--- a/BAB 1/BAB1.docx
+++ b/BAB 1/BAB1.docx
@@ -49,47 +49,49 @@
           <w:sz w:val="22"/>
         </w:rPr>
       </w:pPr>
-      <w:proofErr w:type="spellStart"/>
       <w:r>
         <w:rPr>
           <w:rFonts w:ascii="Calibri" w:eastAsia="Times New Roman" w:hAnsi="Calibri" w:cs="Calibri"/>
           <w:sz w:val="22"/>
         </w:rPr>
-        <w:t>Menurut</w:t>
-      </w:r>
-      <w:proofErr w:type="spellEnd"/>
+        <w:t>Menurut Mulyadi (2016:340), sistem penggajian adalah serangkaian kegiatan bisinis dan operasi yang bertujuan untuk menyelesaikan segala transaksi pembayaran dan penyerahan jasa yang dilakukan karyawan yang memiliki jenjang jabatan manajer Setiap perusahaan pastinya memiliki cara yang berbeda dalam masalah penggajian karyawan .</w:t>
+      </w:r>
       <w:r>
         <w:rPr>
           <w:rFonts w:ascii="Calibri" w:eastAsia="Times New Roman" w:hAnsi="Calibri" w:cs="Calibri"/>
           <w:sz w:val="22"/>
         </w:rPr>
-        <w:t xml:space="preserve"> </w:t>
-      </w:r>
-      <w:proofErr w:type="spellStart"/>
-      <w:r>
+        <w:t xml:space="preserve"> Sistem penggajian dan absensi merupakan satu hal yang tidak dapat dipisahkan.</w:t>
+      </w:r>
+    </w:p>
+    <w:p>
+      <w:pPr>
+        <w:spacing w:after="200" w:line="330" w:lineRule="atLeast"/>
+        <w:ind w:firstLine="720"/>
         <w:rPr>
           <w:rFonts w:ascii="Calibri" w:eastAsia="Times New Roman" w:hAnsi="Calibri" w:cs="Calibri"/>
           <w:sz w:val="22"/>
         </w:rPr>
-        <w:t>Mulyadi</w:t>
-      </w:r>
-      <w:proofErr w:type="spellEnd"/>
-      <w:r>
+      </w:pPr>
+      <w:bookmarkStart w:id="4" w:name="_GoBack"/>
+      <w:bookmarkEnd w:id="4"/>
+    </w:p>
+    <w:p>
+      <w:pPr>
+        <w:spacing w:after="200" w:line="330" w:lineRule="atLeast"/>
+        <w:ind w:firstLine="720"/>
         <w:rPr>
           <w:rFonts w:ascii="Calibri" w:eastAsia="Times New Roman" w:hAnsi="Calibri" w:cs="Calibri"/>
           <w:sz w:val="22"/>
         </w:rPr>
-        <w:t xml:space="preserve"> (2016:340), </w:t>
-      </w:r>
-      <w:proofErr w:type="spellStart"/>
+      </w:pPr>
       <w:r>
         <w:rPr>
           <w:rFonts w:ascii="Calibri" w:eastAsia="Times New Roman" w:hAnsi="Calibri" w:cs="Calibri"/>
           <w:sz w:val="22"/>
         </w:rPr>
-        <w:t>sistem</w:t>
-      </w:r>
-      <w:proofErr w:type="spellEnd"/>
+        <w:t>Sejak merebaknya Covid-19 di Indonesia, pemerintah membuat aturan untuk membatasi kegiatan masyarakat dalam sekala besar</w:t>
+      </w:r>
       <w:r>
         <w:rPr>
           <w:rFonts w:ascii="Calibri" w:eastAsia="Times New Roman" w:hAnsi="Calibri" w:cs="Calibri"/>
@@ -97,31 +99,27 @@
         </w:rPr>
         <w:t xml:space="preserve"> </w:t>
       </w:r>
-      <w:proofErr w:type="spellStart"/>
       <w:r>
         <w:rPr>
           <w:rFonts w:ascii="Calibri" w:eastAsia="Times New Roman" w:hAnsi="Calibri" w:cs="Calibri"/>
           <w:sz w:val="22"/>
         </w:rPr>
-        <w:t>penggajian</w:t>
-      </w:r>
-      <w:proofErr w:type="spellEnd"/>
+        <w:t>guna mengurangi penyebaran covid 19. Sebagai akibatnya seluruh perkantoran menerapkan skema bekerja dari rumah (Work From Home</w:t>
+      </w:r>
       <w:r>
         <w:rPr>
           <w:rFonts w:ascii="Calibri" w:eastAsia="Times New Roman" w:hAnsi="Calibri" w:cs="Calibri"/>
           <w:sz w:val="22"/>
         </w:rPr>
-        <w:t> </w:t>
-      </w:r>
-      <w:proofErr w:type="spellStart"/>
+        <w:t xml:space="preserve"> </w:t>
+      </w:r>
       <w:r>
         <w:rPr>
           <w:rFonts w:ascii="Calibri" w:eastAsia="Times New Roman" w:hAnsi="Calibri" w:cs="Calibri"/>
           <w:sz w:val="22"/>
         </w:rPr>
-        <w:t>adalah</w:t>
-      </w:r>
-      <w:proofErr w:type="spellEnd"/>
+        <w:t>/</w:t>
+      </w:r>
       <w:r>
         <w:rPr>
           <w:rFonts w:ascii="Calibri" w:eastAsia="Times New Roman" w:hAnsi="Calibri" w:cs="Calibri"/>
@@ -129,1949 +127,53 @@
         </w:rPr>
         <w:t xml:space="preserve"> </w:t>
       </w:r>
-      <w:proofErr w:type="spellStart"/>
       <w:r>
         <w:rPr>
           <w:rFonts w:ascii="Calibri" w:eastAsia="Times New Roman" w:hAnsi="Calibri" w:cs="Calibri"/>
           <w:sz w:val="22"/>
         </w:rPr>
-        <w:t>serangkaian</w:t>
-      </w:r>
-      <w:proofErr w:type="spellEnd"/>
+        <w:t>WFH)</w:t>
+      </w:r>
       <w:r>
         <w:rPr>
           <w:rFonts w:ascii="Calibri" w:eastAsia="Times New Roman" w:hAnsi="Calibri" w:cs="Calibri"/>
           <w:sz w:val="22"/>
         </w:rPr>
-        <w:t xml:space="preserve"> </w:t>
-      </w:r>
-      <w:proofErr w:type="spellStart"/>
-      <w:r>
+        <w:t>. Hal ini memberi dampak dalam system absensi di suatu perusahaan.</w:t>
+      </w:r>
+    </w:p>
+    <w:p>
+      <w:pPr>
+        <w:spacing w:after="200" w:line="330" w:lineRule="atLeast"/>
+        <w:ind w:firstLine="720"/>
         <w:rPr>
           <w:rFonts w:ascii="Calibri" w:eastAsia="Times New Roman" w:hAnsi="Calibri" w:cs="Calibri"/>
           <w:sz w:val="22"/>
         </w:rPr>
-        <w:t>kegiatan</w:t>
-      </w:r>
-      <w:proofErr w:type="spellEnd"/>
+      </w:pPr>
       <w:r>
         <w:rPr>
           <w:rFonts w:ascii="Calibri" w:eastAsia="Times New Roman" w:hAnsi="Calibri" w:cs="Calibri"/>
           <w:sz w:val="22"/>
         </w:rPr>
-        <w:t xml:space="preserve"> </w:t>
-      </w:r>
-      <w:proofErr w:type="spellStart"/>
-      <w:r>
+        <w:t>PT informasi komersial bisinis merupakan perusahan yang bergerak dibidang jasa konsultan IT . Sampai saat ini system absensi yang digunakan pada PT Informasi Komerdial bisnis masih menggunakan system manual, sehingga dalam pengolahaan datanya membutuhkan waktu yang lama dan hasil yang data yang didapatkan tidak akurat.</w:t>
+      </w:r>
+    </w:p>
+    <w:p>
+      <w:pPr>
+        <w:spacing w:after="200" w:line="330" w:lineRule="atLeast"/>
+        <w:ind w:firstLine="720"/>
         <w:rPr>
           <w:rFonts w:ascii="Calibri" w:eastAsia="Times New Roman" w:hAnsi="Calibri" w:cs="Calibri"/>
           <w:sz w:val="22"/>
         </w:rPr>
-        <w:t>bisinis</w:t>
-      </w:r>
-      <w:proofErr w:type="spellEnd"/>
+      </w:pPr>
       <w:r>
         <w:rPr>
           <w:rFonts w:ascii="Calibri" w:eastAsia="Times New Roman" w:hAnsi="Calibri" w:cs="Calibri"/>
           <w:sz w:val="22"/>
         </w:rPr>
-        <w:t xml:space="preserve"> dan </w:t>
-      </w:r>
-      <w:proofErr w:type="spellStart"/>
-      <w:r>
-        <w:rPr>
-          <w:rFonts w:ascii="Calibri" w:eastAsia="Times New Roman" w:hAnsi="Calibri" w:cs="Calibri"/>
-          <w:sz w:val="22"/>
-        </w:rPr>
-        <w:t>operasi</w:t>
-      </w:r>
-      <w:proofErr w:type="spellEnd"/>
-      <w:r>
-        <w:rPr>
-          <w:rFonts w:ascii="Calibri" w:eastAsia="Times New Roman" w:hAnsi="Calibri" w:cs="Calibri"/>
-          <w:sz w:val="22"/>
-        </w:rPr>
-        <w:t xml:space="preserve"> yang </w:t>
-      </w:r>
-      <w:proofErr w:type="spellStart"/>
-      <w:r>
-        <w:rPr>
-          <w:rFonts w:ascii="Calibri" w:eastAsia="Times New Roman" w:hAnsi="Calibri" w:cs="Calibri"/>
-          <w:sz w:val="22"/>
-        </w:rPr>
-        <w:t>bertujuan</w:t>
-      </w:r>
-      <w:proofErr w:type="spellEnd"/>
-      <w:r>
-        <w:rPr>
-          <w:rFonts w:ascii="Calibri" w:eastAsia="Times New Roman" w:hAnsi="Calibri" w:cs="Calibri"/>
-          <w:sz w:val="22"/>
-        </w:rPr>
-        <w:t xml:space="preserve"> </w:t>
-      </w:r>
-      <w:proofErr w:type="spellStart"/>
-      <w:r>
-        <w:rPr>
-          <w:rFonts w:ascii="Calibri" w:eastAsia="Times New Roman" w:hAnsi="Calibri" w:cs="Calibri"/>
-          <w:sz w:val="22"/>
-        </w:rPr>
-        <w:t>untuk</w:t>
-      </w:r>
-      <w:proofErr w:type="spellEnd"/>
-      <w:r>
-        <w:rPr>
-          <w:rFonts w:ascii="Calibri" w:eastAsia="Times New Roman" w:hAnsi="Calibri" w:cs="Calibri"/>
-          <w:sz w:val="22"/>
-        </w:rPr>
-        <w:t xml:space="preserve"> </w:t>
-      </w:r>
-      <w:proofErr w:type="spellStart"/>
-      <w:r>
-        <w:rPr>
-          <w:rFonts w:ascii="Calibri" w:eastAsia="Times New Roman" w:hAnsi="Calibri" w:cs="Calibri"/>
-          <w:sz w:val="22"/>
-        </w:rPr>
-        <w:t>menyelesaikan</w:t>
-      </w:r>
-      <w:proofErr w:type="spellEnd"/>
-      <w:r>
-        <w:rPr>
-          <w:rFonts w:ascii="Calibri" w:eastAsia="Times New Roman" w:hAnsi="Calibri" w:cs="Calibri"/>
-          <w:sz w:val="22"/>
-        </w:rPr>
-        <w:t xml:space="preserve"> </w:t>
-      </w:r>
-      <w:proofErr w:type="spellStart"/>
-      <w:r>
-        <w:rPr>
-          <w:rFonts w:ascii="Calibri" w:eastAsia="Times New Roman" w:hAnsi="Calibri" w:cs="Calibri"/>
-          <w:sz w:val="22"/>
-        </w:rPr>
-        <w:t>segala</w:t>
-      </w:r>
-      <w:proofErr w:type="spellEnd"/>
-      <w:r>
-        <w:rPr>
-          <w:rFonts w:ascii="Calibri" w:eastAsia="Times New Roman" w:hAnsi="Calibri" w:cs="Calibri"/>
-          <w:sz w:val="22"/>
-        </w:rPr>
-        <w:t xml:space="preserve"> </w:t>
-      </w:r>
-      <w:proofErr w:type="spellStart"/>
-      <w:r>
-        <w:rPr>
-          <w:rFonts w:ascii="Calibri" w:eastAsia="Times New Roman" w:hAnsi="Calibri" w:cs="Calibri"/>
-          <w:sz w:val="22"/>
-        </w:rPr>
-        <w:t>transaksi</w:t>
-      </w:r>
-      <w:proofErr w:type="spellEnd"/>
-      <w:r>
-        <w:rPr>
-          <w:rFonts w:ascii="Calibri" w:eastAsia="Times New Roman" w:hAnsi="Calibri" w:cs="Calibri"/>
-          <w:sz w:val="22"/>
-        </w:rPr>
-        <w:t xml:space="preserve"> </w:t>
-      </w:r>
-      <w:proofErr w:type="spellStart"/>
-      <w:r>
-        <w:rPr>
-          <w:rFonts w:ascii="Calibri" w:eastAsia="Times New Roman" w:hAnsi="Calibri" w:cs="Calibri"/>
-          <w:sz w:val="22"/>
-        </w:rPr>
-        <w:t>pembayaran</w:t>
-      </w:r>
-      <w:proofErr w:type="spellEnd"/>
-      <w:r>
-        <w:rPr>
-          <w:rFonts w:ascii="Calibri" w:eastAsia="Times New Roman" w:hAnsi="Calibri" w:cs="Calibri"/>
-          <w:sz w:val="22"/>
-        </w:rPr>
-        <w:t xml:space="preserve"> dan </w:t>
-      </w:r>
-      <w:proofErr w:type="spellStart"/>
-      <w:r>
-        <w:rPr>
-          <w:rFonts w:ascii="Calibri" w:eastAsia="Times New Roman" w:hAnsi="Calibri" w:cs="Calibri"/>
-          <w:sz w:val="22"/>
-        </w:rPr>
-        <w:t>penyerahan</w:t>
-      </w:r>
-      <w:proofErr w:type="spellEnd"/>
-      <w:r>
-        <w:rPr>
-          <w:rFonts w:ascii="Calibri" w:eastAsia="Times New Roman" w:hAnsi="Calibri" w:cs="Calibri"/>
-          <w:sz w:val="22"/>
-        </w:rPr>
-        <w:t xml:space="preserve"> </w:t>
-      </w:r>
-      <w:proofErr w:type="spellStart"/>
-      <w:r>
-        <w:rPr>
-          <w:rFonts w:ascii="Calibri" w:eastAsia="Times New Roman" w:hAnsi="Calibri" w:cs="Calibri"/>
-          <w:sz w:val="22"/>
-        </w:rPr>
-        <w:t>jasa</w:t>
-      </w:r>
-      <w:proofErr w:type="spellEnd"/>
-      <w:r>
-        <w:rPr>
-          <w:rFonts w:ascii="Calibri" w:eastAsia="Times New Roman" w:hAnsi="Calibri" w:cs="Calibri"/>
-          <w:sz w:val="22"/>
-        </w:rPr>
-        <w:t xml:space="preserve"> yang </w:t>
-      </w:r>
-      <w:proofErr w:type="spellStart"/>
-      <w:r>
-        <w:rPr>
-          <w:rFonts w:ascii="Calibri" w:eastAsia="Times New Roman" w:hAnsi="Calibri" w:cs="Calibri"/>
-          <w:sz w:val="22"/>
-        </w:rPr>
-        <w:t>dilakukan</w:t>
-      </w:r>
-      <w:proofErr w:type="spellEnd"/>
-      <w:r>
-        <w:rPr>
-          <w:rFonts w:ascii="Calibri" w:eastAsia="Times New Roman" w:hAnsi="Calibri" w:cs="Calibri"/>
-          <w:sz w:val="22"/>
-        </w:rPr>
-        <w:t xml:space="preserve"> </w:t>
-      </w:r>
-      <w:proofErr w:type="spellStart"/>
-      <w:r>
-        <w:rPr>
-          <w:rFonts w:ascii="Calibri" w:eastAsia="Times New Roman" w:hAnsi="Calibri" w:cs="Calibri"/>
-          <w:sz w:val="22"/>
-        </w:rPr>
-        <w:t>karyawan</w:t>
-      </w:r>
-      <w:proofErr w:type="spellEnd"/>
-      <w:r>
-        <w:rPr>
-          <w:rFonts w:ascii="Calibri" w:eastAsia="Times New Roman" w:hAnsi="Calibri" w:cs="Calibri"/>
-          <w:sz w:val="22"/>
-        </w:rPr>
-        <w:t xml:space="preserve"> yang </w:t>
-      </w:r>
-      <w:proofErr w:type="spellStart"/>
-      <w:r>
-        <w:rPr>
-          <w:rFonts w:ascii="Calibri" w:eastAsia="Times New Roman" w:hAnsi="Calibri" w:cs="Calibri"/>
-          <w:sz w:val="22"/>
-        </w:rPr>
-        <w:t>memiliki</w:t>
-      </w:r>
-      <w:proofErr w:type="spellEnd"/>
-      <w:r>
-        <w:rPr>
-          <w:rFonts w:ascii="Calibri" w:eastAsia="Times New Roman" w:hAnsi="Calibri" w:cs="Calibri"/>
-          <w:sz w:val="22"/>
-        </w:rPr>
-        <w:t xml:space="preserve"> </w:t>
-      </w:r>
-      <w:proofErr w:type="spellStart"/>
-      <w:r>
-        <w:rPr>
-          <w:rFonts w:ascii="Calibri" w:eastAsia="Times New Roman" w:hAnsi="Calibri" w:cs="Calibri"/>
-          <w:sz w:val="22"/>
-        </w:rPr>
-        <w:t>jenjang</w:t>
-      </w:r>
-      <w:proofErr w:type="spellEnd"/>
-      <w:r>
-        <w:rPr>
-          <w:rFonts w:ascii="Calibri" w:eastAsia="Times New Roman" w:hAnsi="Calibri" w:cs="Calibri"/>
-          <w:sz w:val="22"/>
-        </w:rPr>
-        <w:t xml:space="preserve"> </w:t>
-      </w:r>
-      <w:proofErr w:type="spellStart"/>
-      <w:r>
-        <w:rPr>
-          <w:rFonts w:ascii="Calibri" w:eastAsia="Times New Roman" w:hAnsi="Calibri" w:cs="Calibri"/>
-          <w:sz w:val="22"/>
-        </w:rPr>
-        <w:t>jabatan</w:t>
-      </w:r>
-      <w:proofErr w:type="spellEnd"/>
-      <w:r>
-        <w:rPr>
-          <w:rFonts w:ascii="Calibri" w:eastAsia="Times New Roman" w:hAnsi="Calibri" w:cs="Calibri"/>
-          <w:sz w:val="22"/>
-        </w:rPr>
-        <w:t xml:space="preserve"> </w:t>
-      </w:r>
-      <w:proofErr w:type="spellStart"/>
-      <w:r>
-        <w:rPr>
-          <w:rFonts w:ascii="Calibri" w:eastAsia="Times New Roman" w:hAnsi="Calibri" w:cs="Calibri"/>
-          <w:sz w:val="22"/>
-        </w:rPr>
-        <w:t>manajer</w:t>
-      </w:r>
-      <w:proofErr w:type="spellEnd"/>
-      <w:r>
-        <w:rPr>
-          <w:rFonts w:ascii="Calibri" w:eastAsia="Times New Roman" w:hAnsi="Calibri" w:cs="Calibri"/>
-          <w:sz w:val="22"/>
-        </w:rPr>
-        <w:t xml:space="preserve"> </w:t>
-      </w:r>
-      <w:proofErr w:type="spellStart"/>
-      <w:r>
-        <w:rPr>
-          <w:rFonts w:ascii="Calibri" w:eastAsia="Times New Roman" w:hAnsi="Calibri" w:cs="Calibri"/>
-          <w:sz w:val="22"/>
-        </w:rPr>
-        <w:t>Setiap</w:t>
-      </w:r>
-      <w:proofErr w:type="spellEnd"/>
-      <w:r>
-        <w:rPr>
-          <w:rFonts w:ascii="Calibri" w:eastAsia="Times New Roman" w:hAnsi="Calibri" w:cs="Calibri"/>
-          <w:sz w:val="22"/>
-        </w:rPr>
-        <w:t xml:space="preserve"> </w:t>
-      </w:r>
-      <w:proofErr w:type="spellStart"/>
-      <w:r>
-        <w:rPr>
-          <w:rFonts w:ascii="Calibri" w:eastAsia="Times New Roman" w:hAnsi="Calibri" w:cs="Calibri"/>
-          <w:sz w:val="22"/>
-        </w:rPr>
-        <w:t>perusahaan</w:t>
-      </w:r>
-      <w:proofErr w:type="spellEnd"/>
-      <w:r>
-        <w:rPr>
-          <w:rFonts w:ascii="Calibri" w:eastAsia="Times New Roman" w:hAnsi="Calibri" w:cs="Calibri"/>
-          <w:sz w:val="22"/>
-        </w:rPr>
-        <w:t xml:space="preserve"> </w:t>
-      </w:r>
-      <w:proofErr w:type="spellStart"/>
-      <w:r>
-        <w:rPr>
-          <w:rFonts w:ascii="Calibri" w:eastAsia="Times New Roman" w:hAnsi="Calibri" w:cs="Calibri"/>
-          <w:sz w:val="22"/>
-        </w:rPr>
-        <w:t>pastinya</w:t>
-      </w:r>
-      <w:proofErr w:type="spellEnd"/>
-      <w:r>
-        <w:rPr>
-          <w:rFonts w:ascii="Calibri" w:eastAsia="Times New Roman" w:hAnsi="Calibri" w:cs="Calibri"/>
-          <w:sz w:val="22"/>
-        </w:rPr>
-        <w:t xml:space="preserve"> </w:t>
-      </w:r>
-      <w:proofErr w:type="spellStart"/>
-      <w:r>
-        <w:rPr>
-          <w:rFonts w:ascii="Calibri" w:eastAsia="Times New Roman" w:hAnsi="Calibri" w:cs="Calibri"/>
-          <w:sz w:val="22"/>
-        </w:rPr>
-        <w:t>memiliki</w:t>
-      </w:r>
-      <w:proofErr w:type="spellEnd"/>
-      <w:r>
-        <w:rPr>
-          <w:rFonts w:ascii="Calibri" w:eastAsia="Times New Roman" w:hAnsi="Calibri" w:cs="Calibri"/>
-          <w:sz w:val="22"/>
-        </w:rPr>
-        <w:t xml:space="preserve"> </w:t>
-      </w:r>
-      <w:proofErr w:type="spellStart"/>
-      <w:r>
-        <w:rPr>
-          <w:rFonts w:ascii="Calibri" w:eastAsia="Times New Roman" w:hAnsi="Calibri" w:cs="Calibri"/>
-          <w:sz w:val="22"/>
-        </w:rPr>
-        <w:t>cara</w:t>
-      </w:r>
-      <w:proofErr w:type="spellEnd"/>
-      <w:r>
-        <w:rPr>
-          <w:rFonts w:ascii="Calibri" w:eastAsia="Times New Roman" w:hAnsi="Calibri" w:cs="Calibri"/>
-          <w:sz w:val="22"/>
-        </w:rPr>
-        <w:t xml:space="preserve"> yang </w:t>
-      </w:r>
-      <w:proofErr w:type="spellStart"/>
-      <w:r>
-        <w:rPr>
-          <w:rFonts w:ascii="Calibri" w:eastAsia="Times New Roman" w:hAnsi="Calibri" w:cs="Calibri"/>
-          <w:sz w:val="22"/>
-        </w:rPr>
-        <w:t>berbeda</w:t>
-      </w:r>
-      <w:proofErr w:type="spellEnd"/>
-      <w:r>
-        <w:rPr>
-          <w:rFonts w:ascii="Calibri" w:eastAsia="Times New Roman" w:hAnsi="Calibri" w:cs="Calibri"/>
-          <w:sz w:val="22"/>
-        </w:rPr>
-        <w:t xml:space="preserve"> </w:t>
-      </w:r>
-      <w:proofErr w:type="spellStart"/>
-      <w:r>
-        <w:rPr>
-          <w:rFonts w:ascii="Calibri" w:eastAsia="Times New Roman" w:hAnsi="Calibri" w:cs="Calibri"/>
-          <w:sz w:val="22"/>
-        </w:rPr>
-        <w:t>dalam</w:t>
-      </w:r>
-      <w:proofErr w:type="spellEnd"/>
-      <w:r>
-        <w:rPr>
-          <w:rFonts w:ascii="Calibri" w:eastAsia="Times New Roman" w:hAnsi="Calibri" w:cs="Calibri"/>
-          <w:sz w:val="22"/>
-        </w:rPr>
-        <w:t xml:space="preserve"> </w:t>
-      </w:r>
-      <w:proofErr w:type="spellStart"/>
-      <w:r>
-        <w:rPr>
-          <w:rFonts w:ascii="Calibri" w:eastAsia="Times New Roman" w:hAnsi="Calibri" w:cs="Calibri"/>
-          <w:sz w:val="22"/>
-        </w:rPr>
-        <w:t>masalah</w:t>
-      </w:r>
-      <w:proofErr w:type="spellEnd"/>
-      <w:r>
-        <w:rPr>
-          <w:rFonts w:ascii="Calibri" w:eastAsia="Times New Roman" w:hAnsi="Calibri" w:cs="Calibri"/>
-          <w:sz w:val="22"/>
-        </w:rPr>
-        <w:t xml:space="preserve"> </w:t>
-      </w:r>
-      <w:proofErr w:type="spellStart"/>
-      <w:r>
-        <w:rPr>
-          <w:rFonts w:ascii="Calibri" w:eastAsia="Times New Roman" w:hAnsi="Calibri" w:cs="Calibri"/>
-          <w:sz w:val="22"/>
-        </w:rPr>
-        <w:t>penggajian</w:t>
-      </w:r>
-      <w:proofErr w:type="spellEnd"/>
-      <w:r>
-        <w:rPr>
-          <w:rFonts w:ascii="Calibri" w:eastAsia="Times New Roman" w:hAnsi="Calibri" w:cs="Calibri"/>
-          <w:sz w:val="22"/>
-        </w:rPr>
-        <w:t xml:space="preserve"> </w:t>
-      </w:r>
-      <w:proofErr w:type="spellStart"/>
-      <w:proofErr w:type="gramStart"/>
-      <w:r>
-        <w:rPr>
-          <w:rFonts w:ascii="Calibri" w:eastAsia="Times New Roman" w:hAnsi="Calibri" w:cs="Calibri"/>
-          <w:sz w:val="22"/>
-        </w:rPr>
-        <w:t>karyawan</w:t>
-      </w:r>
-      <w:proofErr w:type="spellEnd"/>
-      <w:r>
-        <w:rPr>
-          <w:rFonts w:ascii="Calibri" w:eastAsia="Times New Roman" w:hAnsi="Calibri" w:cs="Calibri"/>
-          <w:sz w:val="22"/>
-        </w:rPr>
-        <w:t xml:space="preserve"> .</w:t>
-      </w:r>
-      <w:proofErr w:type="gramEnd"/>
-      <w:r>
-        <w:rPr>
-          <w:rFonts w:ascii="Calibri" w:eastAsia="Times New Roman" w:hAnsi="Calibri" w:cs="Calibri"/>
-          <w:sz w:val="22"/>
-        </w:rPr>
-        <w:t xml:space="preserve"> </w:t>
-      </w:r>
-      <w:proofErr w:type="spellStart"/>
-      <w:r>
-        <w:rPr>
-          <w:rFonts w:ascii="Calibri" w:eastAsia="Times New Roman" w:hAnsi="Calibri" w:cs="Calibri"/>
-          <w:sz w:val="22"/>
-        </w:rPr>
-        <w:t>Sistem</w:t>
-      </w:r>
-      <w:proofErr w:type="spellEnd"/>
-      <w:r>
-        <w:rPr>
-          <w:rFonts w:ascii="Calibri" w:eastAsia="Times New Roman" w:hAnsi="Calibri" w:cs="Calibri"/>
-          <w:sz w:val="22"/>
-        </w:rPr>
-        <w:t xml:space="preserve"> </w:t>
-      </w:r>
-      <w:proofErr w:type="spellStart"/>
-      <w:r>
-        <w:rPr>
-          <w:rFonts w:ascii="Calibri" w:eastAsia="Times New Roman" w:hAnsi="Calibri" w:cs="Calibri"/>
-          <w:sz w:val="22"/>
-        </w:rPr>
-        <w:t>penggajian</w:t>
-      </w:r>
-      <w:proofErr w:type="spellEnd"/>
-      <w:r>
-        <w:rPr>
-          <w:rFonts w:ascii="Calibri" w:eastAsia="Times New Roman" w:hAnsi="Calibri" w:cs="Calibri"/>
-          <w:sz w:val="22"/>
-        </w:rPr>
-        <w:t xml:space="preserve"> dan </w:t>
-      </w:r>
-      <w:proofErr w:type="spellStart"/>
-      <w:r>
-        <w:rPr>
-          <w:rFonts w:ascii="Calibri" w:eastAsia="Times New Roman" w:hAnsi="Calibri" w:cs="Calibri"/>
-          <w:sz w:val="22"/>
-        </w:rPr>
-        <w:t>absensi</w:t>
-      </w:r>
-      <w:proofErr w:type="spellEnd"/>
-      <w:r>
-        <w:rPr>
-          <w:rFonts w:ascii="Calibri" w:eastAsia="Times New Roman" w:hAnsi="Calibri" w:cs="Calibri"/>
-          <w:sz w:val="22"/>
-        </w:rPr>
-        <w:t xml:space="preserve"> </w:t>
-      </w:r>
-      <w:proofErr w:type="spellStart"/>
-      <w:r>
-        <w:rPr>
-          <w:rFonts w:ascii="Calibri" w:eastAsia="Times New Roman" w:hAnsi="Calibri" w:cs="Calibri"/>
-          <w:sz w:val="22"/>
-        </w:rPr>
-        <w:t>merupakan</w:t>
-      </w:r>
-      <w:proofErr w:type="spellEnd"/>
-      <w:r>
-        <w:rPr>
-          <w:rFonts w:ascii="Calibri" w:eastAsia="Times New Roman" w:hAnsi="Calibri" w:cs="Calibri"/>
-          <w:sz w:val="22"/>
-        </w:rPr>
-        <w:t xml:space="preserve"> </w:t>
-      </w:r>
-      <w:proofErr w:type="spellStart"/>
-      <w:r>
-        <w:rPr>
-          <w:rFonts w:ascii="Calibri" w:eastAsia="Times New Roman" w:hAnsi="Calibri" w:cs="Calibri"/>
-          <w:sz w:val="22"/>
-        </w:rPr>
-        <w:t>satu</w:t>
-      </w:r>
-      <w:proofErr w:type="spellEnd"/>
-      <w:r>
-        <w:rPr>
-          <w:rFonts w:ascii="Calibri" w:eastAsia="Times New Roman" w:hAnsi="Calibri" w:cs="Calibri"/>
-          <w:sz w:val="22"/>
-        </w:rPr>
-        <w:t xml:space="preserve"> </w:t>
-      </w:r>
-      <w:proofErr w:type="spellStart"/>
-      <w:r>
-        <w:rPr>
-          <w:rFonts w:ascii="Calibri" w:eastAsia="Times New Roman" w:hAnsi="Calibri" w:cs="Calibri"/>
-          <w:sz w:val="22"/>
-        </w:rPr>
-        <w:t>hal</w:t>
-      </w:r>
-      <w:proofErr w:type="spellEnd"/>
-      <w:r>
-        <w:rPr>
-          <w:rFonts w:ascii="Calibri" w:eastAsia="Times New Roman" w:hAnsi="Calibri" w:cs="Calibri"/>
-          <w:sz w:val="22"/>
-        </w:rPr>
-        <w:t xml:space="preserve"> yang </w:t>
-      </w:r>
-      <w:proofErr w:type="spellStart"/>
-      <w:r>
-        <w:rPr>
-          <w:rFonts w:ascii="Calibri" w:eastAsia="Times New Roman" w:hAnsi="Calibri" w:cs="Calibri"/>
-          <w:sz w:val="22"/>
-        </w:rPr>
-        <w:t>tidak</w:t>
-      </w:r>
-      <w:proofErr w:type="spellEnd"/>
-      <w:r>
-        <w:rPr>
-          <w:rFonts w:ascii="Calibri" w:eastAsia="Times New Roman" w:hAnsi="Calibri" w:cs="Calibri"/>
-          <w:sz w:val="22"/>
-        </w:rPr>
-        <w:t xml:space="preserve"> </w:t>
-      </w:r>
-      <w:proofErr w:type="spellStart"/>
-      <w:r>
-        <w:rPr>
-          <w:rFonts w:ascii="Calibri" w:eastAsia="Times New Roman" w:hAnsi="Calibri" w:cs="Calibri"/>
-          <w:sz w:val="22"/>
-        </w:rPr>
-        <w:t>dapat</w:t>
-      </w:r>
-      <w:proofErr w:type="spellEnd"/>
-      <w:r>
-        <w:rPr>
-          <w:rFonts w:ascii="Calibri" w:eastAsia="Times New Roman" w:hAnsi="Calibri" w:cs="Calibri"/>
-          <w:sz w:val="22"/>
-        </w:rPr>
-        <w:t xml:space="preserve"> </w:t>
-      </w:r>
-      <w:proofErr w:type="spellStart"/>
-      <w:r>
-        <w:rPr>
-          <w:rFonts w:ascii="Calibri" w:eastAsia="Times New Roman" w:hAnsi="Calibri" w:cs="Calibri"/>
-          <w:sz w:val="22"/>
-        </w:rPr>
-        <w:t>dipisahkan</w:t>
-      </w:r>
-      <w:proofErr w:type="spellEnd"/>
-      <w:r>
-        <w:rPr>
-          <w:rFonts w:ascii="Calibri" w:eastAsia="Times New Roman" w:hAnsi="Calibri" w:cs="Calibri"/>
-          <w:sz w:val="22"/>
-        </w:rPr>
-        <w:t>.</w:t>
-      </w:r>
-    </w:p>
-    <w:p>
-      <w:pPr>
-        <w:spacing w:after="200" w:line="330" w:lineRule="atLeast"/>
-        <w:ind w:firstLine="720"/>
-        <w:rPr>
-          <w:rFonts w:ascii="Calibri" w:eastAsia="Times New Roman" w:hAnsi="Calibri" w:cs="Calibri"/>
-          <w:sz w:val="22"/>
-        </w:rPr>
-      </w:pPr>
-      <w:proofErr w:type="spellStart"/>
-      <w:r>
-        <w:rPr>
-          <w:rFonts w:ascii="Calibri" w:eastAsia="Times New Roman" w:hAnsi="Calibri" w:cs="Calibri"/>
-          <w:sz w:val="22"/>
-        </w:rPr>
-        <w:t>Sejak</w:t>
-      </w:r>
-      <w:proofErr w:type="spellEnd"/>
-      <w:r>
-        <w:rPr>
-          <w:rFonts w:ascii="Calibri" w:eastAsia="Times New Roman" w:hAnsi="Calibri" w:cs="Calibri"/>
-          <w:sz w:val="22"/>
-        </w:rPr>
-        <w:t xml:space="preserve"> </w:t>
-      </w:r>
-      <w:proofErr w:type="spellStart"/>
-      <w:r>
-        <w:rPr>
-          <w:rFonts w:ascii="Calibri" w:eastAsia="Times New Roman" w:hAnsi="Calibri" w:cs="Calibri"/>
-          <w:sz w:val="22"/>
-        </w:rPr>
-        <w:t>merebaknya</w:t>
-      </w:r>
-      <w:proofErr w:type="spellEnd"/>
-      <w:r>
-        <w:rPr>
-          <w:rFonts w:ascii="Calibri" w:eastAsia="Times New Roman" w:hAnsi="Calibri" w:cs="Calibri"/>
-          <w:sz w:val="22"/>
-        </w:rPr>
-        <w:t xml:space="preserve"> Covid-19 di Indonesia, </w:t>
-      </w:r>
-      <w:proofErr w:type="spellStart"/>
-      <w:r>
-        <w:rPr>
-          <w:rFonts w:ascii="Calibri" w:eastAsia="Times New Roman" w:hAnsi="Calibri" w:cs="Calibri"/>
-          <w:sz w:val="22"/>
-        </w:rPr>
-        <w:t>pemerintah</w:t>
-      </w:r>
-      <w:proofErr w:type="spellEnd"/>
-      <w:r>
-        <w:rPr>
-          <w:rFonts w:ascii="Calibri" w:eastAsia="Times New Roman" w:hAnsi="Calibri" w:cs="Calibri"/>
-          <w:sz w:val="22"/>
-        </w:rPr>
-        <w:t xml:space="preserve"> </w:t>
-      </w:r>
-      <w:proofErr w:type="spellStart"/>
-      <w:r>
-        <w:rPr>
-          <w:rFonts w:ascii="Calibri" w:eastAsia="Times New Roman" w:hAnsi="Calibri" w:cs="Calibri"/>
-          <w:sz w:val="22"/>
-        </w:rPr>
-        <w:t>membuat</w:t>
-      </w:r>
-      <w:proofErr w:type="spellEnd"/>
-      <w:r>
-        <w:rPr>
-          <w:rFonts w:ascii="Calibri" w:eastAsia="Times New Roman" w:hAnsi="Calibri" w:cs="Calibri"/>
-          <w:sz w:val="22"/>
-        </w:rPr>
-        <w:t xml:space="preserve"> </w:t>
-      </w:r>
-      <w:proofErr w:type="spellStart"/>
-      <w:r>
-        <w:rPr>
-          <w:rFonts w:ascii="Calibri" w:eastAsia="Times New Roman" w:hAnsi="Calibri" w:cs="Calibri"/>
-          <w:sz w:val="22"/>
-        </w:rPr>
-        <w:t>aturan</w:t>
-      </w:r>
-      <w:proofErr w:type="spellEnd"/>
-      <w:r>
-        <w:rPr>
-          <w:rFonts w:ascii="Calibri" w:eastAsia="Times New Roman" w:hAnsi="Calibri" w:cs="Calibri"/>
-          <w:sz w:val="22"/>
-        </w:rPr>
-        <w:t xml:space="preserve"> </w:t>
-      </w:r>
-      <w:proofErr w:type="spellStart"/>
-      <w:r>
-        <w:rPr>
-          <w:rFonts w:ascii="Calibri" w:eastAsia="Times New Roman" w:hAnsi="Calibri" w:cs="Calibri"/>
-          <w:sz w:val="22"/>
-        </w:rPr>
-        <w:t>untuk</w:t>
-      </w:r>
-      <w:proofErr w:type="spellEnd"/>
-      <w:r>
-        <w:rPr>
-          <w:rFonts w:ascii="Calibri" w:eastAsia="Times New Roman" w:hAnsi="Calibri" w:cs="Calibri"/>
-          <w:sz w:val="22"/>
-        </w:rPr>
-        <w:t xml:space="preserve"> </w:t>
-      </w:r>
-      <w:proofErr w:type="spellStart"/>
-      <w:r>
-        <w:rPr>
-          <w:rFonts w:ascii="Calibri" w:eastAsia="Times New Roman" w:hAnsi="Calibri" w:cs="Calibri"/>
-          <w:sz w:val="22"/>
-        </w:rPr>
-        <w:t>membatasi</w:t>
-      </w:r>
-      <w:proofErr w:type="spellEnd"/>
-      <w:r>
-        <w:rPr>
-          <w:rFonts w:ascii="Calibri" w:eastAsia="Times New Roman" w:hAnsi="Calibri" w:cs="Calibri"/>
-          <w:sz w:val="22"/>
-        </w:rPr>
-        <w:t xml:space="preserve"> </w:t>
-      </w:r>
-      <w:proofErr w:type="spellStart"/>
-      <w:r>
-        <w:rPr>
-          <w:rFonts w:ascii="Calibri" w:eastAsia="Times New Roman" w:hAnsi="Calibri" w:cs="Calibri"/>
-          <w:sz w:val="22"/>
-        </w:rPr>
-        <w:t>kegiatan</w:t>
-      </w:r>
-      <w:proofErr w:type="spellEnd"/>
-      <w:r>
-        <w:rPr>
-          <w:rFonts w:ascii="Calibri" w:eastAsia="Times New Roman" w:hAnsi="Calibri" w:cs="Calibri"/>
-          <w:sz w:val="22"/>
-        </w:rPr>
-        <w:t xml:space="preserve"> </w:t>
-      </w:r>
-      <w:proofErr w:type="spellStart"/>
-      <w:r>
-        <w:rPr>
-          <w:rFonts w:ascii="Calibri" w:eastAsia="Times New Roman" w:hAnsi="Calibri" w:cs="Calibri"/>
-          <w:sz w:val="22"/>
-        </w:rPr>
-        <w:t>masyarakat</w:t>
-      </w:r>
-      <w:proofErr w:type="spellEnd"/>
-      <w:r>
-        <w:rPr>
-          <w:rFonts w:ascii="Calibri" w:eastAsia="Times New Roman" w:hAnsi="Calibri" w:cs="Calibri"/>
-          <w:sz w:val="22"/>
-        </w:rPr>
-        <w:t xml:space="preserve"> </w:t>
-      </w:r>
-      <w:proofErr w:type="spellStart"/>
-      <w:r>
-        <w:rPr>
-          <w:rFonts w:ascii="Calibri" w:eastAsia="Times New Roman" w:hAnsi="Calibri" w:cs="Calibri"/>
-          <w:sz w:val="22"/>
-        </w:rPr>
-        <w:t>dalam</w:t>
-      </w:r>
-      <w:proofErr w:type="spellEnd"/>
-      <w:r>
-        <w:rPr>
-          <w:rFonts w:ascii="Calibri" w:eastAsia="Times New Roman" w:hAnsi="Calibri" w:cs="Calibri"/>
-          <w:sz w:val="22"/>
-        </w:rPr>
-        <w:t xml:space="preserve"> </w:t>
-      </w:r>
-      <w:proofErr w:type="spellStart"/>
-      <w:r>
-        <w:rPr>
-          <w:rFonts w:ascii="Calibri" w:eastAsia="Times New Roman" w:hAnsi="Calibri" w:cs="Calibri"/>
-          <w:sz w:val="22"/>
-        </w:rPr>
-        <w:t>sekala</w:t>
-      </w:r>
-      <w:proofErr w:type="spellEnd"/>
-      <w:r>
-        <w:rPr>
-          <w:rFonts w:ascii="Calibri" w:eastAsia="Times New Roman" w:hAnsi="Calibri" w:cs="Calibri"/>
-          <w:sz w:val="22"/>
-        </w:rPr>
-        <w:t xml:space="preserve"> </w:t>
-      </w:r>
-      <w:proofErr w:type="spellStart"/>
-      <w:r>
-        <w:rPr>
-          <w:rFonts w:ascii="Calibri" w:eastAsia="Times New Roman" w:hAnsi="Calibri" w:cs="Calibri"/>
-          <w:sz w:val="22"/>
-        </w:rPr>
-        <w:t>besar</w:t>
-      </w:r>
-      <w:proofErr w:type="spellEnd"/>
-      <w:r>
-        <w:rPr>
-          <w:rFonts w:ascii="Calibri" w:eastAsia="Times New Roman" w:hAnsi="Calibri" w:cs="Calibri"/>
-          <w:sz w:val="22"/>
-        </w:rPr>
-        <w:t xml:space="preserve"> </w:t>
-      </w:r>
-      <w:proofErr w:type="spellStart"/>
-      <w:r>
-        <w:rPr>
-          <w:rFonts w:ascii="Calibri" w:eastAsia="Times New Roman" w:hAnsi="Calibri" w:cs="Calibri"/>
-          <w:sz w:val="22"/>
-        </w:rPr>
-        <w:t>guna</w:t>
-      </w:r>
-      <w:proofErr w:type="spellEnd"/>
-      <w:r>
-        <w:rPr>
-          <w:rFonts w:ascii="Calibri" w:eastAsia="Times New Roman" w:hAnsi="Calibri" w:cs="Calibri"/>
-          <w:sz w:val="22"/>
-        </w:rPr>
-        <w:t xml:space="preserve"> </w:t>
-      </w:r>
-      <w:proofErr w:type="spellStart"/>
-      <w:r>
-        <w:rPr>
-          <w:rFonts w:ascii="Calibri" w:eastAsia="Times New Roman" w:hAnsi="Calibri" w:cs="Calibri"/>
-          <w:sz w:val="22"/>
-        </w:rPr>
-        <w:t>mengurangi</w:t>
-      </w:r>
-      <w:proofErr w:type="spellEnd"/>
-      <w:r>
-        <w:rPr>
-          <w:rFonts w:ascii="Calibri" w:eastAsia="Times New Roman" w:hAnsi="Calibri" w:cs="Calibri"/>
-          <w:sz w:val="22"/>
-        </w:rPr>
-        <w:t xml:space="preserve"> </w:t>
-      </w:r>
-      <w:proofErr w:type="spellStart"/>
-      <w:r>
-        <w:rPr>
-          <w:rFonts w:ascii="Calibri" w:eastAsia="Times New Roman" w:hAnsi="Calibri" w:cs="Calibri"/>
-          <w:sz w:val="22"/>
-        </w:rPr>
-        <w:t>penyebaran</w:t>
-      </w:r>
-      <w:proofErr w:type="spellEnd"/>
-      <w:r>
-        <w:rPr>
-          <w:rFonts w:ascii="Calibri" w:eastAsia="Times New Roman" w:hAnsi="Calibri" w:cs="Calibri"/>
-          <w:sz w:val="22"/>
-        </w:rPr>
-        <w:t xml:space="preserve"> </w:t>
-      </w:r>
-      <w:proofErr w:type="spellStart"/>
-      <w:r>
-        <w:rPr>
-          <w:rFonts w:ascii="Calibri" w:eastAsia="Times New Roman" w:hAnsi="Calibri" w:cs="Calibri"/>
-          <w:sz w:val="22"/>
-        </w:rPr>
-        <w:t>covid</w:t>
-      </w:r>
-      <w:proofErr w:type="spellEnd"/>
-      <w:r>
-        <w:rPr>
-          <w:rFonts w:ascii="Calibri" w:eastAsia="Times New Roman" w:hAnsi="Calibri" w:cs="Calibri"/>
-          <w:sz w:val="22"/>
-        </w:rPr>
-        <w:t xml:space="preserve"> 19. </w:t>
-      </w:r>
-      <w:proofErr w:type="spellStart"/>
-      <w:r>
-        <w:rPr>
-          <w:rFonts w:ascii="Calibri" w:eastAsia="Times New Roman" w:hAnsi="Calibri" w:cs="Calibri"/>
-          <w:sz w:val="22"/>
-        </w:rPr>
-        <w:t>Sebagai</w:t>
-      </w:r>
-      <w:proofErr w:type="spellEnd"/>
-      <w:r>
-        <w:rPr>
-          <w:rFonts w:ascii="Calibri" w:eastAsia="Times New Roman" w:hAnsi="Calibri" w:cs="Calibri"/>
-          <w:sz w:val="22"/>
-        </w:rPr>
-        <w:t xml:space="preserve"> </w:t>
-      </w:r>
-      <w:proofErr w:type="spellStart"/>
-      <w:r>
-        <w:rPr>
-          <w:rFonts w:ascii="Calibri" w:eastAsia="Times New Roman" w:hAnsi="Calibri" w:cs="Calibri"/>
-          <w:sz w:val="22"/>
-        </w:rPr>
-        <w:t>akibatnya</w:t>
-      </w:r>
-      <w:proofErr w:type="spellEnd"/>
-      <w:r>
-        <w:rPr>
-          <w:rFonts w:ascii="Calibri" w:eastAsia="Times New Roman" w:hAnsi="Calibri" w:cs="Calibri"/>
-          <w:sz w:val="22"/>
-        </w:rPr>
-        <w:t xml:space="preserve"> </w:t>
-      </w:r>
-      <w:proofErr w:type="spellStart"/>
-      <w:r>
-        <w:rPr>
-          <w:rFonts w:ascii="Calibri" w:eastAsia="Times New Roman" w:hAnsi="Calibri" w:cs="Calibri"/>
-          <w:sz w:val="22"/>
-        </w:rPr>
-        <w:t>seluruh</w:t>
-      </w:r>
-      <w:proofErr w:type="spellEnd"/>
-      <w:r>
-        <w:rPr>
-          <w:rFonts w:ascii="Calibri" w:eastAsia="Times New Roman" w:hAnsi="Calibri" w:cs="Calibri"/>
-          <w:sz w:val="22"/>
-        </w:rPr>
-        <w:t xml:space="preserve"> </w:t>
-      </w:r>
-      <w:proofErr w:type="spellStart"/>
-      <w:r>
-        <w:rPr>
-          <w:rFonts w:ascii="Calibri" w:eastAsia="Times New Roman" w:hAnsi="Calibri" w:cs="Calibri"/>
-          <w:sz w:val="22"/>
-        </w:rPr>
-        <w:t>perkantoran</w:t>
-      </w:r>
-      <w:proofErr w:type="spellEnd"/>
-      <w:r>
-        <w:rPr>
-          <w:rFonts w:ascii="Calibri" w:eastAsia="Times New Roman" w:hAnsi="Calibri" w:cs="Calibri"/>
-          <w:sz w:val="22"/>
-        </w:rPr>
-        <w:t xml:space="preserve"> </w:t>
-      </w:r>
-      <w:proofErr w:type="spellStart"/>
-      <w:r>
-        <w:rPr>
-          <w:rFonts w:ascii="Calibri" w:eastAsia="Times New Roman" w:hAnsi="Calibri" w:cs="Calibri"/>
-          <w:sz w:val="22"/>
-        </w:rPr>
-        <w:t>menerapkan</w:t>
-      </w:r>
-      <w:proofErr w:type="spellEnd"/>
-      <w:r>
-        <w:rPr>
-          <w:rFonts w:ascii="Calibri" w:eastAsia="Times New Roman" w:hAnsi="Calibri" w:cs="Calibri"/>
-          <w:sz w:val="22"/>
-        </w:rPr>
-        <w:t xml:space="preserve"> </w:t>
-      </w:r>
-      <w:proofErr w:type="spellStart"/>
-      <w:r>
-        <w:rPr>
-          <w:rFonts w:ascii="Calibri" w:eastAsia="Times New Roman" w:hAnsi="Calibri" w:cs="Calibri"/>
-          <w:sz w:val="22"/>
-        </w:rPr>
-        <w:t>skema</w:t>
-      </w:r>
-      <w:proofErr w:type="spellEnd"/>
-      <w:r>
-        <w:rPr>
-          <w:rFonts w:ascii="Calibri" w:eastAsia="Times New Roman" w:hAnsi="Calibri" w:cs="Calibri"/>
-          <w:sz w:val="22"/>
-        </w:rPr>
-        <w:t xml:space="preserve"> </w:t>
-      </w:r>
-      <w:proofErr w:type="spellStart"/>
-      <w:r>
-        <w:rPr>
-          <w:rFonts w:ascii="Calibri" w:eastAsia="Times New Roman" w:hAnsi="Calibri" w:cs="Calibri"/>
-          <w:sz w:val="22"/>
-        </w:rPr>
-        <w:t>bekerja</w:t>
-      </w:r>
-      <w:proofErr w:type="spellEnd"/>
-      <w:r>
-        <w:rPr>
-          <w:rFonts w:ascii="Calibri" w:eastAsia="Times New Roman" w:hAnsi="Calibri" w:cs="Calibri"/>
-          <w:sz w:val="22"/>
-        </w:rPr>
-        <w:t xml:space="preserve"> </w:t>
-      </w:r>
-      <w:proofErr w:type="spellStart"/>
-      <w:r>
-        <w:rPr>
-          <w:rFonts w:ascii="Calibri" w:eastAsia="Times New Roman" w:hAnsi="Calibri" w:cs="Calibri"/>
-          <w:sz w:val="22"/>
-        </w:rPr>
-        <w:t>dari</w:t>
-      </w:r>
-      <w:proofErr w:type="spellEnd"/>
-      <w:r>
-        <w:rPr>
-          <w:rFonts w:ascii="Calibri" w:eastAsia="Times New Roman" w:hAnsi="Calibri" w:cs="Calibri"/>
-          <w:sz w:val="22"/>
-        </w:rPr>
-        <w:t xml:space="preserve"> </w:t>
-      </w:r>
-      <w:proofErr w:type="spellStart"/>
-      <w:r>
-        <w:rPr>
-          <w:rFonts w:ascii="Calibri" w:eastAsia="Times New Roman" w:hAnsi="Calibri" w:cs="Calibri"/>
-          <w:sz w:val="22"/>
-        </w:rPr>
-        <w:t>rumah</w:t>
-      </w:r>
-      <w:proofErr w:type="spellEnd"/>
-      <w:r>
-        <w:rPr>
-          <w:rFonts w:ascii="Calibri" w:eastAsia="Times New Roman" w:hAnsi="Calibri" w:cs="Calibri"/>
-          <w:sz w:val="22"/>
-        </w:rPr>
-        <w:t xml:space="preserve"> (Work </w:t>
-      </w:r>
-      <w:proofErr w:type="gramStart"/>
-      <w:r>
-        <w:rPr>
-          <w:rFonts w:ascii="Calibri" w:eastAsia="Times New Roman" w:hAnsi="Calibri" w:cs="Calibri"/>
-          <w:sz w:val="22"/>
-        </w:rPr>
-        <w:t>From</w:t>
-      </w:r>
-      <w:proofErr w:type="gramEnd"/>
-      <w:r>
-        <w:rPr>
-          <w:rFonts w:ascii="Calibri" w:eastAsia="Times New Roman" w:hAnsi="Calibri" w:cs="Calibri"/>
-          <w:sz w:val="22"/>
-        </w:rPr>
-        <w:t xml:space="preserve"> Home</w:t>
-      </w:r>
-      <w:r>
-        <w:rPr>
-          <w:rFonts w:ascii="Calibri" w:eastAsia="Times New Roman" w:hAnsi="Calibri" w:cs="Calibri"/>
-          <w:sz w:val="22"/>
-        </w:rPr>
-        <w:t xml:space="preserve"> </w:t>
-      </w:r>
-      <w:r>
-        <w:rPr>
-          <w:rFonts w:ascii="Calibri" w:eastAsia="Times New Roman" w:hAnsi="Calibri" w:cs="Calibri"/>
-          <w:sz w:val="22"/>
-        </w:rPr>
-        <w:t>/</w:t>
-      </w:r>
-      <w:r>
-        <w:rPr>
-          <w:rFonts w:ascii="Calibri" w:eastAsia="Times New Roman" w:hAnsi="Calibri" w:cs="Calibri"/>
-          <w:sz w:val="22"/>
-        </w:rPr>
-        <w:t xml:space="preserve"> </w:t>
-      </w:r>
-      <w:r>
-        <w:rPr>
-          <w:rFonts w:ascii="Calibri" w:eastAsia="Times New Roman" w:hAnsi="Calibri" w:cs="Calibri"/>
-          <w:sz w:val="22"/>
-        </w:rPr>
-        <w:t>WFH)</w:t>
-      </w:r>
-      <w:r>
-        <w:rPr>
-          <w:rFonts w:ascii="Calibri" w:eastAsia="Times New Roman" w:hAnsi="Calibri" w:cs="Calibri"/>
-          <w:sz w:val="22"/>
-        </w:rPr>
-        <w:t xml:space="preserve">. Hal </w:t>
-      </w:r>
-      <w:proofErr w:type="spellStart"/>
-      <w:r>
-        <w:rPr>
-          <w:rFonts w:ascii="Calibri" w:eastAsia="Times New Roman" w:hAnsi="Calibri" w:cs="Calibri"/>
-          <w:sz w:val="22"/>
-        </w:rPr>
-        <w:t>ini</w:t>
-      </w:r>
-      <w:proofErr w:type="spellEnd"/>
-      <w:r>
-        <w:rPr>
-          <w:rFonts w:ascii="Calibri" w:eastAsia="Times New Roman" w:hAnsi="Calibri" w:cs="Calibri"/>
-          <w:sz w:val="22"/>
-        </w:rPr>
-        <w:t xml:space="preserve"> </w:t>
-      </w:r>
-      <w:proofErr w:type="spellStart"/>
-      <w:r>
-        <w:rPr>
-          <w:rFonts w:ascii="Calibri" w:eastAsia="Times New Roman" w:hAnsi="Calibri" w:cs="Calibri"/>
-          <w:sz w:val="22"/>
-        </w:rPr>
-        <w:t>memberi</w:t>
-      </w:r>
-      <w:proofErr w:type="spellEnd"/>
-      <w:r>
-        <w:rPr>
-          <w:rFonts w:ascii="Calibri" w:eastAsia="Times New Roman" w:hAnsi="Calibri" w:cs="Calibri"/>
-          <w:sz w:val="22"/>
-        </w:rPr>
-        <w:t xml:space="preserve"> </w:t>
-      </w:r>
-      <w:proofErr w:type="spellStart"/>
-      <w:r>
-        <w:rPr>
-          <w:rFonts w:ascii="Calibri" w:eastAsia="Times New Roman" w:hAnsi="Calibri" w:cs="Calibri"/>
-          <w:sz w:val="22"/>
-        </w:rPr>
-        <w:t>dampak</w:t>
-      </w:r>
-      <w:proofErr w:type="spellEnd"/>
-      <w:r>
-        <w:rPr>
-          <w:rFonts w:ascii="Calibri" w:eastAsia="Times New Roman" w:hAnsi="Calibri" w:cs="Calibri"/>
-          <w:sz w:val="22"/>
-        </w:rPr>
-        <w:t xml:space="preserve"> </w:t>
-      </w:r>
-      <w:proofErr w:type="spellStart"/>
-      <w:r>
-        <w:rPr>
-          <w:rFonts w:ascii="Calibri" w:eastAsia="Times New Roman" w:hAnsi="Calibri" w:cs="Calibri"/>
-          <w:sz w:val="22"/>
-        </w:rPr>
-        <w:t>dalam</w:t>
-      </w:r>
-      <w:proofErr w:type="spellEnd"/>
-      <w:r>
-        <w:rPr>
-          <w:rFonts w:ascii="Calibri" w:eastAsia="Times New Roman" w:hAnsi="Calibri" w:cs="Calibri"/>
-          <w:sz w:val="22"/>
-        </w:rPr>
-        <w:t xml:space="preserve"> system </w:t>
-      </w:r>
-      <w:proofErr w:type="spellStart"/>
-      <w:r>
-        <w:rPr>
-          <w:rFonts w:ascii="Calibri" w:eastAsia="Times New Roman" w:hAnsi="Calibri" w:cs="Calibri"/>
-          <w:sz w:val="22"/>
-        </w:rPr>
-        <w:t>absensi</w:t>
-      </w:r>
-      <w:proofErr w:type="spellEnd"/>
-      <w:r>
-        <w:rPr>
-          <w:rFonts w:ascii="Calibri" w:eastAsia="Times New Roman" w:hAnsi="Calibri" w:cs="Calibri"/>
-          <w:sz w:val="22"/>
-        </w:rPr>
-        <w:t xml:space="preserve"> di </w:t>
-      </w:r>
-      <w:proofErr w:type="spellStart"/>
-      <w:r>
-        <w:rPr>
-          <w:rFonts w:ascii="Calibri" w:eastAsia="Times New Roman" w:hAnsi="Calibri" w:cs="Calibri"/>
-          <w:sz w:val="22"/>
-        </w:rPr>
-        <w:t>suatu</w:t>
-      </w:r>
-      <w:proofErr w:type="spellEnd"/>
-      <w:r>
-        <w:rPr>
-          <w:rFonts w:ascii="Calibri" w:eastAsia="Times New Roman" w:hAnsi="Calibri" w:cs="Calibri"/>
-          <w:sz w:val="22"/>
-        </w:rPr>
-        <w:t xml:space="preserve"> </w:t>
-      </w:r>
-      <w:proofErr w:type="spellStart"/>
-      <w:r>
-        <w:rPr>
-          <w:rFonts w:ascii="Calibri" w:eastAsia="Times New Roman" w:hAnsi="Calibri" w:cs="Calibri"/>
-          <w:sz w:val="22"/>
-        </w:rPr>
-        <w:t>perusahaan</w:t>
-      </w:r>
-      <w:proofErr w:type="spellEnd"/>
-      <w:r>
-        <w:rPr>
-          <w:rFonts w:ascii="Calibri" w:eastAsia="Times New Roman" w:hAnsi="Calibri" w:cs="Calibri"/>
-          <w:sz w:val="22"/>
-        </w:rPr>
-        <w:t>.</w:t>
-      </w:r>
-    </w:p>
-    <w:p>
-      <w:pPr>
-        <w:spacing w:after="200" w:line="330" w:lineRule="atLeast"/>
-        <w:ind w:firstLine="720"/>
-        <w:rPr>
-          <w:rFonts w:ascii="Calibri" w:eastAsia="Times New Roman" w:hAnsi="Calibri" w:cs="Calibri"/>
-          <w:sz w:val="22"/>
-        </w:rPr>
-      </w:pPr>
-      <w:r>
-        <w:rPr>
-          <w:rFonts w:ascii="Calibri" w:eastAsia="Times New Roman" w:hAnsi="Calibri" w:cs="Calibri"/>
-          <w:sz w:val="22"/>
-        </w:rPr>
-        <w:t xml:space="preserve">PT </w:t>
-      </w:r>
-      <w:proofErr w:type="spellStart"/>
-      <w:r>
-        <w:rPr>
-          <w:rFonts w:ascii="Calibri" w:eastAsia="Times New Roman" w:hAnsi="Calibri" w:cs="Calibri"/>
-          <w:sz w:val="22"/>
-        </w:rPr>
-        <w:t>informasi</w:t>
-      </w:r>
-      <w:proofErr w:type="spellEnd"/>
-      <w:r>
-        <w:rPr>
-          <w:rFonts w:ascii="Calibri" w:eastAsia="Times New Roman" w:hAnsi="Calibri" w:cs="Calibri"/>
-          <w:sz w:val="22"/>
-        </w:rPr>
-        <w:t xml:space="preserve"> </w:t>
-      </w:r>
-      <w:proofErr w:type="spellStart"/>
-      <w:r>
-        <w:rPr>
-          <w:rFonts w:ascii="Calibri" w:eastAsia="Times New Roman" w:hAnsi="Calibri" w:cs="Calibri"/>
-          <w:sz w:val="22"/>
-        </w:rPr>
-        <w:t>komersial</w:t>
-      </w:r>
-      <w:proofErr w:type="spellEnd"/>
-      <w:r>
-        <w:rPr>
-          <w:rFonts w:ascii="Calibri" w:eastAsia="Times New Roman" w:hAnsi="Calibri" w:cs="Calibri"/>
-          <w:sz w:val="22"/>
-        </w:rPr>
-        <w:t xml:space="preserve"> </w:t>
-      </w:r>
-      <w:proofErr w:type="spellStart"/>
-      <w:r>
-        <w:rPr>
-          <w:rFonts w:ascii="Calibri" w:eastAsia="Times New Roman" w:hAnsi="Calibri" w:cs="Calibri"/>
-          <w:sz w:val="22"/>
-        </w:rPr>
-        <w:t>bisinis</w:t>
-      </w:r>
-      <w:proofErr w:type="spellEnd"/>
-      <w:r>
-        <w:rPr>
-          <w:rFonts w:ascii="Calibri" w:eastAsia="Times New Roman" w:hAnsi="Calibri" w:cs="Calibri"/>
-          <w:sz w:val="22"/>
-        </w:rPr>
-        <w:t xml:space="preserve"> </w:t>
-      </w:r>
-      <w:proofErr w:type="spellStart"/>
-      <w:r>
-        <w:rPr>
-          <w:rFonts w:ascii="Calibri" w:eastAsia="Times New Roman" w:hAnsi="Calibri" w:cs="Calibri"/>
-          <w:sz w:val="22"/>
-        </w:rPr>
-        <w:t>merupakan</w:t>
-      </w:r>
-      <w:proofErr w:type="spellEnd"/>
-      <w:r>
-        <w:rPr>
-          <w:rFonts w:ascii="Calibri" w:eastAsia="Times New Roman" w:hAnsi="Calibri" w:cs="Calibri"/>
-          <w:sz w:val="22"/>
-        </w:rPr>
-        <w:t xml:space="preserve"> </w:t>
-      </w:r>
-      <w:proofErr w:type="spellStart"/>
-      <w:r>
-        <w:rPr>
-          <w:rFonts w:ascii="Calibri" w:eastAsia="Times New Roman" w:hAnsi="Calibri" w:cs="Calibri"/>
-          <w:sz w:val="22"/>
-        </w:rPr>
-        <w:t>perusahan</w:t>
-      </w:r>
-      <w:proofErr w:type="spellEnd"/>
-      <w:r>
-        <w:rPr>
-          <w:rFonts w:ascii="Calibri" w:eastAsia="Times New Roman" w:hAnsi="Calibri" w:cs="Calibri"/>
-          <w:sz w:val="22"/>
-        </w:rPr>
-        <w:t xml:space="preserve"> yang </w:t>
-      </w:r>
-      <w:proofErr w:type="spellStart"/>
-      <w:r>
-        <w:rPr>
-          <w:rFonts w:ascii="Calibri" w:eastAsia="Times New Roman" w:hAnsi="Calibri" w:cs="Calibri"/>
-          <w:sz w:val="22"/>
-        </w:rPr>
-        <w:t>bergerak</w:t>
-      </w:r>
-      <w:proofErr w:type="spellEnd"/>
-      <w:r>
-        <w:rPr>
-          <w:rFonts w:ascii="Calibri" w:eastAsia="Times New Roman" w:hAnsi="Calibri" w:cs="Calibri"/>
-          <w:sz w:val="22"/>
-        </w:rPr>
-        <w:t xml:space="preserve"> </w:t>
-      </w:r>
-      <w:proofErr w:type="spellStart"/>
-      <w:r>
-        <w:rPr>
-          <w:rFonts w:ascii="Calibri" w:eastAsia="Times New Roman" w:hAnsi="Calibri" w:cs="Calibri"/>
-          <w:sz w:val="22"/>
-        </w:rPr>
-        <w:t>dibidang</w:t>
-      </w:r>
-      <w:proofErr w:type="spellEnd"/>
-      <w:r>
-        <w:rPr>
-          <w:rFonts w:ascii="Calibri" w:eastAsia="Times New Roman" w:hAnsi="Calibri" w:cs="Calibri"/>
-          <w:sz w:val="22"/>
-        </w:rPr>
-        <w:t xml:space="preserve"> </w:t>
-      </w:r>
-      <w:proofErr w:type="spellStart"/>
-      <w:r>
-        <w:rPr>
-          <w:rFonts w:ascii="Calibri" w:eastAsia="Times New Roman" w:hAnsi="Calibri" w:cs="Calibri"/>
-          <w:sz w:val="22"/>
-        </w:rPr>
-        <w:t>jasa</w:t>
-      </w:r>
-      <w:proofErr w:type="spellEnd"/>
-      <w:r>
-        <w:rPr>
-          <w:rFonts w:ascii="Calibri" w:eastAsia="Times New Roman" w:hAnsi="Calibri" w:cs="Calibri"/>
-          <w:sz w:val="22"/>
-        </w:rPr>
-        <w:t xml:space="preserve"> </w:t>
-      </w:r>
-      <w:proofErr w:type="spellStart"/>
-      <w:r>
-        <w:rPr>
-          <w:rFonts w:ascii="Calibri" w:eastAsia="Times New Roman" w:hAnsi="Calibri" w:cs="Calibri"/>
-          <w:sz w:val="22"/>
-        </w:rPr>
-        <w:t>konsultan</w:t>
-      </w:r>
-      <w:proofErr w:type="spellEnd"/>
-      <w:r>
-        <w:rPr>
-          <w:rFonts w:ascii="Calibri" w:eastAsia="Times New Roman" w:hAnsi="Calibri" w:cs="Calibri"/>
-          <w:sz w:val="22"/>
-        </w:rPr>
-        <w:t xml:space="preserve"> </w:t>
-      </w:r>
-      <w:proofErr w:type="gramStart"/>
-      <w:r>
-        <w:rPr>
-          <w:rFonts w:ascii="Calibri" w:eastAsia="Times New Roman" w:hAnsi="Calibri" w:cs="Calibri"/>
-          <w:sz w:val="22"/>
-        </w:rPr>
-        <w:t>IT .</w:t>
-      </w:r>
-      <w:proofErr w:type="gramEnd"/>
-      <w:r>
-        <w:rPr>
-          <w:rFonts w:ascii="Calibri" w:eastAsia="Times New Roman" w:hAnsi="Calibri" w:cs="Calibri"/>
-          <w:sz w:val="22"/>
-        </w:rPr>
-        <w:t xml:space="preserve"> </w:t>
-      </w:r>
-      <w:proofErr w:type="spellStart"/>
-      <w:r>
-        <w:rPr>
-          <w:rFonts w:ascii="Calibri" w:eastAsia="Times New Roman" w:hAnsi="Calibri" w:cs="Calibri"/>
-          <w:sz w:val="22"/>
-        </w:rPr>
-        <w:t>Sampai</w:t>
-      </w:r>
-      <w:proofErr w:type="spellEnd"/>
-      <w:r>
-        <w:rPr>
-          <w:rFonts w:ascii="Calibri" w:eastAsia="Times New Roman" w:hAnsi="Calibri" w:cs="Calibri"/>
-          <w:sz w:val="22"/>
-        </w:rPr>
-        <w:t xml:space="preserve"> </w:t>
-      </w:r>
-      <w:proofErr w:type="spellStart"/>
-      <w:r>
-        <w:rPr>
-          <w:rFonts w:ascii="Calibri" w:eastAsia="Times New Roman" w:hAnsi="Calibri" w:cs="Calibri"/>
-          <w:sz w:val="22"/>
-        </w:rPr>
-        <w:t>saat</w:t>
-      </w:r>
-      <w:proofErr w:type="spellEnd"/>
-      <w:r>
-        <w:rPr>
-          <w:rFonts w:ascii="Calibri" w:eastAsia="Times New Roman" w:hAnsi="Calibri" w:cs="Calibri"/>
-          <w:sz w:val="22"/>
-        </w:rPr>
-        <w:t xml:space="preserve"> </w:t>
-      </w:r>
-      <w:proofErr w:type="spellStart"/>
-      <w:r>
-        <w:rPr>
-          <w:rFonts w:ascii="Calibri" w:eastAsia="Times New Roman" w:hAnsi="Calibri" w:cs="Calibri"/>
-          <w:sz w:val="22"/>
-        </w:rPr>
-        <w:t>ini</w:t>
-      </w:r>
-      <w:proofErr w:type="spellEnd"/>
-      <w:r>
-        <w:rPr>
-          <w:rFonts w:ascii="Calibri" w:eastAsia="Times New Roman" w:hAnsi="Calibri" w:cs="Calibri"/>
-          <w:sz w:val="22"/>
-        </w:rPr>
-        <w:t xml:space="preserve"> system </w:t>
-      </w:r>
-      <w:proofErr w:type="spellStart"/>
-      <w:r>
-        <w:rPr>
-          <w:rFonts w:ascii="Calibri" w:eastAsia="Times New Roman" w:hAnsi="Calibri" w:cs="Calibri"/>
-          <w:sz w:val="22"/>
-        </w:rPr>
-        <w:t>absensi</w:t>
-      </w:r>
-      <w:proofErr w:type="spellEnd"/>
-      <w:r>
-        <w:rPr>
-          <w:rFonts w:ascii="Calibri" w:eastAsia="Times New Roman" w:hAnsi="Calibri" w:cs="Calibri"/>
-          <w:sz w:val="22"/>
-        </w:rPr>
-        <w:t xml:space="preserve"> yang </w:t>
-      </w:r>
-      <w:proofErr w:type="spellStart"/>
-      <w:r>
-        <w:rPr>
-          <w:rFonts w:ascii="Calibri" w:eastAsia="Times New Roman" w:hAnsi="Calibri" w:cs="Calibri"/>
-          <w:sz w:val="22"/>
-        </w:rPr>
-        <w:t>digunakan</w:t>
-      </w:r>
-      <w:proofErr w:type="spellEnd"/>
-      <w:r>
-        <w:rPr>
-          <w:rFonts w:ascii="Calibri" w:eastAsia="Times New Roman" w:hAnsi="Calibri" w:cs="Calibri"/>
-          <w:sz w:val="22"/>
-        </w:rPr>
-        <w:t xml:space="preserve"> pada PT </w:t>
-      </w:r>
-      <w:proofErr w:type="spellStart"/>
-      <w:r>
-        <w:rPr>
-          <w:rFonts w:ascii="Calibri" w:eastAsia="Times New Roman" w:hAnsi="Calibri" w:cs="Calibri"/>
-          <w:sz w:val="22"/>
-        </w:rPr>
-        <w:t>Informasi</w:t>
-      </w:r>
-      <w:proofErr w:type="spellEnd"/>
-      <w:r>
-        <w:rPr>
-          <w:rFonts w:ascii="Calibri" w:eastAsia="Times New Roman" w:hAnsi="Calibri" w:cs="Calibri"/>
-          <w:sz w:val="22"/>
-        </w:rPr>
-        <w:t xml:space="preserve"> </w:t>
-      </w:r>
-      <w:proofErr w:type="spellStart"/>
-      <w:r>
-        <w:rPr>
-          <w:rFonts w:ascii="Calibri" w:eastAsia="Times New Roman" w:hAnsi="Calibri" w:cs="Calibri"/>
-          <w:sz w:val="22"/>
-        </w:rPr>
-        <w:t>Komerdial</w:t>
-      </w:r>
-      <w:proofErr w:type="spellEnd"/>
-      <w:r>
-        <w:rPr>
-          <w:rFonts w:ascii="Calibri" w:eastAsia="Times New Roman" w:hAnsi="Calibri" w:cs="Calibri"/>
-          <w:sz w:val="22"/>
-        </w:rPr>
-        <w:t xml:space="preserve"> </w:t>
-      </w:r>
-      <w:proofErr w:type="spellStart"/>
-      <w:r>
-        <w:rPr>
-          <w:rFonts w:ascii="Calibri" w:eastAsia="Times New Roman" w:hAnsi="Calibri" w:cs="Calibri"/>
-          <w:sz w:val="22"/>
-        </w:rPr>
-        <w:t>bisnis</w:t>
-      </w:r>
-      <w:proofErr w:type="spellEnd"/>
-      <w:r>
-        <w:rPr>
-          <w:rFonts w:ascii="Calibri" w:eastAsia="Times New Roman" w:hAnsi="Calibri" w:cs="Calibri"/>
-          <w:sz w:val="22"/>
-        </w:rPr>
-        <w:t xml:space="preserve"> </w:t>
-      </w:r>
-      <w:proofErr w:type="spellStart"/>
-      <w:r>
-        <w:rPr>
-          <w:rFonts w:ascii="Calibri" w:eastAsia="Times New Roman" w:hAnsi="Calibri" w:cs="Calibri"/>
-          <w:sz w:val="22"/>
-        </w:rPr>
-        <w:t>masih</w:t>
-      </w:r>
-      <w:proofErr w:type="spellEnd"/>
-      <w:r>
-        <w:rPr>
-          <w:rFonts w:ascii="Calibri" w:eastAsia="Times New Roman" w:hAnsi="Calibri" w:cs="Calibri"/>
-          <w:sz w:val="22"/>
-        </w:rPr>
-        <w:t xml:space="preserve"> </w:t>
-      </w:r>
-      <w:proofErr w:type="spellStart"/>
-      <w:r>
-        <w:rPr>
-          <w:rFonts w:ascii="Calibri" w:eastAsia="Times New Roman" w:hAnsi="Calibri" w:cs="Calibri"/>
-          <w:sz w:val="22"/>
-        </w:rPr>
-        <w:t>menggunakan</w:t>
-      </w:r>
-      <w:proofErr w:type="spellEnd"/>
-      <w:r>
-        <w:rPr>
-          <w:rFonts w:ascii="Calibri" w:eastAsia="Times New Roman" w:hAnsi="Calibri" w:cs="Calibri"/>
-          <w:sz w:val="22"/>
-        </w:rPr>
-        <w:t xml:space="preserve"> system manual, </w:t>
-      </w:r>
-      <w:proofErr w:type="spellStart"/>
-      <w:r>
-        <w:rPr>
-          <w:rFonts w:ascii="Calibri" w:eastAsia="Times New Roman" w:hAnsi="Calibri" w:cs="Calibri"/>
-          <w:sz w:val="22"/>
-        </w:rPr>
-        <w:t>sehingga</w:t>
-      </w:r>
-      <w:proofErr w:type="spellEnd"/>
-      <w:r>
-        <w:rPr>
-          <w:rFonts w:ascii="Calibri" w:eastAsia="Times New Roman" w:hAnsi="Calibri" w:cs="Calibri"/>
-          <w:sz w:val="22"/>
-        </w:rPr>
-        <w:t xml:space="preserve"> </w:t>
-      </w:r>
-      <w:proofErr w:type="spellStart"/>
-      <w:r>
-        <w:rPr>
-          <w:rFonts w:ascii="Calibri" w:eastAsia="Times New Roman" w:hAnsi="Calibri" w:cs="Calibri"/>
-          <w:sz w:val="22"/>
-        </w:rPr>
-        <w:t>dalam</w:t>
-      </w:r>
-      <w:proofErr w:type="spellEnd"/>
-      <w:r>
-        <w:rPr>
-          <w:rFonts w:ascii="Calibri" w:eastAsia="Times New Roman" w:hAnsi="Calibri" w:cs="Calibri"/>
-          <w:sz w:val="22"/>
-        </w:rPr>
-        <w:t xml:space="preserve"> </w:t>
-      </w:r>
-      <w:proofErr w:type="spellStart"/>
-      <w:r>
-        <w:rPr>
-          <w:rFonts w:ascii="Calibri" w:eastAsia="Times New Roman" w:hAnsi="Calibri" w:cs="Calibri"/>
-          <w:sz w:val="22"/>
-        </w:rPr>
-        <w:t>pengolahaan</w:t>
-      </w:r>
-      <w:proofErr w:type="spellEnd"/>
-      <w:r>
-        <w:rPr>
-          <w:rFonts w:ascii="Calibri" w:eastAsia="Times New Roman" w:hAnsi="Calibri" w:cs="Calibri"/>
-          <w:sz w:val="22"/>
-        </w:rPr>
-        <w:t xml:space="preserve"> </w:t>
-      </w:r>
-      <w:proofErr w:type="spellStart"/>
-      <w:r>
-        <w:rPr>
-          <w:rFonts w:ascii="Calibri" w:eastAsia="Times New Roman" w:hAnsi="Calibri" w:cs="Calibri"/>
-          <w:sz w:val="22"/>
-        </w:rPr>
-        <w:t>datanya</w:t>
-      </w:r>
-      <w:proofErr w:type="spellEnd"/>
-      <w:r>
-        <w:rPr>
-          <w:rFonts w:ascii="Calibri" w:eastAsia="Times New Roman" w:hAnsi="Calibri" w:cs="Calibri"/>
-          <w:sz w:val="22"/>
-        </w:rPr>
-        <w:t xml:space="preserve"> </w:t>
-      </w:r>
-      <w:proofErr w:type="spellStart"/>
-      <w:r>
-        <w:rPr>
-          <w:rFonts w:ascii="Calibri" w:eastAsia="Times New Roman" w:hAnsi="Calibri" w:cs="Calibri"/>
-          <w:sz w:val="22"/>
-        </w:rPr>
-        <w:t>membutuhkan</w:t>
-      </w:r>
-      <w:proofErr w:type="spellEnd"/>
-      <w:r>
-        <w:rPr>
-          <w:rFonts w:ascii="Calibri" w:eastAsia="Times New Roman" w:hAnsi="Calibri" w:cs="Calibri"/>
-          <w:sz w:val="22"/>
-        </w:rPr>
-        <w:t xml:space="preserve"> </w:t>
-      </w:r>
-      <w:proofErr w:type="spellStart"/>
-      <w:r>
-        <w:rPr>
-          <w:rFonts w:ascii="Calibri" w:eastAsia="Times New Roman" w:hAnsi="Calibri" w:cs="Calibri"/>
-          <w:sz w:val="22"/>
-        </w:rPr>
-        <w:t>waktu</w:t>
-      </w:r>
-      <w:proofErr w:type="spellEnd"/>
-      <w:r>
-        <w:rPr>
-          <w:rFonts w:ascii="Calibri" w:eastAsia="Times New Roman" w:hAnsi="Calibri" w:cs="Calibri"/>
-          <w:sz w:val="22"/>
-        </w:rPr>
-        <w:t xml:space="preserve"> yang lama dan </w:t>
-      </w:r>
-      <w:proofErr w:type="spellStart"/>
-      <w:r>
-        <w:rPr>
-          <w:rFonts w:ascii="Calibri" w:eastAsia="Times New Roman" w:hAnsi="Calibri" w:cs="Calibri"/>
-          <w:sz w:val="22"/>
-        </w:rPr>
-        <w:t>hasil</w:t>
-      </w:r>
-      <w:proofErr w:type="spellEnd"/>
-      <w:r>
-        <w:rPr>
-          <w:rFonts w:ascii="Calibri" w:eastAsia="Times New Roman" w:hAnsi="Calibri" w:cs="Calibri"/>
-          <w:sz w:val="22"/>
-        </w:rPr>
-        <w:t xml:space="preserve"> yang data yang </w:t>
-      </w:r>
-      <w:proofErr w:type="spellStart"/>
-      <w:r>
-        <w:rPr>
-          <w:rFonts w:ascii="Calibri" w:eastAsia="Times New Roman" w:hAnsi="Calibri" w:cs="Calibri"/>
-          <w:sz w:val="22"/>
-        </w:rPr>
-        <w:t>didapatkan</w:t>
-      </w:r>
-      <w:proofErr w:type="spellEnd"/>
-      <w:r>
-        <w:rPr>
-          <w:rFonts w:ascii="Calibri" w:eastAsia="Times New Roman" w:hAnsi="Calibri" w:cs="Calibri"/>
-          <w:sz w:val="22"/>
-        </w:rPr>
-        <w:t xml:space="preserve"> </w:t>
-      </w:r>
-      <w:proofErr w:type="spellStart"/>
-      <w:r>
-        <w:rPr>
-          <w:rFonts w:ascii="Calibri" w:eastAsia="Times New Roman" w:hAnsi="Calibri" w:cs="Calibri"/>
-          <w:sz w:val="22"/>
-        </w:rPr>
-        <w:t>tidak</w:t>
-      </w:r>
-      <w:proofErr w:type="spellEnd"/>
-      <w:r>
-        <w:rPr>
-          <w:rFonts w:ascii="Calibri" w:eastAsia="Times New Roman" w:hAnsi="Calibri" w:cs="Calibri"/>
-          <w:sz w:val="22"/>
-        </w:rPr>
-        <w:t xml:space="preserve"> </w:t>
-      </w:r>
-      <w:proofErr w:type="spellStart"/>
-      <w:r>
-        <w:rPr>
-          <w:rFonts w:ascii="Calibri" w:eastAsia="Times New Roman" w:hAnsi="Calibri" w:cs="Calibri"/>
-          <w:sz w:val="22"/>
-        </w:rPr>
-        <w:t>akurat</w:t>
-      </w:r>
-      <w:proofErr w:type="spellEnd"/>
-      <w:r>
-        <w:rPr>
-          <w:rFonts w:ascii="Calibri" w:eastAsia="Times New Roman" w:hAnsi="Calibri" w:cs="Calibri"/>
-          <w:sz w:val="22"/>
-        </w:rPr>
-        <w:t>.</w:t>
-      </w:r>
-    </w:p>
-    <w:p>
-      <w:pPr>
-        <w:spacing w:after="200" w:line="330" w:lineRule="atLeast"/>
-        <w:ind w:firstLine="720"/>
-        <w:rPr>
-          <w:rFonts w:ascii="Calibri" w:eastAsia="Times New Roman" w:hAnsi="Calibri" w:cs="Calibri"/>
-          <w:sz w:val="22"/>
-        </w:rPr>
-      </w:pPr>
-      <w:r>
-        <w:rPr>
-          <w:rFonts w:ascii="Calibri" w:eastAsia="Times New Roman" w:hAnsi="Calibri" w:cs="Calibri"/>
-          <w:sz w:val="22"/>
-        </w:rPr>
-        <w:t xml:space="preserve">Dari </w:t>
-      </w:r>
-      <w:proofErr w:type="spellStart"/>
-      <w:r>
-        <w:rPr>
-          <w:rFonts w:ascii="Calibri" w:eastAsia="Times New Roman" w:hAnsi="Calibri" w:cs="Calibri"/>
-          <w:sz w:val="22"/>
-        </w:rPr>
-        <w:t>masalah</w:t>
-      </w:r>
-      <w:proofErr w:type="spellEnd"/>
-      <w:r>
-        <w:rPr>
-          <w:rFonts w:ascii="Calibri" w:eastAsia="Times New Roman" w:hAnsi="Calibri" w:cs="Calibri"/>
-          <w:sz w:val="22"/>
-        </w:rPr>
-        <w:t xml:space="preserve"> </w:t>
-      </w:r>
-      <w:proofErr w:type="spellStart"/>
-      <w:r>
-        <w:rPr>
-          <w:rFonts w:ascii="Calibri" w:eastAsia="Times New Roman" w:hAnsi="Calibri" w:cs="Calibri"/>
-          <w:sz w:val="22"/>
-        </w:rPr>
-        <w:t>diatas</w:t>
-      </w:r>
-      <w:proofErr w:type="spellEnd"/>
-      <w:r>
-        <w:rPr>
-          <w:rFonts w:ascii="Calibri" w:eastAsia="Times New Roman" w:hAnsi="Calibri" w:cs="Calibri"/>
-          <w:sz w:val="22"/>
-        </w:rPr>
-        <w:t xml:space="preserve"> </w:t>
-      </w:r>
-      <w:proofErr w:type="spellStart"/>
-      <w:r>
-        <w:rPr>
-          <w:rFonts w:ascii="Calibri" w:eastAsia="Times New Roman" w:hAnsi="Calibri" w:cs="Calibri"/>
-          <w:sz w:val="22"/>
-        </w:rPr>
-        <w:t>maka</w:t>
-      </w:r>
-      <w:proofErr w:type="spellEnd"/>
-      <w:r>
-        <w:rPr>
-          <w:rFonts w:ascii="Calibri" w:eastAsia="Times New Roman" w:hAnsi="Calibri" w:cs="Calibri"/>
-          <w:sz w:val="22"/>
-        </w:rPr>
-        <w:t xml:space="preserve"> </w:t>
-      </w:r>
-      <w:proofErr w:type="spellStart"/>
-      <w:r>
-        <w:rPr>
-          <w:rFonts w:ascii="Calibri" w:eastAsia="Times New Roman" w:hAnsi="Calibri" w:cs="Calibri"/>
-          <w:sz w:val="22"/>
-        </w:rPr>
-        <w:t>diperlukan</w:t>
-      </w:r>
-      <w:proofErr w:type="spellEnd"/>
-      <w:r>
-        <w:rPr>
-          <w:rFonts w:ascii="Calibri" w:eastAsia="Times New Roman" w:hAnsi="Calibri" w:cs="Calibri"/>
-          <w:sz w:val="22"/>
-        </w:rPr>
-        <w:t xml:space="preserve"> </w:t>
-      </w:r>
-      <w:proofErr w:type="spellStart"/>
-      <w:r>
-        <w:rPr>
-          <w:rFonts w:ascii="Calibri" w:eastAsia="Times New Roman" w:hAnsi="Calibri" w:cs="Calibri"/>
-          <w:sz w:val="22"/>
-        </w:rPr>
-        <w:t>suatu</w:t>
-      </w:r>
-      <w:proofErr w:type="spellEnd"/>
-      <w:r>
-        <w:rPr>
-          <w:rFonts w:ascii="Calibri" w:eastAsia="Times New Roman" w:hAnsi="Calibri" w:cs="Calibri"/>
-          <w:sz w:val="22"/>
-        </w:rPr>
-        <w:t xml:space="preserve"> system </w:t>
-      </w:r>
-      <w:proofErr w:type="spellStart"/>
-      <w:r>
-        <w:rPr>
-          <w:rFonts w:ascii="Calibri" w:eastAsia="Times New Roman" w:hAnsi="Calibri" w:cs="Calibri"/>
-          <w:sz w:val="22"/>
-        </w:rPr>
-        <w:t>absensi</w:t>
-      </w:r>
-      <w:proofErr w:type="spellEnd"/>
-      <w:r>
-        <w:rPr>
-          <w:rFonts w:ascii="Calibri" w:eastAsia="Times New Roman" w:hAnsi="Calibri" w:cs="Calibri"/>
-          <w:sz w:val="22"/>
-        </w:rPr>
-        <w:t xml:space="preserve"> </w:t>
-      </w:r>
-      <w:proofErr w:type="spellStart"/>
-      <w:r>
-        <w:rPr>
-          <w:rFonts w:ascii="Calibri" w:eastAsia="Times New Roman" w:hAnsi="Calibri" w:cs="Calibri"/>
-          <w:sz w:val="22"/>
-        </w:rPr>
-        <w:t>berbentuk</w:t>
-      </w:r>
-      <w:proofErr w:type="spellEnd"/>
-      <w:r>
-        <w:rPr>
-          <w:rFonts w:ascii="Calibri" w:eastAsia="Times New Roman" w:hAnsi="Calibri" w:cs="Calibri"/>
-          <w:sz w:val="22"/>
-        </w:rPr>
-        <w:t xml:space="preserve"> mobile yang </w:t>
-      </w:r>
-      <w:proofErr w:type="spellStart"/>
-      <w:r>
-        <w:rPr>
-          <w:rFonts w:ascii="Calibri" w:eastAsia="Times New Roman" w:hAnsi="Calibri" w:cs="Calibri"/>
-          <w:sz w:val="22"/>
-        </w:rPr>
-        <w:t>terintegrasi</w:t>
-      </w:r>
-      <w:proofErr w:type="spellEnd"/>
-      <w:r>
-        <w:rPr>
-          <w:rFonts w:ascii="Calibri" w:eastAsia="Times New Roman" w:hAnsi="Calibri" w:cs="Calibri"/>
-          <w:sz w:val="22"/>
-        </w:rPr>
-        <w:t xml:space="preserve"> </w:t>
-      </w:r>
-      <w:proofErr w:type="spellStart"/>
-      <w:r>
-        <w:rPr>
-          <w:rFonts w:ascii="Calibri" w:eastAsia="Times New Roman" w:hAnsi="Calibri" w:cs="Calibri"/>
-          <w:sz w:val="22"/>
-        </w:rPr>
-        <w:t>guna</w:t>
-      </w:r>
-      <w:proofErr w:type="spellEnd"/>
-      <w:r>
-        <w:rPr>
-          <w:rFonts w:ascii="Calibri" w:eastAsia="Times New Roman" w:hAnsi="Calibri" w:cs="Calibri"/>
-          <w:sz w:val="22"/>
-        </w:rPr>
-        <w:t xml:space="preserve"> </w:t>
-      </w:r>
-      <w:proofErr w:type="spellStart"/>
-      <w:r>
-        <w:rPr>
-          <w:rFonts w:ascii="Calibri" w:eastAsia="Times New Roman" w:hAnsi="Calibri" w:cs="Calibri"/>
-          <w:sz w:val="22"/>
-        </w:rPr>
-        <w:t>memudahkan</w:t>
-      </w:r>
-      <w:proofErr w:type="spellEnd"/>
-      <w:r>
-        <w:rPr>
-          <w:rFonts w:ascii="Calibri" w:eastAsia="Times New Roman" w:hAnsi="Calibri" w:cs="Calibri"/>
-          <w:sz w:val="22"/>
-        </w:rPr>
-        <w:t xml:space="preserve"> management </w:t>
-      </w:r>
-      <w:proofErr w:type="spellStart"/>
-      <w:r>
-        <w:rPr>
-          <w:rFonts w:ascii="Calibri" w:eastAsia="Times New Roman" w:hAnsi="Calibri" w:cs="Calibri"/>
-          <w:sz w:val="22"/>
-        </w:rPr>
-        <w:t>dalam</w:t>
-      </w:r>
-      <w:proofErr w:type="spellEnd"/>
-      <w:r>
-        <w:rPr>
-          <w:rFonts w:ascii="Calibri" w:eastAsia="Times New Roman" w:hAnsi="Calibri" w:cs="Calibri"/>
-          <w:sz w:val="22"/>
-        </w:rPr>
-        <w:t xml:space="preserve"> </w:t>
-      </w:r>
-      <w:proofErr w:type="spellStart"/>
-      <w:r>
-        <w:rPr>
-          <w:rFonts w:ascii="Calibri" w:eastAsia="Times New Roman" w:hAnsi="Calibri" w:cs="Calibri"/>
-          <w:sz w:val="22"/>
-        </w:rPr>
-        <w:t>mendapatkan</w:t>
-      </w:r>
-      <w:proofErr w:type="spellEnd"/>
-      <w:r>
-        <w:rPr>
-          <w:rFonts w:ascii="Calibri" w:eastAsia="Times New Roman" w:hAnsi="Calibri" w:cs="Calibri"/>
-          <w:sz w:val="22"/>
-        </w:rPr>
-        <w:t xml:space="preserve"> data yang </w:t>
-      </w:r>
-      <w:proofErr w:type="spellStart"/>
-      <w:r>
-        <w:rPr>
-          <w:rFonts w:ascii="Calibri" w:eastAsia="Times New Roman" w:hAnsi="Calibri" w:cs="Calibri"/>
-          <w:sz w:val="22"/>
-        </w:rPr>
-        <w:t>akurat</w:t>
-      </w:r>
-      <w:proofErr w:type="spellEnd"/>
-      <w:r>
-        <w:rPr>
-          <w:rFonts w:ascii="Calibri" w:eastAsia="Times New Roman" w:hAnsi="Calibri" w:cs="Calibri"/>
-          <w:sz w:val="22"/>
-        </w:rPr>
-        <w:t xml:space="preserve"> </w:t>
-      </w:r>
-      <w:proofErr w:type="spellStart"/>
-      <w:r>
-        <w:rPr>
-          <w:rFonts w:ascii="Calibri" w:eastAsia="Times New Roman" w:hAnsi="Calibri" w:cs="Calibri"/>
-          <w:sz w:val="22"/>
-        </w:rPr>
-        <w:t>dengan</w:t>
-      </w:r>
-      <w:proofErr w:type="spellEnd"/>
-      <w:r>
-        <w:rPr>
-          <w:rFonts w:ascii="Calibri" w:eastAsia="Times New Roman" w:hAnsi="Calibri" w:cs="Calibri"/>
-          <w:sz w:val="22"/>
-        </w:rPr>
-        <w:t xml:space="preserve"> </w:t>
-      </w:r>
-      <w:proofErr w:type="spellStart"/>
-      <w:r>
-        <w:rPr>
-          <w:rFonts w:ascii="Calibri" w:eastAsia="Times New Roman" w:hAnsi="Calibri" w:cs="Calibri"/>
-          <w:sz w:val="22"/>
-        </w:rPr>
-        <w:t>waktu</w:t>
-      </w:r>
-      <w:proofErr w:type="spellEnd"/>
-      <w:r>
-        <w:rPr>
-          <w:rFonts w:ascii="Calibri" w:eastAsia="Times New Roman" w:hAnsi="Calibri" w:cs="Calibri"/>
-          <w:sz w:val="22"/>
-        </w:rPr>
-        <w:t xml:space="preserve"> yang </w:t>
-      </w:r>
-      <w:proofErr w:type="spellStart"/>
-      <w:r>
-        <w:rPr>
-          <w:rFonts w:ascii="Calibri" w:eastAsia="Times New Roman" w:hAnsi="Calibri" w:cs="Calibri"/>
-          <w:sz w:val="22"/>
-        </w:rPr>
-        <w:t>singkat</w:t>
-      </w:r>
-      <w:proofErr w:type="spellEnd"/>
-      <w:r>
-        <w:rPr>
-          <w:rFonts w:ascii="Calibri" w:eastAsia="Times New Roman" w:hAnsi="Calibri" w:cs="Calibri"/>
-          <w:sz w:val="22"/>
-        </w:rPr>
-        <w:t>.</w:t>
+        <w:t>Dari masalah diatas maka diperlukan suatu system absensi berbentuk mobile yang terintegrasi guna memudahkan management dalam mendapatkan data yang akurat dengan waktu yang singkat.</w:t>
       </w:r>
     </w:p>
     <w:p>
@@ -2091,16 +193,16 @@
           <w:color w:val="000000" w:themeColor="text1"/>
         </w:rPr>
       </w:pPr>
-      <w:bookmarkStart w:id="4" w:name="_Toc70413434"/>
-      <w:bookmarkStart w:id="5" w:name="_Toc80454266"/>
+      <w:bookmarkStart w:id="5" w:name="_Toc70413434"/>
+      <w:bookmarkStart w:id="6" w:name="_Toc80454266"/>
       <w:r>
         <w:rPr>
           <w:color w:val="000000" w:themeColor="text1"/>
         </w:rPr>
         <w:t>Identifikasi Masalah</w:t>
       </w:r>
-      <w:bookmarkEnd w:id="4"/>
       <w:bookmarkEnd w:id="5"/>
+      <w:bookmarkEnd w:id="6"/>
     </w:p>
     <w:p>
       <w:pPr>
@@ -2135,43 +237,15 @@
         </w:rPr>
         <w:t xml:space="preserve">Bagaimana pengelolaan </w:t>
       </w:r>
-      <w:proofErr w:type="spellStart"/>
-      <w:r>
-        <w:t>sistem</w:t>
-      </w:r>
-      <w:proofErr w:type="spellEnd"/>
-      <w:r>
-        <w:t xml:space="preserve"> </w:t>
-      </w:r>
-      <w:proofErr w:type="spellStart"/>
+      <w:r>
+        <w:t xml:space="preserve">sistem </w:t>
+      </w:r>
       <w:r>
         <w:t>absensi</w:t>
       </w:r>
-      <w:proofErr w:type="spellEnd"/>
-      <w:r>
-        <w:t xml:space="preserve"> di PT. </w:t>
-      </w:r>
-      <w:proofErr w:type="spellStart"/>
-      <w:r>
-        <w:t>Informasi</w:t>
-      </w:r>
-      <w:proofErr w:type="spellEnd"/>
-      <w:r>
-        <w:t xml:space="preserve"> </w:t>
-      </w:r>
-      <w:proofErr w:type="spellStart"/>
-      <w:r>
-        <w:t>Komersial</w:t>
-      </w:r>
-      <w:proofErr w:type="spellEnd"/>
-      <w:r>
-        <w:t xml:space="preserve"> </w:t>
-      </w:r>
-      <w:proofErr w:type="spellStart"/>
-      <w:r>
-        <w:t>Bisnis</w:t>
-      </w:r>
-      <w:proofErr w:type="spellEnd"/>
+      <w:r>
+        <w:t xml:space="preserve"> di PT. Informasi Komersial Bisnis</w:t>
+      </w:r>
       <w:r>
         <w:rPr>
           <w:lang w:val="id-ID"/>
@@ -2210,55 +284,26 @@
         <w:t xml:space="preserve"> aplikasi</w:t>
       </w:r>
       <w:r>
+        <w:t xml:space="preserve"> absensi </w:t>
+      </w:r>
+      <w:r>
+        <w:rPr>
+          <w:lang w:val="id-ID"/>
+        </w:rPr>
+        <w:t xml:space="preserve">berbasis </w:t>
+      </w:r>
+      <w:r>
+        <w:t>mobile</w:t>
+      </w:r>
+      <w:r>
+        <w:rPr>
+          <w:lang w:val="id-ID"/>
+        </w:rPr>
         <w:t xml:space="preserve"> </w:t>
       </w:r>
-      <w:proofErr w:type="spellStart"/>
-      <w:r>
-        <w:t>absensi</w:t>
-      </w:r>
-      <w:proofErr w:type="spellEnd"/>
-      <w:r>
-        <w:t xml:space="preserve"> </w:t>
-      </w:r>
-      <w:r>
-        <w:rPr>
-          <w:lang w:val="id-ID"/>
-        </w:rPr>
-        <w:t xml:space="preserve">berbasis </w:t>
-      </w:r>
-      <w:r>
-        <w:t>mobile</w:t>
-      </w:r>
-      <w:r>
-        <w:rPr>
-          <w:lang w:val="id-ID"/>
-        </w:rPr>
-        <w:t xml:space="preserve"> </w:t>
-      </w:r>
-      <w:r>
-        <w:t xml:space="preserve">di PT. </w:t>
-      </w:r>
-      <w:proofErr w:type="spellStart"/>
-      <w:r>
-        <w:t>Informasi</w:t>
-      </w:r>
-      <w:proofErr w:type="spellEnd"/>
-      <w:r>
-        <w:t xml:space="preserve"> </w:t>
-      </w:r>
-      <w:proofErr w:type="spellStart"/>
-      <w:r>
-        <w:t>Komersial</w:t>
-      </w:r>
-      <w:proofErr w:type="spellEnd"/>
-      <w:r>
-        <w:t xml:space="preserve"> </w:t>
-      </w:r>
-      <w:proofErr w:type="spellStart"/>
-      <w:r>
-        <w:t>Bisnis</w:t>
-      </w:r>
-      <w:proofErr w:type="spellEnd"/>
+      <w:r>
+        <w:t>di PT. Informasi Komersial Bisnis</w:t>
+      </w:r>
       <w:r>
         <w:rPr>
           <w:lang w:val="id-ID"/>
@@ -2286,16 +331,16 @@
           <w:color w:val="000000" w:themeColor="text1"/>
         </w:rPr>
       </w:pPr>
-      <w:bookmarkStart w:id="6" w:name="_Toc70413435"/>
-      <w:bookmarkStart w:id="7" w:name="_Toc80454267"/>
+      <w:bookmarkStart w:id="7" w:name="_Toc70413435"/>
+      <w:bookmarkStart w:id="8" w:name="_Toc80454267"/>
       <w:r>
         <w:rPr>
           <w:color w:val="000000" w:themeColor="text1"/>
         </w:rPr>
         <w:t>Tujuan Penelitian</w:t>
       </w:r>
-      <w:bookmarkEnd w:id="6"/>
       <w:bookmarkEnd w:id="7"/>
+      <w:bookmarkEnd w:id="8"/>
     </w:p>
     <w:p>
       <w:pPr>
@@ -2308,21 +353,7 @@
         <w:rPr>
           <w:lang w:val="id-ID"/>
         </w:rPr>
-        <w:t xml:space="preserve">Tujuan yang ingin dicapai dalam </w:t>
-      </w:r>
-      <w:proofErr w:type="spellStart"/>
-      <w:r>
-        <w:rPr>
-          <w:lang w:val="id-ID"/>
-        </w:rPr>
-        <w:t>dalam</w:t>
-      </w:r>
-      <w:proofErr w:type="spellEnd"/>
-      <w:r>
-        <w:rPr>
-          <w:lang w:val="id-ID"/>
-        </w:rPr>
-        <w:t xml:space="preserve"> penelitian ini yaitu untuk membangun</w:t>
+        <w:t>Tujuan yang ingin dicapai dalam dalam penelitian ini yaitu untuk membangun</w:t>
       </w:r>
       <w:r>
         <w:rPr>
@@ -2330,19 +361,9 @@
         </w:rPr>
         <w:t xml:space="preserve"> aplikasi </w:t>
       </w:r>
-      <w:proofErr w:type="spellStart"/>
-      <w:r>
-        <w:t>sistem</w:t>
-      </w:r>
-      <w:proofErr w:type="spellEnd"/>
-      <w:r>
-        <w:t xml:space="preserve"> </w:t>
-      </w:r>
-      <w:proofErr w:type="spellStart"/>
-      <w:r>
-        <w:t>absensi</w:t>
-      </w:r>
-      <w:proofErr w:type="spellEnd"/>
+      <w:r>
+        <w:t>sistem absensi</w:t>
+      </w:r>
       <w:r>
         <w:rPr>
           <w:lang w:val="id-ID"/>
@@ -2350,29 +371,8 @@
         <w:t xml:space="preserve"> di </w:t>
       </w:r>
       <w:r>
-        <w:t xml:space="preserve">PT. </w:t>
-      </w:r>
-      <w:proofErr w:type="spellStart"/>
-      <w:r>
-        <w:t>Informasi</w:t>
-      </w:r>
-      <w:proofErr w:type="spellEnd"/>
-      <w:r>
-        <w:t xml:space="preserve"> </w:t>
-      </w:r>
-      <w:proofErr w:type="spellStart"/>
-      <w:r>
-        <w:t>Komersial</w:t>
-      </w:r>
-      <w:proofErr w:type="spellEnd"/>
-      <w:r>
-        <w:t xml:space="preserve"> </w:t>
-      </w:r>
-      <w:proofErr w:type="spellStart"/>
-      <w:r>
-        <w:t>Bisnis</w:t>
-      </w:r>
-      <w:proofErr w:type="spellEnd"/>
+        <w:t>PT. Informasi Komersial Bisnis</w:t>
+      </w:r>
       <w:r>
         <w:rPr>
           <w:lang w:val="id-ID"/>
@@ -2386,19 +386,9 @@
         </w:rPr>
         <w:t xml:space="preserve">dapat meningkatkan pengelolaan informasi </w:t>
       </w:r>
-      <w:proofErr w:type="spellStart"/>
-      <w:r>
-        <w:t>absensi</w:t>
-      </w:r>
-      <w:proofErr w:type="spellEnd"/>
-      <w:r>
-        <w:t xml:space="preserve"> </w:t>
-      </w:r>
-      <w:proofErr w:type="spellStart"/>
-      <w:r>
-        <w:t>karyawan</w:t>
-      </w:r>
-      <w:proofErr w:type="spellEnd"/>
+      <w:r>
+        <w:t>absensi karyawan</w:t>
+      </w:r>
       <w:r>
         <w:rPr>
           <w:color w:val="000000" w:themeColor="text1"/>
@@ -2418,14 +408,13 @@
       <w:pPr>
         <w:pStyle w:val="Heading2"/>
       </w:pPr>
-      <w:bookmarkStart w:id="8" w:name="_Toc70413436"/>
-      <w:bookmarkStart w:id="9" w:name="_Toc80454268"/>
-      <w:r>
-        <w:lastRenderedPageBreak/>
+      <w:bookmarkStart w:id="9" w:name="_Toc70413436"/>
+      <w:bookmarkStart w:id="10" w:name="_Toc80454268"/>
+      <w:r>
         <w:t>Manfaat Penelitian</w:t>
       </w:r>
-      <w:bookmarkEnd w:id="8"/>
       <w:bookmarkEnd w:id="9"/>
+      <w:bookmarkEnd w:id="10"/>
     </w:p>
     <w:p>
       <w:pPr>
@@ -2456,13 +445,8 @@
         <w:spacing w:after="0"/>
         <w:ind w:left="357" w:hanging="357"/>
       </w:pPr>
-      <w:proofErr w:type="spellStart"/>
-      <w:r>
-        <w:t>Bagi</w:t>
-      </w:r>
-      <w:proofErr w:type="spellEnd"/>
-      <w:r>
-        <w:t xml:space="preserve"> </w:t>
+      <w:r>
+        <w:t xml:space="preserve">Bagi </w:t>
       </w:r>
       <w:r>
         <w:rPr>
@@ -2514,80 +498,59 @@
         <w:spacing w:after="0"/>
         <w:ind w:left="357" w:hanging="357"/>
       </w:pPr>
-      <w:proofErr w:type="spellStart"/>
-      <w:r>
-        <w:t>Bagi</w:t>
-      </w:r>
-      <w:proofErr w:type="spellEnd"/>
-      <w:r>
+      <w:r>
+        <w:t xml:space="preserve">Bagi Pengguna </w:t>
+      </w:r>
+    </w:p>
+    <w:p>
+      <w:pPr>
+        <w:ind w:firstLine="360"/>
+        <w:rPr>
+          <w:lang w:val="id-ID"/>
+        </w:rPr>
+      </w:pPr>
+      <w:r>
+        <w:rPr>
+          <w:lang w:val="id-ID"/>
+        </w:rPr>
+        <w:t>Manfaat perancangan aplikasi oleh peneliti untuk mempermudah pengelola</w:t>
+      </w:r>
+      <w:r>
+        <w:t>han</w:t>
+      </w:r>
+      <w:r>
+        <w:rPr>
+          <w:lang w:val="id-ID"/>
+        </w:rPr>
         <w:t xml:space="preserve"> </w:t>
       </w:r>
-      <w:proofErr w:type="spellStart"/>
-      <w:r>
-        <w:t>Pengguna</w:t>
-      </w:r>
-      <w:proofErr w:type="spellEnd"/>
-      <w:r>
+      <w:r>
+        <w:t>absensi</w:t>
+      </w:r>
+      <w:r>
+        <w:rPr>
+          <w:lang w:val="id-ID"/>
+        </w:rPr>
         <w:t xml:space="preserve"> </w:t>
       </w:r>
-    </w:p>
-    <w:p>
-      <w:pPr>
-        <w:ind w:firstLine="360"/>
-        <w:rPr>
-          <w:lang w:val="id-ID"/>
-        </w:rPr>
-      </w:pPr>
-      <w:r>
-        <w:rPr>
-          <w:lang w:val="id-ID"/>
-        </w:rPr>
-        <w:t>Manfaat perancangan aplikasi oleh peneliti untuk mempermudah pengelola</w:t>
-      </w:r>
-      <w:proofErr w:type="spellStart"/>
-      <w:r>
-        <w:t>han</w:t>
-      </w:r>
-      <w:proofErr w:type="spellEnd"/>
-      <w:r>
-        <w:rPr>
-          <w:lang w:val="id-ID"/>
-        </w:rPr>
-        <w:t xml:space="preserve"> </w:t>
-      </w:r>
-      <w:proofErr w:type="spellStart"/>
+      <w:r>
+        <w:rPr>
+          <w:lang w:val="id-ID"/>
+        </w:rPr>
+        <w:t xml:space="preserve">secara cepat dan akurat, serta membantu </w:t>
+      </w:r>
+      <w:r>
+        <w:t>karyawan</w:t>
+      </w:r>
+      <w:r>
+        <w:rPr>
+          <w:lang w:val="id-ID"/>
+        </w:rPr>
+        <w:t xml:space="preserve"> dalam mendapatkan informasi </w:t>
+      </w:r>
       <w:r>
         <w:t>absensi</w:t>
       </w:r>
-      <w:proofErr w:type="spellEnd"/>
-      <w:r>
-        <w:rPr>
-          <w:lang w:val="id-ID"/>
-        </w:rPr>
-        <w:t xml:space="preserve"> </w:t>
-      </w:r>
-      <w:r>
-        <w:rPr>
-          <w:lang w:val="id-ID"/>
-        </w:rPr>
-        <w:t xml:space="preserve">secara cepat dan akurat, serta membantu </w:t>
-      </w:r>
-      <w:proofErr w:type="spellStart"/>
-      <w:r>
-        <w:t>karyawan</w:t>
-      </w:r>
-      <w:proofErr w:type="spellEnd"/>
-      <w:r>
-        <w:rPr>
-          <w:lang w:val="id-ID"/>
-        </w:rPr>
-        <w:t xml:space="preserve"> dalam mendapatkan informasi </w:t>
-      </w:r>
-      <w:proofErr w:type="spellStart"/>
-      <w:r>
-        <w:t>absensi</w:t>
-      </w:r>
-      <w:proofErr w:type="spellEnd"/>
       <w:r>
         <w:rPr>
           <w:lang w:val="id-ID"/>
@@ -2605,21 +568,8 @@
         <w:spacing w:after="0"/>
         <w:ind w:left="357" w:hanging="357"/>
       </w:pPr>
-      <w:proofErr w:type="spellStart"/>
-      <w:r>
-        <w:t>Bagi</w:t>
-      </w:r>
-      <w:proofErr w:type="spellEnd"/>
-      <w:r>
-        <w:t xml:space="preserve"> </w:t>
-      </w:r>
-      <w:proofErr w:type="spellStart"/>
-      <w:r>
-        <w:t>Peneliti</w:t>
-      </w:r>
-      <w:proofErr w:type="spellEnd"/>
-      <w:r>
-        <w:t xml:space="preserve"> Lain</w:t>
+      <w:r>
+        <w:t>Bagi Peneliti Lain</w:t>
       </w:r>
     </w:p>
     <w:p>
@@ -2636,8 +586,8 @@
         </w:rPr>
         <w:t>Hasil penelitian ini dapat menjadi bahan rujukan alternatif bagi peneliti yang akan mengangkat topik serupa pada penelitiannya.</w:t>
       </w:r>
-      <w:bookmarkStart w:id="10" w:name="_Toc70413437"/>
-      <w:bookmarkStart w:id="11" w:name="_Toc80454269"/>
+      <w:bookmarkStart w:id="11" w:name="_Toc70413437"/>
+      <w:bookmarkStart w:id="12" w:name="_Toc80454269"/>
     </w:p>
     <w:p>
       <w:pPr>
@@ -2647,18 +597,16 @@
           <w:lang w:val="id-ID"/>
         </w:rPr>
       </w:pPr>
-      <w:bookmarkStart w:id="12" w:name="_GoBack"/>
+    </w:p>
+    <w:p>
+      <w:pPr>
+        <w:pStyle w:val="Heading2"/>
+      </w:pPr>
+      <w:r>
+        <w:t>Batasan Masalah</w:t>
+      </w:r>
+      <w:bookmarkEnd w:id="11"/>
       <w:bookmarkEnd w:id="12"/>
-    </w:p>
-    <w:p>
-      <w:pPr>
-        <w:pStyle w:val="Heading2"/>
-      </w:pPr>
-      <w:r>
-        <w:t>Batasan Masalah</w:t>
-      </w:r>
-      <w:bookmarkEnd w:id="10"/>
-      <w:bookmarkEnd w:id="11"/>
     </w:p>
     <w:p>
       <w:pPr>
@@ -2719,19 +667,12 @@
         </w:rPr>
         <w:t xml:space="preserve">Aplikasi berfokus pada </w:t>
       </w:r>
-      <w:proofErr w:type="spellStart"/>
-      <w:r>
-        <w:t>pengelolaan</w:t>
-      </w:r>
-      <w:proofErr w:type="spellEnd"/>
-      <w:r>
-        <w:t xml:space="preserve"> </w:t>
-      </w:r>
-      <w:proofErr w:type="spellStart"/>
+      <w:r>
+        <w:t xml:space="preserve">pengelolaan </w:t>
+      </w:r>
       <w:r>
         <w:t>absensi</w:t>
       </w:r>
-      <w:proofErr w:type="spellEnd"/>
       <w:r>
         <w:rPr>
           <w:lang w:val="id-ID"/>
@@ -2739,29 +680,8 @@
         <w:t xml:space="preserve"> di </w:t>
       </w:r>
       <w:r>
-        <w:t xml:space="preserve">PT. </w:t>
-      </w:r>
-      <w:proofErr w:type="spellStart"/>
-      <w:r>
-        <w:t>Informasi</w:t>
-      </w:r>
-      <w:proofErr w:type="spellEnd"/>
-      <w:r>
-        <w:t xml:space="preserve"> </w:t>
-      </w:r>
-      <w:proofErr w:type="spellStart"/>
-      <w:r>
-        <w:t>Komersial</w:t>
-      </w:r>
-      <w:proofErr w:type="spellEnd"/>
-      <w:r>
-        <w:t xml:space="preserve"> </w:t>
-      </w:r>
-      <w:proofErr w:type="spellStart"/>
-      <w:r>
-        <w:t>Bisnis</w:t>
-      </w:r>
-      <w:proofErr w:type="spellEnd"/>
+        <w:t>PT. Informasi Komersial Bisnis</w:t>
+      </w:r>
       <w:r>
         <w:rPr>
           <w:lang w:val="id-ID"/>
@@ -2813,14 +733,12 @@
         </w:rPr>
         <w:t xml:space="preserve"> dan </w:t>
       </w:r>
-      <w:proofErr w:type="spellStart"/>
       <w:r>
         <w:rPr>
           <w:i/>
         </w:rPr>
         <w:t>Ios</w:t>
       </w:r>
-      <w:proofErr w:type="spellEnd"/>
       <w:r>
         <w:rPr>
           <w:lang w:val="id-ID"/>
@@ -2846,23 +764,7 @@
         <w:t xml:space="preserve">Pembuatan aplikasi menggunakan </w:t>
       </w:r>
       <w:r>
-        <w:t xml:space="preserve">Bahasa </w:t>
-      </w:r>
-      <w:proofErr w:type="spellStart"/>
-      <w:r>
-        <w:t>pemrograman</w:t>
-      </w:r>
-      <w:proofErr w:type="spellEnd"/>
-      <w:r>
-        <w:t xml:space="preserve"> dart </w:t>
-      </w:r>
-      <w:proofErr w:type="spellStart"/>
-      <w:r>
-        <w:t>dengan</w:t>
-      </w:r>
-      <w:proofErr w:type="spellEnd"/>
-      <w:r>
-        <w:t xml:space="preserve"> </w:t>
+        <w:t xml:space="preserve">Bahasa pemrograman dart dengan </w:t>
       </w:r>
       <w:r>
         <w:rPr>
@@ -2910,7 +812,6 @@
         </w:rPr>
         <w:t xml:space="preserve">Pembuatan </w:t>
       </w:r>
-      <w:proofErr w:type="spellStart"/>
       <w:r>
         <w:rPr>
           <w:i/>
@@ -2918,7 +819,6 @@
         </w:rPr>
         <w:t>database</w:t>
       </w:r>
-      <w:proofErr w:type="spellEnd"/>
       <w:r>
         <w:rPr>
           <w:lang w:val="id-ID"/>
@@ -2937,7 +837,6 @@
         </w:rPr>
         <w:t xml:space="preserve">an </w:t>
       </w:r>
-      <w:proofErr w:type="spellStart"/>
       <w:r>
         <w:rPr>
           <w:i/>
@@ -2959,7 +858,6 @@
         </w:rPr>
         <w:t>ql</w:t>
       </w:r>
-      <w:proofErr w:type="spellEnd"/>
       <w:r>
         <w:rPr>
           <w:lang w:val="id-ID"/>
@@ -3070,197 +968,13 @@
           <w:szCs w:val="24"/>
         </w:rPr>
       </w:pPr>
-      <w:proofErr w:type="spellStart"/>
-      <w:r>
-        <w:rPr>
-          <w:rFonts w:cs="Times New Roman"/>
-          <w:szCs w:val="24"/>
-        </w:rPr>
-        <w:t>Untuk</w:t>
-      </w:r>
-      <w:proofErr w:type="spellEnd"/>
-      <w:r>
-        <w:rPr>
-          <w:rFonts w:cs="Times New Roman"/>
-          <w:szCs w:val="24"/>
-        </w:rPr>
-        <w:t xml:space="preserve"> </w:t>
-      </w:r>
-      <w:proofErr w:type="spellStart"/>
-      <w:r>
-        <w:rPr>
-          <w:rFonts w:cs="Times New Roman"/>
-          <w:szCs w:val="24"/>
-        </w:rPr>
-        <w:t>menjelaskan</w:t>
-      </w:r>
-      <w:proofErr w:type="spellEnd"/>
-      <w:r>
-        <w:rPr>
-          <w:rFonts w:cs="Times New Roman"/>
-          <w:szCs w:val="24"/>
-        </w:rPr>
-        <w:t xml:space="preserve"> </w:t>
-      </w:r>
-      <w:proofErr w:type="spellStart"/>
-      <w:r>
-        <w:rPr>
-          <w:rFonts w:cs="Times New Roman"/>
-          <w:szCs w:val="24"/>
-        </w:rPr>
-        <w:t>kerangka</w:t>
-      </w:r>
-      <w:proofErr w:type="spellEnd"/>
-      <w:r>
-        <w:rPr>
-          <w:rFonts w:cs="Times New Roman"/>
-          <w:szCs w:val="24"/>
-        </w:rPr>
-        <w:t xml:space="preserve"> </w:t>
-      </w:r>
-      <w:proofErr w:type="spellStart"/>
-      <w:r>
-        <w:rPr>
-          <w:rFonts w:cs="Times New Roman"/>
-          <w:szCs w:val="24"/>
-        </w:rPr>
-        <w:t>berpikir</w:t>
-      </w:r>
-      <w:proofErr w:type="spellEnd"/>
-      <w:r>
-        <w:rPr>
-          <w:rFonts w:cs="Times New Roman"/>
-          <w:szCs w:val="24"/>
-        </w:rPr>
-        <w:t xml:space="preserve"> </w:t>
-      </w:r>
-      <w:proofErr w:type="spellStart"/>
-      <w:r>
-        <w:rPr>
-          <w:rFonts w:cs="Times New Roman"/>
-          <w:szCs w:val="24"/>
-        </w:rPr>
-        <w:t>dari</w:t>
-      </w:r>
-      <w:proofErr w:type="spellEnd"/>
-      <w:r>
-        <w:rPr>
-          <w:rFonts w:cs="Times New Roman"/>
-          <w:szCs w:val="24"/>
-        </w:rPr>
-        <w:t xml:space="preserve"> </w:t>
-      </w:r>
-      <w:proofErr w:type="spellStart"/>
-      <w:r>
-        <w:rPr>
-          <w:rFonts w:cs="Times New Roman"/>
-          <w:szCs w:val="24"/>
-        </w:rPr>
-        <w:t>penelitian</w:t>
-      </w:r>
-      <w:proofErr w:type="spellEnd"/>
-      <w:r>
-        <w:rPr>
-          <w:rFonts w:cs="Times New Roman"/>
-          <w:szCs w:val="24"/>
-        </w:rPr>
-        <w:t xml:space="preserve"> </w:t>
-      </w:r>
-      <w:proofErr w:type="spellStart"/>
-      <w:r>
-        <w:rPr>
-          <w:rFonts w:cs="Times New Roman"/>
-          <w:szCs w:val="24"/>
-        </w:rPr>
-        <w:t>ini</w:t>
-      </w:r>
-      <w:proofErr w:type="spellEnd"/>
-      <w:r>
-        <w:rPr>
-          <w:rFonts w:cs="Times New Roman"/>
-          <w:szCs w:val="24"/>
-        </w:rPr>
-        <w:t xml:space="preserve"> </w:t>
-      </w:r>
-      <w:proofErr w:type="spellStart"/>
-      <w:r>
-        <w:rPr>
-          <w:rFonts w:cs="Times New Roman"/>
-          <w:szCs w:val="24"/>
-        </w:rPr>
-        <w:t>maka</w:t>
-      </w:r>
-      <w:proofErr w:type="spellEnd"/>
-      <w:r>
-        <w:rPr>
-          <w:rFonts w:cs="Times New Roman"/>
-          <w:szCs w:val="24"/>
-        </w:rPr>
-        <w:t xml:space="preserve"> </w:t>
-      </w:r>
-      <w:proofErr w:type="spellStart"/>
-      <w:r>
-        <w:rPr>
-          <w:rFonts w:cs="Times New Roman"/>
-          <w:szCs w:val="24"/>
-        </w:rPr>
-        <w:t>penulis</w:t>
-      </w:r>
-      <w:proofErr w:type="spellEnd"/>
-      <w:r>
-        <w:rPr>
-          <w:rFonts w:cs="Times New Roman"/>
-          <w:szCs w:val="24"/>
-        </w:rPr>
-        <w:t xml:space="preserve"> </w:t>
-      </w:r>
-      <w:proofErr w:type="spellStart"/>
-      <w:r>
-        <w:rPr>
-          <w:rFonts w:cs="Times New Roman"/>
-          <w:szCs w:val="24"/>
-        </w:rPr>
-        <w:t>akan</w:t>
-      </w:r>
-      <w:proofErr w:type="spellEnd"/>
-      <w:r>
-        <w:rPr>
-          <w:rFonts w:cs="Times New Roman"/>
-          <w:szCs w:val="24"/>
-        </w:rPr>
-        <w:t xml:space="preserve"> </w:t>
-      </w:r>
-      <w:proofErr w:type="spellStart"/>
-      <w:r>
-        <w:rPr>
-          <w:rFonts w:cs="Times New Roman"/>
-          <w:szCs w:val="24"/>
-        </w:rPr>
-        <w:t>menggambarkan</w:t>
-      </w:r>
-      <w:proofErr w:type="spellEnd"/>
-      <w:r>
-        <w:rPr>
-          <w:rFonts w:cs="Times New Roman"/>
-          <w:szCs w:val="24"/>
-        </w:rPr>
-        <w:t xml:space="preserve"> </w:t>
-      </w:r>
-      <w:proofErr w:type="spellStart"/>
-      <w:r>
-        <w:rPr>
-          <w:rFonts w:cs="Times New Roman"/>
-          <w:szCs w:val="24"/>
-        </w:rPr>
-        <w:t>kedalam</w:t>
-      </w:r>
-      <w:proofErr w:type="spellEnd"/>
-      <w:r>
-        <w:rPr>
-          <w:rFonts w:cs="Times New Roman"/>
-          <w:szCs w:val="24"/>
-        </w:rPr>
-        <w:t xml:space="preserve"> </w:t>
+      <w:r>
+        <w:rPr>
+          <w:rFonts w:cs="Times New Roman"/>
+          <w:szCs w:val="24"/>
+        </w:rPr>
+        <w:lastRenderedPageBreak/>
+        <w:t xml:space="preserve">Untuk menjelaskan kerangka berpikir dari penelitian ini maka penulis akan menggambarkan kedalam </w:t>
       </w:r>
       <w:r>
         <w:rPr>
@@ -3276,74 +990,8 @@
           <w:rFonts w:cs="Times New Roman"/>
           <w:szCs w:val="24"/>
         </w:rPr>
-        <w:t xml:space="preserve"> agar </w:t>
-      </w:r>
-      <w:proofErr w:type="spellStart"/>
-      <w:r>
-        <w:rPr>
-          <w:rFonts w:cs="Times New Roman"/>
-          <w:szCs w:val="24"/>
-        </w:rPr>
-        <w:t>mudah</w:t>
-      </w:r>
-      <w:proofErr w:type="spellEnd"/>
-      <w:r>
-        <w:rPr>
-          <w:rFonts w:cs="Times New Roman"/>
-          <w:szCs w:val="24"/>
-        </w:rPr>
-        <w:t xml:space="preserve"> </w:t>
-      </w:r>
-      <w:proofErr w:type="spellStart"/>
-      <w:r>
-        <w:rPr>
-          <w:rFonts w:cs="Times New Roman"/>
-          <w:szCs w:val="24"/>
-        </w:rPr>
-        <w:t>dipahami</w:t>
-      </w:r>
-      <w:proofErr w:type="spellEnd"/>
-      <w:r>
-        <w:rPr>
-          <w:rFonts w:cs="Times New Roman"/>
-          <w:szCs w:val="24"/>
-        </w:rPr>
-        <w:t xml:space="preserve"> </w:t>
-      </w:r>
-      <w:proofErr w:type="spellStart"/>
-      <w:r>
-        <w:rPr>
-          <w:rFonts w:cs="Times New Roman"/>
-          <w:szCs w:val="24"/>
-        </w:rPr>
-        <w:t>sebagai</w:t>
-      </w:r>
-      <w:proofErr w:type="spellEnd"/>
-      <w:r>
-        <w:rPr>
-          <w:rFonts w:cs="Times New Roman"/>
-          <w:szCs w:val="24"/>
-        </w:rPr>
-        <w:t xml:space="preserve"> </w:t>
-      </w:r>
-      <w:proofErr w:type="spellStart"/>
-      <w:proofErr w:type="gramStart"/>
-      <w:r>
-        <w:rPr>
-          <w:rFonts w:cs="Times New Roman"/>
-          <w:szCs w:val="24"/>
-        </w:rPr>
-        <w:t>berikut</w:t>
-      </w:r>
-      <w:proofErr w:type="spellEnd"/>
-      <w:r>
-        <w:rPr>
-          <w:rFonts w:cs="Times New Roman"/>
-          <w:szCs w:val="24"/>
-        </w:rPr>
-        <w:t xml:space="preserve"> :</w:t>
-      </w:r>
-      <w:proofErr w:type="gramEnd"/>
+        <w:t xml:space="preserve"> agar mudah dipahami sebagai berikut :</w:t>
+      </w:r>
     </w:p>
     <w:p>
       <w:pPr>
@@ -3361,7 +1009,6 @@
           <w:noProof/>
           <w:szCs w:val="24"/>
         </w:rPr>
-        <w:lastRenderedPageBreak/>
         <w:drawing>
           <wp:inline distT="0" distB="0" distL="0" distR="0" wp14:anchorId="7FA36681" wp14:editId="3AA06F5B">
             <wp:extent cx="4064000" cy="5715000"/>
@@ -3434,33 +1081,8 @@
           <w:rFonts w:cs="Times New Roman"/>
           <w:szCs w:val="24"/>
         </w:rPr>
-        <w:t xml:space="preserve">1 </w:t>
-      </w:r>
-      <w:proofErr w:type="spellStart"/>
-      <w:r>
-        <w:rPr>
-          <w:rFonts w:cs="Times New Roman"/>
-          <w:szCs w:val="24"/>
-        </w:rPr>
-        <w:t>Kerangka</w:t>
-      </w:r>
-      <w:proofErr w:type="spellEnd"/>
-      <w:r>
-        <w:rPr>
-          <w:rFonts w:cs="Times New Roman"/>
-          <w:szCs w:val="24"/>
-        </w:rPr>
-        <w:t xml:space="preserve"> </w:t>
-      </w:r>
-      <w:proofErr w:type="spellStart"/>
-      <w:r>
-        <w:rPr>
-          <w:rFonts w:cs="Times New Roman"/>
-          <w:szCs w:val="24"/>
-        </w:rPr>
-        <w:t>Berpikir</w:t>
-      </w:r>
-      <w:proofErr w:type="spellEnd"/>
+        <w:t>1 Kerangka Berpikir</w:t>
+      </w:r>
     </w:p>
     <w:p>
       <w:pPr>
@@ -3531,6 +1153,7 @@
           <w:szCs w:val="24"/>
           <w:lang w:val="id-ID"/>
         </w:rPr>
+        <w:lastRenderedPageBreak/>
         <w:t xml:space="preserve">Pada Bab I akan dijelaskan tentang pendahuluan yang berisi latar belakang, identifikasi masalah, tujuan, manfaat penelitian, batasan masalah, kerangka berpikir, dan sistematika penulisan. </w:t>
       </w:r>
     </w:p>
@@ -3556,7 +1179,6 @@
         <w:ind w:left="714" w:hanging="357"/>
       </w:pPr>
       <w:r>
-        <w:lastRenderedPageBreak/>
         <w:t>BAB II</w:t>
       </w:r>
     </w:p>
@@ -3611,7 +1233,6 @@
         </w:rPr>
         <w:t xml:space="preserve">Pada Bab III akan dijelaskan mengenai profil </w:t>
       </w:r>
-      <w:proofErr w:type="spellStart"/>
       <w:r>
         <w:rPr>
           <w:rFonts w:cs="Times New Roman"/>
@@ -3619,7 +1240,6 @@
         </w:rPr>
         <w:t>perusahaan</w:t>
       </w:r>
-      <w:proofErr w:type="spellEnd"/>
       <w:r>
         <w:rPr>
           <w:rFonts w:cs="Times New Roman"/>
@@ -3648,49 +1268,8 @@
           <w:rFonts w:cs="Times New Roman"/>
           <w:szCs w:val="24"/>
         </w:rPr>
-        <w:t xml:space="preserve">PT. </w:t>
-      </w:r>
-      <w:proofErr w:type="spellStart"/>
-      <w:r>
-        <w:rPr>
-          <w:rFonts w:cs="Times New Roman"/>
-          <w:szCs w:val="24"/>
-        </w:rPr>
-        <w:t>Informasi</w:t>
-      </w:r>
-      <w:proofErr w:type="spellEnd"/>
-      <w:r>
-        <w:rPr>
-          <w:rFonts w:cs="Times New Roman"/>
-          <w:szCs w:val="24"/>
-        </w:rPr>
-        <w:t xml:space="preserve"> </w:t>
-      </w:r>
-      <w:proofErr w:type="spellStart"/>
-      <w:r>
-        <w:rPr>
-          <w:rFonts w:cs="Times New Roman"/>
-          <w:szCs w:val="24"/>
-        </w:rPr>
-        <w:t>Komersial</w:t>
-      </w:r>
-      <w:proofErr w:type="spellEnd"/>
-      <w:r>
-        <w:rPr>
-          <w:rFonts w:cs="Times New Roman"/>
-          <w:szCs w:val="24"/>
-        </w:rPr>
-        <w:t xml:space="preserve"> </w:t>
-      </w:r>
-      <w:proofErr w:type="spellStart"/>
-      <w:r>
-        <w:rPr>
-          <w:rFonts w:cs="Times New Roman"/>
-          <w:szCs w:val="24"/>
-        </w:rPr>
-        <w:t>Bisnis</w:t>
-      </w:r>
-      <w:proofErr w:type="spellEnd"/>
+        <w:t>PT. Informasi Komersial Bisnis</w:t>
+      </w:r>
       <w:r>
         <w:rPr>
           <w:rFonts w:cs="Times New Roman"/>
@@ -3752,49 +1331,8 @@
           <w:rFonts w:cs="Times New Roman"/>
           <w:szCs w:val="24"/>
         </w:rPr>
-        <w:t xml:space="preserve">PT. </w:t>
-      </w:r>
-      <w:proofErr w:type="spellStart"/>
-      <w:r>
-        <w:rPr>
-          <w:rFonts w:cs="Times New Roman"/>
-          <w:szCs w:val="24"/>
-        </w:rPr>
-        <w:t>Informasi</w:t>
-      </w:r>
-      <w:proofErr w:type="spellEnd"/>
-      <w:r>
-        <w:rPr>
-          <w:rFonts w:cs="Times New Roman"/>
-          <w:szCs w:val="24"/>
-        </w:rPr>
-        <w:t xml:space="preserve"> </w:t>
-      </w:r>
-      <w:proofErr w:type="spellStart"/>
-      <w:r>
-        <w:rPr>
-          <w:rFonts w:cs="Times New Roman"/>
-          <w:szCs w:val="24"/>
-        </w:rPr>
-        <w:t>Komersial</w:t>
-      </w:r>
-      <w:proofErr w:type="spellEnd"/>
-      <w:r>
-        <w:rPr>
-          <w:rFonts w:cs="Times New Roman"/>
-          <w:szCs w:val="24"/>
-        </w:rPr>
-        <w:t xml:space="preserve"> </w:t>
-      </w:r>
-      <w:proofErr w:type="spellStart"/>
-      <w:r>
-        <w:rPr>
-          <w:rFonts w:cs="Times New Roman"/>
-          <w:szCs w:val="24"/>
-        </w:rPr>
-        <w:t>Bisnis</w:t>
-      </w:r>
-      <w:proofErr w:type="spellEnd"/>
+        <w:t>PT. Informasi Komersial Bisnis</w:t>
+      </w:r>
       <w:r>
         <w:rPr>
           <w:rFonts w:cs="Times New Roman"/>

--- a/BAB 1/BAB1.docx
+++ b/BAB 1/BAB1.docx
@@ -49,30 +49,687 @@
           <w:sz w:val="22"/>
         </w:rPr>
       </w:pPr>
-      <w:r>
-        <w:rPr>
-          <w:rFonts w:ascii="Calibri" w:eastAsia="Times New Roman" w:hAnsi="Calibri" w:cs="Calibri"/>
-          <w:sz w:val="22"/>
-        </w:rPr>
-        <w:t>Menurut Mulyadi (2016:340), sistem penggajian adalah serangkaian kegiatan bisinis dan operasi yang bertujuan untuk menyelesaikan segala transaksi pembayaran dan penyerahan jasa yang dilakukan karyawan yang memiliki jenjang jabatan manajer Setiap perusahaan pastinya memiliki cara yang berbeda dalam masalah penggajian karyawan .</w:t>
-      </w:r>
-      <w:r>
-        <w:rPr>
-          <w:rFonts w:ascii="Calibri" w:eastAsia="Times New Roman" w:hAnsi="Calibri" w:cs="Calibri"/>
-          <w:sz w:val="22"/>
-        </w:rPr>
-        <w:t xml:space="preserve"> Sistem penggajian dan absensi merupakan satu hal yang tidak dapat dipisahkan.</w:t>
-      </w:r>
-    </w:p>
-    <w:p>
-      <w:pPr>
-        <w:spacing w:after="200" w:line="330" w:lineRule="atLeast"/>
-        <w:ind w:firstLine="720"/>
-        <w:rPr>
-          <w:rFonts w:ascii="Calibri" w:eastAsia="Times New Roman" w:hAnsi="Calibri" w:cs="Calibri"/>
-          <w:sz w:val="22"/>
-        </w:rPr>
-      </w:pPr>
+      <w:proofErr w:type="spellStart"/>
+      <w:r>
+        <w:rPr>
+          <w:rFonts w:ascii="Calibri" w:eastAsia="Times New Roman" w:hAnsi="Calibri" w:cs="Calibri"/>
+          <w:sz w:val="22"/>
+        </w:rPr>
+        <w:t>Menurut</w:t>
+      </w:r>
+      <w:proofErr w:type="spellEnd"/>
+      <w:r>
+        <w:rPr>
+          <w:rFonts w:ascii="Calibri" w:eastAsia="Times New Roman" w:hAnsi="Calibri" w:cs="Calibri"/>
+          <w:sz w:val="22"/>
+        </w:rPr>
+        <w:t xml:space="preserve"> </w:t>
+      </w:r>
+      <w:proofErr w:type="spellStart"/>
+      <w:r>
+        <w:rPr>
+          <w:rFonts w:ascii="Calibri" w:eastAsia="Times New Roman" w:hAnsi="Calibri" w:cs="Calibri"/>
+          <w:sz w:val="22"/>
+        </w:rPr>
+        <w:t>Mulyadi</w:t>
+      </w:r>
+      <w:proofErr w:type="spellEnd"/>
+      <w:r>
+        <w:rPr>
+          <w:rFonts w:ascii="Calibri" w:eastAsia="Times New Roman" w:hAnsi="Calibri" w:cs="Calibri"/>
+          <w:sz w:val="22"/>
+        </w:rPr>
+        <w:t xml:space="preserve"> (2016:340), </w:t>
+      </w:r>
+      <w:proofErr w:type="spellStart"/>
+      <w:r>
+        <w:rPr>
+          <w:rFonts w:ascii="Calibri" w:eastAsia="Times New Roman" w:hAnsi="Calibri" w:cs="Calibri"/>
+          <w:sz w:val="22"/>
+        </w:rPr>
+        <w:t>sistem</w:t>
+      </w:r>
+      <w:proofErr w:type="spellEnd"/>
+      <w:r>
+        <w:rPr>
+          <w:rFonts w:ascii="Calibri" w:eastAsia="Times New Roman" w:hAnsi="Calibri" w:cs="Calibri"/>
+          <w:sz w:val="22"/>
+        </w:rPr>
+        <w:t xml:space="preserve"> </w:t>
+      </w:r>
+      <w:proofErr w:type="spellStart"/>
+      <w:r>
+        <w:rPr>
+          <w:rFonts w:ascii="Calibri" w:eastAsia="Times New Roman" w:hAnsi="Calibri" w:cs="Calibri"/>
+          <w:sz w:val="22"/>
+        </w:rPr>
+        <w:t>penggajian</w:t>
+      </w:r>
+      <w:proofErr w:type="spellEnd"/>
+      <w:r>
+        <w:rPr>
+          <w:rFonts w:ascii="Calibri" w:eastAsia="Times New Roman" w:hAnsi="Calibri" w:cs="Calibri"/>
+          <w:sz w:val="22"/>
+        </w:rPr>
+        <w:t> </w:t>
+      </w:r>
+      <w:proofErr w:type="spellStart"/>
+      <w:r>
+        <w:rPr>
+          <w:rFonts w:ascii="Calibri" w:eastAsia="Times New Roman" w:hAnsi="Calibri" w:cs="Calibri"/>
+          <w:sz w:val="22"/>
+        </w:rPr>
+        <w:t>adalah</w:t>
+      </w:r>
+      <w:proofErr w:type="spellEnd"/>
+      <w:r>
+        <w:rPr>
+          <w:rFonts w:ascii="Calibri" w:eastAsia="Times New Roman" w:hAnsi="Calibri" w:cs="Calibri"/>
+          <w:sz w:val="22"/>
+        </w:rPr>
+        <w:t xml:space="preserve"> </w:t>
+      </w:r>
+      <w:proofErr w:type="spellStart"/>
+      <w:r>
+        <w:rPr>
+          <w:rFonts w:ascii="Calibri" w:eastAsia="Times New Roman" w:hAnsi="Calibri" w:cs="Calibri"/>
+          <w:sz w:val="22"/>
+        </w:rPr>
+        <w:t>serangkaian</w:t>
+      </w:r>
+      <w:proofErr w:type="spellEnd"/>
+      <w:r>
+        <w:rPr>
+          <w:rFonts w:ascii="Calibri" w:eastAsia="Times New Roman" w:hAnsi="Calibri" w:cs="Calibri"/>
+          <w:sz w:val="22"/>
+        </w:rPr>
+        <w:t xml:space="preserve"> </w:t>
+      </w:r>
+      <w:proofErr w:type="spellStart"/>
+      <w:r>
+        <w:rPr>
+          <w:rFonts w:ascii="Calibri" w:eastAsia="Times New Roman" w:hAnsi="Calibri" w:cs="Calibri"/>
+          <w:sz w:val="22"/>
+        </w:rPr>
+        <w:t>kegiatan</w:t>
+      </w:r>
+      <w:proofErr w:type="spellEnd"/>
+      <w:r>
+        <w:rPr>
+          <w:rFonts w:ascii="Calibri" w:eastAsia="Times New Roman" w:hAnsi="Calibri" w:cs="Calibri"/>
+          <w:sz w:val="22"/>
+        </w:rPr>
+        <w:t xml:space="preserve"> </w:t>
+      </w:r>
+      <w:proofErr w:type="spellStart"/>
+      <w:r>
+        <w:rPr>
+          <w:rFonts w:ascii="Calibri" w:eastAsia="Times New Roman" w:hAnsi="Calibri" w:cs="Calibri"/>
+          <w:sz w:val="22"/>
+        </w:rPr>
+        <w:t>bisinis</w:t>
+      </w:r>
+      <w:proofErr w:type="spellEnd"/>
+      <w:r>
+        <w:rPr>
+          <w:rFonts w:ascii="Calibri" w:eastAsia="Times New Roman" w:hAnsi="Calibri" w:cs="Calibri"/>
+          <w:sz w:val="22"/>
+        </w:rPr>
+        <w:t xml:space="preserve"> dan </w:t>
+      </w:r>
+      <w:proofErr w:type="spellStart"/>
+      <w:r>
+        <w:rPr>
+          <w:rFonts w:ascii="Calibri" w:eastAsia="Times New Roman" w:hAnsi="Calibri" w:cs="Calibri"/>
+          <w:sz w:val="22"/>
+        </w:rPr>
+        <w:t>operasi</w:t>
+      </w:r>
+      <w:proofErr w:type="spellEnd"/>
+      <w:r>
+        <w:rPr>
+          <w:rFonts w:ascii="Calibri" w:eastAsia="Times New Roman" w:hAnsi="Calibri" w:cs="Calibri"/>
+          <w:sz w:val="22"/>
+        </w:rPr>
+        <w:t xml:space="preserve"> yang </w:t>
+      </w:r>
+      <w:proofErr w:type="spellStart"/>
+      <w:r>
+        <w:rPr>
+          <w:rFonts w:ascii="Calibri" w:eastAsia="Times New Roman" w:hAnsi="Calibri" w:cs="Calibri"/>
+          <w:sz w:val="22"/>
+        </w:rPr>
+        <w:t>bertujuan</w:t>
+      </w:r>
+      <w:proofErr w:type="spellEnd"/>
+      <w:r>
+        <w:rPr>
+          <w:rFonts w:ascii="Calibri" w:eastAsia="Times New Roman" w:hAnsi="Calibri" w:cs="Calibri"/>
+          <w:sz w:val="22"/>
+        </w:rPr>
+        <w:t xml:space="preserve"> </w:t>
+      </w:r>
+      <w:proofErr w:type="spellStart"/>
+      <w:r>
+        <w:rPr>
+          <w:rFonts w:ascii="Calibri" w:eastAsia="Times New Roman" w:hAnsi="Calibri" w:cs="Calibri"/>
+          <w:sz w:val="22"/>
+        </w:rPr>
+        <w:t>untuk</w:t>
+      </w:r>
+      <w:proofErr w:type="spellEnd"/>
+      <w:r>
+        <w:rPr>
+          <w:rFonts w:ascii="Calibri" w:eastAsia="Times New Roman" w:hAnsi="Calibri" w:cs="Calibri"/>
+          <w:sz w:val="22"/>
+        </w:rPr>
+        <w:t xml:space="preserve"> </w:t>
+      </w:r>
+      <w:proofErr w:type="spellStart"/>
+      <w:r>
+        <w:rPr>
+          <w:rFonts w:ascii="Calibri" w:eastAsia="Times New Roman" w:hAnsi="Calibri" w:cs="Calibri"/>
+          <w:sz w:val="22"/>
+        </w:rPr>
+        <w:t>menyelesaikan</w:t>
+      </w:r>
+      <w:proofErr w:type="spellEnd"/>
+      <w:r>
+        <w:rPr>
+          <w:rFonts w:ascii="Calibri" w:eastAsia="Times New Roman" w:hAnsi="Calibri" w:cs="Calibri"/>
+          <w:sz w:val="22"/>
+        </w:rPr>
+        <w:t xml:space="preserve"> </w:t>
+      </w:r>
+      <w:proofErr w:type="spellStart"/>
+      <w:r>
+        <w:rPr>
+          <w:rFonts w:ascii="Calibri" w:eastAsia="Times New Roman" w:hAnsi="Calibri" w:cs="Calibri"/>
+          <w:sz w:val="22"/>
+        </w:rPr>
+        <w:t>segala</w:t>
+      </w:r>
+      <w:proofErr w:type="spellEnd"/>
+      <w:r>
+        <w:rPr>
+          <w:rFonts w:ascii="Calibri" w:eastAsia="Times New Roman" w:hAnsi="Calibri" w:cs="Calibri"/>
+          <w:sz w:val="22"/>
+        </w:rPr>
+        <w:t xml:space="preserve"> </w:t>
+      </w:r>
+      <w:proofErr w:type="spellStart"/>
+      <w:r>
+        <w:rPr>
+          <w:rFonts w:ascii="Calibri" w:eastAsia="Times New Roman" w:hAnsi="Calibri" w:cs="Calibri"/>
+          <w:sz w:val="22"/>
+        </w:rPr>
+        <w:t>transaksi</w:t>
+      </w:r>
+      <w:proofErr w:type="spellEnd"/>
+      <w:r>
+        <w:rPr>
+          <w:rFonts w:ascii="Calibri" w:eastAsia="Times New Roman" w:hAnsi="Calibri" w:cs="Calibri"/>
+          <w:sz w:val="22"/>
+        </w:rPr>
+        <w:t xml:space="preserve"> </w:t>
+      </w:r>
+      <w:proofErr w:type="spellStart"/>
+      <w:r>
+        <w:rPr>
+          <w:rFonts w:ascii="Calibri" w:eastAsia="Times New Roman" w:hAnsi="Calibri" w:cs="Calibri"/>
+          <w:sz w:val="22"/>
+        </w:rPr>
+        <w:t>pembayaran</w:t>
+      </w:r>
+      <w:proofErr w:type="spellEnd"/>
+      <w:r>
+        <w:rPr>
+          <w:rFonts w:ascii="Calibri" w:eastAsia="Times New Roman" w:hAnsi="Calibri" w:cs="Calibri"/>
+          <w:sz w:val="22"/>
+        </w:rPr>
+        <w:t xml:space="preserve"> dan </w:t>
+      </w:r>
+      <w:proofErr w:type="spellStart"/>
+      <w:r>
+        <w:rPr>
+          <w:rFonts w:ascii="Calibri" w:eastAsia="Times New Roman" w:hAnsi="Calibri" w:cs="Calibri"/>
+          <w:sz w:val="22"/>
+        </w:rPr>
+        <w:t>penyerahan</w:t>
+      </w:r>
+      <w:proofErr w:type="spellEnd"/>
+      <w:r>
+        <w:rPr>
+          <w:rFonts w:ascii="Calibri" w:eastAsia="Times New Roman" w:hAnsi="Calibri" w:cs="Calibri"/>
+          <w:sz w:val="22"/>
+        </w:rPr>
+        <w:t xml:space="preserve"> </w:t>
+      </w:r>
+      <w:proofErr w:type="spellStart"/>
+      <w:r>
+        <w:rPr>
+          <w:rFonts w:ascii="Calibri" w:eastAsia="Times New Roman" w:hAnsi="Calibri" w:cs="Calibri"/>
+          <w:sz w:val="22"/>
+        </w:rPr>
+        <w:t>jasa</w:t>
+      </w:r>
+      <w:proofErr w:type="spellEnd"/>
+      <w:r>
+        <w:rPr>
+          <w:rFonts w:ascii="Calibri" w:eastAsia="Times New Roman" w:hAnsi="Calibri" w:cs="Calibri"/>
+          <w:sz w:val="22"/>
+        </w:rPr>
+        <w:t xml:space="preserve"> yang </w:t>
+      </w:r>
+      <w:proofErr w:type="spellStart"/>
+      <w:r>
+        <w:rPr>
+          <w:rFonts w:ascii="Calibri" w:eastAsia="Times New Roman" w:hAnsi="Calibri" w:cs="Calibri"/>
+          <w:sz w:val="22"/>
+        </w:rPr>
+        <w:t>dilakukan</w:t>
+      </w:r>
+      <w:proofErr w:type="spellEnd"/>
+      <w:r>
+        <w:rPr>
+          <w:rFonts w:ascii="Calibri" w:eastAsia="Times New Roman" w:hAnsi="Calibri" w:cs="Calibri"/>
+          <w:sz w:val="22"/>
+        </w:rPr>
+        <w:t xml:space="preserve"> </w:t>
+      </w:r>
+      <w:proofErr w:type="spellStart"/>
+      <w:r>
+        <w:rPr>
+          <w:rFonts w:ascii="Calibri" w:eastAsia="Times New Roman" w:hAnsi="Calibri" w:cs="Calibri"/>
+          <w:sz w:val="22"/>
+        </w:rPr>
+        <w:t>karyawan</w:t>
+      </w:r>
+      <w:proofErr w:type="spellEnd"/>
+      <w:r>
+        <w:rPr>
+          <w:rFonts w:ascii="Calibri" w:eastAsia="Times New Roman" w:hAnsi="Calibri" w:cs="Calibri"/>
+          <w:sz w:val="22"/>
+        </w:rPr>
+        <w:t xml:space="preserve"> yang </w:t>
+      </w:r>
+      <w:proofErr w:type="spellStart"/>
+      <w:r>
+        <w:rPr>
+          <w:rFonts w:ascii="Calibri" w:eastAsia="Times New Roman" w:hAnsi="Calibri" w:cs="Calibri"/>
+          <w:sz w:val="22"/>
+        </w:rPr>
+        <w:t>memiliki</w:t>
+      </w:r>
+      <w:proofErr w:type="spellEnd"/>
+      <w:r>
+        <w:rPr>
+          <w:rFonts w:ascii="Calibri" w:eastAsia="Times New Roman" w:hAnsi="Calibri" w:cs="Calibri"/>
+          <w:sz w:val="22"/>
+        </w:rPr>
+        <w:t xml:space="preserve"> </w:t>
+      </w:r>
+      <w:proofErr w:type="spellStart"/>
+      <w:r>
+        <w:rPr>
+          <w:rFonts w:ascii="Calibri" w:eastAsia="Times New Roman" w:hAnsi="Calibri" w:cs="Calibri"/>
+          <w:sz w:val="22"/>
+        </w:rPr>
+        <w:t>jenjang</w:t>
+      </w:r>
+      <w:proofErr w:type="spellEnd"/>
+      <w:r>
+        <w:rPr>
+          <w:rFonts w:ascii="Calibri" w:eastAsia="Times New Roman" w:hAnsi="Calibri" w:cs="Calibri"/>
+          <w:sz w:val="22"/>
+        </w:rPr>
+        <w:t xml:space="preserve"> </w:t>
+      </w:r>
+      <w:proofErr w:type="spellStart"/>
+      <w:r>
+        <w:rPr>
+          <w:rFonts w:ascii="Calibri" w:eastAsia="Times New Roman" w:hAnsi="Calibri" w:cs="Calibri"/>
+          <w:sz w:val="22"/>
+        </w:rPr>
+        <w:t>jabatan</w:t>
+      </w:r>
+      <w:proofErr w:type="spellEnd"/>
+      <w:r>
+        <w:rPr>
+          <w:rFonts w:ascii="Calibri" w:eastAsia="Times New Roman" w:hAnsi="Calibri" w:cs="Calibri"/>
+          <w:sz w:val="22"/>
+        </w:rPr>
+        <w:t xml:space="preserve"> </w:t>
+      </w:r>
+      <w:proofErr w:type="spellStart"/>
+      <w:r>
+        <w:rPr>
+          <w:rFonts w:ascii="Calibri" w:eastAsia="Times New Roman" w:hAnsi="Calibri" w:cs="Calibri"/>
+          <w:sz w:val="22"/>
+        </w:rPr>
+        <w:t>manajer</w:t>
+      </w:r>
+      <w:proofErr w:type="spellEnd"/>
+      <w:r>
+        <w:rPr>
+          <w:rFonts w:ascii="Calibri" w:eastAsia="Times New Roman" w:hAnsi="Calibri" w:cs="Calibri"/>
+          <w:sz w:val="22"/>
+        </w:rPr>
+        <w:t xml:space="preserve"> </w:t>
+      </w:r>
+      <w:proofErr w:type="spellStart"/>
+      <w:r>
+        <w:rPr>
+          <w:rFonts w:ascii="Calibri" w:eastAsia="Times New Roman" w:hAnsi="Calibri" w:cs="Calibri"/>
+          <w:sz w:val="22"/>
+        </w:rPr>
+        <w:t>Setiap</w:t>
+      </w:r>
+      <w:proofErr w:type="spellEnd"/>
+      <w:r>
+        <w:rPr>
+          <w:rFonts w:ascii="Calibri" w:eastAsia="Times New Roman" w:hAnsi="Calibri" w:cs="Calibri"/>
+          <w:sz w:val="22"/>
+        </w:rPr>
+        <w:t xml:space="preserve"> </w:t>
+      </w:r>
+      <w:proofErr w:type="spellStart"/>
+      <w:r>
+        <w:rPr>
+          <w:rFonts w:ascii="Calibri" w:eastAsia="Times New Roman" w:hAnsi="Calibri" w:cs="Calibri"/>
+          <w:sz w:val="22"/>
+        </w:rPr>
+        <w:t>perusahaan</w:t>
+      </w:r>
+      <w:proofErr w:type="spellEnd"/>
+      <w:r>
+        <w:rPr>
+          <w:rFonts w:ascii="Calibri" w:eastAsia="Times New Roman" w:hAnsi="Calibri" w:cs="Calibri"/>
+          <w:sz w:val="22"/>
+        </w:rPr>
+        <w:t xml:space="preserve"> </w:t>
+      </w:r>
+      <w:proofErr w:type="spellStart"/>
+      <w:r>
+        <w:rPr>
+          <w:rFonts w:ascii="Calibri" w:eastAsia="Times New Roman" w:hAnsi="Calibri" w:cs="Calibri"/>
+          <w:sz w:val="22"/>
+        </w:rPr>
+        <w:t>pastinya</w:t>
+      </w:r>
+      <w:proofErr w:type="spellEnd"/>
+      <w:r>
+        <w:rPr>
+          <w:rFonts w:ascii="Calibri" w:eastAsia="Times New Roman" w:hAnsi="Calibri" w:cs="Calibri"/>
+          <w:sz w:val="22"/>
+        </w:rPr>
+        <w:t xml:space="preserve"> </w:t>
+      </w:r>
+      <w:proofErr w:type="spellStart"/>
+      <w:r>
+        <w:rPr>
+          <w:rFonts w:ascii="Calibri" w:eastAsia="Times New Roman" w:hAnsi="Calibri" w:cs="Calibri"/>
+          <w:sz w:val="22"/>
+        </w:rPr>
+        <w:t>memiliki</w:t>
+      </w:r>
+      <w:proofErr w:type="spellEnd"/>
+      <w:r>
+        <w:rPr>
+          <w:rFonts w:ascii="Calibri" w:eastAsia="Times New Roman" w:hAnsi="Calibri" w:cs="Calibri"/>
+          <w:sz w:val="22"/>
+        </w:rPr>
+        <w:t xml:space="preserve"> </w:t>
+      </w:r>
+      <w:proofErr w:type="spellStart"/>
+      <w:r>
+        <w:rPr>
+          <w:rFonts w:ascii="Calibri" w:eastAsia="Times New Roman" w:hAnsi="Calibri" w:cs="Calibri"/>
+          <w:sz w:val="22"/>
+        </w:rPr>
+        <w:t>cara</w:t>
+      </w:r>
+      <w:proofErr w:type="spellEnd"/>
+      <w:r>
+        <w:rPr>
+          <w:rFonts w:ascii="Calibri" w:eastAsia="Times New Roman" w:hAnsi="Calibri" w:cs="Calibri"/>
+          <w:sz w:val="22"/>
+        </w:rPr>
+        <w:t xml:space="preserve"> yang </w:t>
+      </w:r>
+      <w:proofErr w:type="spellStart"/>
+      <w:r>
+        <w:rPr>
+          <w:rFonts w:ascii="Calibri" w:eastAsia="Times New Roman" w:hAnsi="Calibri" w:cs="Calibri"/>
+          <w:sz w:val="22"/>
+        </w:rPr>
+        <w:t>berbeda</w:t>
+      </w:r>
+      <w:proofErr w:type="spellEnd"/>
+      <w:r>
+        <w:rPr>
+          <w:rFonts w:ascii="Calibri" w:eastAsia="Times New Roman" w:hAnsi="Calibri" w:cs="Calibri"/>
+          <w:sz w:val="22"/>
+        </w:rPr>
+        <w:t xml:space="preserve"> </w:t>
+      </w:r>
+      <w:proofErr w:type="spellStart"/>
+      <w:r>
+        <w:rPr>
+          <w:rFonts w:ascii="Calibri" w:eastAsia="Times New Roman" w:hAnsi="Calibri" w:cs="Calibri"/>
+          <w:sz w:val="22"/>
+        </w:rPr>
+        <w:t>dalam</w:t>
+      </w:r>
+      <w:proofErr w:type="spellEnd"/>
+      <w:r>
+        <w:rPr>
+          <w:rFonts w:ascii="Calibri" w:eastAsia="Times New Roman" w:hAnsi="Calibri" w:cs="Calibri"/>
+          <w:sz w:val="22"/>
+        </w:rPr>
+        <w:t xml:space="preserve"> </w:t>
+      </w:r>
+      <w:proofErr w:type="spellStart"/>
+      <w:r>
+        <w:rPr>
+          <w:rFonts w:ascii="Calibri" w:eastAsia="Times New Roman" w:hAnsi="Calibri" w:cs="Calibri"/>
+          <w:sz w:val="22"/>
+        </w:rPr>
+        <w:t>masalah</w:t>
+      </w:r>
+      <w:proofErr w:type="spellEnd"/>
+      <w:r>
+        <w:rPr>
+          <w:rFonts w:ascii="Calibri" w:eastAsia="Times New Roman" w:hAnsi="Calibri" w:cs="Calibri"/>
+          <w:sz w:val="22"/>
+        </w:rPr>
+        <w:t xml:space="preserve"> </w:t>
+      </w:r>
+      <w:proofErr w:type="spellStart"/>
+      <w:r>
+        <w:rPr>
+          <w:rFonts w:ascii="Calibri" w:eastAsia="Times New Roman" w:hAnsi="Calibri" w:cs="Calibri"/>
+          <w:sz w:val="22"/>
+        </w:rPr>
+        <w:t>penggajian</w:t>
+      </w:r>
+      <w:proofErr w:type="spellEnd"/>
+      <w:r>
+        <w:rPr>
+          <w:rFonts w:ascii="Calibri" w:eastAsia="Times New Roman" w:hAnsi="Calibri" w:cs="Calibri"/>
+          <w:sz w:val="22"/>
+        </w:rPr>
+        <w:t xml:space="preserve"> </w:t>
+      </w:r>
+      <w:proofErr w:type="spellStart"/>
+      <w:proofErr w:type="gramStart"/>
+      <w:r>
+        <w:rPr>
+          <w:rFonts w:ascii="Calibri" w:eastAsia="Times New Roman" w:hAnsi="Calibri" w:cs="Calibri"/>
+          <w:sz w:val="22"/>
+        </w:rPr>
+        <w:t>karyawan</w:t>
+      </w:r>
+      <w:proofErr w:type="spellEnd"/>
+      <w:r>
+        <w:rPr>
+          <w:rFonts w:ascii="Calibri" w:eastAsia="Times New Roman" w:hAnsi="Calibri" w:cs="Calibri"/>
+          <w:sz w:val="22"/>
+        </w:rPr>
+        <w:t xml:space="preserve"> .</w:t>
+      </w:r>
+      <w:proofErr w:type="gramEnd"/>
+      <w:r>
+        <w:rPr>
+          <w:rFonts w:ascii="Calibri" w:eastAsia="Times New Roman" w:hAnsi="Calibri" w:cs="Calibri"/>
+          <w:sz w:val="22"/>
+        </w:rPr>
+        <w:t xml:space="preserve"> </w:t>
+      </w:r>
+      <w:proofErr w:type="spellStart"/>
+      <w:r>
+        <w:rPr>
+          <w:rFonts w:ascii="Calibri" w:eastAsia="Times New Roman" w:hAnsi="Calibri" w:cs="Calibri"/>
+          <w:sz w:val="22"/>
+        </w:rPr>
+        <w:t>Sistem</w:t>
+      </w:r>
+      <w:proofErr w:type="spellEnd"/>
+      <w:r>
+        <w:rPr>
+          <w:rFonts w:ascii="Calibri" w:eastAsia="Times New Roman" w:hAnsi="Calibri" w:cs="Calibri"/>
+          <w:sz w:val="22"/>
+        </w:rPr>
+        <w:t xml:space="preserve"> </w:t>
+      </w:r>
+      <w:proofErr w:type="spellStart"/>
+      <w:r>
+        <w:rPr>
+          <w:rFonts w:ascii="Calibri" w:eastAsia="Times New Roman" w:hAnsi="Calibri" w:cs="Calibri"/>
+          <w:sz w:val="22"/>
+        </w:rPr>
+        <w:t>penggajian</w:t>
+      </w:r>
+      <w:proofErr w:type="spellEnd"/>
+      <w:r>
+        <w:rPr>
+          <w:rFonts w:ascii="Calibri" w:eastAsia="Times New Roman" w:hAnsi="Calibri" w:cs="Calibri"/>
+          <w:sz w:val="22"/>
+        </w:rPr>
+        <w:t xml:space="preserve"> dan </w:t>
+      </w:r>
+      <w:proofErr w:type="spellStart"/>
+      <w:r>
+        <w:rPr>
+          <w:rFonts w:ascii="Calibri" w:eastAsia="Times New Roman" w:hAnsi="Calibri" w:cs="Calibri"/>
+          <w:sz w:val="22"/>
+        </w:rPr>
+        <w:t>absensi</w:t>
+      </w:r>
+      <w:proofErr w:type="spellEnd"/>
+      <w:r>
+        <w:rPr>
+          <w:rFonts w:ascii="Calibri" w:eastAsia="Times New Roman" w:hAnsi="Calibri" w:cs="Calibri"/>
+          <w:sz w:val="22"/>
+        </w:rPr>
+        <w:t xml:space="preserve"> </w:t>
+      </w:r>
+      <w:proofErr w:type="spellStart"/>
+      <w:r>
+        <w:rPr>
+          <w:rFonts w:ascii="Calibri" w:eastAsia="Times New Roman" w:hAnsi="Calibri" w:cs="Calibri"/>
+          <w:sz w:val="22"/>
+        </w:rPr>
+        <w:t>merupakan</w:t>
+      </w:r>
+      <w:proofErr w:type="spellEnd"/>
+      <w:r>
+        <w:rPr>
+          <w:rFonts w:ascii="Calibri" w:eastAsia="Times New Roman" w:hAnsi="Calibri" w:cs="Calibri"/>
+          <w:sz w:val="22"/>
+        </w:rPr>
+        <w:t xml:space="preserve"> </w:t>
+      </w:r>
+      <w:proofErr w:type="spellStart"/>
+      <w:r>
+        <w:rPr>
+          <w:rFonts w:ascii="Calibri" w:eastAsia="Times New Roman" w:hAnsi="Calibri" w:cs="Calibri"/>
+          <w:sz w:val="22"/>
+        </w:rPr>
+        <w:t>satu</w:t>
+      </w:r>
+      <w:proofErr w:type="spellEnd"/>
+      <w:r>
+        <w:rPr>
+          <w:rFonts w:ascii="Calibri" w:eastAsia="Times New Roman" w:hAnsi="Calibri" w:cs="Calibri"/>
+          <w:sz w:val="22"/>
+        </w:rPr>
+        <w:t xml:space="preserve"> </w:t>
+      </w:r>
+      <w:proofErr w:type="spellStart"/>
+      <w:r>
+        <w:rPr>
+          <w:rFonts w:ascii="Calibri" w:eastAsia="Times New Roman" w:hAnsi="Calibri" w:cs="Calibri"/>
+          <w:sz w:val="22"/>
+        </w:rPr>
+        <w:t>hal</w:t>
+      </w:r>
+      <w:proofErr w:type="spellEnd"/>
+      <w:r>
+        <w:rPr>
+          <w:rFonts w:ascii="Calibri" w:eastAsia="Times New Roman" w:hAnsi="Calibri" w:cs="Calibri"/>
+          <w:sz w:val="22"/>
+        </w:rPr>
+        <w:t xml:space="preserve"> yang </w:t>
+      </w:r>
+      <w:proofErr w:type="spellStart"/>
+      <w:r>
+        <w:rPr>
+          <w:rFonts w:ascii="Calibri" w:eastAsia="Times New Roman" w:hAnsi="Calibri" w:cs="Calibri"/>
+          <w:sz w:val="22"/>
+        </w:rPr>
+        <w:t>tidak</w:t>
+      </w:r>
+      <w:proofErr w:type="spellEnd"/>
+      <w:r>
+        <w:rPr>
+          <w:rFonts w:ascii="Calibri" w:eastAsia="Times New Roman" w:hAnsi="Calibri" w:cs="Calibri"/>
+          <w:sz w:val="22"/>
+        </w:rPr>
+        <w:t xml:space="preserve"> </w:t>
+      </w:r>
+      <w:proofErr w:type="spellStart"/>
+      <w:r>
+        <w:rPr>
+          <w:rFonts w:ascii="Calibri" w:eastAsia="Times New Roman" w:hAnsi="Calibri" w:cs="Calibri"/>
+          <w:sz w:val="22"/>
+        </w:rPr>
+        <w:t>dapat</w:t>
+      </w:r>
+      <w:proofErr w:type="spellEnd"/>
+      <w:r>
+        <w:rPr>
+          <w:rFonts w:ascii="Calibri" w:eastAsia="Times New Roman" w:hAnsi="Calibri" w:cs="Calibri"/>
+          <w:sz w:val="22"/>
+        </w:rPr>
+        <w:t xml:space="preserve"> </w:t>
+      </w:r>
+      <w:proofErr w:type="spellStart"/>
+      <w:r>
+        <w:rPr>
+          <w:rFonts w:ascii="Calibri" w:eastAsia="Times New Roman" w:hAnsi="Calibri" w:cs="Calibri"/>
+          <w:sz w:val="22"/>
+        </w:rPr>
+        <w:t>dipisahkan</w:t>
+      </w:r>
+      <w:proofErr w:type="spellEnd"/>
+      <w:r>
+        <w:rPr>
+          <w:rFonts w:ascii="Calibri" w:eastAsia="Times New Roman" w:hAnsi="Calibri" w:cs="Calibri"/>
+          <w:sz w:val="22"/>
+        </w:rPr>
+        <w:t>.</w:t>
+      </w:r>
       <w:bookmarkStart w:id="4" w:name="_GoBack"/>
       <w:bookmarkEnd w:id="4"/>
     </w:p>
@@ -85,26 +742,421 @@
           <w:sz w:val="22"/>
         </w:rPr>
       </w:pPr>
-      <w:r>
-        <w:rPr>
-          <w:rFonts w:ascii="Calibri" w:eastAsia="Times New Roman" w:hAnsi="Calibri" w:cs="Calibri"/>
-          <w:sz w:val="22"/>
-        </w:rPr>
-        <w:t>Sejak merebaknya Covid-19 di Indonesia, pemerintah membuat aturan untuk membatasi kegiatan masyarakat dalam sekala besar</w:t>
-      </w:r>
-      <w:r>
-        <w:rPr>
-          <w:rFonts w:ascii="Calibri" w:eastAsia="Times New Roman" w:hAnsi="Calibri" w:cs="Calibri"/>
-          <w:sz w:val="22"/>
-        </w:rPr>
-        <w:t xml:space="preserve"> </w:t>
-      </w:r>
-      <w:r>
-        <w:rPr>
-          <w:rFonts w:ascii="Calibri" w:eastAsia="Times New Roman" w:hAnsi="Calibri" w:cs="Calibri"/>
-          <w:sz w:val="22"/>
-        </w:rPr>
-        <w:t>guna mengurangi penyebaran covid 19. Sebagai akibatnya seluruh perkantoran menerapkan skema bekerja dari rumah (Work From Home</w:t>
+      <w:proofErr w:type="spellStart"/>
+      <w:r>
+        <w:rPr>
+          <w:rFonts w:ascii="Calibri" w:eastAsia="Times New Roman" w:hAnsi="Calibri" w:cs="Calibri"/>
+          <w:sz w:val="22"/>
+        </w:rPr>
+        <w:t>Sejak</w:t>
+      </w:r>
+      <w:proofErr w:type="spellEnd"/>
+      <w:r>
+        <w:rPr>
+          <w:rFonts w:ascii="Calibri" w:eastAsia="Times New Roman" w:hAnsi="Calibri" w:cs="Calibri"/>
+          <w:sz w:val="22"/>
+        </w:rPr>
+        <w:t xml:space="preserve"> </w:t>
+      </w:r>
+      <w:proofErr w:type="spellStart"/>
+      <w:r>
+        <w:rPr>
+          <w:rFonts w:ascii="Calibri" w:eastAsia="Times New Roman" w:hAnsi="Calibri" w:cs="Calibri"/>
+          <w:sz w:val="22"/>
+        </w:rPr>
+        <w:t>merebaknya</w:t>
+      </w:r>
+      <w:proofErr w:type="spellEnd"/>
+      <w:r>
+        <w:rPr>
+          <w:rFonts w:ascii="Calibri" w:eastAsia="Times New Roman" w:hAnsi="Calibri" w:cs="Calibri"/>
+          <w:sz w:val="22"/>
+        </w:rPr>
+        <w:t xml:space="preserve"> Covid-19 di Indonesia, </w:t>
+      </w:r>
+      <w:proofErr w:type="spellStart"/>
+      <w:r>
+        <w:rPr>
+          <w:rFonts w:ascii="Calibri" w:eastAsia="Times New Roman" w:hAnsi="Calibri" w:cs="Calibri"/>
+          <w:sz w:val="22"/>
+        </w:rPr>
+        <w:t>pemerintah</w:t>
+      </w:r>
+      <w:proofErr w:type="spellEnd"/>
+      <w:r>
+        <w:rPr>
+          <w:rFonts w:ascii="Calibri" w:eastAsia="Times New Roman" w:hAnsi="Calibri" w:cs="Calibri"/>
+          <w:sz w:val="22"/>
+        </w:rPr>
+        <w:t xml:space="preserve"> </w:t>
+      </w:r>
+      <w:proofErr w:type="spellStart"/>
+      <w:r>
+        <w:rPr>
+          <w:rFonts w:ascii="Calibri" w:eastAsia="Times New Roman" w:hAnsi="Calibri" w:cs="Calibri"/>
+          <w:sz w:val="22"/>
+        </w:rPr>
+        <w:t>membuat</w:t>
+      </w:r>
+      <w:proofErr w:type="spellEnd"/>
+      <w:r>
+        <w:rPr>
+          <w:rFonts w:ascii="Calibri" w:eastAsia="Times New Roman" w:hAnsi="Calibri" w:cs="Calibri"/>
+          <w:sz w:val="22"/>
+        </w:rPr>
+        <w:t xml:space="preserve"> </w:t>
+      </w:r>
+      <w:proofErr w:type="spellStart"/>
+      <w:r>
+        <w:rPr>
+          <w:rFonts w:ascii="Calibri" w:eastAsia="Times New Roman" w:hAnsi="Calibri" w:cs="Calibri"/>
+          <w:sz w:val="22"/>
+        </w:rPr>
+        <w:t>aturan</w:t>
+      </w:r>
+      <w:proofErr w:type="spellEnd"/>
+      <w:r>
+        <w:rPr>
+          <w:rFonts w:ascii="Calibri" w:eastAsia="Times New Roman" w:hAnsi="Calibri" w:cs="Calibri"/>
+          <w:sz w:val="22"/>
+        </w:rPr>
+        <w:t xml:space="preserve"> </w:t>
+      </w:r>
+      <w:proofErr w:type="spellStart"/>
+      <w:r>
+        <w:rPr>
+          <w:rFonts w:ascii="Calibri" w:eastAsia="Times New Roman" w:hAnsi="Calibri" w:cs="Calibri"/>
+          <w:sz w:val="22"/>
+        </w:rPr>
+        <w:t>untuk</w:t>
+      </w:r>
+      <w:proofErr w:type="spellEnd"/>
+      <w:r>
+        <w:rPr>
+          <w:rFonts w:ascii="Calibri" w:eastAsia="Times New Roman" w:hAnsi="Calibri" w:cs="Calibri"/>
+          <w:sz w:val="22"/>
+        </w:rPr>
+        <w:t xml:space="preserve"> </w:t>
+      </w:r>
+      <w:proofErr w:type="spellStart"/>
+      <w:r>
+        <w:rPr>
+          <w:rFonts w:ascii="Calibri" w:eastAsia="Times New Roman" w:hAnsi="Calibri" w:cs="Calibri"/>
+          <w:sz w:val="22"/>
+        </w:rPr>
+        <w:t>membatasi</w:t>
+      </w:r>
+      <w:proofErr w:type="spellEnd"/>
+      <w:r>
+        <w:rPr>
+          <w:rFonts w:ascii="Calibri" w:eastAsia="Times New Roman" w:hAnsi="Calibri" w:cs="Calibri"/>
+          <w:sz w:val="22"/>
+        </w:rPr>
+        <w:t xml:space="preserve"> </w:t>
+      </w:r>
+      <w:proofErr w:type="spellStart"/>
+      <w:r>
+        <w:rPr>
+          <w:rFonts w:ascii="Calibri" w:eastAsia="Times New Roman" w:hAnsi="Calibri" w:cs="Calibri"/>
+          <w:sz w:val="22"/>
+        </w:rPr>
+        <w:t>kegiatan</w:t>
+      </w:r>
+      <w:proofErr w:type="spellEnd"/>
+      <w:r>
+        <w:rPr>
+          <w:rFonts w:ascii="Calibri" w:eastAsia="Times New Roman" w:hAnsi="Calibri" w:cs="Calibri"/>
+          <w:sz w:val="22"/>
+        </w:rPr>
+        <w:t xml:space="preserve"> </w:t>
+      </w:r>
+      <w:proofErr w:type="spellStart"/>
+      <w:r>
+        <w:rPr>
+          <w:rFonts w:ascii="Calibri" w:eastAsia="Times New Roman" w:hAnsi="Calibri" w:cs="Calibri"/>
+          <w:sz w:val="22"/>
+        </w:rPr>
+        <w:t>masyarakat</w:t>
+      </w:r>
+      <w:proofErr w:type="spellEnd"/>
+      <w:r>
+        <w:rPr>
+          <w:rFonts w:ascii="Calibri" w:eastAsia="Times New Roman" w:hAnsi="Calibri" w:cs="Calibri"/>
+          <w:sz w:val="22"/>
+        </w:rPr>
+        <w:t xml:space="preserve"> </w:t>
+      </w:r>
+      <w:proofErr w:type="spellStart"/>
+      <w:r>
+        <w:rPr>
+          <w:rFonts w:ascii="Calibri" w:eastAsia="Times New Roman" w:hAnsi="Calibri" w:cs="Calibri"/>
+          <w:sz w:val="22"/>
+        </w:rPr>
+        <w:t>dalam</w:t>
+      </w:r>
+      <w:proofErr w:type="spellEnd"/>
+      <w:r>
+        <w:rPr>
+          <w:rFonts w:ascii="Calibri" w:eastAsia="Times New Roman" w:hAnsi="Calibri" w:cs="Calibri"/>
+          <w:sz w:val="22"/>
+        </w:rPr>
+        <w:t xml:space="preserve"> </w:t>
+      </w:r>
+      <w:proofErr w:type="spellStart"/>
+      <w:r>
+        <w:rPr>
+          <w:rFonts w:ascii="Calibri" w:eastAsia="Times New Roman" w:hAnsi="Calibri" w:cs="Calibri"/>
+          <w:sz w:val="22"/>
+        </w:rPr>
+        <w:t>sekala</w:t>
+      </w:r>
+      <w:proofErr w:type="spellEnd"/>
+      <w:r>
+        <w:rPr>
+          <w:rFonts w:ascii="Calibri" w:eastAsia="Times New Roman" w:hAnsi="Calibri" w:cs="Calibri"/>
+          <w:sz w:val="22"/>
+        </w:rPr>
+        <w:t xml:space="preserve"> </w:t>
+      </w:r>
+      <w:proofErr w:type="spellStart"/>
+      <w:r>
+        <w:rPr>
+          <w:rFonts w:ascii="Calibri" w:eastAsia="Times New Roman" w:hAnsi="Calibri" w:cs="Calibri"/>
+          <w:sz w:val="22"/>
+        </w:rPr>
+        <w:t>besar</w:t>
+      </w:r>
+      <w:proofErr w:type="spellEnd"/>
+      <w:r>
+        <w:rPr>
+          <w:rFonts w:ascii="Calibri" w:eastAsia="Times New Roman" w:hAnsi="Calibri" w:cs="Calibri"/>
+          <w:sz w:val="22"/>
+        </w:rPr>
+        <w:t xml:space="preserve"> </w:t>
+      </w:r>
+      <w:proofErr w:type="spellStart"/>
+      <w:r>
+        <w:rPr>
+          <w:rFonts w:ascii="Calibri" w:eastAsia="Times New Roman" w:hAnsi="Calibri" w:cs="Calibri"/>
+          <w:sz w:val="22"/>
+        </w:rPr>
+        <w:t>guna</w:t>
+      </w:r>
+      <w:proofErr w:type="spellEnd"/>
+      <w:r>
+        <w:rPr>
+          <w:rFonts w:ascii="Calibri" w:eastAsia="Times New Roman" w:hAnsi="Calibri" w:cs="Calibri"/>
+          <w:sz w:val="22"/>
+        </w:rPr>
+        <w:t xml:space="preserve"> </w:t>
+      </w:r>
+      <w:proofErr w:type="spellStart"/>
+      <w:r>
+        <w:rPr>
+          <w:rFonts w:ascii="Calibri" w:eastAsia="Times New Roman" w:hAnsi="Calibri" w:cs="Calibri"/>
+          <w:sz w:val="22"/>
+        </w:rPr>
+        <w:t>mengurangi</w:t>
+      </w:r>
+      <w:proofErr w:type="spellEnd"/>
+      <w:r>
+        <w:rPr>
+          <w:rFonts w:ascii="Calibri" w:eastAsia="Times New Roman" w:hAnsi="Calibri" w:cs="Calibri"/>
+          <w:sz w:val="22"/>
+        </w:rPr>
+        <w:t xml:space="preserve"> </w:t>
+      </w:r>
+      <w:proofErr w:type="spellStart"/>
+      <w:r>
+        <w:rPr>
+          <w:rFonts w:ascii="Calibri" w:eastAsia="Times New Roman" w:hAnsi="Calibri" w:cs="Calibri"/>
+          <w:sz w:val="22"/>
+        </w:rPr>
+        <w:t>penyebaran</w:t>
+      </w:r>
+      <w:proofErr w:type="spellEnd"/>
+      <w:r>
+        <w:rPr>
+          <w:rFonts w:ascii="Calibri" w:eastAsia="Times New Roman" w:hAnsi="Calibri" w:cs="Calibri"/>
+          <w:sz w:val="22"/>
+        </w:rPr>
+        <w:t xml:space="preserve"> </w:t>
+      </w:r>
+      <w:proofErr w:type="spellStart"/>
+      <w:r>
+        <w:rPr>
+          <w:rFonts w:ascii="Calibri" w:eastAsia="Times New Roman" w:hAnsi="Calibri" w:cs="Calibri"/>
+          <w:sz w:val="22"/>
+        </w:rPr>
+        <w:t>covid</w:t>
+      </w:r>
+      <w:proofErr w:type="spellEnd"/>
+      <w:r>
+        <w:rPr>
+          <w:rFonts w:ascii="Calibri" w:eastAsia="Times New Roman" w:hAnsi="Calibri" w:cs="Calibri"/>
+          <w:sz w:val="22"/>
+        </w:rPr>
+        <w:t xml:space="preserve"> 19. </w:t>
+      </w:r>
+      <w:proofErr w:type="spellStart"/>
+      <w:r>
+        <w:rPr>
+          <w:rFonts w:ascii="Calibri" w:eastAsia="Times New Roman" w:hAnsi="Calibri" w:cs="Calibri"/>
+          <w:sz w:val="22"/>
+        </w:rPr>
+        <w:t>Sebagai</w:t>
+      </w:r>
+      <w:proofErr w:type="spellEnd"/>
+      <w:r>
+        <w:rPr>
+          <w:rFonts w:ascii="Calibri" w:eastAsia="Times New Roman" w:hAnsi="Calibri" w:cs="Calibri"/>
+          <w:sz w:val="22"/>
+        </w:rPr>
+        <w:t xml:space="preserve"> </w:t>
+      </w:r>
+      <w:proofErr w:type="spellStart"/>
+      <w:r>
+        <w:rPr>
+          <w:rFonts w:ascii="Calibri" w:eastAsia="Times New Roman" w:hAnsi="Calibri" w:cs="Calibri"/>
+          <w:sz w:val="22"/>
+        </w:rPr>
+        <w:t>akibatnya</w:t>
+      </w:r>
+      <w:proofErr w:type="spellEnd"/>
+      <w:r>
+        <w:rPr>
+          <w:rFonts w:ascii="Calibri" w:eastAsia="Times New Roman" w:hAnsi="Calibri" w:cs="Calibri"/>
+          <w:sz w:val="22"/>
+        </w:rPr>
+        <w:t xml:space="preserve"> </w:t>
+      </w:r>
+      <w:proofErr w:type="spellStart"/>
+      <w:r>
+        <w:rPr>
+          <w:rFonts w:ascii="Calibri" w:eastAsia="Times New Roman" w:hAnsi="Calibri" w:cs="Calibri"/>
+          <w:sz w:val="22"/>
+        </w:rPr>
+        <w:t>seluruh</w:t>
+      </w:r>
+      <w:proofErr w:type="spellEnd"/>
+      <w:r>
+        <w:rPr>
+          <w:rFonts w:ascii="Calibri" w:eastAsia="Times New Roman" w:hAnsi="Calibri" w:cs="Calibri"/>
+          <w:sz w:val="22"/>
+        </w:rPr>
+        <w:t xml:space="preserve"> </w:t>
+      </w:r>
+      <w:proofErr w:type="spellStart"/>
+      <w:r>
+        <w:rPr>
+          <w:rFonts w:ascii="Calibri" w:eastAsia="Times New Roman" w:hAnsi="Calibri" w:cs="Calibri"/>
+          <w:sz w:val="22"/>
+        </w:rPr>
+        <w:t>perkantoran</w:t>
+      </w:r>
+      <w:proofErr w:type="spellEnd"/>
+      <w:r>
+        <w:rPr>
+          <w:rFonts w:ascii="Calibri" w:eastAsia="Times New Roman" w:hAnsi="Calibri" w:cs="Calibri"/>
+          <w:sz w:val="22"/>
+        </w:rPr>
+        <w:t xml:space="preserve"> </w:t>
+      </w:r>
+      <w:proofErr w:type="spellStart"/>
+      <w:r>
+        <w:rPr>
+          <w:rFonts w:ascii="Calibri" w:eastAsia="Times New Roman" w:hAnsi="Calibri" w:cs="Calibri"/>
+          <w:sz w:val="22"/>
+        </w:rPr>
+        <w:t>menerapkan</w:t>
+      </w:r>
+      <w:proofErr w:type="spellEnd"/>
+      <w:r>
+        <w:rPr>
+          <w:rFonts w:ascii="Calibri" w:eastAsia="Times New Roman" w:hAnsi="Calibri" w:cs="Calibri"/>
+          <w:sz w:val="22"/>
+        </w:rPr>
+        <w:t xml:space="preserve"> </w:t>
+      </w:r>
+      <w:proofErr w:type="spellStart"/>
+      <w:r>
+        <w:rPr>
+          <w:rFonts w:ascii="Calibri" w:eastAsia="Times New Roman" w:hAnsi="Calibri" w:cs="Calibri"/>
+          <w:sz w:val="22"/>
+        </w:rPr>
+        <w:t>skema</w:t>
+      </w:r>
+      <w:proofErr w:type="spellEnd"/>
+      <w:r>
+        <w:rPr>
+          <w:rFonts w:ascii="Calibri" w:eastAsia="Times New Roman" w:hAnsi="Calibri" w:cs="Calibri"/>
+          <w:sz w:val="22"/>
+        </w:rPr>
+        <w:t xml:space="preserve"> </w:t>
+      </w:r>
+      <w:proofErr w:type="spellStart"/>
+      <w:r>
+        <w:rPr>
+          <w:rFonts w:ascii="Calibri" w:eastAsia="Times New Roman" w:hAnsi="Calibri" w:cs="Calibri"/>
+          <w:sz w:val="22"/>
+        </w:rPr>
+        <w:t>bekerja</w:t>
+      </w:r>
+      <w:proofErr w:type="spellEnd"/>
+      <w:r>
+        <w:rPr>
+          <w:rFonts w:ascii="Calibri" w:eastAsia="Times New Roman" w:hAnsi="Calibri" w:cs="Calibri"/>
+          <w:sz w:val="22"/>
+        </w:rPr>
+        <w:t xml:space="preserve"> </w:t>
+      </w:r>
+      <w:proofErr w:type="spellStart"/>
+      <w:r>
+        <w:rPr>
+          <w:rFonts w:ascii="Calibri" w:eastAsia="Times New Roman" w:hAnsi="Calibri" w:cs="Calibri"/>
+          <w:sz w:val="22"/>
+        </w:rPr>
+        <w:t>dari</w:t>
+      </w:r>
+      <w:proofErr w:type="spellEnd"/>
+      <w:r>
+        <w:rPr>
+          <w:rFonts w:ascii="Calibri" w:eastAsia="Times New Roman" w:hAnsi="Calibri" w:cs="Calibri"/>
+          <w:sz w:val="22"/>
+        </w:rPr>
+        <w:t xml:space="preserve"> </w:t>
+      </w:r>
+      <w:proofErr w:type="spellStart"/>
+      <w:r>
+        <w:rPr>
+          <w:rFonts w:ascii="Calibri" w:eastAsia="Times New Roman" w:hAnsi="Calibri" w:cs="Calibri"/>
+          <w:sz w:val="22"/>
+        </w:rPr>
+        <w:t>rumah</w:t>
+      </w:r>
+      <w:proofErr w:type="spellEnd"/>
+      <w:r>
+        <w:rPr>
+          <w:rFonts w:ascii="Calibri" w:eastAsia="Times New Roman" w:hAnsi="Calibri" w:cs="Calibri"/>
+          <w:sz w:val="22"/>
+        </w:rPr>
+        <w:t xml:space="preserve"> (Work </w:t>
+      </w:r>
+      <w:proofErr w:type="gramStart"/>
+      <w:r>
+        <w:rPr>
+          <w:rFonts w:ascii="Calibri" w:eastAsia="Times New Roman" w:hAnsi="Calibri" w:cs="Calibri"/>
+          <w:sz w:val="22"/>
+        </w:rPr>
+        <w:t>From</w:t>
+      </w:r>
+      <w:proofErr w:type="gramEnd"/>
+      <w:r>
+        <w:rPr>
+          <w:rFonts w:ascii="Calibri" w:eastAsia="Times New Roman" w:hAnsi="Calibri" w:cs="Calibri"/>
+          <w:sz w:val="22"/>
+        </w:rPr>
+        <w:t xml:space="preserve"> Home</w:t>
       </w:r>
       <w:r>
         <w:rPr>
@@ -139,7 +1191,119 @@
           <w:rFonts w:ascii="Calibri" w:eastAsia="Times New Roman" w:hAnsi="Calibri" w:cs="Calibri"/>
           <w:sz w:val="22"/>
         </w:rPr>
-        <w:t>. Hal ini memberi dampak dalam system absensi di suatu perusahaan.</w:t>
+        <w:t xml:space="preserve">. Hal </w:t>
+      </w:r>
+      <w:proofErr w:type="spellStart"/>
+      <w:r>
+        <w:rPr>
+          <w:rFonts w:ascii="Calibri" w:eastAsia="Times New Roman" w:hAnsi="Calibri" w:cs="Calibri"/>
+          <w:sz w:val="22"/>
+        </w:rPr>
+        <w:t>ini</w:t>
+      </w:r>
+      <w:proofErr w:type="spellEnd"/>
+      <w:r>
+        <w:rPr>
+          <w:rFonts w:ascii="Calibri" w:eastAsia="Times New Roman" w:hAnsi="Calibri" w:cs="Calibri"/>
+          <w:sz w:val="22"/>
+        </w:rPr>
+        <w:t xml:space="preserve"> </w:t>
+      </w:r>
+      <w:proofErr w:type="spellStart"/>
+      <w:r>
+        <w:rPr>
+          <w:rFonts w:ascii="Calibri" w:eastAsia="Times New Roman" w:hAnsi="Calibri" w:cs="Calibri"/>
+          <w:sz w:val="22"/>
+        </w:rPr>
+        <w:t>memberi</w:t>
+      </w:r>
+      <w:proofErr w:type="spellEnd"/>
+      <w:r>
+        <w:rPr>
+          <w:rFonts w:ascii="Calibri" w:eastAsia="Times New Roman" w:hAnsi="Calibri" w:cs="Calibri"/>
+          <w:sz w:val="22"/>
+        </w:rPr>
+        <w:t xml:space="preserve"> </w:t>
+      </w:r>
+      <w:proofErr w:type="spellStart"/>
+      <w:r>
+        <w:rPr>
+          <w:rFonts w:ascii="Calibri" w:eastAsia="Times New Roman" w:hAnsi="Calibri" w:cs="Calibri"/>
+          <w:sz w:val="22"/>
+        </w:rPr>
+        <w:t>dampak</w:t>
+      </w:r>
+      <w:proofErr w:type="spellEnd"/>
+      <w:r>
+        <w:rPr>
+          <w:rFonts w:ascii="Calibri" w:eastAsia="Times New Roman" w:hAnsi="Calibri" w:cs="Calibri"/>
+          <w:sz w:val="22"/>
+        </w:rPr>
+        <w:t xml:space="preserve"> </w:t>
+      </w:r>
+      <w:proofErr w:type="spellStart"/>
+      <w:r>
+        <w:rPr>
+          <w:rFonts w:ascii="Calibri" w:eastAsia="Times New Roman" w:hAnsi="Calibri" w:cs="Calibri"/>
+          <w:sz w:val="22"/>
+        </w:rPr>
+        <w:t>dalam</w:t>
+      </w:r>
+      <w:proofErr w:type="spellEnd"/>
+      <w:r>
+        <w:rPr>
+          <w:rFonts w:ascii="Calibri" w:eastAsia="Times New Roman" w:hAnsi="Calibri" w:cs="Calibri"/>
+          <w:sz w:val="22"/>
+        </w:rPr>
+        <w:t xml:space="preserve"> system </w:t>
+      </w:r>
+      <w:proofErr w:type="spellStart"/>
+      <w:r>
+        <w:rPr>
+          <w:rFonts w:ascii="Calibri" w:eastAsia="Times New Roman" w:hAnsi="Calibri" w:cs="Calibri"/>
+          <w:sz w:val="22"/>
+        </w:rPr>
+        <w:t>absensi</w:t>
+      </w:r>
+      <w:proofErr w:type="spellEnd"/>
+      <w:r>
+        <w:rPr>
+          <w:rFonts w:ascii="Calibri" w:eastAsia="Times New Roman" w:hAnsi="Calibri" w:cs="Calibri"/>
+          <w:sz w:val="22"/>
+        </w:rPr>
+        <w:t xml:space="preserve"> di </w:t>
+      </w:r>
+      <w:proofErr w:type="spellStart"/>
+      <w:r>
+        <w:rPr>
+          <w:rFonts w:ascii="Calibri" w:eastAsia="Times New Roman" w:hAnsi="Calibri" w:cs="Calibri"/>
+          <w:sz w:val="22"/>
+        </w:rPr>
+        <w:t>suatu</w:t>
+      </w:r>
+      <w:proofErr w:type="spellEnd"/>
+      <w:r>
+        <w:rPr>
+          <w:rFonts w:ascii="Calibri" w:eastAsia="Times New Roman" w:hAnsi="Calibri" w:cs="Calibri"/>
+          <w:sz w:val="22"/>
+        </w:rPr>
+        <w:t xml:space="preserve"> </w:t>
+      </w:r>
+      <w:proofErr w:type="spellStart"/>
+      <w:r>
+        <w:rPr>
+          <w:rFonts w:ascii="Calibri" w:eastAsia="Times New Roman" w:hAnsi="Calibri" w:cs="Calibri"/>
+          <w:sz w:val="22"/>
+        </w:rPr>
+        <w:t>perusahaan</w:t>
+      </w:r>
+      <w:proofErr w:type="spellEnd"/>
+      <w:r>
+        <w:rPr>
+          <w:rFonts w:ascii="Calibri" w:eastAsia="Times New Roman" w:hAnsi="Calibri" w:cs="Calibri"/>
+          <w:sz w:val="22"/>
+        </w:rPr>
+        <w:t>.</w:t>
       </w:r>
     </w:p>
     <w:p>
@@ -156,7 +1320,487 @@
           <w:rFonts w:ascii="Calibri" w:eastAsia="Times New Roman" w:hAnsi="Calibri" w:cs="Calibri"/>
           <w:sz w:val="22"/>
         </w:rPr>
-        <w:t>PT informasi komersial bisinis merupakan perusahan yang bergerak dibidang jasa konsultan IT . Sampai saat ini system absensi yang digunakan pada PT Informasi Komerdial bisnis masih menggunakan system manual, sehingga dalam pengolahaan datanya membutuhkan waktu yang lama dan hasil yang data yang didapatkan tidak akurat.</w:t>
+        <w:t xml:space="preserve">PT </w:t>
+      </w:r>
+      <w:proofErr w:type="spellStart"/>
+      <w:r>
+        <w:rPr>
+          <w:rFonts w:ascii="Calibri" w:eastAsia="Times New Roman" w:hAnsi="Calibri" w:cs="Calibri"/>
+          <w:sz w:val="22"/>
+        </w:rPr>
+        <w:t>informasi</w:t>
+      </w:r>
+      <w:proofErr w:type="spellEnd"/>
+      <w:r>
+        <w:rPr>
+          <w:rFonts w:ascii="Calibri" w:eastAsia="Times New Roman" w:hAnsi="Calibri" w:cs="Calibri"/>
+          <w:sz w:val="22"/>
+        </w:rPr>
+        <w:t xml:space="preserve"> </w:t>
+      </w:r>
+      <w:proofErr w:type="spellStart"/>
+      <w:r>
+        <w:rPr>
+          <w:rFonts w:ascii="Calibri" w:eastAsia="Times New Roman" w:hAnsi="Calibri" w:cs="Calibri"/>
+          <w:sz w:val="22"/>
+        </w:rPr>
+        <w:t>komersial</w:t>
+      </w:r>
+      <w:proofErr w:type="spellEnd"/>
+      <w:r>
+        <w:rPr>
+          <w:rFonts w:ascii="Calibri" w:eastAsia="Times New Roman" w:hAnsi="Calibri" w:cs="Calibri"/>
+          <w:sz w:val="22"/>
+        </w:rPr>
+        <w:t xml:space="preserve"> </w:t>
+      </w:r>
+      <w:proofErr w:type="spellStart"/>
+      <w:r>
+        <w:rPr>
+          <w:rFonts w:ascii="Calibri" w:eastAsia="Times New Roman" w:hAnsi="Calibri" w:cs="Calibri"/>
+          <w:sz w:val="22"/>
+        </w:rPr>
+        <w:t>bisinis</w:t>
+      </w:r>
+      <w:proofErr w:type="spellEnd"/>
+      <w:r>
+        <w:rPr>
+          <w:rFonts w:ascii="Calibri" w:eastAsia="Times New Roman" w:hAnsi="Calibri" w:cs="Calibri"/>
+          <w:sz w:val="22"/>
+        </w:rPr>
+        <w:t xml:space="preserve"> </w:t>
+      </w:r>
+      <w:proofErr w:type="spellStart"/>
+      <w:r>
+        <w:rPr>
+          <w:rFonts w:ascii="Calibri" w:eastAsia="Times New Roman" w:hAnsi="Calibri" w:cs="Calibri"/>
+          <w:sz w:val="22"/>
+        </w:rPr>
+        <w:t>merupakan</w:t>
+      </w:r>
+      <w:proofErr w:type="spellEnd"/>
+      <w:r>
+        <w:rPr>
+          <w:rFonts w:ascii="Calibri" w:eastAsia="Times New Roman" w:hAnsi="Calibri" w:cs="Calibri"/>
+          <w:sz w:val="22"/>
+        </w:rPr>
+        <w:t xml:space="preserve"> </w:t>
+      </w:r>
+      <w:proofErr w:type="spellStart"/>
+      <w:r>
+        <w:rPr>
+          <w:rFonts w:ascii="Calibri" w:eastAsia="Times New Roman" w:hAnsi="Calibri" w:cs="Calibri"/>
+          <w:sz w:val="22"/>
+        </w:rPr>
+        <w:t>perusahan</w:t>
+      </w:r>
+      <w:proofErr w:type="spellEnd"/>
+      <w:r>
+        <w:rPr>
+          <w:rFonts w:ascii="Calibri" w:eastAsia="Times New Roman" w:hAnsi="Calibri" w:cs="Calibri"/>
+          <w:sz w:val="22"/>
+        </w:rPr>
+        <w:t xml:space="preserve"> yang </w:t>
+      </w:r>
+      <w:proofErr w:type="spellStart"/>
+      <w:r>
+        <w:rPr>
+          <w:rFonts w:ascii="Calibri" w:eastAsia="Times New Roman" w:hAnsi="Calibri" w:cs="Calibri"/>
+          <w:sz w:val="22"/>
+        </w:rPr>
+        <w:t>bergerak</w:t>
+      </w:r>
+      <w:proofErr w:type="spellEnd"/>
+      <w:r>
+        <w:rPr>
+          <w:rFonts w:ascii="Calibri" w:eastAsia="Times New Roman" w:hAnsi="Calibri" w:cs="Calibri"/>
+          <w:sz w:val="22"/>
+        </w:rPr>
+        <w:t xml:space="preserve"> </w:t>
+      </w:r>
+      <w:proofErr w:type="spellStart"/>
+      <w:r>
+        <w:rPr>
+          <w:rFonts w:ascii="Calibri" w:eastAsia="Times New Roman" w:hAnsi="Calibri" w:cs="Calibri"/>
+          <w:sz w:val="22"/>
+        </w:rPr>
+        <w:t>dibidang</w:t>
+      </w:r>
+      <w:proofErr w:type="spellEnd"/>
+      <w:r>
+        <w:rPr>
+          <w:rFonts w:ascii="Calibri" w:eastAsia="Times New Roman" w:hAnsi="Calibri" w:cs="Calibri"/>
+          <w:sz w:val="22"/>
+        </w:rPr>
+        <w:t xml:space="preserve"> </w:t>
+      </w:r>
+      <w:proofErr w:type="spellStart"/>
+      <w:r>
+        <w:rPr>
+          <w:rFonts w:ascii="Calibri" w:eastAsia="Times New Roman" w:hAnsi="Calibri" w:cs="Calibri"/>
+          <w:sz w:val="22"/>
+        </w:rPr>
+        <w:t>jasa</w:t>
+      </w:r>
+      <w:proofErr w:type="spellEnd"/>
+      <w:r>
+        <w:rPr>
+          <w:rFonts w:ascii="Calibri" w:eastAsia="Times New Roman" w:hAnsi="Calibri" w:cs="Calibri"/>
+          <w:sz w:val="22"/>
+        </w:rPr>
+        <w:t xml:space="preserve"> </w:t>
+      </w:r>
+      <w:proofErr w:type="spellStart"/>
+      <w:r>
+        <w:rPr>
+          <w:rFonts w:ascii="Calibri" w:eastAsia="Times New Roman" w:hAnsi="Calibri" w:cs="Calibri"/>
+          <w:sz w:val="22"/>
+        </w:rPr>
+        <w:t>konsultan</w:t>
+      </w:r>
+      <w:proofErr w:type="spellEnd"/>
+      <w:r>
+        <w:rPr>
+          <w:rFonts w:ascii="Calibri" w:eastAsia="Times New Roman" w:hAnsi="Calibri" w:cs="Calibri"/>
+          <w:sz w:val="22"/>
+        </w:rPr>
+        <w:t xml:space="preserve"> </w:t>
+      </w:r>
+      <w:proofErr w:type="gramStart"/>
+      <w:r>
+        <w:rPr>
+          <w:rFonts w:ascii="Calibri" w:eastAsia="Times New Roman" w:hAnsi="Calibri" w:cs="Calibri"/>
+          <w:sz w:val="22"/>
+        </w:rPr>
+        <w:t>IT .</w:t>
+      </w:r>
+      <w:proofErr w:type="gramEnd"/>
+      <w:r>
+        <w:rPr>
+          <w:rFonts w:ascii="Calibri" w:eastAsia="Times New Roman" w:hAnsi="Calibri" w:cs="Calibri"/>
+          <w:sz w:val="22"/>
+        </w:rPr>
+        <w:t xml:space="preserve"> </w:t>
+      </w:r>
+      <w:proofErr w:type="spellStart"/>
+      <w:r>
+        <w:rPr>
+          <w:rFonts w:ascii="Calibri" w:eastAsia="Times New Roman" w:hAnsi="Calibri" w:cs="Calibri"/>
+          <w:sz w:val="22"/>
+        </w:rPr>
+        <w:t>Sampai</w:t>
+      </w:r>
+      <w:proofErr w:type="spellEnd"/>
+      <w:r>
+        <w:rPr>
+          <w:rFonts w:ascii="Calibri" w:eastAsia="Times New Roman" w:hAnsi="Calibri" w:cs="Calibri"/>
+          <w:sz w:val="22"/>
+        </w:rPr>
+        <w:t xml:space="preserve"> </w:t>
+      </w:r>
+      <w:proofErr w:type="spellStart"/>
+      <w:r>
+        <w:rPr>
+          <w:rFonts w:ascii="Calibri" w:eastAsia="Times New Roman" w:hAnsi="Calibri" w:cs="Calibri"/>
+          <w:sz w:val="22"/>
+        </w:rPr>
+        <w:t>saat</w:t>
+      </w:r>
+      <w:proofErr w:type="spellEnd"/>
+      <w:r>
+        <w:rPr>
+          <w:rFonts w:ascii="Calibri" w:eastAsia="Times New Roman" w:hAnsi="Calibri" w:cs="Calibri"/>
+          <w:sz w:val="22"/>
+        </w:rPr>
+        <w:t xml:space="preserve"> </w:t>
+      </w:r>
+      <w:proofErr w:type="spellStart"/>
+      <w:r>
+        <w:rPr>
+          <w:rFonts w:ascii="Calibri" w:eastAsia="Times New Roman" w:hAnsi="Calibri" w:cs="Calibri"/>
+          <w:sz w:val="22"/>
+        </w:rPr>
+        <w:t>ini</w:t>
+      </w:r>
+      <w:proofErr w:type="spellEnd"/>
+      <w:r>
+        <w:rPr>
+          <w:rFonts w:ascii="Calibri" w:eastAsia="Times New Roman" w:hAnsi="Calibri" w:cs="Calibri"/>
+          <w:sz w:val="22"/>
+        </w:rPr>
+        <w:t xml:space="preserve"> system </w:t>
+      </w:r>
+      <w:proofErr w:type="spellStart"/>
+      <w:r>
+        <w:rPr>
+          <w:rFonts w:ascii="Calibri" w:eastAsia="Times New Roman" w:hAnsi="Calibri" w:cs="Calibri"/>
+          <w:sz w:val="22"/>
+        </w:rPr>
+        <w:t>absensi</w:t>
+      </w:r>
+      <w:proofErr w:type="spellEnd"/>
+      <w:r>
+        <w:rPr>
+          <w:rFonts w:ascii="Calibri" w:eastAsia="Times New Roman" w:hAnsi="Calibri" w:cs="Calibri"/>
+          <w:sz w:val="22"/>
+        </w:rPr>
+        <w:t xml:space="preserve"> yang </w:t>
+      </w:r>
+      <w:proofErr w:type="spellStart"/>
+      <w:r>
+        <w:rPr>
+          <w:rFonts w:ascii="Calibri" w:eastAsia="Times New Roman" w:hAnsi="Calibri" w:cs="Calibri"/>
+          <w:sz w:val="22"/>
+        </w:rPr>
+        <w:t>digunakan</w:t>
+      </w:r>
+      <w:proofErr w:type="spellEnd"/>
+      <w:r>
+        <w:rPr>
+          <w:rFonts w:ascii="Calibri" w:eastAsia="Times New Roman" w:hAnsi="Calibri" w:cs="Calibri"/>
+          <w:sz w:val="22"/>
+        </w:rPr>
+        <w:t xml:space="preserve"> pada PT </w:t>
+      </w:r>
+      <w:proofErr w:type="spellStart"/>
+      <w:r>
+        <w:rPr>
+          <w:rFonts w:ascii="Calibri" w:eastAsia="Times New Roman" w:hAnsi="Calibri" w:cs="Calibri"/>
+          <w:sz w:val="22"/>
+        </w:rPr>
+        <w:t>Informasi</w:t>
+      </w:r>
+      <w:proofErr w:type="spellEnd"/>
+      <w:r>
+        <w:rPr>
+          <w:rFonts w:ascii="Calibri" w:eastAsia="Times New Roman" w:hAnsi="Calibri" w:cs="Calibri"/>
+          <w:sz w:val="22"/>
+        </w:rPr>
+        <w:t xml:space="preserve"> </w:t>
+      </w:r>
+      <w:proofErr w:type="spellStart"/>
+      <w:r>
+        <w:rPr>
+          <w:rFonts w:ascii="Calibri" w:eastAsia="Times New Roman" w:hAnsi="Calibri" w:cs="Calibri"/>
+          <w:sz w:val="22"/>
+        </w:rPr>
+        <w:t>Komerdial</w:t>
+      </w:r>
+      <w:proofErr w:type="spellEnd"/>
+      <w:r>
+        <w:rPr>
+          <w:rFonts w:ascii="Calibri" w:eastAsia="Times New Roman" w:hAnsi="Calibri" w:cs="Calibri"/>
+          <w:sz w:val="22"/>
+        </w:rPr>
+        <w:t xml:space="preserve"> </w:t>
+      </w:r>
+      <w:proofErr w:type="spellStart"/>
+      <w:r>
+        <w:rPr>
+          <w:rFonts w:ascii="Calibri" w:eastAsia="Times New Roman" w:hAnsi="Calibri" w:cs="Calibri"/>
+          <w:sz w:val="22"/>
+        </w:rPr>
+        <w:t>bisnis</w:t>
+      </w:r>
+      <w:proofErr w:type="spellEnd"/>
+      <w:r>
+        <w:rPr>
+          <w:rFonts w:ascii="Calibri" w:eastAsia="Times New Roman" w:hAnsi="Calibri" w:cs="Calibri"/>
+          <w:sz w:val="22"/>
+        </w:rPr>
+        <w:t xml:space="preserve"> </w:t>
+      </w:r>
+      <w:proofErr w:type="spellStart"/>
+      <w:r>
+        <w:rPr>
+          <w:rFonts w:ascii="Calibri" w:eastAsia="Times New Roman" w:hAnsi="Calibri" w:cs="Calibri"/>
+          <w:sz w:val="22"/>
+        </w:rPr>
+        <w:t>masih</w:t>
+      </w:r>
+      <w:proofErr w:type="spellEnd"/>
+      <w:r>
+        <w:rPr>
+          <w:rFonts w:ascii="Calibri" w:eastAsia="Times New Roman" w:hAnsi="Calibri" w:cs="Calibri"/>
+          <w:sz w:val="22"/>
+        </w:rPr>
+        <w:t xml:space="preserve"> </w:t>
+      </w:r>
+      <w:proofErr w:type="spellStart"/>
+      <w:r>
+        <w:rPr>
+          <w:rFonts w:ascii="Calibri" w:eastAsia="Times New Roman" w:hAnsi="Calibri" w:cs="Calibri"/>
+          <w:sz w:val="22"/>
+        </w:rPr>
+        <w:t>menggunakan</w:t>
+      </w:r>
+      <w:proofErr w:type="spellEnd"/>
+      <w:r>
+        <w:rPr>
+          <w:rFonts w:ascii="Calibri" w:eastAsia="Times New Roman" w:hAnsi="Calibri" w:cs="Calibri"/>
+          <w:sz w:val="22"/>
+        </w:rPr>
+        <w:t xml:space="preserve"> system manual, </w:t>
+      </w:r>
+      <w:proofErr w:type="spellStart"/>
+      <w:r>
+        <w:rPr>
+          <w:rFonts w:ascii="Calibri" w:eastAsia="Times New Roman" w:hAnsi="Calibri" w:cs="Calibri"/>
+          <w:sz w:val="22"/>
+        </w:rPr>
+        <w:t>sehingga</w:t>
+      </w:r>
+      <w:proofErr w:type="spellEnd"/>
+      <w:r>
+        <w:rPr>
+          <w:rFonts w:ascii="Calibri" w:eastAsia="Times New Roman" w:hAnsi="Calibri" w:cs="Calibri"/>
+          <w:sz w:val="22"/>
+        </w:rPr>
+        <w:t xml:space="preserve"> </w:t>
+      </w:r>
+      <w:proofErr w:type="spellStart"/>
+      <w:r>
+        <w:rPr>
+          <w:rFonts w:ascii="Calibri" w:eastAsia="Times New Roman" w:hAnsi="Calibri" w:cs="Calibri"/>
+          <w:sz w:val="22"/>
+        </w:rPr>
+        <w:t>dalam</w:t>
+      </w:r>
+      <w:proofErr w:type="spellEnd"/>
+      <w:r>
+        <w:rPr>
+          <w:rFonts w:ascii="Calibri" w:eastAsia="Times New Roman" w:hAnsi="Calibri" w:cs="Calibri"/>
+          <w:sz w:val="22"/>
+        </w:rPr>
+        <w:t xml:space="preserve"> </w:t>
+      </w:r>
+      <w:proofErr w:type="spellStart"/>
+      <w:r>
+        <w:rPr>
+          <w:rFonts w:ascii="Calibri" w:eastAsia="Times New Roman" w:hAnsi="Calibri" w:cs="Calibri"/>
+          <w:sz w:val="22"/>
+        </w:rPr>
+        <w:t>pengolahaan</w:t>
+      </w:r>
+      <w:proofErr w:type="spellEnd"/>
+      <w:r>
+        <w:rPr>
+          <w:rFonts w:ascii="Calibri" w:eastAsia="Times New Roman" w:hAnsi="Calibri" w:cs="Calibri"/>
+          <w:sz w:val="22"/>
+        </w:rPr>
+        <w:t xml:space="preserve"> </w:t>
+      </w:r>
+      <w:proofErr w:type="spellStart"/>
+      <w:r>
+        <w:rPr>
+          <w:rFonts w:ascii="Calibri" w:eastAsia="Times New Roman" w:hAnsi="Calibri" w:cs="Calibri"/>
+          <w:sz w:val="22"/>
+        </w:rPr>
+        <w:t>datanya</w:t>
+      </w:r>
+      <w:proofErr w:type="spellEnd"/>
+      <w:r>
+        <w:rPr>
+          <w:rFonts w:ascii="Calibri" w:eastAsia="Times New Roman" w:hAnsi="Calibri" w:cs="Calibri"/>
+          <w:sz w:val="22"/>
+        </w:rPr>
+        <w:t xml:space="preserve"> </w:t>
+      </w:r>
+      <w:proofErr w:type="spellStart"/>
+      <w:r>
+        <w:rPr>
+          <w:rFonts w:ascii="Calibri" w:eastAsia="Times New Roman" w:hAnsi="Calibri" w:cs="Calibri"/>
+          <w:sz w:val="22"/>
+        </w:rPr>
+        <w:t>membutuhkan</w:t>
+      </w:r>
+      <w:proofErr w:type="spellEnd"/>
+      <w:r>
+        <w:rPr>
+          <w:rFonts w:ascii="Calibri" w:eastAsia="Times New Roman" w:hAnsi="Calibri" w:cs="Calibri"/>
+          <w:sz w:val="22"/>
+        </w:rPr>
+        <w:t xml:space="preserve"> </w:t>
+      </w:r>
+      <w:proofErr w:type="spellStart"/>
+      <w:r>
+        <w:rPr>
+          <w:rFonts w:ascii="Calibri" w:eastAsia="Times New Roman" w:hAnsi="Calibri" w:cs="Calibri"/>
+          <w:sz w:val="22"/>
+        </w:rPr>
+        <w:t>waktu</w:t>
+      </w:r>
+      <w:proofErr w:type="spellEnd"/>
+      <w:r>
+        <w:rPr>
+          <w:rFonts w:ascii="Calibri" w:eastAsia="Times New Roman" w:hAnsi="Calibri" w:cs="Calibri"/>
+          <w:sz w:val="22"/>
+        </w:rPr>
+        <w:t xml:space="preserve"> yang lama dan </w:t>
+      </w:r>
+      <w:proofErr w:type="spellStart"/>
+      <w:r>
+        <w:rPr>
+          <w:rFonts w:ascii="Calibri" w:eastAsia="Times New Roman" w:hAnsi="Calibri" w:cs="Calibri"/>
+          <w:sz w:val="22"/>
+        </w:rPr>
+        <w:t>hasil</w:t>
+      </w:r>
+      <w:proofErr w:type="spellEnd"/>
+      <w:r>
+        <w:rPr>
+          <w:rFonts w:ascii="Calibri" w:eastAsia="Times New Roman" w:hAnsi="Calibri" w:cs="Calibri"/>
+          <w:sz w:val="22"/>
+        </w:rPr>
+        <w:t xml:space="preserve"> yang data yang </w:t>
+      </w:r>
+      <w:proofErr w:type="spellStart"/>
+      <w:r>
+        <w:rPr>
+          <w:rFonts w:ascii="Calibri" w:eastAsia="Times New Roman" w:hAnsi="Calibri" w:cs="Calibri"/>
+          <w:sz w:val="22"/>
+        </w:rPr>
+        <w:t>didapatkan</w:t>
+      </w:r>
+      <w:proofErr w:type="spellEnd"/>
+      <w:r>
+        <w:rPr>
+          <w:rFonts w:ascii="Calibri" w:eastAsia="Times New Roman" w:hAnsi="Calibri" w:cs="Calibri"/>
+          <w:sz w:val="22"/>
+        </w:rPr>
+        <w:t xml:space="preserve"> </w:t>
+      </w:r>
+      <w:proofErr w:type="spellStart"/>
+      <w:r>
+        <w:rPr>
+          <w:rFonts w:ascii="Calibri" w:eastAsia="Times New Roman" w:hAnsi="Calibri" w:cs="Calibri"/>
+          <w:sz w:val="22"/>
+        </w:rPr>
+        <w:t>tidak</w:t>
+      </w:r>
+      <w:proofErr w:type="spellEnd"/>
+      <w:r>
+        <w:rPr>
+          <w:rFonts w:ascii="Calibri" w:eastAsia="Times New Roman" w:hAnsi="Calibri" w:cs="Calibri"/>
+          <w:sz w:val="22"/>
+        </w:rPr>
+        <w:t xml:space="preserve"> </w:t>
+      </w:r>
+      <w:proofErr w:type="spellStart"/>
+      <w:r>
+        <w:rPr>
+          <w:rFonts w:ascii="Calibri" w:eastAsia="Times New Roman" w:hAnsi="Calibri" w:cs="Calibri"/>
+          <w:sz w:val="22"/>
+        </w:rPr>
+        <w:t>akurat</w:t>
+      </w:r>
+      <w:proofErr w:type="spellEnd"/>
+      <w:r>
+        <w:rPr>
+          <w:rFonts w:ascii="Calibri" w:eastAsia="Times New Roman" w:hAnsi="Calibri" w:cs="Calibri"/>
+          <w:sz w:val="22"/>
+        </w:rPr>
+        <w:t>.</w:t>
       </w:r>
     </w:p>
     <w:p>
@@ -173,7 +1817,263 @@
           <w:rFonts w:ascii="Calibri" w:eastAsia="Times New Roman" w:hAnsi="Calibri" w:cs="Calibri"/>
           <w:sz w:val="22"/>
         </w:rPr>
-        <w:t>Dari masalah diatas maka diperlukan suatu system absensi berbentuk mobile yang terintegrasi guna memudahkan management dalam mendapatkan data yang akurat dengan waktu yang singkat.</w:t>
+        <w:t xml:space="preserve">Dari </w:t>
+      </w:r>
+      <w:proofErr w:type="spellStart"/>
+      <w:r>
+        <w:rPr>
+          <w:rFonts w:ascii="Calibri" w:eastAsia="Times New Roman" w:hAnsi="Calibri" w:cs="Calibri"/>
+          <w:sz w:val="22"/>
+        </w:rPr>
+        <w:t>masalah</w:t>
+      </w:r>
+      <w:proofErr w:type="spellEnd"/>
+      <w:r>
+        <w:rPr>
+          <w:rFonts w:ascii="Calibri" w:eastAsia="Times New Roman" w:hAnsi="Calibri" w:cs="Calibri"/>
+          <w:sz w:val="22"/>
+        </w:rPr>
+        <w:t xml:space="preserve"> </w:t>
+      </w:r>
+      <w:proofErr w:type="spellStart"/>
+      <w:r>
+        <w:rPr>
+          <w:rFonts w:ascii="Calibri" w:eastAsia="Times New Roman" w:hAnsi="Calibri" w:cs="Calibri"/>
+          <w:sz w:val="22"/>
+        </w:rPr>
+        <w:t>diatas</w:t>
+      </w:r>
+      <w:proofErr w:type="spellEnd"/>
+      <w:r>
+        <w:rPr>
+          <w:rFonts w:ascii="Calibri" w:eastAsia="Times New Roman" w:hAnsi="Calibri" w:cs="Calibri"/>
+          <w:sz w:val="22"/>
+        </w:rPr>
+        <w:t xml:space="preserve"> </w:t>
+      </w:r>
+      <w:proofErr w:type="spellStart"/>
+      <w:r>
+        <w:rPr>
+          <w:rFonts w:ascii="Calibri" w:eastAsia="Times New Roman" w:hAnsi="Calibri" w:cs="Calibri"/>
+          <w:sz w:val="22"/>
+        </w:rPr>
+        <w:t>maka</w:t>
+      </w:r>
+      <w:proofErr w:type="spellEnd"/>
+      <w:r>
+        <w:rPr>
+          <w:rFonts w:ascii="Calibri" w:eastAsia="Times New Roman" w:hAnsi="Calibri" w:cs="Calibri"/>
+          <w:sz w:val="22"/>
+        </w:rPr>
+        <w:t xml:space="preserve"> </w:t>
+      </w:r>
+      <w:proofErr w:type="spellStart"/>
+      <w:r>
+        <w:rPr>
+          <w:rFonts w:ascii="Calibri" w:eastAsia="Times New Roman" w:hAnsi="Calibri" w:cs="Calibri"/>
+          <w:sz w:val="22"/>
+        </w:rPr>
+        <w:t>diperlukan</w:t>
+      </w:r>
+      <w:proofErr w:type="spellEnd"/>
+      <w:r>
+        <w:rPr>
+          <w:rFonts w:ascii="Calibri" w:eastAsia="Times New Roman" w:hAnsi="Calibri" w:cs="Calibri"/>
+          <w:sz w:val="22"/>
+        </w:rPr>
+        <w:t xml:space="preserve"> </w:t>
+      </w:r>
+      <w:proofErr w:type="spellStart"/>
+      <w:r>
+        <w:rPr>
+          <w:rFonts w:ascii="Calibri" w:eastAsia="Times New Roman" w:hAnsi="Calibri" w:cs="Calibri"/>
+          <w:sz w:val="22"/>
+        </w:rPr>
+        <w:t>suatu</w:t>
+      </w:r>
+      <w:proofErr w:type="spellEnd"/>
+      <w:r>
+        <w:rPr>
+          <w:rFonts w:ascii="Calibri" w:eastAsia="Times New Roman" w:hAnsi="Calibri" w:cs="Calibri"/>
+          <w:sz w:val="22"/>
+        </w:rPr>
+        <w:t xml:space="preserve"> system </w:t>
+      </w:r>
+      <w:proofErr w:type="spellStart"/>
+      <w:r>
+        <w:rPr>
+          <w:rFonts w:ascii="Calibri" w:eastAsia="Times New Roman" w:hAnsi="Calibri" w:cs="Calibri"/>
+          <w:sz w:val="22"/>
+        </w:rPr>
+        <w:t>absensi</w:t>
+      </w:r>
+      <w:proofErr w:type="spellEnd"/>
+      <w:r>
+        <w:rPr>
+          <w:rFonts w:ascii="Calibri" w:eastAsia="Times New Roman" w:hAnsi="Calibri" w:cs="Calibri"/>
+          <w:sz w:val="22"/>
+        </w:rPr>
+        <w:t xml:space="preserve"> </w:t>
+      </w:r>
+      <w:proofErr w:type="spellStart"/>
+      <w:r>
+        <w:rPr>
+          <w:rFonts w:ascii="Calibri" w:eastAsia="Times New Roman" w:hAnsi="Calibri" w:cs="Calibri"/>
+          <w:sz w:val="22"/>
+        </w:rPr>
+        <w:t>berbentuk</w:t>
+      </w:r>
+      <w:proofErr w:type="spellEnd"/>
+      <w:r>
+        <w:rPr>
+          <w:rFonts w:ascii="Calibri" w:eastAsia="Times New Roman" w:hAnsi="Calibri" w:cs="Calibri"/>
+          <w:sz w:val="22"/>
+        </w:rPr>
+        <w:t xml:space="preserve"> mobile yang </w:t>
+      </w:r>
+      <w:proofErr w:type="spellStart"/>
+      <w:r>
+        <w:rPr>
+          <w:rFonts w:ascii="Calibri" w:eastAsia="Times New Roman" w:hAnsi="Calibri" w:cs="Calibri"/>
+          <w:sz w:val="22"/>
+        </w:rPr>
+        <w:t>terintegrasi</w:t>
+      </w:r>
+      <w:proofErr w:type="spellEnd"/>
+      <w:r>
+        <w:rPr>
+          <w:rFonts w:ascii="Calibri" w:eastAsia="Times New Roman" w:hAnsi="Calibri" w:cs="Calibri"/>
+          <w:sz w:val="22"/>
+        </w:rPr>
+        <w:t xml:space="preserve"> </w:t>
+      </w:r>
+      <w:proofErr w:type="spellStart"/>
+      <w:r>
+        <w:rPr>
+          <w:rFonts w:ascii="Calibri" w:eastAsia="Times New Roman" w:hAnsi="Calibri" w:cs="Calibri"/>
+          <w:sz w:val="22"/>
+        </w:rPr>
+        <w:t>guna</w:t>
+      </w:r>
+      <w:proofErr w:type="spellEnd"/>
+      <w:r>
+        <w:rPr>
+          <w:rFonts w:ascii="Calibri" w:eastAsia="Times New Roman" w:hAnsi="Calibri" w:cs="Calibri"/>
+          <w:sz w:val="22"/>
+        </w:rPr>
+        <w:t xml:space="preserve"> </w:t>
+      </w:r>
+      <w:proofErr w:type="spellStart"/>
+      <w:r>
+        <w:rPr>
+          <w:rFonts w:ascii="Calibri" w:eastAsia="Times New Roman" w:hAnsi="Calibri" w:cs="Calibri"/>
+          <w:sz w:val="22"/>
+        </w:rPr>
+        <w:t>memudahkan</w:t>
+      </w:r>
+      <w:proofErr w:type="spellEnd"/>
+      <w:r>
+        <w:rPr>
+          <w:rFonts w:ascii="Calibri" w:eastAsia="Times New Roman" w:hAnsi="Calibri" w:cs="Calibri"/>
+          <w:sz w:val="22"/>
+        </w:rPr>
+        <w:t xml:space="preserve"> management </w:t>
+      </w:r>
+      <w:proofErr w:type="spellStart"/>
+      <w:r>
+        <w:rPr>
+          <w:rFonts w:ascii="Calibri" w:eastAsia="Times New Roman" w:hAnsi="Calibri" w:cs="Calibri"/>
+          <w:sz w:val="22"/>
+        </w:rPr>
+        <w:t>dalam</w:t>
+      </w:r>
+      <w:proofErr w:type="spellEnd"/>
+      <w:r>
+        <w:rPr>
+          <w:rFonts w:ascii="Calibri" w:eastAsia="Times New Roman" w:hAnsi="Calibri" w:cs="Calibri"/>
+          <w:sz w:val="22"/>
+        </w:rPr>
+        <w:t xml:space="preserve"> </w:t>
+      </w:r>
+      <w:proofErr w:type="spellStart"/>
+      <w:r>
+        <w:rPr>
+          <w:rFonts w:ascii="Calibri" w:eastAsia="Times New Roman" w:hAnsi="Calibri" w:cs="Calibri"/>
+          <w:sz w:val="22"/>
+        </w:rPr>
+        <w:t>mendapatkan</w:t>
+      </w:r>
+      <w:proofErr w:type="spellEnd"/>
+      <w:r>
+        <w:rPr>
+          <w:rFonts w:ascii="Calibri" w:eastAsia="Times New Roman" w:hAnsi="Calibri" w:cs="Calibri"/>
+          <w:sz w:val="22"/>
+        </w:rPr>
+        <w:t xml:space="preserve"> data yang </w:t>
+      </w:r>
+      <w:proofErr w:type="spellStart"/>
+      <w:r>
+        <w:rPr>
+          <w:rFonts w:ascii="Calibri" w:eastAsia="Times New Roman" w:hAnsi="Calibri" w:cs="Calibri"/>
+          <w:sz w:val="22"/>
+        </w:rPr>
+        <w:t>akurat</w:t>
+      </w:r>
+      <w:proofErr w:type="spellEnd"/>
+      <w:r>
+        <w:rPr>
+          <w:rFonts w:ascii="Calibri" w:eastAsia="Times New Roman" w:hAnsi="Calibri" w:cs="Calibri"/>
+          <w:sz w:val="22"/>
+        </w:rPr>
+        <w:t xml:space="preserve"> </w:t>
+      </w:r>
+      <w:proofErr w:type="spellStart"/>
+      <w:r>
+        <w:rPr>
+          <w:rFonts w:ascii="Calibri" w:eastAsia="Times New Roman" w:hAnsi="Calibri" w:cs="Calibri"/>
+          <w:sz w:val="22"/>
+        </w:rPr>
+        <w:t>dengan</w:t>
+      </w:r>
+      <w:proofErr w:type="spellEnd"/>
+      <w:r>
+        <w:rPr>
+          <w:rFonts w:ascii="Calibri" w:eastAsia="Times New Roman" w:hAnsi="Calibri" w:cs="Calibri"/>
+          <w:sz w:val="22"/>
+        </w:rPr>
+        <w:t xml:space="preserve"> </w:t>
+      </w:r>
+      <w:proofErr w:type="spellStart"/>
+      <w:r>
+        <w:rPr>
+          <w:rFonts w:ascii="Calibri" w:eastAsia="Times New Roman" w:hAnsi="Calibri" w:cs="Calibri"/>
+          <w:sz w:val="22"/>
+        </w:rPr>
+        <w:t>waktu</w:t>
+      </w:r>
+      <w:proofErr w:type="spellEnd"/>
+      <w:r>
+        <w:rPr>
+          <w:rFonts w:ascii="Calibri" w:eastAsia="Times New Roman" w:hAnsi="Calibri" w:cs="Calibri"/>
+          <w:sz w:val="22"/>
+        </w:rPr>
+        <w:t xml:space="preserve"> yang </w:t>
+      </w:r>
+      <w:proofErr w:type="spellStart"/>
+      <w:r>
+        <w:rPr>
+          <w:rFonts w:ascii="Calibri" w:eastAsia="Times New Roman" w:hAnsi="Calibri" w:cs="Calibri"/>
+          <w:sz w:val="22"/>
+        </w:rPr>
+        <w:t>singkat</w:t>
+      </w:r>
+      <w:proofErr w:type="spellEnd"/>
+      <w:r>
+        <w:rPr>
+          <w:rFonts w:ascii="Calibri" w:eastAsia="Times New Roman" w:hAnsi="Calibri" w:cs="Calibri"/>
+          <w:sz w:val="22"/>
+        </w:rPr>
+        <w:t>.</w:t>
       </w:r>
     </w:p>
     <w:p>
@@ -237,15 +2137,43 @@
         </w:rPr>
         <w:t xml:space="preserve">Bagaimana pengelolaan </w:t>
       </w:r>
-      <w:r>
-        <w:t xml:space="preserve">sistem </w:t>
-      </w:r>
+      <w:proofErr w:type="spellStart"/>
+      <w:r>
+        <w:t>sistem</w:t>
+      </w:r>
+      <w:proofErr w:type="spellEnd"/>
+      <w:r>
+        <w:t xml:space="preserve"> </w:t>
+      </w:r>
+      <w:proofErr w:type="spellStart"/>
       <w:r>
         <w:t>absensi</w:t>
       </w:r>
-      <w:r>
-        <w:t xml:space="preserve"> di PT. Informasi Komersial Bisnis</w:t>
-      </w:r>
+      <w:proofErr w:type="spellEnd"/>
+      <w:r>
+        <w:t xml:space="preserve"> di PT. </w:t>
+      </w:r>
+      <w:proofErr w:type="spellStart"/>
+      <w:r>
+        <w:t>Informasi</w:t>
+      </w:r>
+      <w:proofErr w:type="spellEnd"/>
+      <w:r>
+        <w:t xml:space="preserve"> </w:t>
+      </w:r>
+      <w:proofErr w:type="spellStart"/>
+      <w:r>
+        <w:t>Komersial</w:t>
+      </w:r>
+      <w:proofErr w:type="spellEnd"/>
+      <w:r>
+        <w:t xml:space="preserve"> </w:t>
+      </w:r>
+      <w:proofErr w:type="spellStart"/>
+      <w:r>
+        <w:t>Bisnis</w:t>
+      </w:r>
+      <w:proofErr w:type="spellEnd"/>
       <w:r>
         <w:rPr>
           <w:lang w:val="id-ID"/>
@@ -284,7 +2212,15 @@
         <w:t xml:space="preserve"> aplikasi</w:t>
       </w:r>
       <w:r>
-        <w:t xml:space="preserve"> absensi </w:t>
+        <w:t xml:space="preserve"> </w:t>
+      </w:r>
+      <w:proofErr w:type="spellStart"/>
+      <w:r>
+        <w:t>absensi</w:t>
+      </w:r>
+      <w:proofErr w:type="spellEnd"/>
+      <w:r>
+        <w:t xml:space="preserve"> </w:t>
       </w:r>
       <w:r>
         <w:rPr>
@@ -302,8 +2238,29 @@
         <w:t xml:space="preserve"> </w:t>
       </w:r>
       <w:r>
-        <w:t>di PT. Informasi Komersial Bisnis</w:t>
-      </w:r>
+        <w:t xml:space="preserve">di PT. </w:t>
+      </w:r>
+      <w:proofErr w:type="spellStart"/>
+      <w:r>
+        <w:t>Informasi</w:t>
+      </w:r>
+      <w:proofErr w:type="spellEnd"/>
+      <w:r>
+        <w:t xml:space="preserve"> </w:t>
+      </w:r>
+      <w:proofErr w:type="spellStart"/>
+      <w:r>
+        <w:t>Komersial</w:t>
+      </w:r>
+      <w:proofErr w:type="spellEnd"/>
+      <w:r>
+        <w:t xml:space="preserve"> </w:t>
+      </w:r>
+      <w:proofErr w:type="spellStart"/>
+      <w:r>
+        <w:t>Bisnis</w:t>
+      </w:r>
+      <w:proofErr w:type="spellEnd"/>
       <w:r>
         <w:rPr>
           <w:lang w:val="id-ID"/>
@@ -353,7 +2310,21 @@
         <w:rPr>
           <w:lang w:val="id-ID"/>
         </w:rPr>
-        <w:t>Tujuan yang ingin dicapai dalam dalam penelitian ini yaitu untuk membangun</w:t>
+        <w:t xml:space="preserve">Tujuan yang ingin dicapai dalam </w:t>
+      </w:r>
+      <w:proofErr w:type="spellStart"/>
+      <w:r>
+        <w:rPr>
+          <w:lang w:val="id-ID"/>
+        </w:rPr>
+        <w:t>dalam</w:t>
+      </w:r>
+      <w:proofErr w:type="spellEnd"/>
+      <w:r>
+        <w:rPr>
+          <w:lang w:val="id-ID"/>
+        </w:rPr>
+        <w:t xml:space="preserve"> penelitian ini yaitu untuk membangun</w:t>
       </w:r>
       <w:r>
         <w:rPr>
@@ -361,9 +2332,19 @@
         </w:rPr>
         <w:t xml:space="preserve"> aplikasi </w:t>
       </w:r>
-      <w:r>
-        <w:t>sistem absensi</w:t>
-      </w:r>
+      <w:proofErr w:type="spellStart"/>
+      <w:r>
+        <w:t>sistem</w:t>
+      </w:r>
+      <w:proofErr w:type="spellEnd"/>
+      <w:r>
+        <w:t xml:space="preserve"> </w:t>
+      </w:r>
+      <w:proofErr w:type="spellStart"/>
+      <w:r>
+        <w:t>absensi</w:t>
+      </w:r>
+      <w:proofErr w:type="spellEnd"/>
       <w:r>
         <w:rPr>
           <w:lang w:val="id-ID"/>
@@ -371,8 +2352,29 @@
         <w:t xml:space="preserve"> di </w:t>
       </w:r>
       <w:r>
-        <w:t>PT. Informasi Komersial Bisnis</w:t>
-      </w:r>
+        <w:t xml:space="preserve">PT. </w:t>
+      </w:r>
+      <w:proofErr w:type="spellStart"/>
+      <w:r>
+        <w:t>Informasi</w:t>
+      </w:r>
+      <w:proofErr w:type="spellEnd"/>
+      <w:r>
+        <w:t xml:space="preserve"> </w:t>
+      </w:r>
+      <w:proofErr w:type="spellStart"/>
+      <w:r>
+        <w:t>Komersial</w:t>
+      </w:r>
+      <w:proofErr w:type="spellEnd"/>
+      <w:r>
+        <w:t xml:space="preserve"> </w:t>
+      </w:r>
+      <w:proofErr w:type="spellStart"/>
+      <w:r>
+        <w:t>Bisnis</w:t>
+      </w:r>
+      <w:proofErr w:type="spellEnd"/>
       <w:r>
         <w:rPr>
           <w:lang w:val="id-ID"/>
@@ -386,9 +2388,19 @@
         </w:rPr>
         <w:t xml:space="preserve">dapat meningkatkan pengelolaan informasi </w:t>
       </w:r>
-      <w:r>
-        <w:t>absensi karyawan</w:t>
-      </w:r>
+      <w:proofErr w:type="spellStart"/>
+      <w:r>
+        <w:t>absensi</w:t>
+      </w:r>
+      <w:proofErr w:type="spellEnd"/>
+      <w:r>
+        <w:t xml:space="preserve"> </w:t>
+      </w:r>
+      <w:proofErr w:type="spellStart"/>
+      <w:r>
+        <w:t>karyawan</w:t>
+      </w:r>
+      <w:proofErr w:type="spellEnd"/>
       <w:r>
         <w:rPr>
           <w:color w:val="000000" w:themeColor="text1"/>
@@ -411,6 +2423,7 @@
       <w:bookmarkStart w:id="9" w:name="_Toc70413436"/>
       <w:bookmarkStart w:id="10" w:name="_Toc80454268"/>
       <w:r>
+        <w:lastRenderedPageBreak/>
         <w:t>Manfaat Penelitian</w:t>
       </w:r>
       <w:bookmarkEnd w:id="9"/>
@@ -445,8 +2458,13 @@
         <w:spacing w:after="0"/>
         <w:ind w:left="357" w:hanging="357"/>
       </w:pPr>
-      <w:r>
-        <w:t xml:space="preserve">Bagi </w:t>
+      <w:proofErr w:type="spellStart"/>
+      <w:r>
+        <w:t>Bagi</w:t>
+      </w:r>
+      <w:proofErr w:type="spellEnd"/>
+      <w:r>
+        <w:t xml:space="preserve"> </w:t>
       </w:r>
       <w:r>
         <w:rPr>
@@ -498,8 +2516,21 @@
         <w:spacing w:after="0"/>
         <w:ind w:left="357" w:hanging="357"/>
       </w:pPr>
-      <w:r>
-        <w:t xml:space="preserve">Bagi Pengguna </w:t>
+      <w:proofErr w:type="spellStart"/>
+      <w:r>
+        <w:t>Bagi</w:t>
+      </w:r>
+      <w:proofErr w:type="spellEnd"/>
+      <w:r>
+        <w:t xml:space="preserve"> </w:t>
+      </w:r>
+      <w:proofErr w:type="spellStart"/>
+      <w:r>
+        <w:t>Pengguna</w:t>
+      </w:r>
+      <w:proofErr w:type="spellEnd"/>
+      <w:r>
+        <w:t xml:space="preserve"> </w:t>
       </w:r>
     </w:p>
     <w:p>
@@ -515,18 +2546,22 @@
         </w:rPr>
         <w:t>Manfaat perancangan aplikasi oleh peneliti untuk mempermudah pengelola</w:t>
       </w:r>
+      <w:proofErr w:type="spellStart"/>
       <w:r>
         <w:t>han</w:t>
       </w:r>
-      <w:r>
-        <w:rPr>
-          <w:lang w:val="id-ID"/>
-        </w:rPr>
-        <w:t xml:space="preserve"> </w:t>
-      </w:r>
+      <w:proofErr w:type="spellEnd"/>
+      <w:r>
+        <w:rPr>
+          <w:lang w:val="id-ID"/>
+        </w:rPr>
+        <w:t xml:space="preserve"> </w:t>
+      </w:r>
+      <w:proofErr w:type="spellStart"/>
       <w:r>
         <w:t>absensi</w:t>
       </w:r>
+      <w:proofErr w:type="spellEnd"/>
       <w:r>
         <w:rPr>
           <w:lang w:val="id-ID"/>
@@ -539,18 +2574,22 @@
         </w:rPr>
         <w:t xml:space="preserve">secara cepat dan akurat, serta membantu </w:t>
       </w:r>
+      <w:proofErr w:type="spellStart"/>
       <w:r>
         <w:t>karyawan</w:t>
       </w:r>
+      <w:proofErr w:type="spellEnd"/>
       <w:r>
         <w:rPr>
           <w:lang w:val="id-ID"/>
         </w:rPr>
         <w:t xml:space="preserve"> dalam mendapatkan informasi </w:t>
       </w:r>
+      <w:proofErr w:type="spellStart"/>
       <w:r>
         <w:t>absensi</w:t>
       </w:r>
+      <w:proofErr w:type="spellEnd"/>
       <w:r>
         <w:rPr>
           <w:lang w:val="id-ID"/>
@@ -568,8 +2607,21 @@
         <w:spacing w:after="0"/>
         <w:ind w:left="357" w:hanging="357"/>
       </w:pPr>
-      <w:r>
-        <w:t>Bagi Peneliti Lain</w:t>
+      <w:proofErr w:type="spellStart"/>
+      <w:r>
+        <w:t>Bagi</w:t>
+      </w:r>
+      <w:proofErr w:type="spellEnd"/>
+      <w:r>
+        <w:t xml:space="preserve"> </w:t>
+      </w:r>
+      <w:proofErr w:type="spellStart"/>
+      <w:r>
+        <w:t>Peneliti</w:t>
+      </w:r>
+      <w:proofErr w:type="spellEnd"/>
+      <w:r>
+        <w:t xml:space="preserve"> Lain</w:t>
       </w:r>
     </w:p>
     <w:p>
@@ -667,12 +2719,19 @@
         </w:rPr>
         <w:t xml:space="preserve">Aplikasi berfokus pada </w:t>
       </w:r>
-      <w:r>
-        <w:t xml:space="preserve">pengelolaan </w:t>
-      </w:r>
+      <w:proofErr w:type="spellStart"/>
+      <w:r>
+        <w:t>pengelolaan</w:t>
+      </w:r>
+      <w:proofErr w:type="spellEnd"/>
+      <w:r>
+        <w:t xml:space="preserve"> </w:t>
+      </w:r>
+      <w:proofErr w:type="spellStart"/>
       <w:r>
         <w:t>absensi</w:t>
       </w:r>
+      <w:proofErr w:type="spellEnd"/>
       <w:r>
         <w:rPr>
           <w:lang w:val="id-ID"/>
@@ -680,8 +2739,29 @@
         <w:t xml:space="preserve"> di </w:t>
       </w:r>
       <w:r>
-        <w:t>PT. Informasi Komersial Bisnis</w:t>
-      </w:r>
+        <w:t xml:space="preserve">PT. </w:t>
+      </w:r>
+      <w:proofErr w:type="spellStart"/>
+      <w:r>
+        <w:t>Informasi</w:t>
+      </w:r>
+      <w:proofErr w:type="spellEnd"/>
+      <w:r>
+        <w:t xml:space="preserve"> </w:t>
+      </w:r>
+      <w:proofErr w:type="spellStart"/>
+      <w:r>
+        <w:t>Komersial</w:t>
+      </w:r>
+      <w:proofErr w:type="spellEnd"/>
+      <w:r>
+        <w:t xml:space="preserve"> </w:t>
+      </w:r>
+      <w:proofErr w:type="spellStart"/>
+      <w:r>
+        <w:t>Bisnis</w:t>
+      </w:r>
+      <w:proofErr w:type="spellEnd"/>
       <w:r>
         <w:rPr>
           <w:lang w:val="id-ID"/>
@@ -733,12 +2813,14 @@
         </w:rPr>
         <w:t xml:space="preserve"> dan </w:t>
       </w:r>
+      <w:proofErr w:type="spellStart"/>
       <w:r>
         <w:rPr>
           <w:i/>
         </w:rPr>
         <w:t>Ios</w:t>
       </w:r>
+      <w:proofErr w:type="spellEnd"/>
       <w:r>
         <w:rPr>
           <w:lang w:val="id-ID"/>
@@ -764,7 +2846,23 @@
         <w:t xml:space="preserve">Pembuatan aplikasi menggunakan </w:t>
       </w:r>
       <w:r>
-        <w:t xml:space="preserve">Bahasa pemrograman dart dengan </w:t>
+        <w:t xml:space="preserve">Bahasa </w:t>
+      </w:r>
+      <w:proofErr w:type="spellStart"/>
+      <w:r>
+        <w:t>pemrograman</w:t>
+      </w:r>
+      <w:proofErr w:type="spellEnd"/>
+      <w:r>
+        <w:t xml:space="preserve"> dart </w:t>
+      </w:r>
+      <w:proofErr w:type="spellStart"/>
+      <w:r>
+        <w:t>dengan</w:t>
+      </w:r>
+      <w:proofErr w:type="spellEnd"/>
+      <w:r>
+        <w:t xml:space="preserve"> </w:t>
       </w:r>
       <w:r>
         <w:rPr>
@@ -812,6 +2910,7 @@
         </w:rPr>
         <w:t xml:space="preserve">Pembuatan </w:t>
       </w:r>
+      <w:proofErr w:type="spellStart"/>
       <w:r>
         <w:rPr>
           <w:i/>
@@ -819,6 +2918,7 @@
         </w:rPr>
         <w:t>database</w:t>
       </w:r>
+      <w:proofErr w:type="spellEnd"/>
       <w:r>
         <w:rPr>
           <w:lang w:val="id-ID"/>
@@ -837,6 +2937,7 @@
         </w:rPr>
         <w:t xml:space="preserve">an </w:t>
       </w:r>
+      <w:proofErr w:type="spellStart"/>
       <w:r>
         <w:rPr>
           <w:i/>
@@ -858,6 +2959,7 @@
         </w:rPr>
         <w:t>ql</w:t>
       </w:r>
+      <w:proofErr w:type="spellEnd"/>
       <w:r>
         <w:rPr>
           <w:lang w:val="id-ID"/>
@@ -968,13 +3070,197 @@
           <w:szCs w:val="24"/>
         </w:rPr>
       </w:pPr>
-      <w:r>
-        <w:rPr>
-          <w:rFonts w:cs="Times New Roman"/>
-          <w:szCs w:val="24"/>
-        </w:rPr>
-        <w:lastRenderedPageBreak/>
-        <w:t xml:space="preserve">Untuk menjelaskan kerangka berpikir dari penelitian ini maka penulis akan menggambarkan kedalam </w:t>
+      <w:proofErr w:type="spellStart"/>
+      <w:r>
+        <w:rPr>
+          <w:rFonts w:cs="Times New Roman"/>
+          <w:szCs w:val="24"/>
+        </w:rPr>
+        <w:t>Untuk</w:t>
+      </w:r>
+      <w:proofErr w:type="spellEnd"/>
+      <w:r>
+        <w:rPr>
+          <w:rFonts w:cs="Times New Roman"/>
+          <w:szCs w:val="24"/>
+        </w:rPr>
+        <w:t xml:space="preserve"> </w:t>
+      </w:r>
+      <w:proofErr w:type="spellStart"/>
+      <w:r>
+        <w:rPr>
+          <w:rFonts w:cs="Times New Roman"/>
+          <w:szCs w:val="24"/>
+        </w:rPr>
+        <w:t>menjelaskan</w:t>
+      </w:r>
+      <w:proofErr w:type="spellEnd"/>
+      <w:r>
+        <w:rPr>
+          <w:rFonts w:cs="Times New Roman"/>
+          <w:szCs w:val="24"/>
+        </w:rPr>
+        <w:t xml:space="preserve"> </w:t>
+      </w:r>
+      <w:proofErr w:type="spellStart"/>
+      <w:r>
+        <w:rPr>
+          <w:rFonts w:cs="Times New Roman"/>
+          <w:szCs w:val="24"/>
+        </w:rPr>
+        <w:t>kerangka</w:t>
+      </w:r>
+      <w:proofErr w:type="spellEnd"/>
+      <w:r>
+        <w:rPr>
+          <w:rFonts w:cs="Times New Roman"/>
+          <w:szCs w:val="24"/>
+        </w:rPr>
+        <w:t xml:space="preserve"> </w:t>
+      </w:r>
+      <w:proofErr w:type="spellStart"/>
+      <w:r>
+        <w:rPr>
+          <w:rFonts w:cs="Times New Roman"/>
+          <w:szCs w:val="24"/>
+        </w:rPr>
+        <w:t>berpikir</w:t>
+      </w:r>
+      <w:proofErr w:type="spellEnd"/>
+      <w:r>
+        <w:rPr>
+          <w:rFonts w:cs="Times New Roman"/>
+          <w:szCs w:val="24"/>
+        </w:rPr>
+        <w:t xml:space="preserve"> </w:t>
+      </w:r>
+      <w:proofErr w:type="spellStart"/>
+      <w:r>
+        <w:rPr>
+          <w:rFonts w:cs="Times New Roman"/>
+          <w:szCs w:val="24"/>
+        </w:rPr>
+        <w:t>dari</w:t>
+      </w:r>
+      <w:proofErr w:type="spellEnd"/>
+      <w:r>
+        <w:rPr>
+          <w:rFonts w:cs="Times New Roman"/>
+          <w:szCs w:val="24"/>
+        </w:rPr>
+        <w:t xml:space="preserve"> </w:t>
+      </w:r>
+      <w:proofErr w:type="spellStart"/>
+      <w:r>
+        <w:rPr>
+          <w:rFonts w:cs="Times New Roman"/>
+          <w:szCs w:val="24"/>
+        </w:rPr>
+        <w:t>penelitian</w:t>
+      </w:r>
+      <w:proofErr w:type="spellEnd"/>
+      <w:r>
+        <w:rPr>
+          <w:rFonts w:cs="Times New Roman"/>
+          <w:szCs w:val="24"/>
+        </w:rPr>
+        <w:t xml:space="preserve"> </w:t>
+      </w:r>
+      <w:proofErr w:type="spellStart"/>
+      <w:r>
+        <w:rPr>
+          <w:rFonts w:cs="Times New Roman"/>
+          <w:szCs w:val="24"/>
+        </w:rPr>
+        <w:t>ini</w:t>
+      </w:r>
+      <w:proofErr w:type="spellEnd"/>
+      <w:r>
+        <w:rPr>
+          <w:rFonts w:cs="Times New Roman"/>
+          <w:szCs w:val="24"/>
+        </w:rPr>
+        <w:t xml:space="preserve"> </w:t>
+      </w:r>
+      <w:proofErr w:type="spellStart"/>
+      <w:r>
+        <w:rPr>
+          <w:rFonts w:cs="Times New Roman"/>
+          <w:szCs w:val="24"/>
+        </w:rPr>
+        <w:t>maka</w:t>
+      </w:r>
+      <w:proofErr w:type="spellEnd"/>
+      <w:r>
+        <w:rPr>
+          <w:rFonts w:cs="Times New Roman"/>
+          <w:szCs w:val="24"/>
+        </w:rPr>
+        <w:t xml:space="preserve"> </w:t>
+      </w:r>
+      <w:proofErr w:type="spellStart"/>
+      <w:r>
+        <w:rPr>
+          <w:rFonts w:cs="Times New Roman"/>
+          <w:szCs w:val="24"/>
+        </w:rPr>
+        <w:t>penulis</w:t>
+      </w:r>
+      <w:proofErr w:type="spellEnd"/>
+      <w:r>
+        <w:rPr>
+          <w:rFonts w:cs="Times New Roman"/>
+          <w:szCs w:val="24"/>
+        </w:rPr>
+        <w:t xml:space="preserve"> </w:t>
+      </w:r>
+      <w:proofErr w:type="spellStart"/>
+      <w:r>
+        <w:rPr>
+          <w:rFonts w:cs="Times New Roman"/>
+          <w:szCs w:val="24"/>
+        </w:rPr>
+        <w:t>akan</w:t>
+      </w:r>
+      <w:proofErr w:type="spellEnd"/>
+      <w:r>
+        <w:rPr>
+          <w:rFonts w:cs="Times New Roman"/>
+          <w:szCs w:val="24"/>
+        </w:rPr>
+        <w:t xml:space="preserve"> </w:t>
+      </w:r>
+      <w:proofErr w:type="spellStart"/>
+      <w:r>
+        <w:rPr>
+          <w:rFonts w:cs="Times New Roman"/>
+          <w:szCs w:val="24"/>
+        </w:rPr>
+        <w:t>menggambarkan</w:t>
+      </w:r>
+      <w:proofErr w:type="spellEnd"/>
+      <w:r>
+        <w:rPr>
+          <w:rFonts w:cs="Times New Roman"/>
+          <w:szCs w:val="24"/>
+        </w:rPr>
+        <w:t xml:space="preserve"> </w:t>
+      </w:r>
+      <w:proofErr w:type="spellStart"/>
+      <w:r>
+        <w:rPr>
+          <w:rFonts w:cs="Times New Roman"/>
+          <w:szCs w:val="24"/>
+        </w:rPr>
+        <w:t>kedalam</w:t>
+      </w:r>
+      <w:proofErr w:type="spellEnd"/>
+      <w:r>
+        <w:rPr>
+          <w:rFonts w:cs="Times New Roman"/>
+          <w:szCs w:val="24"/>
+        </w:rPr>
+        <w:t xml:space="preserve"> </w:t>
       </w:r>
       <w:r>
         <w:rPr>
@@ -990,8 +3276,74 @@
           <w:rFonts w:cs="Times New Roman"/>
           <w:szCs w:val="24"/>
         </w:rPr>
-        <w:t xml:space="preserve"> agar mudah dipahami sebagai berikut :</w:t>
-      </w:r>
+        <w:t xml:space="preserve"> agar </w:t>
+      </w:r>
+      <w:proofErr w:type="spellStart"/>
+      <w:r>
+        <w:rPr>
+          <w:rFonts w:cs="Times New Roman"/>
+          <w:szCs w:val="24"/>
+        </w:rPr>
+        <w:t>mudah</w:t>
+      </w:r>
+      <w:proofErr w:type="spellEnd"/>
+      <w:r>
+        <w:rPr>
+          <w:rFonts w:cs="Times New Roman"/>
+          <w:szCs w:val="24"/>
+        </w:rPr>
+        <w:t xml:space="preserve"> </w:t>
+      </w:r>
+      <w:proofErr w:type="spellStart"/>
+      <w:r>
+        <w:rPr>
+          <w:rFonts w:cs="Times New Roman"/>
+          <w:szCs w:val="24"/>
+        </w:rPr>
+        <w:t>dipahami</w:t>
+      </w:r>
+      <w:proofErr w:type="spellEnd"/>
+      <w:r>
+        <w:rPr>
+          <w:rFonts w:cs="Times New Roman"/>
+          <w:szCs w:val="24"/>
+        </w:rPr>
+        <w:t xml:space="preserve"> </w:t>
+      </w:r>
+      <w:proofErr w:type="spellStart"/>
+      <w:r>
+        <w:rPr>
+          <w:rFonts w:cs="Times New Roman"/>
+          <w:szCs w:val="24"/>
+        </w:rPr>
+        <w:t>sebagai</w:t>
+      </w:r>
+      <w:proofErr w:type="spellEnd"/>
+      <w:r>
+        <w:rPr>
+          <w:rFonts w:cs="Times New Roman"/>
+          <w:szCs w:val="24"/>
+        </w:rPr>
+        <w:t xml:space="preserve"> </w:t>
+      </w:r>
+      <w:proofErr w:type="spellStart"/>
+      <w:proofErr w:type="gramStart"/>
+      <w:r>
+        <w:rPr>
+          <w:rFonts w:cs="Times New Roman"/>
+          <w:szCs w:val="24"/>
+        </w:rPr>
+        <w:t>berikut</w:t>
+      </w:r>
+      <w:proofErr w:type="spellEnd"/>
+      <w:r>
+        <w:rPr>
+          <w:rFonts w:cs="Times New Roman"/>
+          <w:szCs w:val="24"/>
+        </w:rPr>
+        <w:t xml:space="preserve"> :</w:t>
+      </w:r>
+      <w:proofErr w:type="gramEnd"/>
     </w:p>
     <w:p>
       <w:pPr>
@@ -1009,6 +3361,7 @@
           <w:noProof/>
           <w:szCs w:val="24"/>
         </w:rPr>
+        <w:lastRenderedPageBreak/>
         <w:drawing>
           <wp:inline distT="0" distB="0" distL="0" distR="0" wp14:anchorId="7FA36681" wp14:editId="3AA06F5B">
             <wp:extent cx="4064000" cy="5715000"/>
@@ -1081,8 +3434,33 @@
           <w:rFonts w:cs="Times New Roman"/>
           <w:szCs w:val="24"/>
         </w:rPr>
-        <w:t>1 Kerangka Berpikir</w:t>
-      </w:r>
+        <w:t xml:space="preserve">1 </w:t>
+      </w:r>
+      <w:proofErr w:type="spellStart"/>
+      <w:r>
+        <w:rPr>
+          <w:rFonts w:cs="Times New Roman"/>
+          <w:szCs w:val="24"/>
+        </w:rPr>
+        <w:t>Kerangka</w:t>
+      </w:r>
+      <w:proofErr w:type="spellEnd"/>
+      <w:r>
+        <w:rPr>
+          <w:rFonts w:cs="Times New Roman"/>
+          <w:szCs w:val="24"/>
+        </w:rPr>
+        <w:t xml:space="preserve"> </w:t>
+      </w:r>
+      <w:proofErr w:type="spellStart"/>
+      <w:r>
+        <w:rPr>
+          <w:rFonts w:cs="Times New Roman"/>
+          <w:szCs w:val="24"/>
+        </w:rPr>
+        <w:t>Berpikir</w:t>
+      </w:r>
+      <w:proofErr w:type="spellEnd"/>
     </w:p>
     <w:p>
       <w:pPr>
@@ -1153,7 +3531,6 @@
           <w:szCs w:val="24"/>
           <w:lang w:val="id-ID"/>
         </w:rPr>
-        <w:lastRenderedPageBreak/>
         <w:t xml:space="preserve">Pada Bab I akan dijelaskan tentang pendahuluan yang berisi latar belakang, identifikasi masalah, tujuan, manfaat penelitian, batasan masalah, kerangka berpikir, dan sistematika penulisan. </w:t>
       </w:r>
     </w:p>
@@ -1179,6 +3556,7 @@
         <w:ind w:left="714" w:hanging="357"/>
       </w:pPr>
       <w:r>
+        <w:lastRenderedPageBreak/>
         <w:t>BAB II</w:t>
       </w:r>
     </w:p>
@@ -1233,6 +3611,7 @@
         </w:rPr>
         <w:t xml:space="preserve">Pada Bab III akan dijelaskan mengenai profil </w:t>
       </w:r>
+      <w:proofErr w:type="spellStart"/>
       <w:r>
         <w:rPr>
           <w:rFonts w:cs="Times New Roman"/>
@@ -1240,6 +3619,7 @@
         </w:rPr>
         <w:t>perusahaan</w:t>
       </w:r>
+      <w:proofErr w:type="spellEnd"/>
       <w:r>
         <w:rPr>
           <w:rFonts w:cs="Times New Roman"/>
@@ -1268,8 +3648,49 @@
           <w:rFonts w:cs="Times New Roman"/>
           <w:szCs w:val="24"/>
         </w:rPr>
-        <w:t>PT. Informasi Komersial Bisnis</w:t>
-      </w:r>
+        <w:t xml:space="preserve">PT. </w:t>
+      </w:r>
+      <w:proofErr w:type="spellStart"/>
+      <w:r>
+        <w:rPr>
+          <w:rFonts w:cs="Times New Roman"/>
+          <w:szCs w:val="24"/>
+        </w:rPr>
+        <w:t>Informasi</w:t>
+      </w:r>
+      <w:proofErr w:type="spellEnd"/>
+      <w:r>
+        <w:rPr>
+          <w:rFonts w:cs="Times New Roman"/>
+          <w:szCs w:val="24"/>
+        </w:rPr>
+        <w:t xml:space="preserve"> </w:t>
+      </w:r>
+      <w:proofErr w:type="spellStart"/>
+      <w:r>
+        <w:rPr>
+          <w:rFonts w:cs="Times New Roman"/>
+          <w:szCs w:val="24"/>
+        </w:rPr>
+        <w:t>Komersial</w:t>
+      </w:r>
+      <w:proofErr w:type="spellEnd"/>
+      <w:r>
+        <w:rPr>
+          <w:rFonts w:cs="Times New Roman"/>
+          <w:szCs w:val="24"/>
+        </w:rPr>
+        <w:t xml:space="preserve"> </w:t>
+      </w:r>
+      <w:proofErr w:type="spellStart"/>
+      <w:r>
+        <w:rPr>
+          <w:rFonts w:cs="Times New Roman"/>
+          <w:szCs w:val="24"/>
+        </w:rPr>
+        <w:t>Bisnis</w:t>
+      </w:r>
+      <w:proofErr w:type="spellEnd"/>
       <w:r>
         <w:rPr>
           <w:rFonts w:cs="Times New Roman"/>
@@ -1331,8 +3752,49 @@
           <w:rFonts w:cs="Times New Roman"/>
           <w:szCs w:val="24"/>
         </w:rPr>
-        <w:t>PT. Informasi Komersial Bisnis</w:t>
-      </w:r>
+        <w:t xml:space="preserve">PT. </w:t>
+      </w:r>
+      <w:proofErr w:type="spellStart"/>
+      <w:r>
+        <w:rPr>
+          <w:rFonts w:cs="Times New Roman"/>
+          <w:szCs w:val="24"/>
+        </w:rPr>
+        <w:t>Informasi</w:t>
+      </w:r>
+      <w:proofErr w:type="spellEnd"/>
+      <w:r>
+        <w:rPr>
+          <w:rFonts w:cs="Times New Roman"/>
+          <w:szCs w:val="24"/>
+        </w:rPr>
+        <w:t xml:space="preserve"> </w:t>
+      </w:r>
+      <w:proofErr w:type="spellStart"/>
+      <w:r>
+        <w:rPr>
+          <w:rFonts w:cs="Times New Roman"/>
+          <w:szCs w:val="24"/>
+        </w:rPr>
+        <w:t>Komersial</w:t>
+      </w:r>
+      <w:proofErr w:type="spellEnd"/>
+      <w:r>
+        <w:rPr>
+          <w:rFonts w:cs="Times New Roman"/>
+          <w:szCs w:val="24"/>
+        </w:rPr>
+        <w:t xml:space="preserve"> </w:t>
+      </w:r>
+      <w:proofErr w:type="spellStart"/>
+      <w:r>
+        <w:rPr>
+          <w:rFonts w:cs="Times New Roman"/>
+          <w:szCs w:val="24"/>
+        </w:rPr>
+        <w:t>Bisnis</w:t>
+      </w:r>
+      <w:proofErr w:type="spellEnd"/>
       <w:r>
         <w:rPr>
           <w:rFonts w:cs="Times New Roman"/>

--- a/BAB 1/BAB1.docx
+++ b/BAB 1/BAB1.docx
@@ -9,13 +9,25 @@
           <w:ilvl w:val="0"/>
           <w:numId w:val="5"/>
         </w:numPr>
+        <w:rPr>
+          <w:rFonts w:ascii="Times" w:hAnsi="Times"/>
+          <w:sz w:val="24"/>
+        </w:rPr>
       </w:pPr>
       <w:bookmarkStart w:id="0" w:name="_Toc70413432"/>
       <w:r>
+        <w:rPr>
+          <w:rFonts w:ascii="Times" w:hAnsi="Times"/>
+          <w:sz w:val="24"/>
+        </w:rPr>
         <w:br/>
       </w:r>
       <w:bookmarkStart w:id="1" w:name="_Toc80454264"/>
       <w:r>
+        <w:rPr>
+          <w:rFonts w:ascii="Times" w:hAnsi="Times"/>
+          <w:sz w:val="24"/>
+        </w:rPr>
         <w:t>PENDAHULUAN</w:t>
       </w:r>
       <w:bookmarkStart w:id="2" w:name="_Toc70413433"/>
@@ -25,6 +37,8 @@
     <w:p>
       <w:pPr>
         <w:rPr>
+          <w:rFonts w:ascii="Times" w:hAnsi="Times"/>
+          <w:szCs w:val="24"/>
           <w:lang w:val="id-ID"/>
         </w:rPr>
       </w:pPr>
@@ -32,9 +46,15 @@
     <w:p>
       <w:pPr>
         <w:pStyle w:val="Heading2"/>
+        <w:rPr>
+          <w:rFonts w:ascii="Times" w:hAnsi="Times"/>
+        </w:rPr>
       </w:pPr>
       <w:bookmarkStart w:id="3" w:name="_Toc80454265"/>
       <w:r>
+        <w:rPr>
+          <w:rFonts w:ascii="Times" w:hAnsi="Times"/>
+        </w:rPr>
         <w:t>Latar Belakang</w:t>
       </w:r>
       <w:bookmarkEnd w:id="2"/>
@@ -42,691 +62,1707 @@
     </w:p>
     <w:p>
       <w:pPr>
-        <w:spacing w:after="200" w:line="330" w:lineRule="atLeast"/>
+        <w:spacing w:after="200"/>
         <w:ind w:firstLine="720"/>
         <w:rPr>
-          <w:rFonts w:ascii="Calibri" w:eastAsia="Times New Roman" w:hAnsi="Calibri" w:cs="Calibri"/>
-          <w:sz w:val="22"/>
-        </w:rPr>
-      </w:pPr>
-      <w:proofErr w:type="spellStart"/>
-      <w:r>
-        <w:rPr>
-          <w:rFonts w:ascii="Calibri" w:eastAsia="Times New Roman" w:hAnsi="Calibri" w:cs="Calibri"/>
-          <w:sz w:val="22"/>
-        </w:rPr>
-        <w:t>Menurut</w:t>
-      </w:r>
-      <w:proofErr w:type="spellEnd"/>
-      <w:r>
-        <w:rPr>
-          <w:rFonts w:ascii="Calibri" w:eastAsia="Times New Roman" w:hAnsi="Calibri" w:cs="Calibri"/>
-          <w:sz w:val="22"/>
-        </w:rPr>
-        <w:t xml:space="preserve"> </w:t>
-      </w:r>
-      <w:proofErr w:type="spellStart"/>
-      <w:r>
-        <w:rPr>
-          <w:rFonts w:ascii="Calibri" w:eastAsia="Times New Roman" w:hAnsi="Calibri" w:cs="Calibri"/>
-          <w:sz w:val="22"/>
-        </w:rPr>
-        <w:t>Mulyadi</w:t>
-      </w:r>
-      <w:proofErr w:type="spellEnd"/>
-      <w:r>
-        <w:rPr>
-          <w:rFonts w:ascii="Calibri" w:eastAsia="Times New Roman" w:hAnsi="Calibri" w:cs="Calibri"/>
-          <w:sz w:val="22"/>
-        </w:rPr>
-        <w:t xml:space="preserve"> (2016:340), </w:t>
-      </w:r>
-      <w:proofErr w:type="spellStart"/>
-      <w:r>
-        <w:rPr>
-          <w:rFonts w:ascii="Calibri" w:eastAsia="Times New Roman" w:hAnsi="Calibri" w:cs="Calibri"/>
-          <w:sz w:val="22"/>
+          <w:rFonts w:ascii="Times" w:eastAsia="Times New Roman" w:hAnsi="Times" w:cs="Calibri"/>
+          <w:szCs w:val="24"/>
+        </w:rPr>
+      </w:pPr>
+      <w:proofErr w:type="spellStart"/>
+      <w:r>
+        <w:rPr>
+          <w:rFonts w:ascii="Times" w:eastAsia="Times New Roman" w:hAnsi="Times" w:cs="Calibri"/>
+          <w:szCs w:val="24"/>
+        </w:rPr>
+        <w:t>Sejak</w:t>
+      </w:r>
+      <w:proofErr w:type="spellEnd"/>
+      <w:r>
+        <w:rPr>
+          <w:rFonts w:ascii="Times" w:eastAsia="Times New Roman" w:hAnsi="Times" w:cs="Calibri"/>
+          <w:szCs w:val="24"/>
+        </w:rPr>
+        <w:t xml:space="preserve"> </w:t>
+      </w:r>
+      <w:proofErr w:type="spellStart"/>
+      <w:r>
+        <w:rPr>
+          <w:rFonts w:ascii="Times" w:eastAsia="Times New Roman" w:hAnsi="Times" w:cs="Calibri"/>
+          <w:szCs w:val="24"/>
+        </w:rPr>
+        <w:t>me</w:t>
+      </w:r>
+      <w:r>
+        <w:rPr>
+          <w:rFonts w:ascii="Times" w:eastAsia="Times New Roman" w:hAnsi="Times" w:cs="Calibri"/>
+          <w:szCs w:val="24"/>
+        </w:rPr>
+        <w:t>nyebarnya</w:t>
+      </w:r>
+      <w:proofErr w:type="spellEnd"/>
+      <w:r>
+        <w:rPr>
+          <w:rFonts w:ascii="Times" w:eastAsia="Times New Roman" w:hAnsi="Times" w:cs="Calibri"/>
+          <w:szCs w:val="24"/>
+        </w:rPr>
+        <w:t xml:space="preserve"> </w:t>
+      </w:r>
+      <w:r>
+        <w:rPr>
+          <w:rFonts w:ascii="Times" w:eastAsia="Times New Roman" w:hAnsi="Times" w:cs="Calibri"/>
+          <w:szCs w:val="24"/>
+        </w:rPr>
+        <w:t xml:space="preserve">Covid-19 di Indonesia, </w:t>
+      </w:r>
+      <w:proofErr w:type="spellStart"/>
+      <w:r>
+        <w:rPr>
+          <w:rFonts w:ascii="Times" w:eastAsia="Times New Roman" w:hAnsi="Times" w:cs="Calibri"/>
+          <w:szCs w:val="24"/>
+        </w:rPr>
+        <w:t>pemerintah</w:t>
+      </w:r>
+      <w:proofErr w:type="spellEnd"/>
+      <w:r>
+        <w:rPr>
+          <w:rFonts w:ascii="Times" w:eastAsia="Times New Roman" w:hAnsi="Times" w:cs="Calibri"/>
+          <w:szCs w:val="24"/>
+        </w:rPr>
+        <w:t xml:space="preserve"> </w:t>
+      </w:r>
+      <w:proofErr w:type="spellStart"/>
+      <w:r>
+        <w:rPr>
+          <w:rFonts w:ascii="Times" w:eastAsia="Times New Roman" w:hAnsi="Times" w:cs="Calibri"/>
+          <w:szCs w:val="24"/>
+        </w:rPr>
+        <w:t>membuat</w:t>
+      </w:r>
+      <w:proofErr w:type="spellEnd"/>
+      <w:r>
+        <w:rPr>
+          <w:rFonts w:ascii="Times" w:eastAsia="Times New Roman" w:hAnsi="Times" w:cs="Calibri"/>
+          <w:szCs w:val="24"/>
+        </w:rPr>
+        <w:t xml:space="preserve"> </w:t>
+      </w:r>
+      <w:proofErr w:type="spellStart"/>
+      <w:r>
+        <w:rPr>
+          <w:rFonts w:ascii="Times" w:eastAsia="Times New Roman" w:hAnsi="Times" w:cs="Calibri"/>
+          <w:szCs w:val="24"/>
+        </w:rPr>
+        <w:t>aturan</w:t>
+      </w:r>
+      <w:proofErr w:type="spellEnd"/>
+      <w:r>
+        <w:rPr>
+          <w:rFonts w:ascii="Times" w:eastAsia="Times New Roman" w:hAnsi="Times" w:cs="Calibri"/>
+          <w:szCs w:val="24"/>
+        </w:rPr>
+        <w:t xml:space="preserve"> </w:t>
+      </w:r>
+      <w:proofErr w:type="spellStart"/>
+      <w:r>
+        <w:rPr>
+          <w:rFonts w:ascii="Times" w:eastAsia="Times New Roman" w:hAnsi="Times" w:cs="Calibri"/>
+          <w:szCs w:val="24"/>
+        </w:rPr>
+        <w:t>untuk</w:t>
+      </w:r>
+      <w:proofErr w:type="spellEnd"/>
+      <w:r>
+        <w:rPr>
+          <w:rFonts w:ascii="Times" w:eastAsia="Times New Roman" w:hAnsi="Times" w:cs="Calibri"/>
+          <w:szCs w:val="24"/>
+        </w:rPr>
+        <w:t xml:space="preserve"> </w:t>
+      </w:r>
+      <w:proofErr w:type="spellStart"/>
+      <w:r>
+        <w:rPr>
+          <w:rFonts w:ascii="Times" w:eastAsia="Times New Roman" w:hAnsi="Times" w:cs="Calibri"/>
+          <w:szCs w:val="24"/>
+        </w:rPr>
+        <w:t>membatasi</w:t>
+      </w:r>
+      <w:proofErr w:type="spellEnd"/>
+      <w:r>
+        <w:rPr>
+          <w:rFonts w:ascii="Times" w:eastAsia="Times New Roman" w:hAnsi="Times" w:cs="Calibri"/>
+          <w:szCs w:val="24"/>
+        </w:rPr>
+        <w:t xml:space="preserve"> </w:t>
+      </w:r>
+      <w:proofErr w:type="spellStart"/>
+      <w:r>
+        <w:rPr>
+          <w:rFonts w:ascii="Times" w:eastAsia="Times New Roman" w:hAnsi="Times" w:cs="Calibri"/>
+          <w:szCs w:val="24"/>
+        </w:rPr>
+        <w:t>kegiatan</w:t>
+      </w:r>
+      <w:proofErr w:type="spellEnd"/>
+      <w:r>
+        <w:rPr>
+          <w:rFonts w:ascii="Times" w:eastAsia="Times New Roman" w:hAnsi="Times" w:cs="Calibri"/>
+          <w:szCs w:val="24"/>
+        </w:rPr>
+        <w:t xml:space="preserve"> </w:t>
+      </w:r>
+      <w:proofErr w:type="spellStart"/>
+      <w:r>
+        <w:rPr>
+          <w:rFonts w:ascii="Times" w:eastAsia="Times New Roman" w:hAnsi="Times" w:cs="Calibri"/>
+          <w:szCs w:val="24"/>
+        </w:rPr>
+        <w:t>masyarakat</w:t>
+      </w:r>
+      <w:proofErr w:type="spellEnd"/>
+      <w:r>
+        <w:rPr>
+          <w:rFonts w:ascii="Times" w:eastAsia="Times New Roman" w:hAnsi="Times" w:cs="Calibri"/>
+          <w:szCs w:val="24"/>
+        </w:rPr>
+        <w:t xml:space="preserve"> </w:t>
+      </w:r>
+      <w:proofErr w:type="spellStart"/>
+      <w:r>
+        <w:rPr>
+          <w:rFonts w:ascii="Times" w:eastAsia="Times New Roman" w:hAnsi="Times" w:cs="Calibri"/>
+          <w:szCs w:val="24"/>
+        </w:rPr>
+        <w:t>dalam</w:t>
+      </w:r>
+      <w:proofErr w:type="spellEnd"/>
+      <w:r>
+        <w:rPr>
+          <w:rFonts w:ascii="Times" w:eastAsia="Times New Roman" w:hAnsi="Times" w:cs="Calibri"/>
+          <w:szCs w:val="24"/>
+        </w:rPr>
+        <w:t xml:space="preserve"> </w:t>
+      </w:r>
+      <w:proofErr w:type="spellStart"/>
+      <w:r>
+        <w:rPr>
+          <w:rFonts w:ascii="Times" w:eastAsia="Times New Roman" w:hAnsi="Times" w:cs="Calibri"/>
+          <w:szCs w:val="24"/>
+        </w:rPr>
+        <w:t>sekala</w:t>
+      </w:r>
+      <w:proofErr w:type="spellEnd"/>
+      <w:r>
+        <w:rPr>
+          <w:rFonts w:ascii="Times" w:eastAsia="Times New Roman" w:hAnsi="Times" w:cs="Calibri"/>
+          <w:szCs w:val="24"/>
+        </w:rPr>
+        <w:t xml:space="preserve"> </w:t>
+      </w:r>
+      <w:proofErr w:type="spellStart"/>
+      <w:r>
+        <w:rPr>
+          <w:rFonts w:ascii="Times" w:eastAsia="Times New Roman" w:hAnsi="Times" w:cs="Calibri"/>
+          <w:szCs w:val="24"/>
+        </w:rPr>
+        <w:t>besar</w:t>
+      </w:r>
+      <w:proofErr w:type="spellEnd"/>
+      <w:r>
+        <w:rPr>
+          <w:rFonts w:ascii="Times" w:eastAsia="Times New Roman" w:hAnsi="Times" w:cs="Calibri"/>
+          <w:szCs w:val="24"/>
+        </w:rPr>
+        <w:t xml:space="preserve"> </w:t>
+      </w:r>
+      <w:proofErr w:type="spellStart"/>
+      <w:r>
+        <w:rPr>
+          <w:rFonts w:ascii="Times" w:eastAsia="Times New Roman" w:hAnsi="Times" w:cs="Calibri"/>
+          <w:szCs w:val="24"/>
+        </w:rPr>
+        <w:t>guna</w:t>
+      </w:r>
+      <w:proofErr w:type="spellEnd"/>
+      <w:r>
+        <w:rPr>
+          <w:rFonts w:ascii="Times" w:eastAsia="Times New Roman" w:hAnsi="Times" w:cs="Calibri"/>
+          <w:szCs w:val="24"/>
+        </w:rPr>
+        <w:t xml:space="preserve"> </w:t>
+      </w:r>
+      <w:proofErr w:type="spellStart"/>
+      <w:r>
+        <w:rPr>
+          <w:rFonts w:ascii="Times" w:eastAsia="Times New Roman" w:hAnsi="Times" w:cs="Calibri"/>
+          <w:szCs w:val="24"/>
+        </w:rPr>
+        <w:t>mengurangi</w:t>
+      </w:r>
+      <w:proofErr w:type="spellEnd"/>
+      <w:r>
+        <w:rPr>
+          <w:rFonts w:ascii="Times" w:eastAsia="Times New Roman" w:hAnsi="Times" w:cs="Calibri"/>
+          <w:szCs w:val="24"/>
+        </w:rPr>
+        <w:t xml:space="preserve"> </w:t>
+      </w:r>
+      <w:proofErr w:type="spellStart"/>
+      <w:r>
+        <w:rPr>
+          <w:rFonts w:ascii="Times" w:eastAsia="Times New Roman" w:hAnsi="Times" w:cs="Calibri"/>
+          <w:szCs w:val="24"/>
+        </w:rPr>
+        <w:t>penyebaran</w:t>
+      </w:r>
+      <w:proofErr w:type="spellEnd"/>
+      <w:r>
+        <w:rPr>
+          <w:rFonts w:ascii="Times" w:eastAsia="Times New Roman" w:hAnsi="Times" w:cs="Calibri"/>
+          <w:szCs w:val="24"/>
+        </w:rPr>
+        <w:t xml:space="preserve"> </w:t>
+      </w:r>
+      <w:proofErr w:type="spellStart"/>
+      <w:r>
+        <w:rPr>
+          <w:rFonts w:ascii="Times" w:eastAsia="Times New Roman" w:hAnsi="Times" w:cs="Calibri"/>
+          <w:szCs w:val="24"/>
+        </w:rPr>
+        <w:t>covid</w:t>
+      </w:r>
+      <w:proofErr w:type="spellEnd"/>
+      <w:r>
+        <w:rPr>
+          <w:rFonts w:ascii="Times" w:eastAsia="Times New Roman" w:hAnsi="Times" w:cs="Calibri"/>
+          <w:szCs w:val="24"/>
+        </w:rPr>
+        <w:t xml:space="preserve"> 19.</w:t>
+      </w:r>
+      <w:r>
+        <w:rPr>
+          <w:rFonts w:ascii="Times" w:eastAsia="Times New Roman" w:hAnsi="Times" w:cs="Calibri"/>
+          <w:szCs w:val="24"/>
+        </w:rPr>
+        <w:t xml:space="preserve"> Tingkat </w:t>
+      </w:r>
+      <w:proofErr w:type="spellStart"/>
+      <w:r>
+        <w:rPr>
+          <w:rFonts w:ascii="Times" w:eastAsia="Times New Roman" w:hAnsi="Times" w:cs="Calibri"/>
+          <w:szCs w:val="24"/>
+        </w:rPr>
+        <w:t>penyebaran</w:t>
+      </w:r>
+      <w:proofErr w:type="spellEnd"/>
+      <w:r>
+        <w:rPr>
+          <w:rFonts w:ascii="Times" w:eastAsia="Times New Roman" w:hAnsi="Times" w:cs="Calibri"/>
+          <w:szCs w:val="24"/>
+        </w:rPr>
+        <w:t xml:space="preserve"> yang</w:t>
+      </w:r>
+      <w:r>
+        <w:rPr>
+          <w:rFonts w:ascii="Times" w:eastAsia="Times New Roman" w:hAnsi="Times" w:cs="Calibri"/>
+          <w:szCs w:val="24"/>
+        </w:rPr>
+        <w:t xml:space="preserve"> </w:t>
+      </w:r>
+      <w:proofErr w:type="spellStart"/>
+      <w:r>
+        <w:rPr>
+          <w:rFonts w:ascii="Times" w:eastAsia="Times New Roman" w:hAnsi="Times" w:cs="Calibri"/>
+          <w:szCs w:val="24"/>
+        </w:rPr>
+        <w:t>semakin</w:t>
+      </w:r>
+      <w:proofErr w:type="spellEnd"/>
+      <w:r>
+        <w:rPr>
+          <w:rFonts w:ascii="Times" w:eastAsia="Times New Roman" w:hAnsi="Times" w:cs="Calibri"/>
+          <w:szCs w:val="24"/>
+        </w:rPr>
+        <w:t xml:space="preserve"> </w:t>
+      </w:r>
+      <w:proofErr w:type="spellStart"/>
+      <w:r>
+        <w:rPr>
+          <w:rFonts w:ascii="Times" w:eastAsia="Times New Roman" w:hAnsi="Times" w:cs="Calibri"/>
+          <w:szCs w:val="24"/>
+        </w:rPr>
+        <w:t>meningkat</w:t>
+      </w:r>
+      <w:proofErr w:type="spellEnd"/>
+      <w:r>
+        <w:rPr>
+          <w:rFonts w:ascii="Times" w:eastAsia="Times New Roman" w:hAnsi="Times" w:cs="Calibri"/>
+          <w:szCs w:val="24"/>
+        </w:rPr>
+        <w:t xml:space="preserve"> </w:t>
+      </w:r>
+    </w:p>
+    <w:p>
+      <w:pPr>
+        <w:spacing w:after="200"/>
+        <w:ind w:firstLine="720"/>
+        <w:rPr>
+          <w:rFonts w:ascii="Times" w:eastAsia="Times New Roman" w:hAnsi="Times" w:cs="Calibri"/>
+          <w:szCs w:val="24"/>
+        </w:rPr>
+      </w:pPr>
+      <w:r>
+        <w:rPr>
+          <w:rFonts w:ascii="Times" w:eastAsia="Times New Roman" w:hAnsi="Times" w:cs="Calibri"/>
+          <w:szCs w:val="24"/>
+        </w:rPr>
+        <w:t xml:space="preserve">PT </w:t>
+      </w:r>
+      <w:proofErr w:type="spellStart"/>
+      <w:r>
+        <w:rPr>
+          <w:rFonts w:ascii="Times" w:eastAsia="Times New Roman" w:hAnsi="Times" w:cs="Calibri"/>
+          <w:szCs w:val="24"/>
+        </w:rPr>
+        <w:t>informasi</w:t>
+      </w:r>
+      <w:proofErr w:type="spellEnd"/>
+      <w:r>
+        <w:rPr>
+          <w:rFonts w:ascii="Times" w:eastAsia="Times New Roman" w:hAnsi="Times" w:cs="Calibri"/>
+          <w:szCs w:val="24"/>
+        </w:rPr>
+        <w:t xml:space="preserve"> </w:t>
+      </w:r>
+      <w:proofErr w:type="spellStart"/>
+      <w:r>
+        <w:rPr>
+          <w:rFonts w:ascii="Times" w:eastAsia="Times New Roman" w:hAnsi="Times" w:cs="Calibri"/>
+          <w:szCs w:val="24"/>
+        </w:rPr>
+        <w:t>komersial</w:t>
+      </w:r>
+      <w:proofErr w:type="spellEnd"/>
+      <w:r>
+        <w:rPr>
+          <w:rFonts w:ascii="Times" w:eastAsia="Times New Roman" w:hAnsi="Times" w:cs="Calibri"/>
+          <w:szCs w:val="24"/>
+        </w:rPr>
+        <w:t xml:space="preserve"> </w:t>
+      </w:r>
+      <w:proofErr w:type="spellStart"/>
+      <w:r>
+        <w:rPr>
+          <w:rFonts w:ascii="Times" w:eastAsia="Times New Roman" w:hAnsi="Times" w:cs="Calibri"/>
+          <w:szCs w:val="24"/>
+        </w:rPr>
+        <w:t>bisinis</w:t>
+      </w:r>
+      <w:proofErr w:type="spellEnd"/>
+      <w:r>
+        <w:rPr>
+          <w:rFonts w:ascii="Times" w:eastAsia="Times New Roman" w:hAnsi="Times" w:cs="Calibri"/>
+          <w:szCs w:val="24"/>
+        </w:rPr>
+        <w:t xml:space="preserve"> </w:t>
+      </w:r>
+      <w:proofErr w:type="spellStart"/>
+      <w:r>
+        <w:rPr>
+          <w:rFonts w:ascii="Times" w:eastAsia="Times New Roman" w:hAnsi="Times" w:cs="Calibri"/>
+          <w:szCs w:val="24"/>
+        </w:rPr>
+        <w:t>merupakan</w:t>
+      </w:r>
+      <w:proofErr w:type="spellEnd"/>
+      <w:r>
+        <w:rPr>
+          <w:rFonts w:ascii="Times" w:eastAsia="Times New Roman" w:hAnsi="Times" w:cs="Calibri"/>
+          <w:szCs w:val="24"/>
+        </w:rPr>
+        <w:t xml:space="preserve"> </w:t>
+      </w:r>
+      <w:proofErr w:type="spellStart"/>
+      <w:r>
+        <w:rPr>
+          <w:rFonts w:ascii="Times" w:eastAsia="Times New Roman" w:hAnsi="Times" w:cs="Calibri"/>
+          <w:szCs w:val="24"/>
+        </w:rPr>
+        <w:t>perusahan</w:t>
+      </w:r>
+      <w:proofErr w:type="spellEnd"/>
+      <w:r>
+        <w:rPr>
+          <w:rFonts w:ascii="Times" w:eastAsia="Times New Roman" w:hAnsi="Times" w:cs="Calibri"/>
+          <w:szCs w:val="24"/>
+        </w:rPr>
+        <w:t xml:space="preserve"> yang </w:t>
+      </w:r>
+      <w:proofErr w:type="spellStart"/>
+      <w:r>
+        <w:rPr>
+          <w:rFonts w:ascii="Times" w:eastAsia="Times New Roman" w:hAnsi="Times" w:cs="Calibri"/>
+          <w:szCs w:val="24"/>
+        </w:rPr>
+        <w:t>bergerak</w:t>
+      </w:r>
+      <w:proofErr w:type="spellEnd"/>
+      <w:r>
+        <w:rPr>
+          <w:rFonts w:ascii="Times" w:eastAsia="Times New Roman" w:hAnsi="Times" w:cs="Calibri"/>
+          <w:szCs w:val="24"/>
+        </w:rPr>
+        <w:t xml:space="preserve"> </w:t>
+      </w:r>
+      <w:proofErr w:type="spellStart"/>
+      <w:r>
+        <w:rPr>
+          <w:rFonts w:ascii="Times" w:eastAsia="Times New Roman" w:hAnsi="Times" w:cs="Calibri"/>
+          <w:szCs w:val="24"/>
+        </w:rPr>
+        <w:t>dibidang</w:t>
+      </w:r>
+      <w:proofErr w:type="spellEnd"/>
+      <w:r>
+        <w:rPr>
+          <w:rFonts w:ascii="Times" w:eastAsia="Times New Roman" w:hAnsi="Times" w:cs="Calibri"/>
+          <w:szCs w:val="24"/>
+        </w:rPr>
+        <w:t xml:space="preserve"> </w:t>
+      </w:r>
+      <w:proofErr w:type="spellStart"/>
+      <w:r>
+        <w:rPr>
+          <w:rFonts w:ascii="Times" w:eastAsia="Times New Roman" w:hAnsi="Times" w:cs="Calibri"/>
+          <w:szCs w:val="24"/>
+        </w:rPr>
+        <w:t>jasa</w:t>
+      </w:r>
+      <w:proofErr w:type="spellEnd"/>
+      <w:r>
+        <w:rPr>
+          <w:rFonts w:ascii="Times" w:eastAsia="Times New Roman" w:hAnsi="Times" w:cs="Calibri"/>
+          <w:szCs w:val="24"/>
+        </w:rPr>
+        <w:t xml:space="preserve"> </w:t>
+      </w:r>
+      <w:proofErr w:type="spellStart"/>
+      <w:r>
+        <w:rPr>
+          <w:rFonts w:ascii="Times" w:eastAsia="Times New Roman" w:hAnsi="Times" w:cs="Calibri"/>
+          <w:szCs w:val="24"/>
+        </w:rPr>
+        <w:t>konsultan</w:t>
+      </w:r>
+      <w:proofErr w:type="spellEnd"/>
+      <w:r>
+        <w:rPr>
+          <w:rFonts w:ascii="Times" w:eastAsia="Times New Roman" w:hAnsi="Times" w:cs="Calibri"/>
+          <w:szCs w:val="24"/>
+        </w:rPr>
+        <w:t xml:space="preserve"> </w:t>
+      </w:r>
+      <w:proofErr w:type="gramStart"/>
+      <w:r>
+        <w:rPr>
+          <w:rFonts w:ascii="Times" w:eastAsia="Times New Roman" w:hAnsi="Times" w:cs="Calibri"/>
+          <w:szCs w:val="24"/>
+        </w:rPr>
+        <w:t>IT .</w:t>
+      </w:r>
+      <w:proofErr w:type="gramEnd"/>
+      <w:r>
+        <w:rPr>
+          <w:rFonts w:ascii="Times" w:eastAsia="Times New Roman" w:hAnsi="Times" w:cs="Calibri"/>
+          <w:szCs w:val="24"/>
+        </w:rPr>
+        <w:t xml:space="preserve"> </w:t>
+      </w:r>
+      <w:proofErr w:type="spellStart"/>
+      <w:r>
+        <w:rPr>
+          <w:rFonts w:ascii="Times" w:eastAsia="Times New Roman" w:hAnsi="Times" w:cs="Calibri"/>
+          <w:szCs w:val="24"/>
+        </w:rPr>
+        <w:t>Sampai</w:t>
+      </w:r>
+      <w:proofErr w:type="spellEnd"/>
+      <w:r>
+        <w:rPr>
+          <w:rFonts w:ascii="Times" w:eastAsia="Times New Roman" w:hAnsi="Times" w:cs="Calibri"/>
+          <w:szCs w:val="24"/>
+        </w:rPr>
+        <w:t xml:space="preserve"> </w:t>
+      </w:r>
+      <w:proofErr w:type="spellStart"/>
+      <w:r>
+        <w:rPr>
+          <w:rFonts w:ascii="Times" w:eastAsia="Times New Roman" w:hAnsi="Times" w:cs="Calibri"/>
+          <w:szCs w:val="24"/>
+        </w:rPr>
+        <w:t>saat</w:t>
+      </w:r>
+      <w:proofErr w:type="spellEnd"/>
+      <w:r>
+        <w:rPr>
+          <w:rFonts w:ascii="Times" w:eastAsia="Times New Roman" w:hAnsi="Times" w:cs="Calibri"/>
+          <w:szCs w:val="24"/>
+        </w:rPr>
+        <w:t xml:space="preserve"> </w:t>
+      </w:r>
+      <w:proofErr w:type="spellStart"/>
+      <w:r>
+        <w:rPr>
+          <w:rFonts w:ascii="Times" w:eastAsia="Times New Roman" w:hAnsi="Times" w:cs="Calibri"/>
+          <w:szCs w:val="24"/>
+        </w:rPr>
+        <w:t>ini</w:t>
+      </w:r>
+      <w:proofErr w:type="spellEnd"/>
+      <w:r>
+        <w:rPr>
+          <w:rFonts w:ascii="Times" w:eastAsia="Times New Roman" w:hAnsi="Times" w:cs="Calibri"/>
+          <w:szCs w:val="24"/>
+        </w:rPr>
+        <w:t xml:space="preserve"> </w:t>
+      </w:r>
+      <w:proofErr w:type="spellStart"/>
+      <w:r>
+        <w:rPr>
+          <w:rFonts w:ascii="Times" w:eastAsia="Times New Roman" w:hAnsi="Times" w:cs="Calibri"/>
+          <w:szCs w:val="24"/>
         </w:rPr>
         <w:t>sistem</w:t>
       </w:r>
       <w:proofErr w:type="spellEnd"/>
       <w:r>
         <w:rPr>
-          <w:rFonts w:ascii="Calibri" w:eastAsia="Times New Roman" w:hAnsi="Calibri" w:cs="Calibri"/>
-          <w:sz w:val="22"/>
-        </w:rPr>
-        <w:t xml:space="preserve"> </w:t>
-      </w:r>
-      <w:proofErr w:type="spellStart"/>
-      <w:r>
-        <w:rPr>
-          <w:rFonts w:ascii="Calibri" w:eastAsia="Times New Roman" w:hAnsi="Calibri" w:cs="Calibri"/>
-          <w:sz w:val="22"/>
-        </w:rPr>
-        <w:t>penggajian</w:t>
-      </w:r>
-      <w:proofErr w:type="spellEnd"/>
-      <w:r>
-        <w:rPr>
-          <w:rFonts w:ascii="Calibri" w:eastAsia="Times New Roman" w:hAnsi="Calibri" w:cs="Calibri"/>
-          <w:sz w:val="22"/>
-        </w:rPr>
-        <w:t> </w:t>
-      </w:r>
-      <w:proofErr w:type="spellStart"/>
-      <w:r>
-        <w:rPr>
-          <w:rFonts w:ascii="Calibri" w:eastAsia="Times New Roman" w:hAnsi="Calibri" w:cs="Calibri"/>
-          <w:sz w:val="22"/>
-        </w:rPr>
-        <w:t>adalah</w:t>
-      </w:r>
-      <w:proofErr w:type="spellEnd"/>
-      <w:r>
-        <w:rPr>
-          <w:rFonts w:ascii="Calibri" w:eastAsia="Times New Roman" w:hAnsi="Calibri" w:cs="Calibri"/>
-          <w:sz w:val="22"/>
-        </w:rPr>
-        <w:t xml:space="preserve"> </w:t>
-      </w:r>
-      <w:proofErr w:type="spellStart"/>
-      <w:r>
-        <w:rPr>
-          <w:rFonts w:ascii="Calibri" w:eastAsia="Times New Roman" w:hAnsi="Calibri" w:cs="Calibri"/>
-          <w:sz w:val="22"/>
-        </w:rPr>
-        <w:t>serangkaian</w:t>
-      </w:r>
-      <w:proofErr w:type="spellEnd"/>
-      <w:r>
-        <w:rPr>
-          <w:rFonts w:ascii="Calibri" w:eastAsia="Times New Roman" w:hAnsi="Calibri" w:cs="Calibri"/>
-          <w:sz w:val="22"/>
-        </w:rPr>
-        <w:t xml:space="preserve"> </w:t>
-      </w:r>
-      <w:proofErr w:type="spellStart"/>
-      <w:r>
-        <w:rPr>
-          <w:rFonts w:ascii="Calibri" w:eastAsia="Times New Roman" w:hAnsi="Calibri" w:cs="Calibri"/>
-          <w:sz w:val="22"/>
-        </w:rPr>
-        <w:t>kegiatan</w:t>
-      </w:r>
-      <w:proofErr w:type="spellEnd"/>
-      <w:r>
-        <w:rPr>
-          <w:rFonts w:ascii="Calibri" w:eastAsia="Times New Roman" w:hAnsi="Calibri" w:cs="Calibri"/>
-          <w:sz w:val="22"/>
-        </w:rPr>
-        <w:t xml:space="preserve"> </w:t>
-      </w:r>
-      <w:proofErr w:type="spellStart"/>
-      <w:r>
-        <w:rPr>
-          <w:rFonts w:ascii="Calibri" w:eastAsia="Times New Roman" w:hAnsi="Calibri" w:cs="Calibri"/>
-          <w:sz w:val="22"/>
-        </w:rPr>
-        <w:t>bisinis</w:t>
-      </w:r>
-      <w:proofErr w:type="spellEnd"/>
-      <w:r>
-        <w:rPr>
-          <w:rFonts w:ascii="Calibri" w:eastAsia="Times New Roman" w:hAnsi="Calibri" w:cs="Calibri"/>
-          <w:sz w:val="22"/>
+          <w:rFonts w:ascii="Times" w:eastAsia="Times New Roman" w:hAnsi="Times" w:cs="Calibri"/>
+          <w:szCs w:val="24"/>
+        </w:rPr>
+        <w:t xml:space="preserve"> </w:t>
+      </w:r>
+      <w:proofErr w:type="spellStart"/>
+      <w:r>
+        <w:rPr>
+          <w:rFonts w:ascii="Times" w:eastAsia="Times New Roman" w:hAnsi="Times" w:cs="Calibri"/>
+          <w:szCs w:val="24"/>
+        </w:rPr>
+        <w:t>absensi</w:t>
+      </w:r>
+      <w:proofErr w:type="spellEnd"/>
+      <w:r>
+        <w:rPr>
+          <w:rFonts w:ascii="Times" w:eastAsia="Times New Roman" w:hAnsi="Times" w:cs="Calibri"/>
+          <w:szCs w:val="24"/>
+        </w:rPr>
+        <w:t xml:space="preserve"> yang </w:t>
+      </w:r>
+      <w:proofErr w:type="spellStart"/>
+      <w:r>
+        <w:rPr>
+          <w:rFonts w:ascii="Times" w:eastAsia="Times New Roman" w:hAnsi="Times" w:cs="Calibri"/>
+          <w:szCs w:val="24"/>
+        </w:rPr>
+        <w:t>digunakan</w:t>
+      </w:r>
+      <w:proofErr w:type="spellEnd"/>
+      <w:r>
+        <w:rPr>
+          <w:rFonts w:ascii="Times" w:eastAsia="Times New Roman" w:hAnsi="Times" w:cs="Calibri"/>
+          <w:szCs w:val="24"/>
+        </w:rPr>
+        <w:t xml:space="preserve"> pada PT </w:t>
+      </w:r>
+      <w:proofErr w:type="spellStart"/>
+      <w:r>
+        <w:rPr>
+          <w:rFonts w:ascii="Times" w:eastAsia="Times New Roman" w:hAnsi="Times" w:cs="Calibri"/>
+          <w:szCs w:val="24"/>
+        </w:rPr>
+        <w:t>Informasi</w:t>
+      </w:r>
+      <w:proofErr w:type="spellEnd"/>
+      <w:r>
+        <w:rPr>
+          <w:rFonts w:ascii="Times" w:eastAsia="Times New Roman" w:hAnsi="Times" w:cs="Calibri"/>
+          <w:szCs w:val="24"/>
+        </w:rPr>
+        <w:t xml:space="preserve"> </w:t>
+      </w:r>
+      <w:proofErr w:type="spellStart"/>
+      <w:r>
+        <w:rPr>
+          <w:rFonts w:ascii="Times" w:eastAsia="Times New Roman" w:hAnsi="Times" w:cs="Calibri"/>
+          <w:szCs w:val="24"/>
+        </w:rPr>
+        <w:t>Komerdial</w:t>
+      </w:r>
+      <w:proofErr w:type="spellEnd"/>
+      <w:r>
+        <w:rPr>
+          <w:rFonts w:ascii="Times" w:eastAsia="Times New Roman" w:hAnsi="Times" w:cs="Calibri"/>
+          <w:szCs w:val="24"/>
+        </w:rPr>
+        <w:t xml:space="preserve"> </w:t>
+      </w:r>
+      <w:proofErr w:type="spellStart"/>
+      <w:r>
+        <w:rPr>
+          <w:rFonts w:ascii="Times" w:eastAsia="Times New Roman" w:hAnsi="Times" w:cs="Calibri"/>
+          <w:szCs w:val="24"/>
+        </w:rPr>
+        <w:t>bisnis</w:t>
+      </w:r>
+      <w:proofErr w:type="spellEnd"/>
+      <w:r>
+        <w:rPr>
+          <w:rFonts w:ascii="Times" w:eastAsia="Times New Roman" w:hAnsi="Times" w:cs="Calibri"/>
+          <w:szCs w:val="24"/>
+        </w:rPr>
+        <w:t xml:space="preserve"> </w:t>
+      </w:r>
+      <w:proofErr w:type="spellStart"/>
+      <w:r>
+        <w:rPr>
+          <w:rFonts w:ascii="Times" w:eastAsia="Times New Roman" w:hAnsi="Times" w:cs="Calibri"/>
+          <w:szCs w:val="24"/>
+        </w:rPr>
+        <w:t>masih</w:t>
+      </w:r>
+      <w:proofErr w:type="spellEnd"/>
+      <w:r>
+        <w:rPr>
+          <w:rFonts w:ascii="Times" w:eastAsia="Times New Roman" w:hAnsi="Times" w:cs="Calibri"/>
+          <w:szCs w:val="24"/>
+        </w:rPr>
+        <w:t xml:space="preserve"> </w:t>
+      </w:r>
+      <w:proofErr w:type="spellStart"/>
+      <w:r>
+        <w:rPr>
+          <w:rFonts w:ascii="Times" w:eastAsia="Times New Roman" w:hAnsi="Times" w:cs="Calibri"/>
+          <w:szCs w:val="24"/>
+        </w:rPr>
+        <w:t>menggunakan</w:t>
+      </w:r>
+      <w:proofErr w:type="spellEnd"/>
+      <w:r>
+        <w:rPr>
+          <w:rFonts w:ascii="Times" w:eastAsia="Times New Roman" w:hAnsi="Times" w:cs="Calibri"/>
+          <w:szCs w:val="24"/>
+        </w:rPr>
+        <w:t xml:space="preserve"> system manual, </w:t>
+      </w:r>
+      <w:proofErr w:type="spellStart"/>
+      <w:r>
+        <w:rPr>
+          <w:rFonts w:ascii="Times" w:eastAsia="Times New Roman" w:hAnsi="Times" w:cs="Calibri"/>
+          <w:szCs w:val="24"/>
+        </w:rPr>
+        <w:t>sehingga</w:t>
+      </w:r>
+      <w:proofErr w:type="spellEnd"/>
+      <w:r>
+        <w:rPr>
+          <w:rFonts w:ascii="Times" w:eastAsia="Times New Roman" w:hAnsi="Times" w:cs="Calibri"/>
+          <w:szCs w:val="24"/>
+        </w:rPr>
+        <w:t xml:space="preserve"> </w:t>
+      </w:r>
+      <w:proofErr w:type="spellStart"/>
+      <w:r>
+        <w:rPr>
+          <w:rFonts w:ascii="Times" w:eastAsia="Times New Roman" w:hAnsi="Times" w:cs="Calibri"/>
+          <w:szCs w:val="24"/>
+        </w:rPr>
+        <w:t>dalam</w:t>
+      </w:r>
+      <w:proofErr w:type="spellEnd"/>
+      <w:r>
+        <w:rPr>
+          <w:rFonts w:ascii="Times" w:eastAsia="Times New Roman" w:hAnsi="Times" w:cs="Calibri"/>
+          <w:szCs w:val="24"/>
+        </w:rPr>
+        <w:t xml:space="preserve"> </w:t>
+      </w:r>
+      <w:proofErr w:type="spellStart"/>
+      <w:r>
+        <w:rPr>
+          <w:rFonts w:ascii="Times" w:eastAsia="Times New Roman" w:hAnsi="Times" w:cs="Calibri"/>
+          <w:szCs w:val="24"/>
+        </w:rPr>
+        <w:t>pengolahaan</w:t>
+      </w:r>
+      <w:proofErr w:type="spellEnd"/>
+      <w:r>
+        <w:rPr>
+          <w:rFonts w:ascii="Times" w:eastAsia="Times New Roman" w:hAnsi="Times" w:cs="Calibri"/>
+          <w:szCs w:val="24"/>
+        </w:rPr>
+        <w:t xml:space="preserve"> </w:t>
+      </w:r>
+      <w:proofErr w:type="spellStart"/>
+      <w:r>
+        <w:rPr>
+          <w:rFonts w:ascii="Times" w:eastAsia="Times New Roman" w:hAnsi="Times" w:cs="Calibri"/>
+          <w:szCs w:val="24"/>
+        </w:rPr>
+        <w:t>datanya</w:t>
+      </w:r>
+      <w:proofErr w:type="spellEnd"/>
+      <w:r>
+        <w:rPr>
+          <w:rFonts w:ascii="Times" w:eastAsia="Times New Roman" w:hAnsi="Times" w:cs="Calibri"/>
+          <w:szCs w:val="24"/>
+        </w:rPr>
+        <w:t xml:space="preserve"> </w:t>
+      </w:r>
+      <w:proofErr w:type="spellStart"/>
+      <w:r>
+        <w:rPr>
+          <w:rFonts w:ascii="Times" w:eastAsia="Times New Roman" w:hAnsi="Times" w:cs="Calibri"/>
+          <w:szCs w:val="24"/>
+        </w:rPr>
+        <w:t>membutuhkan</w:t>
+      </w:r>
+      <w:proofErr w:type="spellEnd"/>
+      <w:r>
+        <w:rPr>
+          <w:rFonts w:ascii="Times" w:eastAsia="Times New Roman" w:hAnsi="Times" w:cs="Calibri"/>
+          <w:szCs w:val="24"/>
+        </w:rPr>
+        <w:t xml:space="preserve"> </w:t>
+      </w:r>
+      <w:proofErr w:type="spellStart"/>
+      <w:r>
+        <w:rPr>
+          <w:rFonts w:ascii="Times" w:eastAsia="Times New Roman" w:hAnsi="Times" w:cs="Calibri"/>
+          <w:szCs w:val="24"/>
+        </w:rPr>
+        <w:t>waktu</w:t>
+      </w:r>
+      <w:proofErr w:type="spellEnd"/>
+      <w:r>
+        <w:rPr>
+          <w:rFonts w:ascii="Times" w:eastAsia="Times New Roman" w:hAnsi="Times" w:cs="Calibri"/>
+          <w:szCs w:val="24"/>
+        </w:rPr>
+        <w:t xml:space="preserve"> yang lama dan </w:t>
+      </w:r>
+      <w:proofErr w:type="spellStart"/>
+      <w:r>
+        <w:rPr>
+          <w:rFonts w:ascii="Times" w:eastAsia="Times New Roman" w:hAnsi="Times" w:cs="Calibri"/>
+          <w:szCs w:val="24"/>
+        </w:rPr>
+        <w:t>hasil</w:t>
+      </w:r>
+      <w:proofErr w:type="spellEnd"/>
+      <w:r>
+        <w:rPr>
+          <w:rFonts w:ascii="Times" w:eastAsia="Times New Roman" w:hAnsi="Times" w:cs="Calibri"/>
+          <w:szCs w:val="24"/>
+        </w:rPr>
+        <w:t xml:space="preserve"> yang data yang </w:t>
+      </w:r>
+      <w:proofErr w:type="spellStart"/>
+      <w:r>
+        <w:rPr>
+          <w:rFonts w:ascii="Times" w:eastAsia="Times New Roman" w:hAnsi="Times" w:cs="Calibri"/>
+          <w:szCs w:val="24"/>
+        </w:rPr>
+        <w:t>didapatkan</w:t>
+      </w:r>
+      <w:proofErr w:type="spellEnd"/>
+      <w:r>
+        <w:rPr>
+          <w:rFonts w:ascii="Times" w:eastAsia="Times New Roman" w:hAnsi="Times" w:cs="Calibri"/>
+          <w:szCs w:val="24"/>
+        </w:rPr>
+        <w:t xml:space="preserve"> </w:t>
+      </w:r>
+      <w:proofErr w:type="spellStart"/>
+      <w:r>
+        <w:rPr>
+          <w:rFonts w:ascii="Times" w:eastAsia="Times New Roman" w:hAnsi="Times" w:cs="Calibri"/>
+          <w:szCs w:val="24"/>
+        </w:rPr>
+        <w:t>tidak</w:t>
+      </w:r>
+      <w:proofErr w:type="spellEnd"/>
+      <w:r>
+        <w:rPr>
+          <w:rFonts w:ascii="Times" w:eastAsia="Times New Roman" w:hAnsi="Times" w:cs="Calibri"/>
+          <w:szCs w:val="24"/>
+        </w:rPr>
+        <w:t xml:space="preserve"> </w:t>
+      </w:r>
+      <w:proofErr w:type="spellStart"/>
+      <w:r>
+        <w:rPr>
+          <w:rFonts w:ascii="Times" w:eastAsia="Times New Roman" w:hAnsi="Times" w:cs="Calibri"/>
+          <w:szCs w:val="24"/>
+        </w:rPr>
+        <w:t>akurat</w:t>
+      </w:r>
+      <w:proofErr w:type="spellEnd"/>
+      <w:r>
+        <w:rPr>
+          <w:rFonts w:ascii="Times" w:eastAsia="Times New Roman" w:hAnsi="Times" w:cs="Calibri"/>
+          <w:szCs w:val="24"/>
+        </w:rPr>
+        <w:t>.</w:t>
+      </w:r>
+    </w:p>
+    <w:p>
+      <w:pPr>
+        <w:spacing w:after="200"/>
+        <w:ind w:firstLine="397"/>
+        <w:rPr>
+          <w:rFonts w:ascii="Times" w:eastAsia="Times New Roman" w:hAnsi="Times" w:cs="Calibri"/>
+          <w:szCs w:val="24"/>
+        </w:rPr>
+      </w:pPr>
+      <w:proofErr w:type="spellStart"/>
+      <w:r>
+        <w:rPr>
+          <w:rFonts w:ascii="Times" w:eastAsia="Times New Roman" w:hAnsi="Times" w:cs="Calibri"/>
+          <w:szCs w:val="24"/>
+        </w:rPr>
+        <w:t>Berdasarkan</w:t>
+      </w:r>
+      <w:proofErr w:type="spellEnd"/>
+      <w:r>
+        <w:rPr>
+          <w:rFonts w:ascii="Times" w:eastAsia="Times New Roman" w:hAnsi="Times" w:cs="Calibri"/>
+          <w:szCs w:val="24"/>
+        </w:rPr>
+        <w:t xml:space="preserve"> </w:t>
+      </w:r>
+      <w:proofErr w:type="spellStart"/>
+      <w:r>
+        <w:rPr>
+          <w:rFonts w:ascii="Times" w:eastAsia="Times New Roman" w:hAnsi="Times" w:cs="Calibri"/>
+          <w:szCs w:val="24"/>
+        </w:rPr>
+        <w:t>uraian</w:t>
+      </w:r>
+      <w:proofErr w:type="spellEnd"/>
+      <w:r>
+        <w:rPr>
+          <w:rFonts w:ascii="Times" w:eastAsia="Times New Roman" w:hAnsi="Times" w:cs="Calibri"/>
+          <w:szCs w:val="24"/>
+        </w:rPr>
+        <w:t xml:space="preserve"> </w:t>
+      </w:r>
+      <w:proofErr w:type="spellStart"/>
+      <w:r>
+        <w:rPr>
+          <w:rFonts w:ascii="Times" w:eastAsia="Times New Roman" w:hAnsi="Times" w:cs="Calibri"/>
+          <w:szCs w:val="24"/>
+        </w:rPr>
+        <w:t>tersebut</w:t>
+      </w:r>
+      <w:proofErr w:type="spellEnd"/>
+      <w:r>
+        <w:rPr>
+          <w:rFonts w:ascii="Times" w:eastAsia="Times New Roman" w:hAnsi="Times" w:cs="Calibri"/>
+          <w:szCs w:val="24"/>
+        </w:rPr>
+        <w:t xml:space="preserve">, </w:t>
+      </w:r>
+      <w:proofErr w:type="spellStart"/>
+      <w:r>
+        <w:rPr>
+          <w:rFonts w:ascii="Times" w:eastAsia="Times New Roman" w:hAnsi="Times" w:cs="Calibri"/>
+          <w:szCs w:val="24"/>
+        </w:rPr>
+        <w:t>untuk</w:t>
+      </w:r>
+      <w:proofErr w:type="spellEnd"/>
+      <w:r>
+        <w:rPr>
+          <w:rFonts w:ascii="Times" w:eastAsia="Times New Roman" w:hAnsi="Times" w:cs="Calibri"/>
+          <w:szCs w:val="24"/>
+        </w:rPr>
+        <w:t xml:space="preserve"> </w:t>
+      </w:r>
+      <w:proofErr w:type="spellStart"/>
+      <w:r>
+        <w:rPr>
+          <w:rFonts w:ascii="Times" w:eastAsia="Times New Roman" w:hAnsi="Times" w:cs="Calibri"/>
+          <w:szCs w:val="24"/>
+        </w:rPr>
+        <w:t>mempermudah</w:t>
+      </w:r>
+      <w:proofErr w:type="spellEnd"/>
+      <w:r>
+        <w:rPr>
+          <w:rFonts w:ascii="Times" w:eastAsia="Times New Roman" w:hAnsi="Times" w:cs="Calibri"/>
+          <w:szCs w:val="24"/>
+        </w:rPr>
+        <w:t xml:space="preserve"> </w:t>
+      </w:r>
+      <w:proofErr w:type="spellStart"/>
+      <w:r>
+        <w:rPr>
+          <w:rFonts w:ascii="Times" w:eastAsia="Times New Roman" w:hAnsi="Times" w:cs="Calibri"/>
+          <w:szCs w:val="24"/>
+        </w:rPr>
+        <w:t>absensi</w:t>
+      </w:r>
+      <w:proofErr w:type="spellEnd"/>
+      <w:r>
+        <w:rPr>
+          <w:rFonts w:ascii="Times" w:eastAsia="Times New Roman" w:hAnsi="Times" w:cs="Calibri"/>
+          <w:szCs w:val="24"/>
+        </w:rPr>
+        <w:t xml:space="preserve"> </w:t>
+      </w:r>
+      <w:proofErr w:type="spellStart"/>
+      <w:r>
+        <w:rPr>
+          <w:rFonts w:ascii="Times" w:eastAsia="Times New Roman" w:hAnsi="Times" w:cs="Calibri"/>
+          <w:szCs w:val="24"/>
+        </w:rPr>
+        <w:t>karyawan</w:t>
+      </w:r>
+      <w:proofErr w:type="spellEnd"/>
+      <w:r>
+        <w:rPr>
+          <w:rFonts w:ascii="Times" w:eastAsia="Times New Roman" w:hAnsi="Times" w:cs="Calibri"/>
+          <w:szCs w:val="24"/>
+        </w:rPr>
+        <w:t xml:space="preserve"> di PT. </w:t>
+      </w:r>
+      <w:proofErr w:type="spellStart"/>
+      <w:r>
+        <w:rPr>
+          <w:rFonts w:ascii="Times" w:eastAsia="Times New Roman" w:hAnsi="Times" w:cs="Calibri"/>
+          <w:szCs w:val="24"/>
+        </w:rPr>
+        <w:t>Informasi</w:t>
+      </w:r>
+      <w:proofErr w:type="spellEnd"/>
+      <w:r>
+        <w:rPr>
+          <w:rFonts w:ascii="Times" w:eastAsia="Times New Roman" w:hAnsi="Times" w:cs="Calibri"/>
+          <w:szCs w:val="24"/>
+        </w:rPr>
+        <w:t xml:space="preserve"> </w:t>
+      </w:r>
+      <w:proofErr w:type="spellStart"/>
+      <w:r>
+        <w:rPr>
+          <w:rFonts w:ascii="Times" w:eastAsia="Times New Roman" w:hAnsi="Times" w:cs="Calibri"/>
+          <w:szCs w:val="24"/>
+        </w:rPr>
+        <w:t>Komersial</w:t>
+      </w:r>
+      <w:proofErr w:type="spellEnd"/>
+      <w:r>
+        <w:rPr>
+          <w:rFonts w:ascii="Times" w:eastAsia="Times New Roman" w:hAnsi="Times" w:cs="Calibri"/>
+          <w:szCs w:val="24"/>
+        </w:rPr>
+        <w:t xml:space="preserve"> </w:t>
+      </w:r>
+      <w:proofErr w:type="spellStart"/>
+      <w:r>
+        <w:rPr>
+          <w:rFonts w:ascii="Times" w:eastAsia="Times New Roman" w:hAnsi="Times" w:cs="Calibri"/>
+          <w:szCs w:val="24"/>
+        </w:rPr>
+        <w:t>Bisnis</w:t>
+      </w:r>
+      <w:proofErr w:type="spellEnd"/>
+      <w:r>
+        <w:rPr>
+          <w:rFonts w:ascii="Times" w:eastAsia="Times New Roman" w:hAnsi="Times" w:cs="Calibri"/>
+          <w:szCs w:val="24"/>
+        </w:rPr>
+        <w:t xml:space="preserve"> </w:t>
+      </w:r>
+      <w:proofErr w:type="spellStart"/>
+      <w:r>
+        <w:rPr>
+          <w:rFonts w:ascii="Times" w:eastAsia="Times New Roman" w:hAnsi="Times" w:cs="Calibri"/>
+          <w:szCs w:val="24"/>
+        </w:rPr>
+        <w:t>maka</w:t>
+      </w:r>
+      <w:proofErr w:type="spellEnd"/>
+      <w:r>
+        <w:rPr>
+          <w:rFonts w:ascii="Times" w:eastAsia="Times New Roman" w:hAnsi="Times" w:cs="Calibri"/>
+          <w:szCs w:val="24"/>
+        </w:rPr>
+        <w:t xml:space="preserve"> </w:t>
+      </w:r>
+      <w:proofErr w:type="spellStart"/>
+      <w:r>
+        <w:rPr>
+          <w:rFonts w:ascii="Times" w:eastAsia="Times New Roman" w:hAnsi="Times" w:cs="Calibri"/>
+          <w:szCs w:val="24"/>
+        </w:rPr>
+        <w:t>diperlukan</w:t>
+      </w:r>
+      <w:proofErr w:type="spellEnd"/>
+      <w:r>
+        <w:rPr>
+          <w:rFonts w:ascii="Times" w:eastAsia="Times New Roman" w:hAnsi="Times" w:cs="Calibri"/>
+          <w:szCs w:val="24"/>
+        </w:rPr>
+        <w:t xml:space="preserve"> </w:t>
+      </w:r>
+      <w:proofErr w:type="spellStart"/>
+      <w:r>
+        <w:rPr>
+          <w:rFonts w:ascii="Times" w:eastAsia="Times New Roman" w:hAnsi="Times" w:cs="Calibri"/>
+          <w:szCs w:val="24"/>
+        </w:rPr>
+        <w:t>sebuah</w:t>
+      </w:r>
+      <w:proofErr w:type="spellEnd"/>
+      <w:r>
+        <w:rPr>
+          <w:rFonts w:ascii="Times" w:eastAsia="Times New Roman" w:hAnsi="Times" w:cs="Calibri"/>
+          <w:szCs w:val="24"/>
+        </w:rPr>
+        <w:t xml:space="preserve"> </w:t>
+      </w:r>
+      <w:proofErr w:type="spellStart"/>
+      <w:r>
+        <w:rPr>
+          <w:rFonts w:ascii="Times" w:eastAsia="Times New Roman" w:hAnsi="Times" w:cs="Calibri"/>
+          <w:szCs w:val="24"/>
+        </w:rPr>
+        <w:t>aplikasi</w:t>
+      </w:r>
+      <w:proofErr w:type="spellEnd"/>
+      <w:r>
+        <w:rPr>
+          <w:rFonts w:ascii="Times" w:eastAsia="Times New Roman" w:hAnsi="Times" w:cs="Calibri"/>
+          <w:szCs w:val="24"/>
+        </w:rPr>
+        <w:t xml:space="preserve"> </w:t>
+      </w:r>
+      <w:proofErr w:type="spellStart"/>
+      <w:r>
+        <w:rPr>
+          <w:rFonts w:ascii="Times" w:eastAsia="Times New Roman" w:hAnsi="Times" w:cs="Calibri"/>
+          <w:szCs w:val="24"/>
+        </w:rPr>
+        <w:t>berbasis</w:t>
+      </w:r>
+      <w:proofErr w:type="spellEnd"/>
+      <w:r>
+        <w:rPr>
+          <w:rFonts w:ascii="Times" w:eastAsia="Times New Roman" w:hAnsi="Times" w:cs="Calibri"/>
+          <w:szCs w:val="24"/>
+        </w:rPr>
+        <w:t xml:space="preserve"> mobile. </w:t>
+      </w:r>
+      <w:proofErr w:type="spellStart"/>
+      <w:r>
+        <w:rPr>
+          <w:rFonts w:ascii="Times" w:eastAsia="Times New Roman" w:hAnsi="Times" w:cs="Calibri"/>
+          <w:szCs w:val="24"/>
+        </w:rPr>
+        <w:t>Aplikasi</w:t>
+      </w:r>
+      <w:proofErr w:type="spellEnd"/>
+      <w:r>
+        <w:rPr>
+          <w:rFonts w:ascii="Times" w:eastAsia="Times New Roman" w:hAnsi="Times" w:cs="Calibri"/>
+          <w:szCs w:val="24"/>
+        </w:rPr>
+        <w:t xml:space="preserve"> </w:t>
+      </w:r>
+      <w:proofErr w:type="spellStart"/>
+      <w:r>
+        <w:rPr>
+          <w:rFonts w:ascii="Times" w:eastAsia="Times New Roman" w:hAnsi="Times" w:cs="Calibri"/>
+          <w:szCs w:val="24"/>
+        </w:rPr>
+        <w:t>ini</w:t>
+      </w:r>
+      <w:proofErr w:type="spellEnd"/>
+      <w:r>
+        <w:rPr>
+          <w:rFonts w:ascii="Times" w:eastAsia="Times New Roman" w:hAnsi="Times" w:cs="Calibri"/>
+          <w:szCs w:val="24"/>
+        </w:rPr>
+        <w:t xml:space="preserve"> </w:t>
+      </w:r>
+      <w:proofErr w:type="spellStart"/>
+      <w:r>
+        <w:rPr>
+          <w:rFonts w:ascii="Times" w:eastAsia="Times New Roman" w:hAnsi="Times" w:cs="Calibri"/>
+          <w:szCs w:val="24"/>
+        </w:rPr>
+        <w:t>akan</w:t>
+      </w:r>
+      <w:proofErr w:type="spellEnd"/>
+      <w:r>
+        <w:rPr>
+          <w:rFonts w:ascii="Times" w:eastAsia="Times New Roman" w:hAnsi="Times" w:cs="Calibri"/>
+          <w:szCs w:val="24"/>
+        </w:rPr>
+        <w:t xml:space="preserve"> </w:t>
+      </w:r>
+      <w:proofErr w:type="spellStart"/>
+      <w:r>
+        <w:rPr>
+          <w:rFonts w:ascii="Times" w:eastAsia="Times New Roman" w:hAnsi="Times" w:cs="Calibri"/>
+          <w:szCs w:val="24"/>
+        </w:rPr>
+        <w:t>membantu</w:t>
+      </w:r>
+      <w:proofErr w:type="spellEnd"/>
+      <w:r>
+        <w:rPr>
+          <w:rFonts w:ascii="Times" w:eastAsia="Times New Roman" w:hAnsi="Times" w:cs="Calibri"/>
+          <w:szCs w:val="24"/>
+        </w:rPr>
+        <w:t xml:space="preserve"> </w:t>
+      </w:r>
+      <w:proofErr w:type="spellStart"/>
+      <w:r>
+        <w:rPr>
+          <w:rFonts w:ascii="Times" w:eastAsia="Times New Roman" w:hAnsi="Times" w:cs="Calibri"/>
+          <w:szCs w:val="24"/>
+        </w:rPr>
+        <w:t>perusahaan</w:t>
+      </w:r>
+      <w:proofErr w:type="spellEnd"/>
+      <w:r>
+        <w:rPr>
+          <w:rFonts w:ascii="Times" w:eastAsia="Times New Roman" w:hAnsi="Times" w:cs="Calibri"/>
+          <w:szCs w:val="24"/>
+        </w:rPr>
+        <w:t xml:space="preserve"> </w:t>
+      </w:r>
+      <w:proofErr w:type="spellStart"/>
+      <w:r>
+        <w:rPr>
+          <w:rFonts w:ascii="Times" w:eastAsia="Times New Roman" w:hAnsi="Times" w:cs="Calibri"/>
+          <w:szCs w:val="24"/>
+        </w:rPr>
+        <w:t>dalam</w:t>
+      </w:r>
+      <w:proofErr w:type="spellEnd"/>
+      <w:r>
+        <w:rPr>
+          <w:rFonts w:ascii="Times" w:eastAsia="Times New Roman" w:hAnsi="Times" w:cs="Calibri"/>
+          <w:szCs w:val="24"/>
+        </w:rPr>
+        <w:t xml:space="preserve"> </w:t>
+      </w:r>
+      <w:proofErr w:type="spellStart"/>
+      <w:r>
+        <w:rPr>
+          <w:rFonts w:ascii="Times" w:eastAsia="Times New Roman" w:hAnsi="Times" w:cs="Calibri"/>
+          <w:szCs w:val="24"/>
+        </w:rPr>
+        <w:t>mengelola</w:t>
+      </w:r>
+      <w:proofErr w:type="spellEnd"/>
+      <w:r>
+        <w:rPr>
+          <w:rFonts w:ascii="Times" w:eastAsia="Times New Roman" w:hAnsi="Times" w:cs="Calibri"/>
+          <w:szCs w:val="24"/>
+        </w:rPr>
+        <w:t xml:space="preserve"> </w:t>
+      </w:r>
+      <w:proofErr w:type="spellStart"/>
+      <w:r>
+        <w:rPr>
+          <w:rFonts w:ascii="Times" w:eastAsia="Times New Roman" w:hAnsi="Times" w:cs="Calibri"/>
+          <w:szCs w:val="24"/>
+        </w:rPr>
+        <w:t>absensi</w:t>
+      </w:r>
+      <w:proofErr w:type="spellEnd"/>
+      <w:r>
+        <w:rPr>
+          <w:rFonts w:ascii="Times" w:eastAsia="Times New Roman" w:hAnsi="Times" w:cs="Calibri"/>
+          <w:szCs w:val="24"/>
+        </w:rPr>
+        <w:t xml:space="preserve"> </w:t>
+      </w:r>
+      <w:proofErr w:type="spellStart"/>
+      <w:r>
+        <w:rPr>
+          <w:rFonts w:ascii="Times" w:eastAsia="Times New Roman" w:hAnsi="Times" w:cs="Calibri"/>
+          <w:szCs w:val="24"/>
+        </w:rPr>
+        <w:t>berdasarkan</w:t>
+      </w:r>
+      <w:proofErr w:type="spellEnd"/>
+      <w:r>
+        <w:rPr>
+          <w:rFonts w:ascii="Times" w:eastAsia="Times New Roman" w:hAnsi="Times" w:cs="Calibri"/>
+          <w:szCs w:val="24"/>
+        </w:rPr>
+        <w:t xml:space="preserve"> </w:t>
+      </w:r>
+      <w:proofErr w:type="spellStart"/>
+      <w:r>
+        <w:rPr>
+          <w:rFonts w:ascii="Times" w:eastAsia="Times New Roman" w:hAnsi="Times" w:cs="Calibri"/>
+          <w:szCs w:val="24"/>
+        </w:rPr>
+        <w:t>lokasi</w:t>
+      </w:r>
+      <w:proofErr w:type="spellEnd"/>
+      <w:r>
+        <w:rPr>
+          <w:rFonts w:ascii="Times" w:eastAsia="Times New Roman" w:hAnsi="Times" w:cs="Calibri"/>
+          <w:szCs w:val="24"/>
+        </w:rPr>
+        <w:t xml:space="preserve"> </w:t>
+      </w:r>
+      <w:r>
+        <w:rPr>
+          <w:rFonts w:ascii="Times" w:eastAsia="Times New Roman" w:hAnsi="Times" w:cs="Calibri"/>
+          <w:szCs w:val="24"/>
+        </w:rPr>
+        <w:t xml:space="preserve">agar </w:t>
+      </w:r>
+      <w:proofErr w:type="spellStart"/>
+      <w:r>
+        <w:rPr>
+          <w:rFonts w:ascii="Times" w:eastAsia="Times New Roman" w:hAnsi="Times" w:cs="Calibri"/>
+          <w:szCs w:val="24"/>
+        </w:rPr>
+        <w:t>lebih</w:t>
+      </w:r>
+      <w:proofErr w:type="spellEnd"/>
+      <w:r>
+        <w:rPr>
+          <w:rFonts w:ascii="Times" w:eastAsia="Times New Roman" w:hAnsi="Times" w:cs="Calibri"/>
+          <w:szCs w:val="24"/>
+        </w:rPr>
+        <w:t xml:space="preserve"> </w:t>
+      </w:r>
+      <w:proofErr w:type="spellStart"/>
+      <w:r>
+        <w:rPr>
+          <w:rFonts w:ascii="Times" w:eastAsia="Times New Roman" w:hAnsi="Times" w:cs="Calibri"/>
+          <w:szCs w:val="24"/>
+        </w:rPr>
+        <w:t>efektif</w:t>
+      </w:r>
+      <w:proofErr w:type="spellEnd"/>
+      <w:r>
+        <w:rPr>
+          <w:rFonts w:ascii="Times" w:eastAsia="Times New Roman" w:hAnsi="Times" w:cs="Calibri"/>
+          <w:szCs w:val="24"/>
         </w:rPr>
         <w:t xml:space="preserve"> dan </w:t>
       </w:r>
       <w:proofErr w:type="spellStart"/>
       <w:r>
         <w:rPr>
-          <w:rFonts w:ascii="Calibri" w:eastAsia="Times New Roman" w:hAnsi="Calibri" w:cs="Calibri"/>
-          <w:sz w:val="22"/>
-        </w:rPr>
-        <w:t>operasi</w:t>
-      </w:r>
-      <w:proofErr w:type="spellEnd"/>
-      <w:r>
-        <w:rPr>
-          <w:rFonts w:ascii="Calibri" w:eastAsia="Times New Roman" w:hAnsi="Calibri" w:cs="Calibri"/>
-          <w:sz w:val="22"/>
-        </w:rPr>
-        <w:t xml:space="preserve"> yang </w:t>
-      </w:r>
-      <w:proofErr w:type="spellStart"/>
-      <w:r>
-        <w:rPr>
-          <w:rFonts w:ascii="Calibri" w:eastAsia="Times New Roman" w:hAnsi="Calibri" w:cs="Calibri"/>
-          <w:sz w:val="22"/>
-        </w:rPr>
-        <w:t>bertujuan</w:t>
-      </w:r>
-      <w:proofErr w:type="spellEnd"/>
-      <w:r>
-        <w:rPr>
-          <w:rFonts w:ascii="Calibri" w:eastAsia="Times New Roman" w:hAnsi="Calibri" w:cs="Calibri"/>
-          <w:sz w:val="22"/>
-        </w:rPr>
-        <w:t xml:space="preserve"> </w:t>
-      </w:r>
-      <w:proofErr w:type="spellStart"/>
-      <w:r>
-        <w:rPr>
-          <w:rFonts w:ascii="Calibri" w:eastAsia="Times New Roman" w:hAnsi="Calibri" w:cs="Calibri"/>
-          <w:sz w:val="22"/>
-        </w:rPr>
-        <w:t>untuk</w:t>
-      </w:r>
-      <w:proofErr w:type="spellEnd"/>
-      <w:r>
-        <w:rPr>
-          <w:rFonts w:ascii="Calibri" w:eastAsia="Times New Roman" w:hAnsi="Calibri" w:cs="Calibri"/>
-          <w:sz w:val="22"/>
-        </w:rPr>
-        <w:t xml:space="preserve"> </w:t>
-      </w:r>
-      <w:proofErr w:type="spellStart"/>
-      <w:r>
-        <w:rPr>
-          <w:rFonts w:ascii="Calibri" w:eastAsia="Times New Roman" w:hAnsi="Calibri" w:cs="Calibri"/>
-          <w:sz w:val="22"/>
-        </w:rPr>
-        <w:t>menyelesaikan</w:t>
-      </w:r>
-      <w:proofErr w:type="spellEnd"/>
-      <w:r>
-        <w:rPr>
-          <w:rFonts w:ascii="Calibri" w:eastAsia="Times New Roman" w:hAnsi="Calibri" w:cs="Calibri"/>
-          <w:sz w:val="22"/>
-        </w:rPr>
-        <w:t xml:space="preserve"> </w:t>
-      </w:r>
-      <w:proofErr w:type="spellStart"/>
-      <w:r>
-        <w:rPr>
-          <w:rFonts w:ascii="Calibri" w:eastAsia="Times New Roman" w:hAnsi="Calibri" w:cs="Calibri"/>
-          <w:sz w:val="22"/>
-        </w:rPr>
-        <w:t>segala</w:t>
-      </w:r>
-      <w:proofErr w:type="spellEnd"/>
-      <w:r>
-        <w:rPr>
-          <w:rFonts w:ascii="Calibri" w:eastAsia="Times New Roman" w:hAnsi="Calibri" w:cs="Calibri"/>
-          <w:sz w:val="22"/>
-        </w:rPr>
-        <w:t xml:space="preserve"> </w:t>
-      </w:r>
-      <w:proofErr w:type="spellStart"/>
-      <w:r>
-        <w:rPr>
-          <w:rFonts w:ascii="Calibri" w:eastAsia="Times New Roman" w:hAnsi="Calibri" w:cs="Calibri"/>
-          <w:sz w:val="22"/>
-        </w:rPr>
-        <w:t>transaksi</w:t>
-      </w:r>
-      <w:proofErr w:type="spellEnd"/>
-      <w:r>
-        <w:rPr>
-          <w:rFonts w:ascii="Calibri" w:eastAsia="Times New Roman" w:hAnsi="Calibri" w:cs="Calibri"/>
-          <w:sz w:val="22"/>
-        </w:rPr>
-        <w:t xml:space="preserve"> </w:t>
-      </w:r>
-      <w:proofErr w:type="spellStart"/>
-      <w:r>
-        <w:rPr>
-          <w:rFonts w:ascii="Calibri" w:eastAsia="Times New Roman" w:hAnsi="Calibri" w:cs="Calibri"/>
-          <w:sz w:val="22"/>
-        </w:rPr>
-        <w:t>pembayaran</w:t>
-      </w:r>
-      <w:proofErr w:type="spellEnd"/>
-      <w:r>
-        <w:rPr>
-          <w:rFonts w:ascii="Calibri" w:eastAsia="Times New Roman" w:hAnsi="Calibri" w:cs="Calibri"/>
-          <w:sz w:val="22"/>
-        </w:rPr>
-        <w:t xml:space="preserve"> dan </w:t>
-      </w:r>
-      <w:proofErr w:type="spellStart"/>
-      <w:r>
-        <w:rPr>
-          <w:rFonts w:ascii="Calibri" w:eastAsia="Times New Roman" w:hAnsi="Calibri" w:cs="Calibri"/>
-          <w:sz w:val="22"/>
-        </w:rPr>
-        <w:t>penyerahan</w:t>
-      </w:r>
-      <w:proofErr w:type="spellEnd"/>
-      <w:r>
-        <w:rPr>
-          <w:rFonts w:ascii="Calibri" w:eastAsia="Times New Roman" w:hAnsi="Calibri" w:cs="Calibri"/>
-          <w:sz w:val="22"/>
-        </w:rPr>
-        <w:t xml:space="preserve"> </w:t>
-      </w:r>
-      <w:proofErr w:type="spellStart"/>
-      <w:r>
-        <w:rPr>
-          <w:rFonts w:ascii="Calibri" w:eastAsia="Times New Roman" w:hAnsi="Calibri" w:cs="Calibri"/>
-          <w:sz w:val="22"/>
-        </w:rPr>
-        <w:t>jasa</w:t>
-      </w:r>
-      <w:proofErr w:type="spellEnd"/>
-      <w:r>
-        <w:rPr>
-          <w:rFonts w:ascii="Calibri" w:eastAsia="Times New Roman" w:hAnsi="Calibri" w:cs="Calibri"/>
-          <w:sz w:val="22"/>
-        </w:rPr>
-        <w:t xml:space="preserve"> yang </w:t>
-      </w:r>
-      <w:proofErr w:type="spellStart"/>
-      <w:r>
-        <w:rPr>
-          <w:rFonts w:ascii="Calibri" w:eastAsia="Times New Roman" w:hAnsi="Calibri" w:cs="Calibri"/>
-          <w:sz w:val="22"/>
-        </w:rPr>
-        <w:t>dilakukan</w:t>
-      </w:r>
-      <w:proofErr w:type="spellEnd"/>
-      <w:r>
-        <w:rPr>
-          <w:rFonts w:ascii="Calibri" w:eastAsia="Times New Roman" w:hAnsi="Calibri" w:cs="Calibri"/>
-          <w:sz w:val="22"/>
-        </w:rPr>
-        <w:t xml:space="preserve"> </w:t>
-      </w:r>
-      <w:proofErr w:type="spellStart"/>
-      <w:r>
-        <w:rPr>
-          <w:rFonts w:ascii="Calibri" w:eastAsia="Times New Roman" w:hAnsi="Calibri" w:cs="Calibri"/>
-          <w:sz w:val="22"/>
+          <w:rFonts w:ascii="Times" w:eastAsia="Times New Roman" w:hAnsi="Times" w:cs="Calibri"/>
+          <w:szCs w:val="24"/>
+        </w:rPr>
+        <w:t>mudah</w:t>
+      </w:r>
+      <w:proofErr w:type="spellEnd"/>
+      <w:r>
+        <w:rPr>
+          <w:rFonts w:ascii="Times" w:eastAsia="Times New Roman" w:hAnsi="Times" w:cs="Calibri"/>
+          <w:szCs w:val="24"/>
+        </w:rPr>
+        <w:t xml:space="preserve"> </w:t>
+      </w:r>
+      <w:proofErr w:type="spellStart"/>
+      <w:r>
+        <w:rPr>
+          <w:rFonts w:ascii="Times" w:eastAsia="Times New Roman" w:hAnsi="Times" w:cs="Calibri"/>
+          <w:szCs w:val="24"/>
+        </w:rPr>
+        <w:t>bagi</w:t>
+      </w:r>
+      <w:proofErr w:type="spellEnd"/>
+      <w:r>
+        <w:rPr>
+          <w:rFonts w:ascii="Times" w:eastAsia="Times New Roman" w:hAnsi="Times" w:cs="Calibri"/>
+          <w:szCs w:val="24"/>
+        </w:rPr>
+        <w:t xml:space="preserve"> </w:t>
+      </w:r>
+      <w:proofErr w:type="spellStart"/>
+      <w:r>
+        <w:rPr>
+          <w:rFonts w:ascii="Times" w:eastAsia="Times New Roman" w:hAnsi="Times" w:cs="Calibri"/>
+          <w:szCs w:val="24"/>
         </w:rPr>
         <w:t>karyawan</w:t>
       </w:r>
       <w:proofErr w:type="spellEnd"/>
       <w:r>
         <w:rPr>
-          <w:rFonts w:ascii="Calibri" w:eastAsia="Times New Roman" w:hAnsi="Calibri" w:cs="Calibri"/>
-          <w:sz w:val="22"/>
-        </w:rPr>
-        <w:t xml:space="preserve"> yang </w:t>
-      </w:r>
-      <w:proofErr w:type="spellStart"/>
-      <w:r>
-        <w:rPr>
-          <w:rFonts w:ascii="Calibri" w:eastAsia="Times New Roman" w:hAnsi="Calibri" w:cs="Calibri"/>
-          <w:sz w:val="22"/>
-        </w:rPr>
-        <w:t>memiliki</w:t>
-      </w:r>
-      <w:proofErr w:type="spellEnd"/>
-      <w:r>
-        <w:rPr>
-          <w:rFonts w:ascii="Calibri" w:eastAsia="Times New Roman" w:hAnsi="Calibri" w:cs="Calibri"/>
-          <w:sz w:val="22"/>
-        </w:rPr>
-        <w:t xml:space="preserve"> </w:t>
-      </w:r>
-      <w:proofErr w:type="spellStart"/>
-      <w:r>
-        <w:rPr>
-          <w:rFonts w:ascii="Calibri" w:eastAsia="Times New Roman" w:hAnsi="Calibri" w:cs="Calibri"/>
-          <w:sz w:val="22"/>
-        </w:rPr>
-        <w:t>jenjang</w:t>
-      </w:r>
-      <w:proofErr w:type="spellEnd"/>
-      <w:r>
-        <w:rPr>
-          <w:rFonts w:ascii="Calibri" w:eastAsia="Times New Roman" w:hAnsi="Calibri" w:cs="Calibri"/>
-          <w:sz w:val="22"/>
-        </w:rPr>
-        <w:t xml:space="preserve"> </w:t>
-      </w:r>
-      <w:proofErr w:type="spellStart"/>
-      <w:r>
-        <w:rPr>
-          <w:rFonts w:ascii="Calibri" w:eastAsia="Times New Roman" w:hAnsi="Calibri" w:cs="Calibri"/>
-          <w:sz w:val="22"/>
-        </w:rPr>
-        <w:t>jabatan</w:t>
-      </w:r>
-      <w:proofErr w:type="spellEnd"/>
-      <w:r>
-        <w:rPr>
-          <w:rFonts w:ascii="Calibri" w:eastAsia="Times New Roman" w:hAnsi="Calibri" w:cs="Calibri"/>
-          <w:sz w:val="22"/>
-        </w:rPr>
-        <w:t xml:space="preserve"> </w:t>
-      </w:r>
-      <w:proofErr w:type="spellStart"/>
-      <w:r>
-        <w:rPr>
-          <w:rFonts w:ascii="Calibri" w:eastAsia="Times New Roman" w:hAnsi="Calibri" w:cs="Calibri"/>
-          <w:sz w:val="22"/>
-        </w:rPr>
-        <w:t>manajer</w:t>
-      </w:r>
-      <w:proofErr w:type="spellEnd"/>
-      <w:r>
-        <w:rPr>
-          <w:rFonts w:ascii="Calibri" w:eastAsia="Times New Roman" w:hAnsi="Calibri" w:cs="Calibri"/>
-          <w:sz w:val="22"/>
-        </w:rPr>
-        <w:t xml:space="preserve"> </w:t>
-      </w:r>
-      <w:proofErr w:type="spellStart"/>
-      <w:r>
-        <w:rPr>
-          <w:rFonts w:ascii="Calibri" w:eastAsia="Times New Roman" w:hAnsi="Calibri" w:cs="Calibri"/>
-          <w:sz w:val="22"/>
-        </w:rPr>
-        <w:t>Setiap</w:t>
-      </w:r>
-      <w:proofErr w:type="spellEnd"/>
-      <w:r>
-        <w:rPr>
-          <w:rFonts w:ascii="Calibri" w:eastAsia="Times New Roman" w:hAnsi="Calibri" w:cs="Calibri"/>
-          <w:sz w:val="22"/>
-        </w:rPr>
-        <w:t xml:space="preserve"> </w:t>
-      </w:r>
-      <w:proofErr w:type="spellStart"/>
-      <w:r>
-        <w:rPr>
-          <w:rFonts w:ascii="Calibri" w:eastAsia="Times New Roman" w:hAnsi="Calibri" w:cs="Calibri"/>
-          <w:sz w:val="22"/>
-        </w:rPr>
-        <w:t>perusahaan</w:t>
-      </w:r>
-      <w:proofErr w:type="spellEnd"/>
-      <w:r>
-        <w:rPr>
-          <w:rFonts w:ascii="Calibri" w:eastAsia="Times New Roman" w:hAnsi="Calibri" w:cs="Calibri"/>
-          <w:sz w:val="22"/>
-        </w:rPr>
-        <w:t xml:space="preserve"> </w:t>
-      </w:r>
-      <w:proofErr w:type="spellStart"/>
-      <w:r>
-        <w:rPr>
-          <w:rFonts w:ascii="Calibri" w:eastAsia="Times New Roman" w:hAnsi="Calibri" w:cs="Calibri"/>
-          <w:sz w:val="22"/>
-        </w:rPr>
-        <w:t>pastinya</w:t>
-      </w:r>
-      <w:proofErr w:type="spellEnd"/>
-      <w:r>
-        <w:rPr>
-          <w:rFonts w:ascii="Calibri" w:eastAsia="Times New Roman" w:hAnsi="Calibri" w:cs="Calibri"/>
-          <w:sz w:val="22"/>
-        </w:rPr>
-        <w:t xml:space="preserve"> </w:t>
-      </w:r>
-      <w:proofErr w:type="spellStart"/>
-      <w:r>
-        <w:rPr>
-          <w:rFonts w:ascii="Calibri" w:eastAsia="Times New Roman" w:hAnsi="Calibri" w:cs="Calibri"/>
-          <w:sz w:val="22"/>
-        </w:rPr>
-        <w:t>memiliki</w:t>
-      </w:r>
-      <w:proofErr w:type="spellEnd"/>
-      <w:r>
-        <w:rPr>
-          <w:rFonts w:ascii="Calibri" w:eastAsia="Times New Roman" w:hAnsi="Calibri" w:cs="Calibri"/>
-          <w:sz w:val="22"/>
-        </w:rPr>
-        <w:t xml:space="preserve"> </w:t>
-      </w:r>
-      <w:proofErr w:type="spellStart"/>
-      <w:r>
-        <w:rPr>
-          <w:rFonts w:ascii="Calibri" w:eastAsia="Times New Roman" w:hAnsi="Calibri" w:cs="Calibri"/>
-          <w:sz w:val="22"/>
-        </w:rPr>
-        <w:t>cara</w:t>
-      </w:r>
-      <w:proofErr w:type="spellEnd"/>
-      <w:r>
-        <w:rPr>
-          <w:rFonts w:ascii="Calibri" w:eastAsia="Times New Roman" w:hAnsi="Calibri" w:cs="Calibri"/>
-          <w:sz w:val="22"/>
-        </w:rPr>
-        <w:t xml:space="preserve"> yang </w:t>
-      </w:r>
-      <w:proofErr w:type="spellStart"/>
-      <w:r>
-        <w:rPr>
-          <w:rFonts w:ascii="Calibri" w:eastAsia="Times New Roman" w:hAnsi="Calibri" w:cs="Calibri"/>
-          <w:sz w:val="22"/>
-        </w:rPr>
-        <w:t>berbeda</w:t>
-      </w:r>
-      <w:proofErr w:type="spellEnd"/>
-      <w:r>
-        <w:rPr>
-          <w:rFonts w:ascii="Calibri" w:eastAsia="Times New Roman" w:hAnsi="Calibri" w:cs="Calibri"/>
-          <w:sz w:val="22"/>
-        </w:rPr>
-        <w:t xml:space="preserve"> </w:t>
-      </w:r>
-      <w:proofErr w:type="spellStart"/>
-      <w:r>
-        <w:rPr>
-          <w:rFonts w:ascii="Calibri" w:eastAsia="Times New Roman" w:hAnsi="Calibri" w:cs="Calibri"/>
-          <w:sz w:val="22"/>
+          <w:rFonts w:ascii="Times" w:eastAsia="Times New Roman" w:hAnsi="Times" w:cs="Calibri"/>
+          <w:szCs w:val="24"/>
+        </w:rPr>
+        <w:t xml:space="preserve">. Oleh </w:t>
+      </w:r>
+      <w:proofErr w:type="spellStart"/>
+      <w:r>
+        <w:rPr>
+          <w:rFonts w:ascii="Times" w:eastAsia="Times New Roman" w:hAnsi="Times" w:cs="Calibri"/>
+          <w:szCs w:val="24"/>
+        </w:rPr>
+        <w:t>karena</w:t>
+      </w:r>
+      <w:proofErr w:type="spellEnd"/>
+      <w:r>
+        <w:rPr>
+          <w:rFonts w:ascii="Times" w:eastAsia="Times New Roman" w:hAnsi="Times" w:cs="Calibri"/>
+          <w:szCs w:val="24"/>
+        </w:rPr>
+        <w:t xml:space="preserve"> </w:t>
+      </w:r>
+      <w:proofErr w:type="spellStart"/>
+      <w:r>
+        <w:rPr>
+          <w:rFonts w:ascii="Times" w:eastAsia="Times New Roman" w:hAnsi="Times" w:cs="Calibri"/>
+          <w:szCs w:val="24"/>
+        </w:rPr>
+        <w:t>itu</w:t>
+      </w:r>
+      <w:proofErr w:type="spellEnd"/>
+      <w:r>
+        <w:rPr>
+          <w:rFonts w:ascii="Times" w:eastAsia="Times New Roman" w:hAnsi="Times" w:cs="Calibri"/>
+          <w:szCs w:val="24"/>
+        </w:rPr>
+        <w:t xml:space="preserve">, </w:t>
+      </w:r>
+      <w:proofErr w:type="spellStart"/>
+      <w:r>
+        <w:rPr>
+          <w:rFonts w:ascii="Times" w:eastAsia="Times New Roman" w:hAnsi="Times" w:cs="Calibri"/>
+          <w:szCs w:val="24"/>
         </w:rPr>
         <w:t>dalam</w:t>
       </w:r>
       <w:proofErr w:type="spellEnd"/>
       <w:r>
         <w:rPr>
-          <w:rFonts w:ascii="Calibri" w:eastAsia="Times New Roman" w:hAnsi="Calibri" w:cs="Calibri"/>
-          <w:sz w:val="22"/>
-        </w:rPr>
-        <w:t xml:space="preserve"> </w:t>
-      </w:r>
-      <w:proofErr w:type="spellStart"/>
-      <w:r>
-        <w:rPr>
-          <w:rFonts w:ascii="Calibri" w:eastAsia="Times New Roman" w:hAnsi="Calibri" w:cs="Calibri"/>
-          <w:sz w:val="22"/>
-        </w:rPr>
-        <w:t>masalah</w:t>
-      </w:r>
-      <w:proofErr w:type="spellEnd"/>
-      <w:r>
-        <w:rPr>
-          <w:rFonts w:ascii="Calibri" w:eastAsia="Times New Roman" w:hAnsi="Calibri" w:cs="Calibri"/>
-          <w:sz w:val="22"/>
-        </w:rPr>
-        <w:t xml:space="preserve"> </w:t>
-      </w:r>
-      <w:proofErr w:type="spellStart"/>
-      <w:r>
-        <w:rPr>
-          <w:rFonts w:ascii="Calibri" w:eastAsia="Times New Roman" w:hAnsi="Calibri" w:cs="Calibri"/>
-          <w:sz w:val="22"/>
-        </w:rPr>
-        <w:t>penggajian</w:t>
-      </w:r>
-      <w:proofErr w:type="spellEnd"/>
-      <w:r>
-        <w:rPr>
-          <w:rFonts w:ascii="Calibri" w:eastAsia="Times New Roman" w:hAnsi="Calibri" w:cs="Calibri"/>
-          <w:sz w:val="22"/>
-        </w:rPr>
-        <w:t xml:space="preserve"> </w:t>
-      </w:r>
-      <w:proofErr w:type="spellStart"/>
-      <w:proofErr w:type="gramStart"/>
-      <w:r>
-        <w:rPr>
-          <w:rFonts w:ascii="Calibri" w:eastAsia="Times New Roman" w:hAnsi="Calibri" w:cs="Calibri"/>
-          <w:sz w:val="22"/>
-        </w:rPr>
-        <w:t>karyawan</w:t>
-      </w:r>
-      <w:proofErr w:type="spellEnd"/>
-      <w:r>
-        <w:rPr>
-          <w:rFonts w:ascii="Calibri" w:eastAsia="Times New Roman" w:hAnsi="Calibri" w:cs="Calibri"/>
-          <w:sz w:val="22"/>
-        </w:rPr>
-        <w:t xml:space="preserve"> .</w:t>
-      </w:r>
-      <w:proofErr w:type="gramEnd"/>
-      <w:r>
-        <w:rPr>
-          <w:rFonts w:ascii="Calibri" w:eastAsia="Times New Roman" w:hAnsi="Calibri" w:cs="Calibri"/>
-          <w:sz w:val="22"/>
-        </w:rPr>
-        <w:t xml:space="preserve"> </w:t>
-      </w:r>
-      <w:proofErr w:type="spellStart"/>
-      <w:r>
-        <w:rPr>
-          <w:rFonts w:ascii="Calibri" w:eastAsia="Times New Roman" w:hAnsi="Calibri" w:cs="Calibri"/>
-          <w:sz w:val="22"/>
-        </w:rPr>
-        <w:t>Sistem</w:t>
-      </w:r>
-      <w:proofErr w:type="spellEnd"/>
-      <w:r>
-        <w:rPr>
-          <w:rFonts w:ascii="Calibri" w:eastAsia="Times New Roman" w:hAnsi="Calibri" w:cs="Calibri"/>
-          <w:sz w:val="22"/>
-        </w:rPr>
-        <w:t xml:space="preserve"> </w:t>
-      </w:r>
-      <w:proofErr w:type="spellStart"/>
-      <w:r>
-        <w:rPr>
-          <w:rFonts w:ascii="Calibri" w:eastAsia="Times New Roman" w:hAnsi="Calibri" w:cs="Calibri"/>
-          <w:sz w:val="22"/>
-        </w:rPr>
-        <w:t>penggajian</w:t>
-      </w:r>
-      <w:proofErr w:type="spellEnd"/>
-      <w:r>
-        <w:rPr>
-          <w:rFonts w:ascii="Calibri" w:eastAsia="Times New Roman" w:hAnsi="Calibri" w:cs="Calibri"/>
-          <w:sz w:val="22"/>
-        </w:rPr>
-        <w:t xml:space="preserve"> dan </w:t>
-      </w:r>
-      <w:proofErr w:type="spellStart"/>
-      <w:r>
-        <w:rPr>
-          <w:rFonts w:ascii="Calibri" w:eastAsia="Times New Roman" w:hAnsi="Calibri" w:cs="Calibri"/>
-          <w:sz w:val="22"/>
-        </w:rPr>
-        <w:t>absensi</w:t>
-      </w:r>
-      <w:proofErr w:type="spellEnd"/>
-      <w:r>
-        <w:rPr>
-          <w:rFonts w:ascii="Calibri" w:eastAsia="Times New Roman" w:hAnsi="Calibri" w:cs="Calibri"/>
-          <w:sz w:val="22"/>
-        </w:rPr>
-        <w:t xml:space="preserve"> </w:t>
-      </w:r>
-      <w:proofErr w:type="spellStart"/>
-      <w:r>
-        <w:rPr>
-          <w:rFonts w:ascii="Calibri" w:eastAsia="Times New Roman" w:hAnsi="Calibri" w:cs="Calibri"/>
-          <w:sz w:val="22"/>
-        </w:rPr>
-        <w:t>merupakan</w:t>
-      </w:r>
-      <w:proofErr w:type="spellEnd"/>
-      <w:r>
-        <w:rPr>
-          <w:rFonts w:ascii="Calibri" w:eastAsia="Times New Roman" w:hAnsi="Calibri" w:cs="Calibri"/>
-          <w:sz w:val="22"/>
-        </w:rPr>
-        <w:t xml:space="preserve"> </w:t>
-      </w:r>
-      <w:proofErr w:type="spellStart"/>
-      <w:r>
-        <w:rPr>
-          <w:rFonts w:ascii="Calibri" w:eastAsia="Times New Roman" w:hAnsi="Calibri" w:cs="Calibri"/>
-          <w:sz w:val="22"/>
-        </w:rPr>
-        <w:t>satu</w:t>
-      </w:r>
-      <w:proofErr w:type="spellEnd"/>
-      <w:r>
-        <w:rPr>
-          <w:rFonts w:ascii="Calibri" w:eastAsia="Times New Roman" w:hAnsi="Calibri" w:cs="Calibri"/>
-          <w:sz w:val="22"/>
-        </w:rPr>
-        <w:t xml:space="preserve"> </w:t>
-      </w:r>
-      <w:proofErr w:type="spellStart"/>
-      <w:r>
-        <w:rPr>
-          <w:rFonts w:ascii="Calibri" w:eastAsia="Times New Roman" w:hAnsi="Calibri" w:cs="Calibri"/>
-          <w:sz w:val="22"/>
-        </w:rPr>
-        <w:t>hal</w:t>
-      </w:r>
-      <w:proofErr w:type="spellEnd"/>
-      <w:r>
-        <w:rPr>
-          <w:rFonts w:ascii="Calibri" w:eastAsia="Times New Roman" w:hAnsi="Calibri" w:cs="Calibri"/>
-          <w:sz w:val="22"/>
-        </w:rPr>
-        <w:t xml:space="preserve"> yang </w:t>
-      </w:r>
-      <w:proofErr w:type="spellStart"/>
-      <w:r>
-        <w:rPr>
-          <w:rFonts w:ascii="Calibri" w:eastAsia="Times New Roman" w:hAnsi="Calibri" w:cs="Calibri"/>
-          <w:sz w:val="22"/>
-        </w:rPr>
-        <w:t>tidak</w:t>
-      </w:r>
-      <w:proofErr w:type="spellEnd"/>
-      <w:r>
-        <w:rPr>
-          <w:rFonts w:ascii="Calibri" w:eastAsia="Times New Roman" w:hAnsi="Calibri" w:cs="Calibri"/>
-          <w:sz w:val="22"/>
-        </w:rPr>
-        <w:t xml:space="preserve"> </w:t>
-      </w:r>
-      <w:proofErr w:type="spellStart"/>
-      <w:r>
-        <w:rPr>
-          <w:rFonts w:ascii="Calibri" w:eastAsia="Times New Roman" w:hAnsi="Calibri" w:cs="Calibri"/>
-          <w:sz w:val="22"/>
-        </w:rPr>
-        <w:t>dapat</w:t>
-      </w:r>
-      <w:proofErr w:type="spellEnd"/>
-      <w:r>
-        <w:rPr>
-          <w:rFonts w:ascii="Calibri" w:eastAsia="Times New Roman" w:hAnsi="Calibri" w:cs="Calibri"/>
-          <w:sz w:val="22"/>
-        </w:rPr>
-        <w:t xml:space="preserve"> </w:t>
-      </w:r>
-      <w:proofErr w:type="spellStart"/>
-      <w:r>
-        <w:rPr>
-          <w:rFonts w:ascii="Calibri" w:eastAsia="Times New Roman" w:hAnsi="Calibri" w:cs="Calibri"/>
-          <w:sz w:val="22"/>
-        </w:rPr>
-        <w:t>dipisahkan</w:t>
-      </w:r>
-      <w:proofErr w:type="spellEnd"/>
-      <w:r>
-        <w:rPr>
-          <w:rFonts w:ascii="Calibri" w:eastAsia="Times New Roman" w:hAnsi="Calibri" w:cs="Calibri"/>
-          <w:sz w:val="22"/>
+          <w:rFonts w:ascii="Times" w:eastAsia="Times New Roman" w:hAnsi="Times" w:cs="Calibri"/>
+          <w:szCs w:val="24"/>
+        </w:rPr>
+        <w:t xml:space="preserve"> </w:t>
+      </w:r>
+      <w:proofErr w:type="spellStart"/>
+      <w:r>
+        <w:rPr>
+          <w:rFonts w:ascii="Times" w:eastAsia="Times New Roman" w:hAnsi="Times" w:cs="Calibri"/>
+          <w:szCs w:val="24"/>
+        </w:rPr>
+        <w:t>penelitian</w:t>
+      </w:r>
+      <w:proofErr w:type="spellEnd"/>
+      <w:r>
+        <w:rPr>
+          <w:rFonts w:ascii="Times" w:eastAsia="Times New Roman" w:hAnsi="Times" w:cs="Calibri"/>
+          <w:szCs w:val="24"/>
+        </w:rPr>
+        <w:t xml:space="preserve"> </w:t>
+      </w:r>
+      <w:proofErr w:type="spellStart"/>
+      <w:r>
+        <w:rPr>
+          <w:rFonts w:ascii="Times" w:eastAsia="Times New Roman" w:hAnsi="Times" w:cs="Calibri"/>
+          <w:szCs w:val="24"/>
+        </w:rPr>
+        <w:t>ini</w:t>
+      </w:r>
+      <w:proofErr w:type="spellEnd"/>
+      <w:r>
+        <w:rPr>
+          <w:rFonts w:ascii="Times" w:eastAsia="Times New Roman" w:hAnsi="Times" w:cs="Calibri"/>
+          <w:szCs w:val="24"/>
+        </w:rPr>
+        <w:t xml:space="preserve"> </w:t>
+      </w:r>
+      <w:proofErr w:type="spellStart"/>
+      <w:r>
+        <w:rPr>
+          <w:rFonts w:ascii="Times" w:eastAsia="Times New Roman" w:hAnsi="Times" w:cs="Calibri"/>
+          <w:szCs w:val="24"/>
+        </w:rPr>
+        <w:t>peneliti</w:t>
+      </w:r>
+      <w:proofErr w:type="spellEnd"/>
+      <w:r>
+        <w:rPr>
+          <w:rFonts w:ascii="Times" w:eastAsia="Times New Roman" w:hAnsi="Times" w:cs="Calibri"/>
+          <w:szCs w:val="24"/>
+        </w:rPr>
+        <w:t xml:space="preserve"> </w:t>
+      </w:r>
+      <w:proofErr w:type="spellStart"/>
+      <w:r>
+        <w:rPr>
+          <w:rFonts w:ascii="Times" w:eastAsia="Times New Roman" w:hAnsi="Times" w:cs="Calibri"/>
+          <w:szCs w:val="24"/>
+        </w:rPr>
+        <w:t>mengangkat</w:t>
+      </w:r>
+      <w:proofErr w:type="spellEnd"/>
+      <w:r>
+        <w:rPr>
+          <w:rFonts w:ascii="Times" w:eastAsia="Times New Roman" w:hAnsi="Times" w:cs="Calibri"/>
+          <w:szCs w:val="24"/>
+        </w:rPr>
+        <w:t xml:space="preserve"> </w:t>
+      </w:r>
+      <w:proofErr w:type="spellStart"/>
+      <w:r>
+        <w:rPr>
+          <w:rFonts w:ascii="Times" w:eastAsia="Times New Roman" w:hAnsi="Times" w:cs="Calibri"/>
+          <w:szCs w:val="24"/>
+        </w:rPr>
+        <w:t>judul</w:t>
+      </w:r>
+      <w:proofErr w:type="spellEnd"/>
+      <w:r>
+        <w:rPr>
+          <w:rFonts w:ascii="Times" w:eastAsia="Times New Roman" w:hAnsi="Times" w:cs="Calibri"/>
+          <w:szCs w:val="24"/>
+        </w:rPr>
+        <w:t xml:space="preserve"> </w:t>
+      </w:r>
+      <w:proofErr w:type="spellStart"/>
+      <w:r>
+        <w:rPr>
+          <w:rFonts w:ascii="Times" w:eastAsia="Times New Roman" w:hAnsi="Times" w:cs="Calibri"/>
+          <w:i/>
+          <w:iCs/>
+          <w:szCs w:val="24"/>
+        </w:rPr>
+        <w:t>Perancangan</w:t>
+      </w:r>
+      <w:proofErr w:type="spellEnd"/>
+      <w:r>
+        <w:rPr>
+          <w:rFonts w:ascii="Times" w:eastAsia="Times New Roman" w:hAnsi="Times" w:cs="Calibri"/>
+          <w:i/>
+          <w:iCs/>
+          <w:szCs w:val="24"/>
+        </w:rPr>
+        <w:t xml:space="preserve"> </w:t>
+      </w:r>
+      <w:proofErr w:type="spellStart"/>
+      <w:r>
+        <w:rPr>
+          <w:rFonts w:ascii="Times" w:eastAsia="Times New Roman" w:hAnsi="Times" w:cs="Calibri"/>
+          <w:i/>
+          <w:iCs/>
+          <w:szCs w:val="24"/>
+        </w:rPr>
+        <w:t>Aplikasi</w:t>
+      </w:r>
+      <w:proofErr w:type="spellEnd"/>
+      <w:r>
+        <w:rPr>
+          <w:rFonts w:ascii="Times" w:eastAsia="Times New Roman" w:hAnsi="Times" w:cs="Calibri"/>
+          <w:i/>
+          <w:iCs/>
+          <w:szCs w:val="24"/>
+        </w:rPr>
+        <w:t xml:space="preserve"> </w:t>
+      </w:r>
+      <w:proofErr w:type="spellStart"/>
+      <w:r>
+        <w:rPr>
+          <w:rFonts w:ascii="Times" w:eastAsia="Times New Roman" w:hAnsi="Times" w:cs="Calibri"/>
+          <w:i/>
+          <w:iCs/>
+          <w:szCs w:val="24"/>
+        </w:rPr>
+        <w:t>Absensi</w:t>
+      </w:r>
+      <w:proofErr w:type="spellEnd"/>
+      <w:r>
+        <w:rPr>
+          <w:rFonts w:ascii="Times" w:eastAsia="Times New Roman" w:hAnsi="Times" w:cs="Calibri"/>
+          <w:i/>
+          <w:iCs/>
+          <w:szCs w:val="24"/>
+        </w:rPr>
+        <w:t xml:space="preserve"> </w:t>
+      </w:r>
+      <w:proofErr w:type="spellStart"/>
+      <w:r>
+        <w:rPr>
+          <w:rFonts w:ascii="Times" w:eastAsia="Times New Roman" w:hAnsi="Times" w:cs="Calibri"/>
+          <w:i/>
+          <w:iCs/>
+          <w:szCs w:val="24"/>
+        </w:rPr>
+        <w:t>Karyawan</w:t>
+      </w:r>
+      <w:proofErr w:type="spellEnd"/>
+      <w:r>
+        <w:rPr>
+          <w:rFonts w:ascii="Times" w:eastAsia="Times New Roman" w:hAnsi="Times" w:cs="Calibri"/>
+          <w:i/>
+          <w:iCs/>
+          <w:szCs w:val="24"/>
+        </w:rPr>
+        <w:t xml:space="preserve"> </w:t>
+      </w:r>
+      <w:proofErr w:type="spellStart"/>
+      <w:r>
+        <w:rPr>
+          <w:rFonts w:ascii="Times" w:eastAsia="Times New Roman" w:hAnsi="Times" w:cs="Calibri"/>
+          <w:i/>
+          <w:iCs/>
+          <w:szCs w:val="24"/>
+        </w:rPr>
+        <w:t>Menggunakan</w:t>
+      </w:r>
+      <w:proofErr w:type="spellEnd"/>
+      <w:r>
+        <w:rPr>
+          <w:rFonts w:ascii="Times" w:eastAsia="Times New Roman" w:hAnsi="Times" w:cs="Calibri"/>
+          <w:i/>
+          <w:iCs/>
+          <w:szCs w:val="24"/>
+        </w:rPr>
+        <w:t xml:space="preserve"> </w:t>
+      </w:r>
+      <w:proofErr w:type="spellStart"/>
+      <w:r>
+        <w:rPr>
+          <w:rFonts w:ascii="Times" w:eastAsia="Times New Roman" w:hAnsi="Times" w:cs="Calibri"/>
+          <w:i/>
+          <w:iCs/>
+          <w:szCs w:val="24"/>
+        </w:rPr>
+        <w:t>layanan</w:t>
+      </w:r>
+      <w:proofErr w:type="spellEnd"/>
+      <w:r>
+        <w:rPr>
+          <w:rFonts w:ascii="Times" w:eastAsia="Times New Roman" w:hAnsi="Times" w:cs="Calibri"/>
+          <w:i/>
+          <w:iCs/>
+          <w:szCs w:val="24"/>
+        </w:rPr>
+        <w:t xml:space="preserve"> </w:t>
+      </w:r>
+      <w:proofErr w:type="spellStart"/>
+      <w:r>
+        <w:rPr>
+          <w:rFonts w:ascii="Times" w:eastAsia="Times New Roman" w:hAnsi="Times" w:cs="Calibri"/>
+          <w:i/>
+          <w:iCs/>
+          <w:szCs w:val="24"/>
+        </w:rPr>
+        <w:t>Lokasi</w:t>
+      </w:r>
+      <w:proofErr w:type="spellEnd"/>
+      <w:r>
+        <w:rPr>
+          <w:rFonts w:ascii="Times" w:eastAsia="Times New Roman" w:hAnsi="Times" w:cs="Calibri"/>
+          <w:i/>
+          <w:iCs/>
+          <w:szCs w:val="24"/>
+        </w:rPr>
+        <w:t xml:space="preserve"> </w:t>
+      </w:r>
+      <w:proofErr w:type="spellStart"/>
+      <w:r>
+        <w:rPr>
+          <w:rFonts w:ascii="Times" w:eastAsia="Times New Roman" w:hAnsi="Times" w:cs="Calibri"/>
+          <w:i/>
+          <w:iCs/>
+          <w:szCs w:val="24"/>
+        </w:rPr>
+        <w:t>Berbasis</w:t>
+      </w:r>
+      <w:proofErr w:type="spellEnd"/>
+      <w:r>
+        <w:rPr>
+          <w:rFonts w:ascii="Times" w:eastAsia="Times New Roman" w:hAnsi="Times" w:cs="Calibri"/>
+          <w:i/>
+          <w:iCs/>
+          <w:szCs w:val="24"/>
+        </w:rPr>
+        <w:t xml:space="preserve"> Mobile di PT. </w:t>
+      </w:r>
+      <w:proofErr w:type="spellStart"/>
+      <w:r>
+        <w:rPr>
+          <w:rFonts w:ascii="Times" w:eastAsia="Times New Roman" w:hAnsi="Times" w:cs="Calibri"/>
+          <w:i/>
+          <w:iCs/>
+          <w:szCs w:val="24"/>
+        </w:rPr>
+        <w:t>Informasi</w:t>
+      </w:r>
+      <w:proofErr w:type="spellEnd"/>
+      <w:r>
+        <w:rPr>
+          <w:rFonts w:ascii="Times" w:eastAsia="Times New Roman" w:hAnsi="Times" w:cs="Calibri"/>
+          <w:i/>
+          <w:iCs/>
+          <w:szCs w:val="24"/>
+        </w:rPr>
+        <w:t xml:space="preserve"> </w:t>
+      </w:r>
+      <w:proofErr w:type="spellStart"/>
+      <w:r>
+        <w:rPr>
+          <w:rFonts w:ascii="Times" w:eastAsia="Times New Roman" w:hAnsi="Times" w:cs="Calibri"/>
+          <w:i/>
+          <w:iCs/>
+          <w:szCs w:val="24"/>
+        </w:rPr>
+        <w:t>Komersial</w:t>
+      </w:r>
+      <w:proofErr w:type="spellEnd"/>
+      <w:r>
+        <w:rPr>
+          <w:rFonts w:ascii="Times" w:eastAsia="Times New Roman" w:hAnsi="Times" w:cs="Calibri"/>
+          <w:i/>
+          <w:iCs/>
+          <w:szCs w:val="24"/>
+        </w:rPr>
+        <w:t xml:space="preserve"> </w:t>
+      </w:r>
+      <w:proofErr w:type="spellStart"/>
+      <w:r>
+        <w:rPr>
+          <w:rFonts w:ascii="Times" w:eastAsia="Times New Roman" w:hAnsi="Times" w:cs="Calibri"/>
+          <w:i/>
+          <w:iCs/>
+          <w:szCs w:val="24"/>
+        </w:rPr>
+        <w:t>Bisni</w:t>
+      </w:r>
+      <w:r>
+        <w:rPr>
+          <w:rFonts w:ascii="Times" w:eastAsia="Times New Roman" w:hAnsi="Times" w:cs="Calibri"/>
+          <w:i/>
+          <w:iCs/>
+          <w:szCs w:val="24"/>
+        </w:rPr>
+        <w:t>s</w:t>
+      </w:r>
+      <w:proofErr w:type="spellEnd"/>
+      <w:r>
+        <w:rPr>
+          <w:rFonts w:ascii="Times" w:eastAsia="Times New Roman" w:hAnsi="Times" w:cs="Calibri"/>
+          <w:szCs w:val="24"/>
         </w:rPr>
         <w:t>.</w:t>
       </w:r>
@@ -735,1361 +1771,19 @@
     </w:p>
     <w:p>
       <w:pPr>
-        <w:spacing w:after="200" w:line="330" w:lineRule="atLeast"/>
-        <w:ind w:firstLine="720"/>
-        <w:rPr>
-          <w:rFonts w:ascii="Calibri" w:eastAsia="Times New Roman" w:hAnsi="Calibri" w:cs="Calibri"/>
-          <w:sz w:val="22"/>
-        </w:rPr>
-      </w:pPr>
-      <w:proofErr w:type="spellStart"/>
-      <w:r>
-        <w:rPr>
-          <w:rFonts w:ascii="Calibri" w:eastAsia="Times New Roman" w:hAnsi="Calibri" w:cs="Calibri"/>
-          <w:sz w:val="22"/>
-        </w:rPr>
-        <w:t>Sejak</w:t>
-      </w:r>
-      <w:proofErr w:type="spellEnd"/>
-      <w:r>
-        <w:rPr>
-          <w:rFonts w:ascii="Calibri" w:eastAsia="Times New Roman" w:hAnsi="Calibri" w:cs="Calibri"/>
-          <w:sz w:val="22"/>
-        </w:rPr>
-        <w:t xml:space="preserve"> </w:t>
-      </w:r>
-      <w:proofErr w:type="spellStart"/>
-      <w:r>
-        <w:rPr>
-          <w:rFonts w:ascii="Calibri" w:eastAsia="Times New Roman" w:hAnsi="Calibri" w:cs="Calibri"/>
-          <w:sz w:val="22"/>
-        </w:rPr>
-        <w:t>merebaknya</w:t>
-      </w:r>
-      <w:proofErr w:type="spellEnd"/>
-      <w:r>
-        <w:rPr>
-          <w:rFonts w:ascii="Calibri" w:eastAsia="Times New Roman" w:hAnsi="Calibri" w:cs="Calibri"/>
-          <w:sz w:val="22"/>
-        </w:rPr>
-        <w:t xml:space="preserve"> Covid-19 di Indonesia, </w:t>
-      </w:r>
-      <w:proofErr w:type="spellStart"/>
-      <w:r>
-        <w:rPr>
-          <w:rFonts w:ascii="Calibri" w:eastAsia="Times New Roman" w:hAnsi="Calibri" w:cs="Calibri"/>
-          <w:sz w:val="22"/>
-        </w:rPr>
-        <w:t>pemerintah</w:t>
-      </w:r>
-      <w:proofErr w:type="spellEnd"/>
-      <w:r>
-        <w:rPr>
-          <w:rFonts w:ascii="Calibri" w:eastAsia="Times New Roman" w:hAnsi="Calibri" w:cs="Calibri"/>
-          <w:sz w:val="22"/>
-        </w:rPr>
-        <w:t xml:space="preserve"> </w:t>
-      </w:r>
-      <w:proofErr w:type="spellStart"/>
-      <w:r>
-        <w:rPr>
-          <w:rFonts w:ascii="Calibri" w:eastAsia="Times New Roman" w:hAnsi="Calibri" w:cs="Calibri"/>
-          <w:sz w:val="22"/>
-        </w:rPr>
-        <w:t>membuat</w:t>
-      </w:r>
-      <w:proofErr w:type="spellEnd"/>
-      <w:r>
-        <w:rPr>
-          <w:rFonts w:ascii="Calibri" w:eastAsia="Times New Roman" w:hAnsi="Calibri" w:cs="Calibri"/>
-          <w:sz w:val="22"/>
-        </w:rPr>
-        <w:t xml:space="preserve"> </w:t>
-      </w:r>
-      <w:proofErr w:type="spellStart"/>
-      <w:r>
-        <w:rPr>
-          <w:rFonts w:ascii="Calibri" w:eastAsia="Times New Roman" w:hAnsi="Calibri" w:cs="Calibri"/>
-          <w:sz w:val="22"/>
-        </w:rPr>
-        <w:t>aturan</w:t>
-      </w:r>
-      <w:proofErr w:type="spellEnd"/>
-      <w:r>
-        <w:rPr>
-          <w:rFonts w:ascii="Calibri" w:eastAsia="Times New Roman" w:hAnsi="Calibri" w:cs="Calibri"/>
-          <w:sz w:val="22"/>
-        </w:rPr>
-        <w:t xml:space="preserve"> </w:t>
-      </w:r>
-      <w:proofErr w:type="spellStart"/>
-      <w:r>
-        <w:rPr>
-          <w:rFonts w:ascii="Calibri" w:eastAsia="Times New Roman" w:hAnsi="Calibri" w:cs="Calibri"/>
-          <w:sz w:val="22"/>
-        </w:rPr>
-        <w:t>untuk</w:t>
-      </w:r>
-      <w:proofErr w:type="spellEnd"/>
-      <w:r>
-        <w:rPr>
-          <w:rFonts w:ascii="Calibri" w:eastAsia="Times New Roman" w:hAnsi="Calibri" w:cs="Calibri"/>
-          <w:sz w:val="22"/>
-        </w:rPr>
-        <w:t xml:space="preserve"> </w:t>
-      </w:r>
-      <w:proofErr w:type="spellStart"/>
-      <w:r>
-        <w:rPr>
-          <w:rFonts w:ascii="Calibri" w:eastAsia="Times New Roman" w:hAnsi="Calibri" w:cs="Calibri"/>
-          <w:sz w:val="22"/>
-        </w:rPr>
-        <w:t>membatasi</w:t>
-      </w:r>
-      <w:proofErr w:type="spellEnd"/>
-      <w:r>
-        <w:rPr>
-          <w:rFonts w:ascii="Calibri" w:eastAsia="Times New Roman" w:hAnsi="Calibri" w:cs="Calibri"/>
-          <w:sz w:val="22"/>
-        </w:rPr>
-        <w:t xml:space="preserve"> </w:t>
-      </w:r>
-      <w:proofErr w:type="spellStart"/>
-      <w:r>
-        <w:rPr>
-          <w:rFonts w:ascii="Calibri" w:eastAsia="Times New Roman" w:hAnsi="Calibri" w:cs="Calibri"/>
-          <w:sz w:val="22"/>
-        </w:rPr>
-        <w:t>kegiatan</w:t>
-      </w:r>
-      <w:proofErr w:type="spellEnd"/>
-      <w:r>
-        <w:rPr>
-          <w:rFonts w:ascii="Calibri" w:eastAsia="Times New Roman" w:hAnsi="Calibri" w:cs="Calibri"/>
-          <w:sz w:val="22"/>
-        </w:rPr>
-        <w:t xml:space="preserve"> </w:t>
-      </w:r>
-      <w:proofErr w:type="spellStart"/>
-      <w:r>
-        <w:rPr>
-          <w:rFonts w:ascii="Calibri" w:eastAsia="Times New Roman" w:hAnsi="Calibri" w:cs="Calibri"/>
-          <w:sz w:val="22"/>
-        </w:rPr>
-        <w:t>masyarakat</w:t>
-      </w:r>
-      <w:proofErr w:type="spellEnd"/>
-      <w:r>
-        <w:rPr>
-          <w:rFonts w:ascii="Calibri" w:eastAsia="Times New Roman" w:hAnsi="Calibri" w:cs="Calibri"/>
-          <w:sz w:val="22"/>
-        </w:rPr>
-        <w:t xml:space="preserve"> </w:t>
-      </w:r>
-      <w:proofErr w:type="spellStart"/>
-      <w:r>
-        <w:rPr>
-          <w:rFonts w:ascii="Calibri" w:eastAsia="Times New Roman" w:hAnsi="Calibri" w:cs="Calibri"/>
-          <w:sz w:val="22"/>
-        </w:rPr>
-        <w:t>dalam</w:t>
-      </w:r>
-      <w:proofErr w:type="spellEnd"/>
-      <w:r>
-        <w:rPr>
-          <w:rFonts w:ascii="Calibri" w:eastAsia="Times New Roman" w:hAnsi="Calibri" w:cs="Calibri"/>
-          <w:sz w:val="22"/>
-        </w:rPr>
-        <w:t xml:space="preserve"> </w:t>
-      </w:r>
-      <w:proofErr w:type="spellStart"/>
-      <w:r>
-        <w:rPr>
-          <w:rFonts w:ascii="Calibri" w:eastAsia="Times New Roman" w:hAnsi="Calibri" w:cs="Calibri"/>
-          <w:sz w:val="22"/>
-        </w:rPr>
-        <w:t>sekala</w:t>
-      </w:r>
-      <w:proofErr w:type="spellEnd"/>
-      <w:r>
-        <w:rPr>
-          <w:rFonts w:ascii="Calibri" w:eastAsia="Times New Roman" w:hAnsi="Calibri" w:cs="Calibri"/>
-          <w:sz w:val="22"/>
-        </w:rPr>
-        <w:t xml:space="preserve"> </w:t>
-      </w:r>
-      <w:proofErr w:type="spellStart"/>
-      <w:r>
-        <w:rPr>
-          <w:rFonts w:ascii="Calibri" w:eastAsia="Times New Roman" w:hAnsi="Calibri" w:cs="Calibri"/>
-          <w:sz w:val="22"/>
-        </w:rPr>
-        <w:t>besar</w:t>
-      </w:r>
-      <w:proofErr w:type="spellEnd"/>
-      <w:r>
-        <w:rPr>
-          <w:rFonts w:ascii="Calibri" w:eastAsia="Times New Roman" w:hAnsi="Calibri" w:cs="Calibri"/>
-          <w:sz w:val="22"/>
-        </w:rPr>
-        <w:t xml:space="preserve"> </w:t>
-      </w:r>
-      <w:proofErr w:type="spellStart"/>
-      <w:r>
-        <w:rPr>
-          <w:rFonts w:ascii="Calibri" w:eastAsia="Times New Roman" w:hAnsi="Calibri" w:cs="Calibri"/>
-          <w:sz w:val="22"/>
-        </w:rPr>
-        <w:t>guna</w:t>
-      </w:r>
-      <w:proofErr w:type="spellEnd"/>
-      <w:r>
-        <w:rPr>
-          <w:rFonts w:ascii="Calibri" w:eastAsia="Times New Roman" w:hAnsi="Calibri" w:cs="Calibri"/>
-          <w:sz w:val="22"/>
-        </w:rPr>
-        <w:t xml:space="preserve"> </w:t>
-      </w:r>
-      <w:proofErr w:type="spellStart"/>
-      <w:r>
-        <w:rPr>
-          <w:rFonts w:ascii="Calibri" w:eastAsia="Times New Roman" w:hAnsi="Calibri" w:cs="Calibri"/>
-          <w:sz w:val="22"/>
-        </w:rPr>
-        <w:t>mengurangi</w:t>
-      </w:r>
-      <w:proofErr w:type="spellEnd"/>
-      <w:r>
-        <w:rPr>
-          <w:rFonts w:ascii="Calibri" w:eastAsia="Times New Roman" w:hAnsi="Calibri" w:cs="Calibri"/>
-          <w:sz w:val="22"/>
-        </w:rPr>
-        <w:t xml:space="preserve"> </w:t>
-      </w:r>
-      <w:proofErr w:type="spellStart"/>
-      <w:r>
-        <w:rPr>
-          <w:rFonts w:ascii="Calibri" w:eastAsia="Times New Roman" w:hAnsi="Calibri" w:cs="Calibri"/>
-          <w:sz w:val="22"/>
-        </w:rPr>
-        <w:t>penyebaran</w:t>
-      </w:r>
-      <w:proofErr w:type="spellEnd"/>
-      <w:r>
-        <w:rPr>
-          <w:rFonts w:ascii="Calibri" w:eastAsia="Times New Roman" w:hAnsi="Calibri" w:cs="Calibri"/>
-          <w:sz w:val="22"/>
-        </w:rPr>
-        <w:t xml:space="preserve"> </w:t>
-      </w:r>
-      <w:proofErr w:type="spellStart"/>
-      <w:r>
-        <w:rPr>
-          <w:rFonts w:ascii="Calibri" w:eastAsia="Times New Roman" w:hAnsi="Calibri" w:cs="Calibri"/>
-          <w:sz w:val="22"/>
-        </w:rPr>
-        <w:t>covid</w:t>
-      </w:r>
-      <w:proofErr w:type="spellEnd"/>
-      <w:r>
-        <w:rPr>
-          <w:rFonts w:ascii="Calibri" w:eastAsia="Times New Roman" w:hAnsi="Calibri" w:cs="Calibri"/>
-          <w:sz w:val="22"/>
-        </w:rPr>
-        <w:t xml:space="preserve"> 19. </w:t>
-      </w:r>
-      <w:proofErr w:type="spellStart"/>
-      <w:r>
-        <w:rPr>
-          <w:rFonts w:ascii="Calibri" w:eastAsia="Times New Roman" w:hAnsi="Calibri" w:cs="Calibri"/>
-          <w:sz w:val="22"/>
-        </w:rPr>
-        <w:t>Sebagai</w:t>
-      </w:r>
-      <w:proofErr w:type="spellEnd"/>
-      <w:r>
-        <w:rPr>
-          <w:rFonts w:ascii="Calibri" w:eastAsia="Times New Roman" w:hAnsi="Calibri" w:cs="Calibri"/>
-          <w:sz w:val="22"/>
-        </w:rPr>
-        <w:t xml:space="preserve"> </w:t>
-      </w:r>
-      <w:proofErr w:type="spellStart"/>
-      <w:r>
-        <w:rPr>
-          <w:rFonts w:ascii="Calibri" w:eastAsia="Times New Roman" w:hAnsi="Calibri" w:cs="Calibri"/>
-          <w:sz w:val="22"/>
-        </w:rPr>
-        <w:t>akibatnya</w:t>
-      </w:r>
-      <w:proofErr w:type="spellEnd"/>
-      <w:r>
-        <w:rPr>
-          <w:rFonts w:ascii="Calibri" w:eastAsia="Times New Roman" w:hAnsi="Calibri" w:cs="Calibri"/>
-          <w:sz w:val="22"/>
-        </w:rPr>
-        <w:t xml:space="preserve"> </w:t>
-      </w:r>
-      <w:proofErr w:type="spellStart"/>
-      <w:r>
-        <w:rPr>
-          <w:rFonts w:ascii="Calibri" w:eastAsia="Times New Roman" w:hAnsi="Calibri" w:cs="Calibri"/>
-          <w:sz w:val="22"/>
-        </w:rPr>
-        <w:t>seluruh</w:t>
-      </w:r>
-      <w:proofErr w:type="spellEnd"/>
-      <w:r>
-        <w:rPr>
-          <w:rFonts w:ascii="Calibri" w:eastAsia="Times New Roman" w:hAnsi="Calibri" w:cs="Calibri"/>
-          <w:sz w:val="22"/>
-        </w:rPr>
-        <w:t xml:space="preserve"> </w:t>
-      </w:r>
-      <w:proofErr w:type="spellStart"/>
-      <w:r>
-        <w:rPr>
-          <w:rFonts w:ascii="Calibri" w:eastAsia="Times New Roman" w:hAnsi="Calibri" w:cs="Calibri"/>
-          <w:sz w:val="22"/>
-        </w:rPr>
-        <w:t>perkantoran</w:t>
-      </w:r>
-      <w:proofErr w:type="spellEnd"/>
-      <w:r>
-        <w:rPr>
-          <w:rFonts w:ascii="Calibri" w:eastAsia="Times New Roman" w:hAnsi="Calibri" w:cs="Calibri"/>
-          <w:sz w:val="22"/>
-        </w:rPr>
-        <w:t xml:space="preserve"> </w:t>
-      </w:r>
-      <w:proofErr w:type="spellStart"/>
-      <w:r>
-        <w:rPr>
-          <w:rFonts w:ascii="Calibri" w:eastAsia="Times New Roman" w:hAnsi="Calibri" w:cs="Calibri"/>
-          <w:sz w:val="22"/>
-        </w:rPr>
-        <w:t>menerapkan</w:t>
-      </w:r>
-      <w:proofErr w:type="spellEnd"/>
-      <w:r>
-        <w:rPr>
-          <w:rFonts w:ascii="Calibri" w:eastAsia="Times New Roman" w:hAnsi="Calibri" w:cs="Calibri"/>
-          <w:sz w:val="22"/>
-        </w:rPr>
-        <w:t xml:space="preserve"> </w:t>
-      </w:r>
-      <w:proofErr w:type="spellStart"/>
-      <w:r>
-        <w:rPr>
-          <w:rFonts w:ascii="Calibri" w:eastAsia="Times New Roman" w:hAnsi="Calibri" w:cs="Calibri"/>
-          <w:sz w:val="22"/>
-        </w:rPr>
-        <w:t>skema</w:t>
-      </w:r>
-      <w:proofErr w:type="spellEnd"/>
-      <w:r>
-        <w:rPr>
-          <w:rFonts w:ascii="Calibri" w:eastAsia="Times New Roman" w:hAnsi="Calibri" w:cs="Calibri"/>
-          <w:sz w:val="22"/>
-        </w:rPr>
-        <w:t xml:space="preserve"> </w:t>
-      </w:r>
-      <w:proofErr w:type="spellStart"/>
-      <w:r>
-        <w:rPr>
-          <w:rFonts w:ascii="Calibri" w:eastAsia="Times New Roman" w:hAnsi="Calibri" w:cs="Calibri"/>
-          <w:sz w:val="22"/>
-        </w:rPr>
-        <w:t>bekerja</w:t>
-      </w:r>
-      <w:proofErr w:type="spellEnd"/>
-      <w:r>
-        <w:rPr>
-          <w:rFonts w:ascii="Calibri" w:eastAsia="Times New Roman" w:hAnsi="Calibri" w:cs="Calibri"/>
-          <w:sz w:val="22"/>
-        </w:rPr>
-        <w:t xml:space="preserve"> </w:t>
-      </w:r>
-      <w:proofErr w:type="spellStart"/>
-      <w:r>
-        <w:rPr>
-          <w:rFonts w:ascii="Calibri" w:eastAsia="Times New Roman" w:hAnsi="Calibri" w:cs="Calibri"/>
-          <w:sz w:val="22"/>
-        </w:rPr>
-        <w:t>dari</w:t>
-      </w:r>
-      <w:proofErr w:type="spellEnd"/>
-      <w:r>
-        <w:rPr>
-          <w:rFonts w:ascii="Calibri" w:eastAsia="Times New Roman" w:hAnsi="Calibri" w:cs="Calibri"/>
-          <w:sz w:val="22"/>
-        </w:rPr>
-        <w:t xml:space="preserve"> </w:t>
-      </w:r>
-      <w:proofErr w:type="spellStart"/>
-      <w:r>
-        <w:rPr>
-          <w:rFonts w:ascii="Calibri" w:eastAsia="Times New Roman" w:hAnsi="Calibri" w:cs="Calibri"/>
-          <w:sz w:val="22"/>
-        </w:rPr>
-        <w:t>rumah</w:t>
-      </w:r>
-      <w:proofErr w:type="spellEnd"/>
-      <w:r>
-        <w:rPr>
-          <w:rFonts w:ascii="Calibri" w:eastAsia="Times New Roman" w:hAnsi="Calibri" w:cs="Calibri"/>
-          <w:sz w:val="22"/>
-        </w:rPr>
-        <w:t xml:space="preserve"> (Work </w:t>
-      </w:r>
-      <w:proofErr w:type="gramStart"/>
-      <w:r>
-        <w:rPr>
-          <w:rFonts w:ascii="Calibri" w:eastAsia="Times New Roman" w:hAnsi="Calibri" w:cs="Calibri"/>
-          <w:sz w:val="22"/>
-        </w:rPr>
-        <w:t>From</w:t>
-      </w:r>
-      <w:proofErr w:type="gramEnd"/>
-      <w:r>
-        <w:rPr>
-          <w:rFonts w:ascii="Calibri" w:eastAsia="Times New Roman" w:hAnsi="Calibri" w:cs="Calibri"/>
-          <w:sz w:val="22"/>
-        </w:rPr>
-        <w:t xml:space="preserve"> Home</w:t>
-      </w:r>
-      <w:r>
-        <w:rPr>
-          <w:rFonts w:ascii="Calibri" w:eastAsia="Times New Roman" w:hAnsi="Calibri" w:cs="Calibri"/>
-          <w:sz w:val="22"/>
-        </w:rPr>
-        <w:t xml:space="preserve"> </w:t>
-      </w:r>
-      <w:r>
-        <w:rPr>
-          <w:rFonts w:ascii="Calibri" w:eastAsia="Times New Roman" w:hAnsi="Calibri" w:cs="Calibri"/>
-          <w:sz w:val="22"/>
-        </w:rPr>
-        <w:t>/</w:t>
-      </w:r>
-      <w:r>
-        <w:rPr>
-          <w:rFonts w:ascii="Calibri" w:eastAsia="Times New Roman" w:hAnsi="Calibri" w:cs="Calibri"/>
-          <w:sz w:val="22"/>
-        </w:rPr>
-        <w:t xml:space="preserve"> </w:t>
-      </w:r>
-      <w:r>
-        <w:rPr>
-          <w:rFonts w:ascii="Calibri" w:eastAsia="Times New Roman" w:hAnsi="Calibri" w:cs="Calibri"/>
-          <w:sz w:val="22"/>
-        </w:rPr>
-        <w:t>WFH)</w:t>
-      </w:r>
-      <w:r>
-        <w:rPr>
-          <w:rFonts w:ascii="Calibri" w:eastAsia="Times New Roman" w:hAnsi="Calibri" w:cs="Calibri"/>
-          <w:sz w:val="22"/>
-        </w:rPr>
-        <w:t xml:space="preserve">. Hal </w:t>
-      </w:r>
-      <w:proofErr w:type="spellStart"/>
-      <w:r>
-        <w:rPr>
-          <w:rFonts w:ascii="Calibri" w:eastAsia="Times New Roman" w:hAnsi="Calibri" w:cs="Calibri"/>
-          <w:sz w:val="22"/>
-        </w:rPr>
-        <w:t>ini</w:t>
-      </w:r>
-      <w:proofErr w:type="spellEnd"/>
-      <w:r>
-        <w:rPr>
-          <w:rFonts w:ascii="Calibri" w:eastAsia="Times New Roman" w:hAnsi="Calibri" w:cs="Calibri"/>
-          <w:sz w:val="22"/>
-        </w:rPr>
-        <w:t xml:space="preserve"> </w:t>
-      </w:r>
-      <w:proofErr w:type="spellStart"/>
-      <w:r>
-        <w:rPr>
-          <w:rFonts w:ascii="Calibri" w:eastAsia="Times New Roman" w:hAnsi="Calibri" w:cs="Calibri"/>
-          <w:sz w:val="22"/>
-        </w:rPr>
-        <w:t>memberi</w:t>
-      </w:r>
-      <w:proofErr w:type="spellEnd"/>
-      <w:r>
-        <w:rPr>
-          <w:rFonts w:ascii="Calibri" w:eastAsia="Times New Roman" w:hAnsi="Calibri" w:cs="Calibri"/>
-          <w:sz w:val="22"/>
-        </w:rPr>
-        <w:t xml:space="preserve"> </w:t>
-      </w:r>
-      <w:proofErr w:type="spellStart"/>
-      <w:r>
-        <w:rPr>
-          <w:rFonts w:ascii="Calibri" w:eastAsia="Times New Roman" w:hAnsi="Calibri" w:cs="Calibri"/>
-          <w:sz w:val="22"/>
-        </w:rPr>
-        <w:t>dampak</w:t>
-      </w:r>
-      <w:proofErr w:type="spellEnd"/>
-      <w:r>
-        <w:rPr>
-          <w:rFonts w:ascii="Calibri" w:eastAsia="Times New Roman" w:hAnsi="Calibri" w:cs="Calibri"/>
-          <w:sz w:val="22"/>
-        </w:rPr>
-        <w:t xml:space="preserve"> </w:t>
-      </w:r>
-      <w:proofErr w:type="spellStart"/>
-      <w:r>
-        <w:rPr>
-          <w:rFonts w:ascii="Calibri" w:eastAsia="Times New Roman" w:hAnsi="Calibri" w:cs="Calibri"/>
-          <w:sz w:val="22"/>
-        </w:rPr>
-        <w:t>dalam</w:t>
-      </w:r>
-      <w:proofErr w:type="spellEnd"/>
-      <w:r>
-        <w:rPr>
-          <w:rFonts w:ascii="Calibri" w:eastAsia="Times New Roman" w:hAnsi="Calibri" w:cs="Calibri"/>
-          <w:sz w:val="22"/>
-        </w:rPr>
-        <w:t xml:space="preserve"> system </w:t>
-      </w:r>
-      <w:proofErr w:type="spellStart"/>
-      <w:r>
-        <w:rPr>
-          <w:rFonts w:ascii="Calibri" w:eastAsia="Times New Roman" w:hAnsi="Calibri" w:cs="Calibri"/>
-          <w:sz w:val="22"/>
-        </w:rPr>
-        <w:t>absensi</w:t>
-      </w:r>
-      <w:proofErr w:type="spellEnd"/>
-      <w:r>
-        <w:rPr>
-          <w:rFonts w:ascii="Calibri" w:eastAsia="Times New Roman" w:hAnsi="Calibri" w:cs="Calibri"/>
-          <w:sz w:val="22"/>
-        </w:rPr>
-        <w:t xml:space="preserve"> di </w:t>
-      </w:r>
-      <w:proofErr w:type="spellStart"/>
-      <w:r>
-        <w:rPr>
-          <w:rFonts w:ascii="Calibri" w:eastAsia="Times New Roman" w:hAnsi="Calibri" w:cs="Calibri"/>
-          <w:sz w:val="22"/>
-        </w:rPr>
-        <w:t>suatu</w:t>
-      </w:r>
-      <w:proofErr w:type="spellEnd"/>
-      <w:r>
-        <w:rPr>
-          <w:rFonts w:ascii="Calibri" w:eastAsia="Times New Roman" w:hAnsi="Calibri" w:cs="Calibri"/>
-          <w:sz w:val="22"/>
-        </w:rPr>
-        <w:t xml:space="preserve"> </w:t>
-      </w:r>
-      <w:proofErr w:type="spellStart"/>
-      <w:r>
-        <w:rPr>
-          <w:rFonts w:ascii="Calibri" w:eastAsia="Times New Roman" w:hAnsi="Calibri" w:cs="Calibri"/>
-          <w:sz w:val="22"/>
-        </w:rPr>
-        <w:t>perusahaan</w:t>
-      </w:r>
-      <w:proofErr w:type="spellEnd"/>
-      <w:r>
-        <w:rPr>
-          <w:rFonts w:ascii="Calibri" w:eastAsia="Times New Roman" w:hAnsi="Calibri" w:cs="Calibri"/>
-          <w:sz w:val="22"/>
-        </w:rPr>
-        <w:t>.</w:t>
-      </w:r>
+        <w:spacing w:after="0"/>
+        <w:rPr>
+          <w:rFonts w:ascii="Times" w:hAnsi="Times" w:cs="Times New Roman"/>
+          <w:szCs w:val="24"/>
+          <w:lang w:val="id-ID"/>
+        </w:rPr>
+      </w:pPr>
     </w:p>
     <w:p>
       <w:pPr>
-        <w:spacing w:after="200" w:line="330" w:lineRule="atLeast"/>
-        <w:ind w:firstLine="720"/>
-        <w:rPr>
-          <w:rFonts w:ascii="Calibri" w:eastAsia="Times New Roman" w:hAnsi="Calibri" w:cs="Calibri"/>
-          <w:sz w:val="22"/>
-        </w:rPr>
-      </w:pPr>
-      <w:r>
-        <w:rPr>
-          <w:rFonts w:ascii="Calibri" w:eastAsia="Times New Roman" w:hAnsi="Calibri" w:cs="Calibri"/>
-          <w:sz w:val="22"/>
-        </w:rPr>
-        <w:t xml:space="preserve">PT </w:t>
-      </w:r>
-      <w:proofErr w:type="spellStart"/>
-      <w:r>
-        <w:rPr>
-          <w:rFonts w:ascii="Calibri" w:eastAsia="Times New Roman" w:hAnsi="Calibri" w:cs="Calibri"/>
-          <w:sz w:val="22"/>
-        </w:rPr>
-        <w:t>informasi</w:t>
-      </w:r>
-      <w:proofErr w:type="spellEnd"/>
-      <w:r>
-        <w:rPr>
-          <w:rFonts w:ascii="Calibri" w:eastAsia="Times New Roman" w:hAnsi="Calibri" w:cs="Calibri"/>
-          <w:sz w:val="22"/>
-        </w:rPr>
-        <w:t xml:space="preserve"> </w:t>
-      </w:r>
-      <w:proofErr w:type="spellStart"/>
-      <w:r>
-        <w:rPr>
-          <w:rFonts w:ascii="Calibri" w:eastAsia="Times New Roman" w:hAnsi="Calibri" w:cs="Calibri"/>
-          <w:sz w:val="22"/>
-        </w:rPr>
-        <w:t>komersial</w:t>
-      </w:r>
-      <w:proofErr w:type="spellEnd"/>
-      <w:r>
-        <w:rPr>
-          <w:rFonts w:ascii="Calibri" w:eastAsia="Times New Roman" w:hAnsi="Calibri" w:cs="Calibri"/>
-          <w:sz w:val="22"/>
-        </w:rPr>
-        <w:t xml:space="preserve"> </w:t>
-      </w:r>
-      <w:proofErr w:type="spellStart"/>
-      <w:r>
-        <w:rPr>
-          <w:rFonts w:ascii="Calibri" w:eastAsia="Times New Roman" w:hAnsi="Calibri" w:cs="Calibri"/>
-          <w:sz w:val="22"/>
-        </w:rPr>
-        <w:t>bisinis</w:t>
-      </w:r>
-      <w:proofErr w:type="spellEnd"/>
-      <w:r>
-        <w:rPr>
-          <w:rFonts w:ascii="Calibri" w:eastAsia="Times New Roman" w:hAnsi="Calibri" w:cs="Calibri"/>
-          <w:sz w:val="22"/>
-        </w:rPr>
-        <w:t xml:space="preserve"> </w:t>
-      </w:r>
-      <w:proofErr w:type="spellStart"/>
-      <w:r>
-        <w:rPr>
-          <w:rFonts w:ascii="Calibri" w:eastAsia="Times New Roman" w:hAnsi="Calibri" w:cs="Calibri"/>
-          <w:sz w:val="22"/>
-        </w:rPr>
-        <w:t>merupakan</w:t>
-      </w:r>
-      <w:proofErr w:type="spellEnd"/>
-      <w:r>
-        <w:rPr>
-          <w:rFonts w:ascii="Calibri" w:eastAsia="Times New Roman" w:hAnsi="Calibri" w:cs="Calibri"/>
-          <w:sz w:val="22"/>
-        </w:rPr>
-        <w:t xml:space="preserve"> </w:t>
-      </w:r>
-      <w:proofErr w:type="spellStart"/>
-      <w:r>
-        <w:rPr>
-          <w:rFonts w:ascii="Calibri" w:eastAsia="Times New Roman" w:hAnsi="Calibri" w:cs="Calibri"/>
-          <w:sz w:val="22"/>
-        </w:rPr>
-        <w:t>perusahan</w:t>
-      </w:r>
-      <w:proofErr w:type="spellEnd"/>
-      <w:r>
-        <w:rPr>
-          <w:rFonts w:ascii="Calibri" w:eastAsia="Times New Roman" w:hAnsi="Calibri" w:cs="Calibri"/>
-          <w:sz w:val="22"/>
-        </w:rPr>
-        <w:t xml:space="preserve"> yang </w:t>
-      </w:r>
-      <w:proofErr w:type="spellStart"/>
-      <w:r>
-        <w:rPr>
-          <w:rFonts w:ascii="Calibri" w:eastAsia="Times New Roman" w:hAnsi="Calibri" w:cs="Calibri"/>
-          <w:sz w:val="22"/>
-        </w:rPr>
-        <w:t>bergerak</w:t>
-      </w:r>
-      <w:proofErr w:type="spellEnd"/>
-      <w:r>
-        <w:rPr>
-          <w:rFonts w:ascii="Calibri" w:eastAsia="Times New Roman" w:hAnsi="Calibri" w:cs="Calibri"/>
-          <w:sz w:val="22"/>
-        </w:rPr>
-        <w:t xml:space="preserve"> </w:t>
-      </w:r>
-      <w:proofErr w:type="spellStart"/>
-      <w:r>
-        <w:rPr>
-          <w:rFonts w:ascii="Calibri" w:eastAsia="Times New Roman" w:hAnsi="Calibri" w:cs="Calibri"/>
-          <w:sz w:val="22"/>
-        </w:rPr>
-        <w:t>dibidang</w:t>
-      </w:r>
-      <w:proofErr w:type="spellEnd"/>
-      <w:r>
-        <w:rPr>
-          <w:rFonts w:ascii="Calibri" w:eastAsia="Times New Roman" w:hAnsi="Calibri" w:cs="Calibri"/>
-          <w:sz w:val="22"/>
-        </w:rPr>
-        <w:t xml:space="preserve"> </w:t>
-      </w:r>
-      <w:proofErr w:type="spellStart"/>
-      <w:r>
-        <w:rPr>
-          <w:rFonts w:ascii="Calibri" w:eastAsia="Times New Roman" w:hAnsi="Calibri" w:cs="Calibri"/>
-          <w:sz w:val="22"/>
-        </w:rPr>
-        <w:t>jasa</w:t>
-      </w:r>
-      <w:proofErr w:type="spellEnd"/>
-      <w:r>
-        <w:rPr>
-          <w:rFonts w:ascii="Calibri" w:eastAsia="Times New Roman" w:hAnsi="Calibri" w:cs="Calibri"/>
-          <w:sz w:val="22"/>
-        </w:rPr>
-        <w:t xml:space="preserve"> </w:t>
-      </w:r>
-      <w:proofErr w:type="spellStart"/>
-      <w:r>
-        <w:rPr>
-          <w:rFonts w:ascii="Calibri" w:eastAsia="Times New Roman" w:hAnsi="Calibri" w:cs="Calibri"/>
-          <w:sz w:val="22"/>
-        </w:rPr>
-        <w:t>konsultan</w:t>
-      </w:r>
-      <w:proofErr w:type="spellEnd"/>
-      <w:r>
-        <w:rPr>
-          <w:rFonts w:ascii="Calibri" w:eastAsia="Times New Roman" w:hAnsi="Calibri" w:cs="Calibri"/>
-          <w:sz w:val="22"/>
-        </w:rPr>
-        <w:t xml:space="preserve"> </w:t>
-      </w:r>
-      <w:proofErr w:type="gramStart"/>
-      <w:r>
-        <w:rPr>
-          <w:rFonts w:ascii="Calibri" w:eastAsia="Times New Roman" w:hAnsi="Calibri" w:cs="Calibri"/>
-          <w:sz w:val="22"/>
-        </w:rPr>
-        <w:t>IT .</w:t>
-      </w:r>
-      <w:proofErr w:type="gramEnd"/>
-      <w:r>
-        <w:rPr>
-          <w:rFonts w:ascii="Calibri" w:eastAsia="Times New Roman" w:hAnsi="Calibri" w:cs="Calibri"/>
-          <w:sz w:val="22"/>
-        </w:rPr>
-        <w:t xml:space="preserve"> </w:t>
-      </w:r>
-      <w:proofErr w:type="spellStart"/>
-      <w:r>
-        <w:rPr>
-          <w:rFonts w:ascii="Calibri" w:eastAsia="Times New Roman" w:hAnsi="Calibri" w:cs="Calibri"/>
-          <w:sz w:val="22"/>
-        </w:rPr>
-        <w:t>Sampai</w:t>
-      </w:r>
-      <w:proofErr w:type="spellEnd"/>
-      <w:r>
-        <w:rPr>
-          <w:rFonts w:ascii="Calibri" w:eastAsia="Times New Roman" w:hAnsi="Calibri" w:cs="Calibri"/>
-          <w:sz w:val="22"/>
-        </w:rPr>
-        <w:t xml:space="preserve"> </w:t>
-      </w:r>
-      <w:proofErr w:type="spellStart"/>
-      <w:r>
-        <w:rPr>
-          <w:rFonts w:ascii="Calibri" w:eastAsia="Times New Roman" w:hAnsi="Calibri" w:cs="Calibri"/>
-          <w:sz w:val="22"/>
-        </w:rPr>
-        <w:t>saat</w:t>
-      </w:r>
-      <w:proofErr w:type="spellEnd"/>
-      <w:r>
-        <w:rPr>
-          <w:rFonts w:ascii="Calibri" w:eastAsia="Times New Roman" w:hAnsi="Calibri" w:cs="Calibri"/>
-          <w:sz w:val="22"/>
-        </w:rPr>
-        <w:t xml:space="preserve"> </w:t>
-      </w:r>
-      <w:proofErr w:type="spellStart"/>
-      <w:r>
-        <w:rPr>
-          <w:rFonts w:ascii="Calibri" w:eastAsia="Times New Roman" w:hAnsi="Calibri" w:cs="Calibri"/>
-          <w:sz w:val="22"/>
-        </w:rPr>
-        <w:t>ini</w:t>
-      </w:r>
-      <w:proofErr w:type="spellEnd"/>
-      <w:r>
-        <w:rPr>
-          <w:rFonts w:ascii="Calibri" w:eastAsia="Times New Roman" w:hAnsi="Calibri" w:cs="Calibri"/>
-          <w:sz w:val="22"/>
-        </w:rPr>
-        <w:t xml:space="preserve"> system </w:t>
-      </w:r>
-      <w:proofErr w:type="spellStart"/>
-      <w:r>
-        <w:rPr>
-          <w:rFonts w:ascii="Calibri" w:eastAsia="Times New Roman" w:hAnsi="Calibri" w:cs="Calibri"/>
-          <w:sz w:val="22"/>
-        </w:rPr>
-        <w:t>absensi</w:t>
-      </w:r>
-      <w:proofErr w:type="spellEnd"/>
-      <w:r>
-        <w:rPr>
-          <w:rFonts w:ascii="Calibri" w:eastAsia="Times New Roman" w:hAnsi="Calibri" w:cs="Calibri"/>
-          <w:sz w:val="22"/>
-        </w:rPr>
-        <w:t xml:space="preserve"> yang </w:t>
-      </w:r>
-      <w:proofErr w:type="spellStart"/>
-      <w:r>
-        <w:rPr>
-          <w:rFonts w:ascii="Calibri" w:eastAsia="Times New Roman" w:hAnsi="Calibri" w:cs="Calibri"/>
-          <w:sz w:val="22"/>
-        </w:rPr>
-        <w:t>digunakan</w:t>
-      </w:r>
-      <w:proofErr w:type="spellEnd"/>
-      <w:r>
-        <w:rPr>
-          <w:rFonts w:ascii="Calibri" w:eastAsia="Times New Roman" w:hAnsi="Calibri" w:cs="Calibri"/>
-          <w:sz w:val="22"/>
-        </w:rPr>
-        <w:t xml:space="preserve"> pada PT </w:t>
-      </w:r>
-      <w:proofErr w:type="spellStart"/>
-      <w:r>
-        <w:rPr>
-          <w:rFonts w:ascii="Calibri" w:eastAsia="Times New Roman" w:hAnsi="Calibri" w:cs="Calibri"/>
-          <w:sz w:val="22"/>
-        </w:rPr>
-        <w:t>Informasi</w:t>
-      </w:r>
-      <w:proofErr w:type="spellEnd"/>
-      <w:r>
-        <w:rPr>
-          <w:rFonts w:ascii="Calibri" w:eastAsia="Times New Roman" w:hAnsi="Calibri" w:cs="Calibri"/>
-          <w:sz w:val="22"/>
-        </w:rPr>
-        <w:t xml:space="preserve"> </w:t>
-      </w:r>
-      <w:proofErr w:type="spellStart"/>
-      <w:r>
-        <w:rPr>
-          <w:rFonts w:ascii="Calibri" w:eastAsia="Times New Roman" w:hAnsi="Calibri" w:cs="Calibri"/>
-          <w:sz w:val="22"/>
-        </w:rPr>
-        <w:t>Komerdial</w:t>
-      </w:r>
-      <w:proofErr w:type="spellEnd"/>
-      <w:r>
-        <w:rPr>
-          <w:rFonts w:ascii="Calibri" w:eastAsia="Times New Roman" w:hAnsi="Calibri" w:cs="Calibri"/>
-          <w:sz w:val="22"/>
-        </w:rPr>
-        <w:t xml:space="preserve"> </w:t>
-      </w:r>
-      <w:proofErr w:type="spellStart"/>
-      <w:r>
-        <w:rPr>
-          <w:rFonts w:ascii="Calibri" w:eastAsia="Times New Roman" w:hAnsi="Calibri" w:cs="Calibri"/>
-          <w:sz w:val="22"/>
-        </w:rPr>
-        <w:t>bisnis</w:t>
-      </w:r>
-      <w:proofErr w:type="spellEnd"/>
-      <w:r>
-        <w:rPr>
-          <w:rFonts w:ascii="Calibri" w:eastAsia="Times New Roman" w:hAnsi="Calibri" w:cs="Calibri"/>
-          <w:sz w:val="22"/>
-        </w:rPr>
-        <w:t xml:space="preserve"> </w:t>
-      </w:r>
-      <w:proofErr w:type="spellStart"/>
-      <w:r>
-        <w:rPr>
-          <w:rFonts w:ascii="Calibri" w:eastAsia="Times New Roman" w:hAnsi="Calibri" w:cs="Calibri"/>
-          <w:sz w:val="22"/>
-        </w:rPr>
-        <w:t>masih</w:t>
-      </w:r>
-      <w:proofErr w:type="spellEnd"/>
-      <w:r>
-        <w:rPr>
-          <w:rFonts w:ascii="Calibri" w:eastAsia="Times New Roman" w:hAnsi="Calibri" w:cs="Calibri"/>
-          <w:sz w:val="22"/>
-        </w:rPr>
-        <w:t xml:space="preserve"> </w:t>
-      </w:r>
-      <w:proofErr w:type="spellStart"/>
-      <w:r>
-        <w:rPr>
-          <w:rFonts w:ascii="Calibri" w:eastAsia="Times New Roman" w:hAnsi="Calibri" w:cs="Calibri"/>
-          <w:sz w:val="22"/>
-        </w:rPr>
-        <w:t>menggunakan</w:t>
-      </w:r>
-      <w:proofErr w:type="spellEnd"/>
-      <w:r>
-        <w:rPr>
-          <w:rFonts w:ascii="Calibri" w:eastAsia="Times New Roman" w:hAnsi="Calibri" w:cs="Calibri"/>
-          <w:sz w:val="22"/>
-        </w:rPr>
-        <w:t xml:space="preserve"> system manual, </w:t>
-      </w:r>
-      <w:proofErr w:type="spellStart"/>
-      <w:r>
-        <w:rPr>
-          <w:rFonts w:ascii="Calibri" w:eastAsia="Times New Roman" w:hAnsi="Calibri" w:cs="Calibri"/>
-          <w:sz w:val="22"/>
-        </w:rPr>
-        <w:t>sehingga</w:t>
-      </w:r>
-      <w:proofErr w:type="spellEnd"/>
-      <w:r>
-        <w:rPr>
-          <w:rFonts w:ascii="Calibri" w:eastAsia="Times New Roman" w:hAnsi="Calibri" w:cs="Calibri"/>
-          <w:sz w:val="22"/>
-        </w:rPr>
-        <w:t xml:space="preserve"> </w:t>
-      </w:r>
-      <w:proofErr w:type="spellStart"/>
-      <w:r>
-        <w:rPr>
-          <w:rFonts w:ascii="Calibri" w:eastAsia="Times New Roman" w:hAnsi="Calibri" w:cs="Calibri"/>
-          <w:sz w:val="22"/>
-        </w:rPr>
-        <w:t>dalam</w:t>
-      </w:r>
-      <w:proofErr w:type="spellEnd"/>
-      <w:r>
-        <w:rPr>
-          <w:rFonts w:ascii="Calibri" w:eastAsia="Times New Roman" w:hAnsi="Calibri" w:cs="Calibri"/>
-          <w:sz w:val="22"/>
-        </w:rPr>
-        <w:t xml:space="preserve"> </w:t>
-      </w:r>
-      <w:proofErr w:type="spellStart"/>
-      <w:r>
-        <w:rPr>
-          <w:rFonts w:ascii="Calibri" w:eastAsia="Times New Roman" w:hAnsi="Calibri" w:cs="Calibri"/>
-          <w:sz w:val="22"/>
-        </w:rPr>
-        <w:t>pengolahaan</w:t>
-      </w:r>
-      <w:proofErr w:type="spellEnd"/>
-      <w:r>
-        <w:rPr>
-          <w:rFonts w:ascii="Calibri" w:eastAsia="Times New Roman" w:hAnsi="Calibri" w:cs="Calibri"/>
-          <w:sz w:val="22"/>
-        </w:rPr>
-        <w:t xml:space="preserve"> </w:t>
-      </w:r>
-      <w:proofErr w:type="spellStart"/>
-      <w:r>
-        <w:rPr>
-          <w:rFonts w:ascii="Calibri" w:eastAsia="Times New Roman" w:hAnsi="Calibri" w:cs="Calibri"/>
-          <w:sz w:val="22"/>
-        </w:rPr>
-        <w:t>datanya</w:t>
-      </w:r>
-      <w:proofErr w:type="spellEnd"/>
-      <w:r>
-        <w:rPr>
-          <w:rFonts w:ascii="Calibri" w:eastAsia="Times New Roman" w:hAnsi="Calibri" w:cs="Calibri"/>
-          <w:sz w:val="22"/>
-        </w:rPr>
-        <w:t xml:space="preserve"> </w:t>
-      </w:r>
-      <w:proofErr w:type="spellStart"/>
-      <w:r>
-        <w:rPr>
-          <w:rFonts w:ascii="Calibri" w:eastAsia="Times New Roman" w:hAnsi="Calibri" w:cs="Calibri"/>
-          <w:sz w:val="22"/>
-        </w:rPr>
-        <w:t>membutuhkan</w:t>
-      </w:r>
-      <w:proofErr w:type="spellEnd"/>
-      <w:r>
-        <w:rPr>
-          <w:rFonts w:ascii="Calibri" w:eastAsia="Times New Roman" w:hAnsi="Calibri" w:cs="Calibri"/>
-          <w:sz w:val="22"/>
-        </w:rPr>
-        <w:t xml:space="preserve"> </w:t>
-      </w:r>
-      <w:proofErr w:type="spellStart"/>
-      <w:r>
-        <w:rPr>
-          <w:rFonts w:ascii="Calibri" w:eastAsia="Times New Roman" w:hAnsi="Calibri" w:cs="Calibri"/>
-          <w:sz w:val="22"/>
-        </w:rPr>
-        <w:t>waktu</w:t>
-      </w:r>
-      <w:proofErr w:type="spellEnd"/>
-      <w:r>
-        <w:rPr>
-          <w:rFonts w:ascii="Calibri" w:eastAsia="Times New Roman" w:hAnsi="Calibri" w:cs="Calibri"/>
-          <w:sz w:val="22"/>
-        </w:rPr>
-        <w:t xml:space="preserve"> yang lama dan </w:t>
-      </w:r>
-      <w:proofErr w:type="spellStart"/>
-      <w:r>
-        <w:rPr>
-          <w:rFonts w:ascii="Calibri" w:eastAsia="Times New Roman" w:hAnsi="Calibri" w:cs="Calibri"/>
-          <w:sz w:val="22"/>
-        </w:rPr>
-        <w:t>hasil</w:t>
-      </w:r>
-      <w:proofErr w:type="spellEnd"/>
-      <w:r>
-        <w:rPr>
-          <w:rFonts w:ascii="Calibri" w:eastAsia="Times New Roman" w:hAnsi="Calibri" w:cs="Calibri"/>
-          <w:sz w:val="22"/>
-        </w:rPr>
-        <w:t xml:space="preserve"> yang data yang </w:t>
-      </w:r>
-      <w:proofErr w:type="spellStart"/>
-      <w:r>
-        <w:rPr>
-          <w:rFonts w:ascii="Calibri" w:eastAsia="Times New Roman" w:hAnsi="Calibri" w:cs="Calibri"/>
-          <w:sz w:val="22"/>
-        </w:rPr>
-        <w:t>didapatkan</w:t>
-      </w:r>
-      <w:proofErr w:type="spellEnd"/>
-      <w:r>
-        <w:rPr>
-          <w:rFonts w:ascii="Calibri" w:eastAsia="Times New Roman" w:hAnsi="Calibri" w:cs="Calibri"/>
-          <w:sz w:val="22"/>
-        </w:rPr>
-        <w:t xml:space="preserve"> </w:t>
-      </w:r>
-      <w:proofErr w:type="spellStart"/>
-      <w:r>
-        <w:rPr>
-          <w:rFonts w:ascii="Calibri" w:eastAsia="Times New Roman" w:hAnsi="Calibri" w:cs="Calibri"/>
-          <w:sz w:val="22"/>
-        </w:rPr>
-        <w:t>tidak</w:t>
-      </w:r>
-      <w:proofErr w:type="spellEnd"/>
-      <w:r>
-        <w:rPr>
-          <w:rFonts w:ascii="Calibri" w:eastAsia="Times New Roman" w:hAnsi="Calibri" w:cs="Calibri"/>
-          <w:sz w:val="22"/>
-        </w:rPr>
-        <w:t xml:space="preserve"> </w:t>
-      </w:r>
-      <w:proofErr w:type="spellStart"/>
-      <w:r>
-        <w:rPr>
-          <w:rFonts w:ascii="Calibri" w:eastAsia="Times New Roman" w:hAnsi="Calibri" w:cs="Calibri"/>
-          <w:sz w:val="22"/>
-        </w:rPr>
-        <w:t>akurat</w:t>
-      </w:r>
-      <w:proofErr w:type="spellEnd"/>
-      <w:r>
-        <w:rPr>
-          <w:rFonts w:ascii="Calibri" w:eastAsia="Times New Roman" w:hAnsi="Calibri" w:cs="Calibri"/>
-          <w:sz w:val="22"/>
-        </w:rPr>
-        <w:t>.</w:t>
-      </w:r>
-    </w:p>
-    <w:p>
-      <w:pPr>
-        <w:spacing w:after="200" w:line="330" w:lineRule="atLeast"/>
-        <w:ind w:firstLine="720"/>
-        <w:rPr>
-          <w:rFonts w:ascii="Calibri" w:eastAsia="Times New Roman" w:hAnsi="Calibri" w:cs="Calibri"/>
-          <w:sz w:val="22"/>
-        </w:rPr>
-      </w:pPr>
-      <w:r>
-        <w:rPr>
-          <w:rFonts w:ascii="Calibri" w:eastAsia="Times New Roman" w:hAnsi="Calibri" w:cs="Calibri"/>
-          <w:sz w:val="22"/>
-        </w:rPr>
-        <w:t xml:space="preserve">Dari </w:t>
-      </w:r>
-      <w:proofErr w:type="spellStart"/>
-      <w:r>
-        <w:rPr>
-          <w:rFonts w:ascii="Calibri" w:eastAsia="Times New Roman" w:hAnsi="Calibri" w:cs="Calibri"/>
-          <w:sz w:val="22"/>
-        </w:rPr>
-        <w:t>masalah</w:t>
-      </w:r>
-      <w:proofErr w:type="spellEnd"/>
-      <w:r>
-        <w:rPr>
-          <w:rFonts w:ascii="Calibri" w:eastAsia="Times New Roman" w:hAnsi="Calibri" w:cs="Calibri"/>
-          <w:sz w:val="22"/>
-        </w:rPr>
-        <w:t xml:space="preserve"> </w:t>
-      </w:r>
-      <w:proofErr w:type="spellStart"/>
-      <w:r>
-        <w:rPr>
-          <w:rFonts w:ascii="Calibri" w:eastAsia="Times New Roman" w:hAnsi="Calibri" w:cs="Calibri"/>
-          <w:sz w:val="22"/>
-        </w:rPr>
-        <w:t>diatas</w:t>
-      </w:r>
-      <w:proofErr w:type="spellEnd"/>
-      <w:r>
-        <w:rPr>
-          <w:rFonts w:ascii="Calibri" w:eastAsia="Times New Roman" w:hAnsi="Calibri" w:cs="Calibri"/>
-          <w:sz w:val="22"/>
-        </w:rPr>
-        <w:t xml:space="preserve"> </w:t>
-      </w:r>
-      <w:proofErr w:type="spellStart"/>
-      <w:r>
-        <w:rPr>
-          <w:rFonts w:ascii="Calibri" w:eastAsia="Times New Roman" w:hAnsi="Calibri" w:cs="Calibri"/>
-          <w:sz w:val="22"/>
-        </w:rPr>
-        <w:t>maka</w:t>
-      </w:r>
-      <w:proofErr w:type="spellEnd"/>
-      <w:r>
-        <w:rPr>
-          <w:rFonts w:ascii="Calibri" w:eastAsia="Times New Roman" w:hAnsi="Calibri" w:cs="Calibri"/>
-          <w:sz w:val="22"/>
-        </w:rPr>
-        <w:t xml:space="preserve"> </w:t>
-      </w:r>
-      <w:proofErr w:type="spellStart"/>
-      <w:r>
-        <w:rPr>
-          <w:rFonts w:ascii="Calibri" w:eastAsia="Times New Roman" w:hAnsi="Calibri" w:cs="Calibri"/>
-          <w:sz w:val="22"/>
-        </w:rPr>
-        <w:t>diperlukan</w:t>
-      </w:r>
-      <w:proofErr w:type="spellEnd"/>
-      <w:r>
-        <w:rPr>
-          <w:rFonts w:ascii="Calibri" w:eastAsia="Times New Roman" w:hAnsi="Calibri" w:cs="Calibri"/>
-          <w:sz w:val="22"/>
-        </w:rPr>
-        <w:t xml:space="preserve"> </w:t>
-      </w:r>
-      <w:proofErr w:type="spellStart"/>
-      <w:r>
-        <w:rPr>
-          <w:rFonts w:ascii="Calibri" w:eastAsia="Times New Roman" w:hAnsi="Calibri" w:cs="Calibri"/>
-          <w:sz w:val="22"/>
-        </w:rPr>
-        <w:t>suatu</w:t>
-      </w:r>
-      <w:proofErr w:type="spellEnd"/>
-      <w:r>
-        <w:rPr>
-          <w:rFonts w:ascii="Calibri" w:eastAsia="Times New Roman" w:hAnsi="Calibri" w:cs="Calibri"/>
-          <w:sz w:val="22"/>
-        </w:rPr>
-        <w:t xml:space="preserve"> system </w:t>
-      </w:r>
-      <w:proofErr w:type="spellStart"/>
-      <w:r>
-        <w:rPr>
-          <w:rFonts w:ascii="Calibri" w:eastAsia="Times New Roman" w:hAnsi="Calibri" w:cs="Calibri"/>
-          <w:sz w:val="22"/>
-        </w:rPr>
-        <w:t>absensi</w:t>
-      </w:r>
-      <w:proofErr w:type="spellEnd"/>
-      <w:r>
-        <w:rPr>
-          <w:rFonts w:ascii="Calibri" w:eastAsia="Times New Roman" w:hAnsi="Calibri" w:cs="Calibri"/>
-          <w:sz w:val="22"/>
-        </w:rPr>
-        <w:t xml:space="preserve"> </w:t>
-      </w:r>
-      <w:proofErr w:type="spellStart"/>
-      <w:r>
-        <w:rPr>
-          <w:rFonts w:ascii="Calibri" w:eastAsia="Times New Roman" w:hAnsi="Calibri" w:cs="Calibri"/>
-          <w:sz w:val="22"/>
-        </w:rPr>
-        <w:t>berbentuk</w:t>
-      </w:r>
-      <w:proofErr w:type="spellEnd"/>
-      <w:r>
-        <w:rPr>
-          <w:rFonts w:ascii="Calibri" w:eastAsia="Times New Roman" w:hAnsi="Calibri" w:cs="Calibri"/>
-          <w:sz w:val="22"/>
-        </w:rPr>
-        <w:t xml:space="preserve"> mobile yang </w:t>
-      </w:r>
-      <w:proofErr w:type="spellStart"/>
-      <w:r>
-        <w:rPr>
-          <w:rFonts w:ascii="Calibri" w:eastAsia="Times New Roman" w:hAnsi="Calibri" w:cs="Calibri"/>
-          <w:sz w:val="22"/>
-        </w:rPr>
-        <w:t>terintegrasi</w:t>
-      </w:r>
-      <w:proofErr w:type="spellEnd"/>
-      <w:r>
-        <w:rPr>
-          <w:rFonts w:ascii="Calibri" w:eastAsia="Times New Roman" w:hAnsi="Calibri" w:cs="Calibri"/>
-          <w:sz w:val="22"/>
-        </w:rPr>
-        <w:t xml:space="preserve"> </w:t>
-      </w:r>
-      <w:proofErr w:type="spellStart"/>
-      <w:r>
-        <w:rPr>
-          <w:rFonts w:ascii="Calibri" w:eastAsia="Times New Roman" w:hAnsi="Calibri" w:cs="Calibri"/>
-          <w:sz w:val="22"/>
-        </w:rPr>
-        <w:t>guna</w:t>
-      </w:r>
-      <w:proofErr w:type="spellEnd"/>
-      <w:r>
-        <w:rPr>
-          <w:rFonts w:ascii="Calibri" w:eastAsia="Times New Roman" w:hAnsi="Calibri" w:cs="Calibri"/>
-          <w:sz w:val="22"/>
-        </w:rPr>
-        <w:t xml:space="preserve"> </w:t>
-      </w:r>
-      <w:proofErr w:type="spellStart"/>
-      <w:r>
-        <w:rPr>
-          <w:rFonts w:ascii="Calibri" w:eastAsia="Times New Roman" w:hAnsi="Calibri" w:cs="Calibri"/>
-          <w:sz w:val="22"/>
-        </w:rPr>
-        <w:t>memudahkan</w:t>
-      </w:r>
-      <w:proofErr w:type="spellEnd"/>
-      <w:r>
-        <w:rPr>
-          <w:rFonts w:ascii="Calibri" w:eastAsia="Times New Roman" w:hAnsi="Calibri" w:cs="Calibri"/>
-          <w:sz w:val="22"/>
-        </w:rPr>
-        <w:t xml:space="preserve"> management </w:t>
-      </w:r>
-      <w:proofErr w:type="spellStart"/>
-      <w:r>
-        <w:rPr>
-          <w:rFonts w:ascii="Calibri" w:eastAsia="Times New Roman" w:hAnsi="Calibri" w:cs="Calibri"/>
-          <w:sz w:val="22"/>
-        </w:rPr>
-        <w:t>dalam</w:t>
-      </w:r>
-      <w:proofErr w:type="spellEnd"/>
-      <w:r>
-        <w:rPr>
-          <w:rFonts w:ascii="Calibri" w:eastAsia="Times New Roman" w:hAnsi="Calibri" w:cs="Calibri"/>
-          <w:sz w:val="22"/>
-        </w:rPr>
-        <w:t xml:space="preserve"> </w:t>
-      </w:r>
-      <w:proofErr w:type="spellStart"/>
-      <w:r>
-        <w:rPr>
-          <w:rFonts w:ascii="Calibri" w:eastAsia="Times New Roman" w:hAnsi="Calibri" w:cs="Calibri"/>
-          <w:sz w:val="22"/>
-        </w:rPr>
-        <w:t>mendapatkan</w:t>
-      </w:r>
-      <w:proofErr w:type="spellEnd"/>
-      <w:r>
-        <w:rPr>
-          <w:rFonts w:ascii="Calibri" w:eastAsia="Times New Roman" w:hAnsi="Calibri" w:cs="Calibri"/>
-          <w:sz w:val="22"/>
-        </w:rPr>
-        <w:t xml:space="preserve"> data yang </w:t>
-      </w:r>
-      <w:proofErr w:type="spellStart"/>
-      <w:r>
-        <w:rPr>
-          <w:rFonts w:ascii="Calibri" w:eastAsia="Times New Roman" w:hAnsi="Calibri" w:cs="Calibri"/>
-          <w:sz w:val="22"/>
-        </w:rPr>
-        <w:t>akurat</w:t>
-      </w:r>
-      <w:proofErr w:type="spellEnd"/>
-      <w:r>
-        <w:rPr>
-          <w:rFonts w:ascii="Calibri" w:eastAsia="Times New Roman" w:hAnsi="Calibri" w:cs="Calibri"/>
-          <w:sz w:val="22"/>
-        </w:rPr>
-        <w:t xml:space="preserve"> </w:t>
-      </w:r>
-      <w:proofErr w:type="spellStart"/>
-      <w:r>
-        <w:rPr>
-          <w:rFonts w:ascii="Calibri" w:eastAsia="Times New Roman" w:hAnsi="Calibri" w:cs="Calibri"/>
-          <w:sz w:val="22"/>
-        </w:rPr>
-        <w:t>dengan</w:t>
-      </w:r>
-      <w:proofErr w:type="spellEnd"/>
-      <w:r>
-        <w:rPr>
-          <w:rFonts w:ascii="Calibri" w:eastAsia="Times New Roman" w:hAnsi="Calibri" w:cs="Calibri"/>
-          <w:sz w:val="22"/>
-        </w:rPr>
-        <w:t xml:space="preserve"> </w:t>
-      </w:r>
-      <w:proofErr w:type="spellStart"/>
-      <w:r>
-        <w:rPr>
-          <w:rFonts w:ascii="Calibri" w:eastAsia="Times New Roman" w:hAnsi="Calibri" w:cs="Calibri"/>
-          <w:sz w:val="22"/>
-        </w:rPr>
-        <w:t>waktu</w:t>
-      </w:r>
-      <w:proofErr w:type="spellEnd"/>
-      <w:r>
-        <w:rPr>
-          <w:rFonts w:ascii="Calibri" w:eastAsia="Times New Roman" w:hAnsi="Calibri" w:cs="Calibri"/>
-          <w:sz w:val="22"/>
-        </w:rPr>
-        <w:t xml:space="preserve"> yang </w:t>
-      </w:r>
-      <w:proofErr w:type="spellStart"/>
-      <w:r>
-        <w:rPr>
-          <w:rFonts w:ascii="Calibri" w:eastAsia="Times New Roman" w:hAnsi="Calibri" w:cs="Calibri"/>
-          <w:sz w:val="22"/>
-        </w:rPr>
-        <w:t>singkat</w:t>
-      </w:r>
-      <w:proofErr w:type="spellEnd"/>
-      <w:r>
-        <w:rPr>
-          <w:rFonts w:ascii="Calibri" w:eastAsia="Times New Roman" w:hAnsi="Calibri" w:cs="Calibri"/>
-          <w:sz w:val="22"/>
-        </w:rPr>
-        <w:t>.</w:t>
-      </w:r>
-    </w:p>
-    <w:p>
-      <w:pPr>
-        <w:spacing w:after="0"/>
-        <w:rPr>
-          <w:rFonts w:cs="Times New Roman"/>
-          <w:szCs w:val="24"/>
-          <w:lang w:val="id-ID"/>
-        </w:rPr>
-      </w:pPr>
-    </w:p>
-    <w:p>
-      <w:pPr>
         <w:pStyle w:val="Heading2"/>
         <w:rPr>
+          <w:rFonts w:ascii="Times" w:hAnsi="Times"/>
           <w:color w:val="000000" w:themeColor="text1"/>
         </w:rPr>
       </w:pPr>
@@ -2097,6 +1791,7 @@
       <w:bookmarkStart w:id="6" w:name="_Toc80454266"/>
       <w:r>
         <w:rPr>
+          <w:rFonts w:ascii="Times" w:hAnsi="Times"/>
           <w:color w:val="000000" w:themeColor="text1"/>
         </w:rPr>
         <w:t>Identifikasi Masalah</w:t>
@@ -2109,11 +1804,15 @@
         <w:spacing w:after="0"/>
         <w:ind w:firstLine="397"/>
         <w:rPr>
-          <w:lang w:val="id-ID"/>
-        </w:rPr>
-      </w:pPr>
-      <w:r>
-        <w:rPr>
+          <w:rFonts w:ascii="Times" w:hAnsi="Times"/>
+          <w:szCs w:val="24"/>
+          <w:lang w:val="id-ID"/>
+        </w:rPr>
+      </w:pPr>
+      <w:r>
+        <w:rPr>
+          <w:rFonts w:ascii="Times" w:hAnsi="Times"/>
+          <w:szCs w:val="24"/>
           <w:lang w:val="id-ID"/>
         </w:rPr>
         <w:t>Berdasarkan latar belakang yang telah dijabarkan diatas, didapatkan identifikasi masalah sebagai berikut.</w:t>
@@ -2128,58 +1827,109 @@
         </w:numPr>
         <w:spacing w:after="0"/>
         <w:rPr>
-          <w:lang w:val="id-ID"/>
-        </w:rPr>
-      </w:pPr>
-      <w:r>
-        <w:rPr>
+          <w:rFonts w:ascii="Times" w:hAnsi="Times"/>
+          <w:szCs w:val="24"/>
+          <w:lang w:val="id-ID"/>
+        </w:rPr>
+      </w:pPr>
+      <w:r>
+        <w:rPr>
+          <w:rFonts w:ascii="Times" w:hAnsi="Times"/>
+          <w:szCs w:val="24"/>
           <w:lang w:val="id-ID"/>
         </w:rPr>
         <w:t xml:space="preserve">Bagaimana pengelolaan </w:t>
       </w:r>
       <w:proofErr w:type="spellStart"/>
       <w:r>
+        <w:rPr>
+          <w:rFonts w:ascii="Times" w:hAnsi="Times"/>
+          <w:szCs w:val="24"/>
+        </w:rPr>
         <w:t>sistem</w:t>
       </w:r>
       <w:proofErr w:type="spellEnd"/>
       <w:r>
-        <w:t xml:space="preserve"> </w:t>
-      </w:r>
-      <w:proofErr w:type="spellStart"/>
-      <w:r>
+        <w:rPr>
+          <w:rFonts w:ascii="Times" w:hAnsi="Times"/>
+          <w:szCs w:val="24"/>
+        </w:rPr>
+        <w:t xml:space="preserve"> </w:t>
+      </w:r>
+      <w:proofErr w:type="spellStart"/>
+      <w:r>
+        <w:rPr>
+          <w:rFonts w:ascii="Times" w:hAnsi="Times"/>
+          <w:szCs w:val="24"/>
+        </w:rPr>
         <w:t>absensi</w:t>
       </w:r>
       <w:proofErr w:type="spellEnd"/>
       <w:r>
+        <w:rPr>
+          <w:rFonts w:ascii="Times" w:hAnsi="Times"/>
+          <w:szCs w:val="24"/>
+        </w:rPr>
         <w:t xml:space="preserve"> di PT. </w:t>
       </w:r>
       <w:proofErr w:type="spellStart"/>
       <w:r>
+        <w:rPr>
+          <w:rFonts w:ascii="Times" w:hAnsi="Times"/>
+          <w:szCs w:val="24"/>
+        </w:rPr>
         <w:t>Informasi</w:t>
       </w:r>
       <w:proofErr w:type="spellEnd"/>
       <w:r>
-        <w:t xml:space="preserve"> </w:t>
-      </w:r>
-      <w:proofErr w:type="spellStart"/>
-      <w:r>
+        <w:rPr>
+          <w:rFonts w:ascii="Times" w:hAnsi="Times"/>
+          <w:szCs w:val="24"/>
+        </w:rPr>
+        <w:t xml:space="preserve"> </w:t>
+      </w:r>
+      <w:proofErr w:type="spellStart"/>
+      <w:r>
+        <w:rPr>
+          <w:rFonts w:ascii="Times" w:hAnsi="Times"/>
+          <w:szCs w:val="24"/>
+        </w:rPr>
         <w:t>Komersial</w:t>
       </w:r>
       <w:proofErr w:type="spellEnd"/>
       <w:r>
-        <w:t xml:space="preserve"> </w:t>
-      </w:r>
-      <w:proofErr w:type="spellStart"/>
-      <w:r>
+        <w:rPr>
+          <w:rFonts w:ascii="Times" w:hAnsi="Times"/>
+          <w:szCs w:val="24"/>
+        </w:rPr>
+        <w:t xml:space="preserve"> </w:t>
+      </w:r>
+      <w:proofErr w:type="spellStart"/>
+      <w:proofErr w:type="gramStart"/>
+      <w:r>
+        <w:rPr>
+          <w:rFonts w:ascii="Times" w:hAnsi="Times"/>
+          <w:szCs w:val="24"/>
+        </w:rPr>
         <w:t>Bisnis</w:t>
       </w:r>
       <w:proofErr w:type="spellEnd"/>
       <w:r>
         <w:rPr>
+          <w:rFonts w:ascii="Times" w:hAnsi="Times"/>
+          <w:szCs w:val="24"/>
+        </w:rPr>
+        <w:t xml:space="preserve"> </w:t>
+      </w:r>
+      <w:r>
+        <w:rPr>
+          <w:rFonts w:ascii="Times" w:hAnsi="Times"/>
+          <w:szCs w:val="24"/>
           <w:lang w:val="id-ID"/>
         </w:rPr>
         <w:t>?</w:t>
       </w:r>
+      <w:proofErr w:type="gramEnd"/>
     </w:p>
     <w:p>
       <w:pPr>
@@ -2190,83 +1940,130 @@
         </w:numPr>
         <w:spacing w:after="0"/>
         <w:rPr>
-          <w:lang w:val="id-ID"/>
-        </w:rPr>
-      </w:pPr>
-      <w:r>
-        <w:rPr>
-          <w:lang w:val="id-ID"/>
-        </w:rPr>
-        <w:t xml:space="preserve">Bagaimana </w:t>
-      </w:r>
-      <w:r>
-        <w:rPr>
-          <w:lang w:val="id-ID"/>
-        </w:rPr>
-        <w:t>perancangan</w:t>
-      </w:r>
-      <w:r>
-        <w:rPr>
-          <w:lang w:val="id-ID"/>
-        </w:rPr>
-        <w:t xml:space="preserve"> aplikasi</w:t>
-      </w:r>
-      <w:r>
-        <w:t xml:space="preserve"> </w:t>
-      </w:r>
-      <w:proofErr w:type="spellStart"/>
-      <w:r>
+          <w:rFonts w:ascii="Times" w:hAnsi="Times"/>
+          <w:szCs w:val="24"/>
+          <w:lang w:val="id-ID"/>
+        </w:rPr>
+      </w:pPr>
+      <w:r>
+        <w:rPr>
+          <w:rFonts w:ascii="Times" w:hAnsi="Times"/>
+          <w:szCs w:val="24"/>
+          <w:lang w:val="id-ID"/>
+        </w:rPr>
+        <w:t>Bagaimana perancangan aplikasi</w:t>
+      </w:r>
+      <w:r>
+        <w:rPr>
+          <w:rFonts w:ascii="Times" w:hAnsi="Times"/>
+          <w:szCs w:val="24"/>
+        </w:rPr>
+        <w:t xml:space="preserve"> </w:t>
+      </w:r>
+      <w:proofErr w:type="spellStart"/>
+      <w:r>
+        <w:rPr>
+          <w:rFonts w:ascii="Times" w:hAnsi="Times"/>
+          <w:szCs w:val="24"/>
+        </w:rPr>
         <w:t>absensi</w:t>
       </w:r>
       <w:proofErr w:type="spellEnd"/>
       <w:r>
-        <w:t xml:space="preserve"> </w:t>
-      </w:r>
-      <w:r>
-        <w:rPr>
+        <w:rPr>
+          <w:rFonts w:ascii="Times" w:hAnsi="Times"/>
+          <w:szCs w:val="24"/>
+        </w:rPr>
+        <w:t xml:space="preserve"> </w:t>
+      </w:r>
+      <w:r>
+        <w:rPr>
+          <w:rFonts w:ascii="Times" w:hAnsi="Times"/>
+          <w:szCs w:val="24"/>
           <w:lang w:val="id-ID"/>
         </w:rPr>
         <w:t xml:space="preserve">berbasis </w:t>
       </w:r>
       <w:r>
+        <w:rPr>
+          <w:rFonts w:ascii="Times" w:hAnsi="Times"/>
+          <w:szCs w:val="24"/>
+        </w:rPr>
         <w:t>mobile</w:t>
       </w:r>
       <w:r>
         <w:rPr>
-          <w:lang w:val="id-ID"/>
-        </w:rPr>
-        <w:t xml:space="preserve"> </w:t>
-      </w:r>
-      <w:r>
+          <w:rFonts w:ascii="Times" w:hAnsi="Times"/>
+          <w:szCs w:val="24"/>
+          <w:lang w:val="id-ID"/>
+        </w:rPr>
+        <w:t xml:space="preserve"> </w:t>
+      </w:r>
+      <w:r>
+        <w:rPr>
+          <w:rFonts w:ascii="Times" w:hAnsi="Times"/>
+          <w:szCs w:val="24"/>
+        </w:rPr>
         <w:t xml:space="preserve">di PT. </w:t>
       </w:r>
       <w:proofErr w:type="spellStart"/>
       <w:r>
+        <w:rPr>
+          <w:rFonts w:ascii="Times" w:hAnsi="Times"/>
+          <w:szCs w:val="24"/>
+        </w:rPr>
         <w:t>Informasi</w:t>
       </w:r>
       <w:proofErr w:type="spellEnd"/>
       <w:r>
-        <w:t xml:space="preserve"> </w:t>
-      </w:r>
-      <w:proofErr w:type="spellStart"/>
-      <w:r>
+        <w:rPr>
+          <w:rFonts w:ascii="Times" w:hAnsi="Times"/>
+          <w:szCs w:val="24"/>
+        </w:rPr>
+        <w:t xml:space="preserve"> </w:t>
+      </w:r>
+      <w:proofErr w:type="spellStart"/>
+      <w:r>
+        <w:rPr>
+          <w:rFonts w:ascii="Times" w:hAnsi="Times"/>
+          <w:szCs w:val="24"/>
+        </w:rPr>
         <w:t>Komersial</w:t>
       </w:r>
       <w:proofErr w:type="spellEnd"/>
       <w:r>
-        <w:t xml:space="preserve"> </w:t>
-      </w:r>
-      <w:proofErr w:type="spellStart"/>
-      <w:r>
+        <w:rPr>
+          <w:rFonts w:ascii="Times" w:hAnsi="Times"/>
+          <w:szCs w:val="24"/>
+        </w:rPr>
+        <w:t xml:space="preserve"> </w:t>
+      </w:r>
+      <w:proofErr w:type="spellStart"/>
+      <w:proofErr w:type="gramStart"/>
+      <w:r>
+        <w:rPr>
+          <w:rFonts w:ascii="Times" w:hAnsi="Times"/>
+          <w:szCs w:val="24"/>
+        </w:rPr>
         <w:t>Bisnis</w:t>
       </w:r>
       <w:proofErr w:type="spellEnd"/>
       <w:r>
         <w:rPr>
+          <w:rFonts w:ascii="Times" w:hAnsi="Times"/>
+          <w:szCs w:val="24"/>
+        </w:rPr>
+        <w:t xml:space="preserve"> </w:t>
+      </w:r>
+      <w:r>
+        <w:rPr>
+          <w:rFonts w:ascii="Times" w:hAnsi="Times"/>
+          <w:szCs w:val="24"/>
           <w:lang w:val="id-ID"/>
         </w:rPr>
         <w:t>?</w:t>
       </w:r>
+      <w:proofErr w:type="gramEnd"/>
     </w:p>
     <w:p>
       <w:pPr>
@@ -2274,7 +2071,7 @@
         <w:spacing w:after="0"/>
         <w:ind w:left="426" w:hanging="426"/>
         <w:rPr>
-          <w:rFonts w:cs="Times New Roman"/>
+          <w:rFonts w:ascii="Times" w:hAnsi="Times" w:cs="Times New Roman"/>
           <w:b/>
           <w:szCs w:val="24"/>
           <w:lang w:val="id-ID"/>
@@ -2285,6 +2082,7 @@
       <w:pPr>
         <w:pStyle w:val="Heading2"/>
         <w:rPr>
+          <w:rFonts w:ascii="Times" w:hAnsi="Times"/>
           <w:color w:val="000000" w:themeColor="text1"/>
         </w:rPr>
       </w:pPr>
@@ -2292,6 +2090,7 @@
       <w:bookmarkStart w:id="8" w:name="_Toc80454267"/>
       <w:r>
         <w:rPr>
+          <w:rFonts w:ascii="Times" w:hAnsi="Times"/>
           <w:color w:val="000000" w:themeColor="text1"/>
         </w:rPr>
         <w:t>Tujuan Penelitian</w:t>
@@ -2303,11 +2102,15 @@
       <w:pPr>
         <w:ind w:firstLine="397"/>
         <w:rPr>
+          <w:rFonts w:ascii="Times" w:hAnsi="Times"/>
           <w:color w:val="000000" w:themeColor="text1"/>
-        </w:rPr>
-      </w:pPr>
-      <w:r>
-        <w:rPr>
+          <w:szCs w:val="24"/>
+        </w:rPr>
+      </w:pPr>
+      <w:r>
+        <w:rPr>
+          <w:rFonts w:ascii="Times" w:hAnsi="Times"/>
+          <w:szCs w:val="24"/>
           <w:lang w:val="id-ID"/>
         </w:rPr>
         <w:t xml:space="preserve">Tujuan yang ingin dicapai dalam </w:t>
@@ -2315,6 +2118,8 @@
       <w:proofErr w:type="spellStart"/>
       <w:r>
         <w:rPr>
+          <w:rFonts w:ascii="Times" w:hAnsi="Times"/>
+          <w:szCs w:val="24"/>
           <w:lang w:val="id-ID"/>
         </w:rPr>
         <w:t>dalam</w:t>
@@ -2322,88 +2127,140 @@
       <w:proofErr w:type="spellEnd"/>
       <w:r>
         <w:rPr>
-          <w:lang w:val="id-ID"/>
-        </w:rPr>
-        <w:t xml:space="preserve"> penelitian ini yaitu untuk membangun</w:t>
-      </w:r>
-      <w:r>
-        <w:rPr>
-          <w:lang w:val="id-ID"/>
-        </w:rPr>
-        <w:t xml:space="preserve"> aplikasi </w:t>
-      </w:r>
-      <w:proofErr w:type="spellStart"/>
-      <w:r>
+          <w:rFonts w:ascii="Times" w:hAnsi="Times"/>
+          <w:szCs w:val="24"/>
+          <w:lang w:val="id-ID"/>
+        </w:rPr>
+        <w:t xml:space="preserve"> penelitian ini yaitu untuk membangun aplikasi </w:t>
+      </w:r>
+      <w:proofErr w:type="spellStart"/>
+      <w:r>
+        <w:rPr>
+          <w:rFonts w:ascii="Times" w:hAnsi="Times"/>
+          <w:szCs w:val="24"/>
+        </w:rPr>
         <w:t>sistem</w:t>
       </w:r>
       <w:proofErr w:type="spellEnd"/>
       <w:r>
-        <w:t xml:space="preserve"> </w:t>
-      </w:r>
-      <w:proofErr w:type="spellStart"/>
-      <w:r>
+        <w:rPr>
+          <w:rFonts w:ascii="Times" w:hAnsi="Times"/>
+          <w:szCs w:val="24"/>
+        </w:rPr>
+        <w:t xml:space="preserve"> </w:t>
+      </w:r>
+      <w:proofErr w:type="spellStart"/>
+      <w:r>
+        <w:rPr>
+          <w:rFonts w:ascii="Times" w:hAnsi="Times"/>
+          <w:szCs w:val="24"/>
+        </w:rPr>
         <w:t>absensi</w:t>
       </w:r>
       <w:proofErr w:type="spellEnd"/>
       <w:r>
         <w:rPr>
+          <w:rFonts w:ascii="Times" w:hAnsi="Times"/>
+          <w:szCs w:val="24"/>
           <w:lang w:val="id-ID"/>
         </w:rPr>
         <w:t xml:space="preserve"> di </w:t>
       </w:r>
       <w:r>
+        <w:rPr>
+          <w:rFonts w:ascii="Times" w:hAnsi="Times"/>
+          <w:szCs w:val="24"/>
+        </w:rPr>
         <w:t xml:space="preserve">PT. </w:t>
       </w:r>
       <w:proofErr w:type="spellStart"/>
       <w:r>
+        <w:rPr>
+          <w:rFonts w:ascii="Times" w:hAnsi="Times"/>
+          <w:szCs w:val="24"/>
+        </w:rPr>
         <w:t>Informasi</w:t>
       </w:r>
       <w:proofErr w:type="spellEnd"/>
       <w:r>
-        <w:t xml:space="preserve"> </w:t>
-      </w:r>
-      <w:proofErr w:type="spellStart"/>
-      <w:r>
+        <w:rPr>
+          <w:rFonts w:ascii="Times" w:hAnsi="Times"/>
+          <w:szCs w:val="24"/>
+        </w:rPr>
+        <w:t xml:space="preserve"> </w:t>
+      </w:r>
+      <w:proofErr w:type="spellStart"/>
+      <w:r>
+        <w:rPr>
+          <w:rFonts w:ascii="Times" w:hAnsi="Times"/>
+          <w:szCs w:val="24"/>
+        </w:rPr>
         <w:t>Komersial</w:t>
       </w:r>
       <w:proofErr w:type="spellEnd"/>
       <w:r>
-        <w:t xml:space="preserve"> </w:t>
-      </w:r>
-      <w:proofErr w:type="spellStart"/>
-      <w:r>
+        <w:rPr>
+          <w:rFonts w:ascii="Times" w:hAnsi="Times"/>
+          <w:szCs w:val="24"/>
+        </w:rPr>
+        <w:t xml:space="preserve"> </w:t>
+      </w:r>
+      <w:proofErr w:type="spellStart"/>
+      <w:r>
+        <w:rPr>
+          <w:rFonts w:ascii="Times" w:hAnsi="Times"/>
+          <w:szCs w:val="24"/>
+        </w:rPr>
         <w:t>Bisnis</w:t>
       </w:r>
       <w:proofErr w:type="spellEnd"/>
       <w:r>
         <w:rPr>
+          <w:rFonts w:ascii="Times" w:hAnsi="Times"/>
+          <w:szCs w:val="24"/>
           <w:lang w:val="id-ID"/>
         </w:rPr>
         <w:t xml:space="preserve"> agar </w:t>
       </w:r>
       <w:r>
         <w:rPr>
+          <w:rFonts w:ascii="Times" w:hAnsi="Times"/>
           <w:color w:val="000000" w:themeColor="text1"/>
+          <w:szCs w:val="24"/>
           <w:lang w:val="id-ID"/>
         </w:rPr>
         <w:t xml:space="preserve">dapat meningkatkan pengelolaan informasi </w:t>
       </w:r>
       <w:proofErr w:type="spellStart"/>
       <w:r>
+        <w:rPr>
+          <w:rFonts w:ascii="Times" w:hAnsi="Times"/>
+          <w:szCs w:val="24"/>
+        </w:rPr>
         <w:t>absensi</w:t>
       </w:r>
       <w:proofErr w:type="spellEnd"/>
       <w:r>
-        <w:t xml:space="preserve"> </w:t>
-      </w:r>
-      <w:proofErr w:type="spellStart"/>
-      <w:r>
+        <w:rPr>
+          <w:rFonts w:ascii="Times" w:hAnsi="Times"/>
+          <w:szCs w:val="24"/>
+        </w:rPr>
+        <w:t xml:space="preserve"> </w:t>
+      </w:r>
+      <w:proofErr w:type="spellStart"/>
+      <w:r>
+        <w:rPr>
+          <w:rFonts w:ascii="Times" w:hAnsi="Times"/>
+          <w:szCs w:val="24"/>
+        </w:rPr>
         <w:t>karyawan</w:t>
       </w:r>
       <w:proofErr w:type="spellEnd"/>
       <w:r>
         <w:rPr>
+          <w:rFonts w:ascii="Times" w:hAnsi="Times"/>
           <w:color w:val="000000" w:themeColor="text1"/>
+          <w:szCs w:val="24"/>
         </w:rPr>
         <w:t>.</w:t>
       </w:r>
@@ -2412,18 +2269,35 @@
       <w:pPr>
         <w:ind w:firstLine="397"/>
         <w:rPr>
+          <w:rFonts w:ascii="Times" w:hAnsi="Times"/>
           <w:color w:val="000000" w:themeColor="text1"/>
+          <w:szCs w:val="24"/>
         </w:rPr>
       </w:pPr>
     </w:p>
     <w:p>
       <w:pPr>
+        <w:ind w:firstLine="397"/>
+        <w:rPr>
+          <w:rFonts w:ascii="Times" w:hAnsi="Times"/>
+          <w:color w:val="000000" w:themeColor="text1"/>
+          <w:szCs w:val="24"/>
+        </w:rPr>
+      </w:pPr>
+    </w:p>
+    <w:p>
+      <w:pPr>
         <w:pStyle w:val="Heading2"/>
+        <w:rPr>
+          <w:rFonts w:ascii="Times" w:hAnsi="Times"/>
+        </w:rPr>
       </w:pPr>
       <w:bookmarkStart w:id="9" w:name="_Toc70413436"/>
       <w:bookmarkStart w:id="10" w:name="_Toc80454268"/>
       <w:r>
-        <w:lastRenderedPageBreak/>
+        <w:rPr>
+          <w:rFonts w:ascii="Times" w:hAnsi="Times"/>
+        </w:rPr>
         <w:t>Manfaat Penelitian</w:t>
       </w:r>
       <w:bookmarkEnd w:id="9"/>
@@ -2433,7 +2307,7 @@
       <w:pPr>
         <w:ind w:firstLine="425"/>
         <w:rPr>
-          <w:rFonts w:cs="Times New Roman"/>
+          <w:rFonts w:ascii="Times" w:hAnsi="Times" w:cs="Times New Roman"/>
           <w:b/>
           <w:szCs w:val="24"/>
           <w:lang w:val="id-ID"/>
@@ -2441,7 +2315,7 @@
       </w:pPr>
       <w:r>
         <w:rPr>
-          <w:rFonts w:cs="Times New Roman"/>
+          <w:rFonts w:ascii="Times" w:hAnsi="Times" w:cs="Times New Roman"/>
           <w:szCs w:val="24"/>
           <w:lang w:val="id-ID"/>
         </w:rPr>
@@ -2457,18 +2331,30 @@
         </w:numPr>
         <w:spacing w:after="0"/>
         <w:ind w:left="357" w:hanging="357"/>
-      </w:pPr>
-      <w:proofErr w:type="spellStart"/>
-      <w:r>
+        <w:rPr>
+          <w:rFonts w:ascii="Times" w:hAnsi="Times"/>
+          <w:szCs w:val="24"/>
+        </w:rPr>
+      </w:pPr>
+      <w:proofErr w:type="spellStart"/>
+      <w:r>
+        <w:rPr>
+          <w:rFonts w:ascii="Times" w:hAnsi="Times"/>
+          <w:szCs w:val="24"/>
+        </w:rPr>
         <w:t>Bagi</w:t>
       </w:r>
       <w:proofErr w:type="spellEnd"/>
       <w:r>
-        <w:t xml:space="preserve"> </w:t>
-      </w:r>
-      <w:r>
-        <w:rPr>
-          <w:rFonts w:cs="Times New Roman"/>
+        <w:rPr>
+          <w:rFonts w:ascii="Times" w:hAnsi="Times"/>
+          <w:szCs w:val="24"/>
+        </w:rPr>
+        <w:t xml:space="preserve"> </w:t>
+      </w:r>
+      <w:r>
+        <w:rPr>
+          <w:rFonts w:ascii="Times" w:hAnsi="Times" w:cs="Times New Roman"/>
           <w:szCs w:val="24"/>
           <w:lang w:val="id-ID"/>
         </w:rPr>
@@ -2479,12 +2365,14 @@
       <w:pPr>
         <w:ind w:firstLine="360"/>
         <w:rPr>
-          <w:lang w:val="id-ID"/>
-        </w:rPr>
-      </w:pPr>
-      <w:r>
-        <w:rPr>
-          <w:rFonts w:cs="Times New Roman"/>
+          <w:rFonts w:ascii="Times" w:hAnsi="Times"/>
+          <w:szCs w:val="24"/>
+          <w:lang w:val="id-ID"/>
+        </w:rPr>
+      </w:pPr>
+      <w:r>
+        <w:rPr>
+          <w:rFonts w:ascii="Times" w:hAnsi="Times" w:cs="Times New Roman"/>
           <w:szCs w:val="24"/>
           <w:lang w:val="id-ID"/>
         </w:rPr>
@@ -2492,15 +2380,23 @@
       </w:r>
       <w:r>
         <w:rPr>
+          <w:rFonts w:ascii="Times" w:hAnsi="Times"/>
+          <w:szCs w:val="24"/>
           <w:lang w:val="id-ID"/>
         </w:rPr>
         <w:t xml:space="preserve"> dapat menerapkan ilmu pengetahuan dan ketrampilan tentang teknik informatika yang telah diperoleh selama menjadi mahasiswa Universitas Esa Unggul, terutama dalam perancangan aplikasi berbasis </w:t>
       </w:r>
       <w:r>
+        <w:rPr>
+          <w:rFonts w:ascii="Times" w:hAnsi="Times"/>
+          <w:szCs w:val="24"/>
+        </w:rPr>
         <w:t>mobile</w:t>
       </w:r>
       <w:r>
         <w:rPr>
+          <w:rFonts w:ascii="Times" w:hAnsi="Times"/>
+          <w:szCs w:val="24"/>
           <w:lang w:val="id-ID"/>
         </w:rPr>
         <w:t>.</w:t>
@@ -2515,21 +2411,41 @@
         </w:numPr>
         <w:spacing w:after="0"/>
         <w:ind w:left="357" w:hanging="357"/>
-      </w:pPr>
-      <w:proofErr w:type="spellStart"/>
-      <w:r>
+        <w:rPr>
+          <w:rFonts w:ascii="Times" w:hAnsi="Times"/>
+          <w:szCs w:val="24"/>
+        </w:rPr>
+      </w:pPr>
+      <w:proofErr w:type="spellStart"/>
+      <w:r>
+        <w:rPr>
+          <w:rFonts w:ascii="Times" w:hAnsi="Times"/>
+          <w:szCs w:val="24"/>
+        </w:rPr>
         <w:t>Bagi</w:t>
       </w:r>
       <w:proofErr w:type="spellEnd"/>
       <w:r>
-        <w:t xml:space="preserve"> </w:t>
-      </w:r>
-      <w:proofErr w:type="spellStart"/>
-      <w:r>
+        <w:rPr>
+          <w:rFonts w:ascii="Times" w:hAnsi="Times"/>
+          <w:szCs w:val="24"/>
+        </w:rPr>
+        <w:t xml:space="preserve"> </w:t>
+      </w:r>
+      <w:proofErr w:type="spellStart"/>
+      <w:r>
+        <w:rPr>
+          <w:rFonts w:ascii="Times" w:hAnsi="Times"/>
+          <w:szCs w:val="24"/>
+        </w:rPr>
         <w:t>Pengguna</w:t>
       </w:r>
       <w:proofErr w:type="spellEnd"/>
       <w:r>
+        <w:rPr>
+          <w:rFonts w:ascii="Times" w:hAnsi="Times"/>
+          <w:szCs w:val="24"/>
+        </w:rPr>
         <w:t xml:space="preserve"> </w:t>
       </w:r>
     </w:p>
@@ -2537,61 +2453,91 @@
       <w:pPr>
         <w:ind w:firstLine="360"/>
         <w:rPr>
-          <w:lang w:val="id-ID"/>
-        </w:rPr>
-      </w:pPr>
-      <w:r>
-        <w:rPr>
+          <w:rFonts w:ascii="Times" w:hAnsi="Times"/>
+          <w:szCs w:val="24"/>
+          <w:lang w:val="id-ID"/>
+        </w:rPr>
+      </w:pPr>
+      <w:r>
+        <w:rPr>
+          <w:rFonts w:ascii="Times" w:hAnsi="Times"/>
+          <w:szCs w:val="24"/>
           <w:lang w:val="id-ID"/>
         </w:rPr>
         <w:t>Manfaat perancangan aplikasi oleh peneliti untuk mempermudah pengelola</w:t>
       </w:r>
       <w:proofErr w:type="spellStart"/>
       <w:r>
+        <w:rPr>
+          <w:rFonts w:ascii="Times" w:hAnsi="Times"/>
+          <w:szCs w:val="24"/>
+        </w:rPr>
         <w:t>han</w:t>
       </w:r>
       <w:proofErr w:type="spellEnd"/>
       <w:r>
         <w:rPr>
-          <w:lang w:val="id-ID"/>
-        </w:rPr>
-        <w:t xml:space="preserve"> </w:t>
-      </w:r>
-      <w:proofErr w:type="spellStart"/>
-      <w:r>
+          <w:rFonts w:ascii="Times" w:hAnsi="Times"/>
+          <w:szCs w:val="24"/>
+          <w:lang w:val="id-ID"/>
+        </w:rPr>
+        <w:t xml:space="preserve"> </w:t>
+      </w:r>
+      <w:proofErr w:type="spellStart"/>
+      <w:r>
+        <w:rPr>
+          <w:rFonts w:ascii="Times" w:hAnsi="Times"/>
+          <w:szCs w:val="24"/>
+        </w:rPr>
         <w:t>absensi</w:t>
       </w:r>
       <w:proofErr w:type="spellEnd"/>
       <w:r>
         <w:rPr>
-          <w:lang w:val="id-ID"/>
-        </w:rPr>
-        <w:t xml:space="preserve"> </w:t>
-      </w:r>
-      <w:r>
-        <w:rPr>
+          <w:rFonts w:ascii="Times" w:hAnsi="Times"/>
+          <w:szCs w:val="24"/>
+          <w:lang w:val="id-ID"/>
+        </w:rPr>
+        <w:t xml:space="preserve"> </w:t>
+      </w:r>
+      <w:r>
+        <w:rPr>
+          <w:rFonts w:ascii="Times" w:hAnsi="Times"/>
+          <w:szCs w:val="24"/>
           <w:lang w:val="id-ID"/>
         </w:rPr>
         <w:t xml:space="preserve">secara cepat dan akurat, serta membantu </w:t>
       </w:r>
       <w:proofErr w:type="spellStart"/>
       <w:r>
+        <w:rPr>
+          <w:rFonts w:ascii="Times" w:hAnsi="Times"/>
+          <w:szCs w:val="24"/>
+        </w:rPr>
         <w:t>karyawan</w:t>
       </w:r>
       <w:proofErr w:type="spellEnd"/>
       <w:r>
         <w:rPr>
+          <w:rFonts w:ascii="Times" w:hAnsi="Times"/>
+          <w:szCs w:val="24"/>
           <w:lang w:val="id-ID"/>
         </w:rPr>
         <w:t xml:space="preserve"> dalam mendapatkan informasi </w:t>
       </w:r>
       <w:proofErr w:type="spellStart"/>
       <w:r>
+        <w:rPr>
+          <w:rFonts w:ascii="Times" w:hAnsi="Times"/>
+          <w:szCs w:val="24"/>
+        </w:rPr>
         <w:t>absensi</w:t>
       </w:r>
       <w:proofErr w:type="spellEnd"/>
       <w:r>
         <w:rPr>
+          <w:rFonts w:ascii="Times" w:hAnsi="Times"/>
+          <w:szCs w:val="24"/>
           <w:lang w:val="id-ID"/>
         </w:rPr>
         <w:t>.</w:t>
@@ -2606,21 +2552,41 @@
         </w:numPr>
         <w:spacing w:after="0"/>
         <w:ind w:left="357" w:hanging="357"/>
-      </w:pPr>
-      <w:proofErr w:type="spellStart"/>
-      <w:r>
+        <w:rPr>
+          <w:rFonts w:ascii="Times" w:hAnsi="Times"/>
+          <w:szCs w:val="24"/>
+        </w:rPr>
+      </w:pPr>
+      <w:proofErr w:type="spellStart"/>
+      <w:r>
+        <w:rPr>
+          <w:rFonts w:ascii="Times" w:hAnsi="Times"/>
+          <w:szCs w:val="24"/>
+        </w:rPr>
         <w:t>Bagi</w:t>
       </w:r>
       <w:proofErr w:type="spellEnd"/>
       <w:r>
-        <w:t xml:space="preserve"> </w:t>
-      </w:r>
-      <w:proofErr w:type="spellStart"/>
-      <w:r>
+        <w:rPr>
+          <w:rFonts w:ascii="Times" w:hAnsi="Times"/>
+          <w:szCs w:val="24"/>
+        </w:rPr>
+        <w:t xml:space="preserve"> </w:t>
+      </w:r>
+      <w:proofErr w:type="spellStart"/>
+      <w:r>
+        <w:rPr>
+          <w:rFonts w:ascii="Times" w:hAnsi="Times"/>
+          <w:szCs w:val="24"/>
+        </w:rPr>
         <w:t>Peneliti</w:t>
       </w:r>
       <w:proofErr w:type="spellEnd"/>
       <w:r>
+        <w:rPr>
+          <w:rFonts w:ascii="Times" w:hAnsi="Times"/>
+          <w:szCs w:val="24"/>
+        </w:rPr>
         <w:t xml:space="preserve"> Lain</w:t>
       </w:r>
     </w:p>
@@ -2629,11 +2595,15 @@
         <w:spacing w:after="0"/>
         <w:ind w:firstLine="357"/>
         <w:rPr>
-          <w:lang w:val="id-ID"/>
-        </w:rPr>
-      </w:pPr>
-      <w:r>
-        <w:rPr>
+          <w:rFonts w:ascii="Times" w:hAnsi="Times"/>
+          <w:szCs w:val="24"/>
+          <w:lang w:val="id-ID"/>
+        </w:rPr>
+      </w:pPr>
+      <w:r>
+        <w:rPr>
+          <w:rFonts w:ascii="Times" w:hAnsi="Times"/>
+          <w:szCs w:val="24"/>
           <w:lang w:val="id-ID"/>
         </w:rPr>
         <w:t>Hasil penelitian ini dapat menjadi bahan rujukan alternatif bagi peneliti yang akan mengangkat topik serupa pada penelitiannya.</w:t>
@@ -2646,6 +2616,8 @@
         <w:spacing w:after="0"/>
         <w:ind w:firstLine="357"/>
         <w:rPr>
+          <w:rFonts w:ascii="Times" w:hAnsi="Times"/>
+          <w:szCs w:val="24"/>
           <w:lang w:val="id-ID"/>
         </w:rPr>
       </w:pPr>
@@ -2653,8 +2625,14 @@
     <w:p>
       <w:pPr>
         <w:pStyle w:val="Heading2"/>
-      </w:pPr>
-      <w:r>
+        <w:rPr>
+          <w:rFonts w:ascii="Times" w:hAnsi="Times"/>
+        </w:rPr>
+      </w:pPr>
+      <w:r>
+        <w:rPr>
+          <w:rFonts w:ascii="Times" w:hAnsi="Times"/>
+        </w:rPr>
         <w:t>Batasan Masalah</w:t>
       </w:r>
       <w:bookmarkEnd w:id="11"/>
@@ -2664,18 +2642,22 @@
       <w:pPr>
         <w:ind w:firstLine="397"/>
         <w:rPr>
-          <w:lang w:val="id-ID"/>
-        </w:rPr>
-      </w:pPr>
-      <w:r>
-        <w:rPr>
+          <w:rFonts w:ascii="Times" w:hAnsi="Times"/>
+          <w:szCs w:val="24"/>
+          <w:lang w:val="id-ID"/>
+        </w:rPr>
+      </w:pPr>
+      <w:r>
+        <w:rPr>
+          <w:rFonts w:ascii="Times" w:hAnsi="Times"/>
+          <w:szCs w:val="24"/>
           <w:lang w:val="id-ID"/>
         </w:rPr>
         <w:t xml:space="preserve">Berdasarkan latar belakang masalah dan identifikasi masalah, </w:t>
       </w:r>
       <w:r>
         <w:rPr>
-          <w:rFonts w:cs="Times New Roman"/>
+          <w:rFonts w:ascii="Times" w:hAnsi="Times" w:cs="Times New Roman"/>
           <w:szCs w:val="24"/>
           <w:lang w:val="id-ID"/>
         </w:rPr>
@@ -2683,13 +2665,15 @@
       </w:r>
       <w:r>
         <w:rPr>
+          <w:rFonts w:ascii="Times" w:hAnsi="Times"/>
+          <w:szCs w:val="24"/>
           <w:lang w:val="id-ID"/>
         </w:rPr>
         <w:t xml:space="preserve"> perlu membatasi masalah-masalah yang akan dikaji dalam penelitian ini. Pembatasan masalah bertujuan agar </w:t>
       </w:r>
       <w:r>
         <w:rPr>
-          <w:rFonts w:cs="Times New Roman"/>
+          <w:rFonts w:ascii="Times" w:hAnsi="Times" w:cs="Times New Roman"/>
           <w:szCs w:val="24"/>
           <w:lang w:val="id-ID"/>
         </w:rPr>
@@ -2697,6 +2681,8 @@
       </w:r>
       <w:r>
         <w:rPr>
+          <w:rFonts w:ascii="Times" w:hAnsi="Times"/>
+          <w:szCs w:val="24"/>
           <w:lang w:val="id-ID"/>
         </w:rPr>
         <w:t xml:space="preserve"> fokus dalam melakukan penelitian. Adapun batasan masalah dalam peneitian ini yaitu sebagai berikut.</w:t>
@@ -2710,60 +2696,104 @@
           <w:numId w:val="2"/>
         </w:numPr>
         <w:rPr>
-          <w:lang w:val="id-ID"/>
-        </w:rPr>
-      </w:pPr>
-      <w:r>
-        <w:rPr>
+          <w:rFonts w:ascii="Times" w:hAnsi="Times"/>
+          <w:szCs w:val="24"/>
+          <w:lang w:val="id-ID"/>
+        </w:rPr>
+      </w:pPr>
+      <w:r>
+        <w:rPr>
+          <w:rFonts w:ascii="Times" w:hAnsi="Times"/>
+          <w:szCs w:val="24"/>
           <w:lang w:val="id-ID"/>
         </w:rPr>
         <w:t xml:space="preserve">Aplikasi berfokus pada </w:t>
       </w:r>
       <w:proofErr w:type="spellStart"/>
       <w:r>
+        <w:rPr>
+          <w:rFonts w:ascii="Times" w:hAnsi="Times"/>
+          <w:szCs w:val="24"/>
+        </w:rPr>
         <w:t>pengelolaan</w:t>
       </w:r>
       <w:proofErr w:type="spellEnd"/>
       <w:r>
-        <w:t xml:space="preserve"> </w:t>
-      </w:r>
-      <w:proofErr w:type="spellStart"/>
-      <w:r>
+        <w:rPr>
+          <w:rFonts w:ascii="Times" w:hAnsi="Times"/>
+          <w:szCs w:val="24"/>
+        </w:rPr>
+        <w:t xml:space="preserve"> </w:t>
+      </w:r>
+      <w:proofErr w:type="spellStart"/>
+      <w:r>
+        <w:rPr>
+          <w:rFonts w:ascii="Times" w:hAnsi="Times"/>
+          <w:szCs w:val="24"/>
+        </w:rPr>
         <w:t>absensi</w:t>
       </w:r>
       <w:proofErr w:type="spellEnd"/>
       <w:r>
         <w:rPr>
+          <w:rFonts w:ascii="Times" w:hAnsi="Times"/>
+          <w:szCs w:val="24"/>
           <w:lang w:val="id-ID"/>
         </w:rPr>
         <w:t xml:space="preserve"> di </w:t>
       </w:r>
       <w:r>
+        <w:rPr>
+          <w:rFonts w:ascii="Times" w:hAnsi="Times"/>
+          <w:szCs w:val="24"/>
+        </w:rPr>
         <w:t xml:space="preserve">PT. </w:t>
       </w:r>
       <w:proofErr w:type="spellStart"/>
       <w:r>
+        <w:rPr>
+          <w:rFonts w:ascii="Times" w:hAnsi="Times"/>
+          <w:szCs w:val="24"/>
+        </w:rPr>
         <w:t>Informasi</w:t>
       </w:r>
       <w:proofErr w:type="spellEnd"/>
       <w:r>
-        <w:t xml:space="preserve"> </w:t>
-      </w:r>
-      <w:proofErr w:type="spellStart"/>
-      <w:r>
+        <w:rPr>
+          <w:rFonts w:ascii="Times" w:hAnsi="Times"/>
+          <w:szCs w:val="24"/>
+        </w:rPr>
+        <w:t xml:space="preserve"> </w:t>
+      </w:r>
+      <w:proofErr w:type="spellStart"/>
+      <w:r>
+        <w:rPr>
+          <w:rFonts w:ascii="Times" w:hAnsi="Times"/>
+          <w:szCs w:val="24"/>
+        </w:rPr>
         <w:t>Komersial</w:t>
       </w:r>
       <w:proofErr w:type="spellEnd"/>
       <w:r>
-        <w:t xml:space="preserve"> </w:t>
-      </w:r>
-      <w:proofErr w:type="spellStart"/>
-      <w:r>
+        <w:rPr>
+          <w:rFonts w:ascii="Times" w:hAnsi="Times"/>
+          <w:szCs w:val="24"/>
+        </w:rPr>
+        <w:t xml:space="preserve"> </w:t>
+      </w:r>
+      <w:proofErr w:type="spellStart"/>
+      <w:r>
+        <w:rPr>
+          <w:rFonts w:ascii="Times" w:hAnsi="Times"/>
+          <w:szCs w:val="24"/>
+        </w:rPr>
         <w:t>Bisnis</w:t>
       </w:r>
       <w:proofErr w:type="spellEnd"/>
       <w:r>
         <w:rPr>
+          <w:rFonts w:ascii="Times" w:hAnsi="Times"/>
+          <w:szCs w:val="24"/>
           <w:lang w:val="id-ID"/>
         </w:rPr>
         <w:t xml:space="preserve">. </w:t>
@@ -2777,52 +2807,72 @@
           <w:numId w:val="2"/>
         </w:numPr>
         <w:rPr>
-          <w:lang w:val="id-ID"/>
-        </w:rPr>
-      </w:pPr>
-      <w:r>
-        <w:rPr>
+          <w:rFonts w:ascii="Times" w:hAnsi="Times"/>
+          <w:szCs w:val="24"/>
+          <w:lang w:val="id-ID"/>
+        </w:rPr>
+      </w:pPr>
+      <w:r>
+        <w:rPr>
+          <w:rFonts w:ascii="Times" w:hAnsi="Times"/>
+          <w:szCs w:val="24"/>
           <w:lang w:val="id-ID"/>
         </w:rPr>
         <w:t>Aplikasi ini</w:t>
       </w:r>
       <w:r>
-        <w:t xml:space="preserve"> </w:t>
-      </w:r>
-      <w:r>
-        <w:rPr>
+        <w:rPr>
+          <w:rFonts w:ascii="Times" w:hAnsi="Times"/>
+          <w:szCs w:val="24"/>
+        </w:rPr>
+        <w:t xml:space="preserve"> </w:t>
+      </w:r>
+      <w:r>
+        <w:rPr>
+          <w:rFonts w:ascii="Times" w:hAnsi="Times"/>
+          <w:szCs w:val="24"/>
           <w:lang w:val="id-ID"/>
         </w:rPr>
         <w:t xml:space="preserve">berjalan pada </w:t>
       </w:r>
       <w:r>
         <w:rPr>
+          <w:rFonts w:ascii="Times" w:hAnsi="Times"/>
           <w:i/>
+          <w:szCs w:val="24"/>
         </w:rPr>
         <w:t xml:space="preserve">Platform </w:t>
       </w:r>
       <w:r>
         <w:rPr>
+          <w:rFonts w:ascii="Times" w:hAnsi="Times"/>
           <w:i/>
+          <w:szCs w:val="24"/>
         </w:rPr>
         <w:t>Android</w:t>
       </w:r>
       <w:r>
         <w:rPr>
+          <w:rFonts w:ascii="Times" w:hAnsi="Times"/>
           <w:iCs/>
+          <w:szCs w:val="24"/>
         </w:rPr>
         <w:t xml:space="preserve"> dan </w:t>
       </w:r>
       <w:proofErr w:type="spellStart"/>
       <w:r>
         <w:rPr>
+          <w:rFonts w:ascii="Times" w:hAnsi="Times"/>
           <w:i/>
+          <w:szCs w:val="24"/>
         </w:rPr>
         <w:t>Ios</w:t>
       </w:r>
       <w:proofErr w:type="spellEnd"/>
       <w:r>
         <w:rPr>
+          <w:rFonts w:ascii="Times" w:hAnsi="Times"/>
+          <w:szCs w:val="24"/>
           <w:lang w:val="id-ID"/>
         </w:rPr>
         <w:t>.</w:t>
@@ -2836,42 +2886,72 @@
           <w:numId w:val="2"/>
         </w:numPr>
         <w:rPr>
-          <w:lang w:val="id-ID"/>
-        </w:rPr>
-      </w:pPr>
-      <w:r>
-        <w:rPr>
+          <w:rFonts w:ascii="Times" w:hAnsi="Times"/>
+          <w:szCs w:val="24"/>
+          <w:lang w:val="id-ID"/>
+        </w:rPr>
+      </w:pPr>
+      <w:r>
+        <w:rPr>
+          <w:rFonts w:ascii="Times" w:hAnsi="Times"/>
+          <w:szCs w:val="24"/>
           <w:lang w:val="id-ID"/>
         </w:rPr>
         <w:t xml:space="preserve">Pembuatan aplikasi menggunakan </w:t>
       </w:r>
       <w:r>
+        <w:rPr>
+          <w:rFonts w:ascii="Times" w:hAnsi="Times"/>
+          <w:szCs w:val="24"/>
+        </w:rPr>
         <w:t xml:space="preserve">Bahasa </w:t>
       </w:r>
       <w:proofErr w:type="spellStart"/>
       <w:r>
+        <w:rPr>
+          <w:rFonts w:ascii="Times" w:hAnsi="Times"/>
+          <w:szCs w:val="24"/>
+        </w:rPr>
         <w:t>pemrograman</w:t>
       </w:r>
       <w:proofErr w:type="spellEnd"/>
       <w:r>
+        <w:rPr>
+          <w:rFonts w:ascii="Times" w:hAnsi="Times"/>
+          <w:szCs w:val="24"/>
+        </w:rPr>
         <w:t xml:space="preserve"> dart </w:t>
       </w:r>
       <w:proofErr w:type="spellStart"/>
       <w:r>
+        <w:rPr>
+          <w:rFonts w:ascii="Times" w:hAnsi="Times"/>
+          <w:szCs w:val="24"/>
+        </w:rPr>
         <w:t>dengan</w:t>
       </w:r>
       <w:proofErr w:type="spellEnd"/>
       <w:r>
-        <w:t xml:space="preserve"> </w:t>
-      </w:r>
-      <w:r>
-        <w:rPr>
+        <w:rPr>
+          <w:rFonts w:ascii="Times" w:hAnsi="Times"/>
+          <w:szCs w:val="24"/>
+        </w:rPr>
+        <w:t xml:space="preserve"> </w:t>
+      </w:r>
+      <w:r>
+        <w:rPr>
+          <w:rFonts w:ascii="Times" w:hAnsi="Times"/>
           <w:i/>
           <w:iCs/>
+          <w:szCs w:val="24"/>
         </w:rPr>
         <w:t>framework flutter</w:t>
       </w:r>
       <w:r>
+        <w:rPr>
+          <w:rFonts w:ascii="Times" w:hAnsi="Times"/>
+          <w:szCs w:val="24"/>
+        </w:rPr>
         <w:t>.</w:t>
       </w:r>
     </w:p>
@@ -2883,11 +2963,15 @@
           <w:numId w:val="2"/>
         </w:numPr>
         <w:rPr>
-          <w:lang w:val="id-ID"/>
-        </w:rPr>
-      </w:pPr>
-      <w:r>
-        <w:rPr>
+          <w:rFonts w:ascii="Times" w:hAnsi="Times"/>
+          <w:szCs w:val="24"/>
+          <w:lang w:val="id-ID"/>
+        </w:rPr>
+      </w:pPr>
+      <w:r>
+        <w:rPr>
+          <w:rFonts w:ascii="Times" w:hAnsi="Times"/>
+          <w:szCs w:val="24"/>
           <w:lang w:val="id-ID"/>
         </w:rPr>
         <w:t>Aplikasi tidak memberikan notifikasi pada pengguna.</w:t>
@@ -2901,11 +2985,15 @@
           <w:numId w:val="2"/>
         </w:numPr>
         <w:rPr>
-          <w:lang w:val="id-ID"/>
-        </w:rPr>
-      </w:pPr>
-      <w:r>
-        <w:rPr>
+          <w:rFonts w:ascii="Times" w:hAnsi="Times"/>
+          <w:szCs w:val="24"/>
+          <w:lang w:val="id-ID"/>
+        </w:rPr>
+      </w:pPr>
+      <w:r>
+        <w:rPr>
+          <w:rFonts w:ascii="Times" w:hAnsi="Times"/>
+          <w:szCs w:val="24"/>
           <w:lang w:val="id-ID"/>
         </w:rPr>
         <w:t xml:space="preserve">Pembuatan </w:t>
@@ -2913,7 +3001,9 @@
       <w:proofErr w:type="spellStart"/>
       <w:r>
         <w:rPr>
+          <w:rFonts w:ascii="Times" w:hAnsi="Times"/>
           <w:i/>
+          <w:szCs w:val="24"/>
           <w:lang w:val="id-ID"/>
         </w:rPr>
         <w:t>database</w:t>
@@ -2921,47 +3011,45 @@
       <w:proofErr w:type="spellEnd"/>
       <w:r>
         <w:rPr>
-          <w:lang w:val="id-ID"/>
-        </w:rPr>
-        <w:t xml:space="preserve"> mengguna</w:t>
-      </w:r>
-      <w:r>
-        <w:rPr>
-          <w:lang w:val="id-ID"/>
-        </w:rPr>
-        <w:t>k</w:t>
-      </w:r>
-      <w:r>
-        <w:rPr>
-          <w:lang w:val="id-ID"/>
-        </w:rPr>
-        <w:t xml:space="preserve">an </w:t>
-      </w:r>
-      <w:proofErr w:type="spellStart"/>
-      <w:r>
-        <w:rPr>
+          <w:rFonts w:ascii="Times" w:hAnsi="Times"/>
+          <w:szCs w:val="24"/>
+          <w:lang w:val="id-ID"/>
+        </w:rPr>
+        <w:t xml:space="preserve"> menggunakan </w:t>
+      </w:r>
+      <w:proofErr w:type="spellStart"/>
+      <w:r>
+        <w:rPr>
+          <w:rFonts w:ascii="Times" w:hAnsi="Times"/>
           <w:i/>
           <w:iCs/>
+          <w:szCs w:val="24"/>
         </w:rPr>
         <w:t>My</w:t>
       </w:r>
       <w:r>
         <w:rPr>
+          <w:rFonts w:ascii="Times" w:hAnsi="Times"/>
           <w:i/>
           <w:iCs/>
+          <w:szCs w:val="24"/>
         </w:rPr>
         <w:t>s</w:t>
       </w:r>
       <w:r>
         <w:rPr>
+          <w:rFonts w:ascii="Times" w:hAnsi="Times"/>
           <w:i/>
           <w:iCs/>
+          <w:szCs w:val="24"/>
         </w:rPr>
         <w:t>ql</w:t>
       </w:r>
       <w:proofErr w:type="spellEnd"/>
       <w:r>
         <w:rPr>
+          <w:rFonts w:ascii="Times" w:hAnsi="Times"/>
+          <w:szCs w:val="24"/>
           <w:lang w:val="id-ID"/>
         </w:rPr>
         <w:t>.</w:t>
@@ -2975,26 +3063,18 @@
           <w:numId w:val="2"/>
         </w:numPr>
         <w:rPr>
-          <w:lang w:val="id-ID"/>
-        </w:rPr>
-      </w:pPr>
-      <w:r>
-        <w:rPr>
-          <w:lang w:val="id-ID"/>
-        </w:rPr>
-        <w:t>Aplik</w:t>
-      </w:r>
-      <w:r>
-        <w:rPr>
-          <w:lang w:val="id-ID"/>
-        </w:rPr>
-        <w:t>a</w:t>
-      </w:r>
-      <w:r>
-        <w:rPr>
-          <w:lang w:val="id-ID"/>
-        </w:rPr>
-        <w:t>si harus terhubung dengan jaringan internet.</w:t>
+          <w:rFonts w:ascii="Times" w:hAnsi="Times"/>
+          <w:szCs w:val="24"/>
+          <w:lang w:val="id-ID"/>
+        </w:rPr>
+      </w:pPr>
+      <w:r>
+        <w:rPr>
+          <w:rFonts w:ascii="Times" w:hAnsi="Times"/>
+          <w:szCs w:val="24"/>
+          <w:lang w:val="id-ID"/>
+        </w:rPr>
+        <w:t>Aplikasi harus terhubung dengan jaringan internet.</w:t>
       </w:r>
     </w:p>
     <w:p>
@@ -3006,33 +3086,47 @@
         </w:numPr>
         <w:spacing w:after="0"/>
         <w:rPr>
-          <w:lang w:val="id-ID"/>
-        </w:rPr>
-      </w:pPr>
-      <w:r>
-        <w:rPr>
+          <w:rFonts w:ascii="Times" w:hAnsi="Times"/>
+          <w:szCs w:val="24"/>
+          <w:lang w:val="id-ID"/>
+        </w:rPr>
+      </w:pPr>
+      <w:r>
+        <w:rPr>
+          <w:rFonts w:ascii="Times" w:hAnsi="Times"/>
+          <w:szCs w:val="24"/>
           <w:lang w:val="id-ID"/>
         </w:rPr>
         <w:t xml:space="preserve">Aplikasi dibuat menggunakan </w:t>
       </w:r>
       <w:r>
         <w:rPr>
+          <w:rFonts w:ascii="Times" w:hAnsi="Times"/>
           <w:i/>
+          <w:szCs w:val="24"/>
           <w:lang w:val="id-ID"/>
         </w:rPr>
         <w:t>software</w:t>
       </w:r>
       <w:r>
         <w:rPr>
-          <w:lang w:val="id-ID"/>
-        </w:rPr>
-        <w:t xml:space="preserve"> </w:t>
-      </w:r>
-      <w:r>
+          <w:rFonts w:ascii="Times" w:hAnsi="Times"/>
+          <w:szCs w:val="24"/>
+          <w:lang w:val="id-ID"/>
+        </w:rPr>
+        <w:t xml:space="preserve"> </w:t>
+      </w:r>
+      <w:r>
+        <w:rPr>
+          <w:rFonts w:ascii="Times" w:hAnsi="Times"/>
+          <w:szCs w:val="24"/>
+        </w:rPr>
         <w:t>Visual studio code</w:t>
       </w:r>
       <w:r>
         <w:rPr>
+          <w:rFonts w:ascii="Times" w:hAnsi="Times"/>
+          <w:szCs w:val="24"/>
           <w:lang w:val="id-ID"/>
         </w:rPr>
         <w:t>.</w:t>
@@ -3042,7 +3136,7 @@
       <w:pPr>
         <w:spacing w:after="0"/>
         <w:rPr>
-          <w:rFonts w:cs="Times New Roman"/>
+          <w:rFonts w:ascii="Times" w:hAnsi="Times" w:cs="Times New Roman"/>
           <w:b/>
           <w:szCs w:val="24"/>
           <w:lang w:val="id-ID"/>
@@ -3052,10 +3146,16 @@
     <w:p>
       <w:pPr>
         <w:pStyle w:val="Heading2"/>
+        <w:rPr>
+          <w:rFonts w:ascii="Times" w:hAnsi="Times"/>
+        </w:rPr>
       </w:pPr>
       <w:bookmarkStart w:id="13" w:name="_Toc70413438"/>
       <w:bookmarkStart w:id="14" w:name="_Toc80454270"/>
       <w:r>
+        <w:rPr>
+          <w:rFonts w:ascii="Times" w:hAnsi="Times"/>
+        </w:rPr>
         <w:t>Kerangka Berpikir</w:t>
       </w:r>
       <w:bookmarkEnd w:id="13"/>
@@ -3066,30 +3166,31 @@
         <w:spacing w:after="0"/>
         <w:ind w:firstLine="425"/>
         <w:rPr>
-          <w:rFonts w:cs="Times New Roman"/>
-          <w:szCs w:val="24"/>
-        </w:rPr>
-      </w:pPr>
-      <w:proofErr w:type="spellStart"/>
-      <w:r>
-        <w:rPr>
-          <w:rFonts w:cs="Times New Roman"/>
-          <w:szCs w:val="24"/>
-        </w:rPr>
+          <w:rFonts w:ascii="Times" w:hAnsi="Times" w:cs="Times New Roman"/>
+          <w:szCs w:val="24"/>
+        </w:rPr>
+      </w:pPr>
+      <w:proofErr w:type="spellStart"/>
+      <w:r>
+        <w:rPr>
+          <w:rFonts w:ascii="Times" w:hAnsi="Times" w:cs="Times New Roman"/>
+          <w:szCs w:val="24"/>
+        </w:rPr>
+        <w:lastRenderedPageBreak/>
         <w:t>Untuk</w:t>
       </w:r>
       <w:proofErr w:type="spellEnd"/>
       <w:r>
         <w:rPr>
-          <w:rFonts w:cs="Times New Roman"/>
-          <w:szCs w:val="24"/>
-        </w:rPr>
-        <w:t xml:space="preserve"> </w:t>
-      </w:r>
-      <w:proofErr w:type="spellStart"/>
-      <w:r>
-        <w:rPr>
-          <w:rFonts w:cs="Times New Roman"/>
+          <w:rFonts w:ascii="Times" w:hAnsi="Times" w:cs="Times New Roman"/>
+          <w:szCs w:val="24"/>
+        </w:rPr>
+        <w:t xml:space="preserve"> </w:t>
+      </w:r>
+      <w:proofErr w:type="spellStart"/>
+      <w:r>
+        <w:rPr>
+          <w:rFonts w:ascii="Times" w:hAnsi="Times" w:cs="Times New Roman"/>
           <w:szCs w:val="24"/>
         </w:rPr>
         <w:t>menjelaskan</w:t>
@@ -3097,15 +3198,15 @@
       <w:proofErr w:type="spellEnd"/>
       <w:r>
         <w:rPr>
-          <w:rFonts w:cs="Times New Roman"/>
-          <w:szCs w:val="24"/>
-        </w:rPr>
-        <w:t xml:space="preserve"> </w:t>
-      </w:r>
-      <w:proofErr w:type="spellStart"/>
-      <w:r>
-        <w:rPr>
-          <w:rFonts w:cs="Times New Roman"/>
+          <w:rFonts w:ascii="Times" w:hAnsi="Times" w:cs="Times New Roman"/>
+          <w:szCs w:val="24"/>
+        </w:rPr>
+        <w:t xml:space="preserve"> </w:t>
+      </w:r>
+      <w:proofErr w:type="spellStart"/>
+      <w:r>
+        <w:rPr>
+          <w:rFonts w:ascii="Times" w:hAnsi="Times" w:cs="Times New Roman"/>
           <w:szCs w:val="24"/>
         </w:rPr>
         <w:t>kerangka</w:t>
@@ -3113,15 +3214,15 @@
       <w:proofErr w:type="spellEnd"/>
       <w:r>
         <w:rPr>
-          <w:rFonts w:cs="Times New Roman"/>
-          <w:szCs w:val="24"/>
-        </w:rPr>
-        <w:t xml:space="preserve"> </w:t>
-      </w:r>
-      <w:proofErr w:type="spellStart"/>
-      <w:r>
-        <w:rPr>
-          <w:rFonts w:cs="Times New Roman"/>
+          <w:rFonts w:ascii="Times" w:hAnsi="Times" w:cs="Times New Roman"/>
+          <w:szCs w:val="24"/>
+        </w:rPr>
+        <w:t xml:space="preserve"> </w:t>
+      </w:r>
+      <w:proofErr w:type="spellStart"/>
+      <w:r>
+        <w:rPr>
+          <w:rFonts w:ascii="Times" w:hAnsi="Times" w:cs="Times New Roman"/>
           <w:szCs w:val="24"/>
         </w:rPr>
         <w:t>berpikir</w:t>
@@ -3129,15 +3230,15 @@
       <w:proofErr w:type="spellEnd"/>
       <w:r>
         <w:rPr>
-          <w:rFonts w:cs="Times New Roman"/>
-          <w:szCs w:val="24"/>
-        </w:rPr>
-        <w:t xml:space="preserve"> </w:t>
-      </w:r>
-      <w:proofErr w:type="spellStart"/>
-      <w:r>
-        <w:rPr>
-          <w:rFonts w:cs="Times New Roman"/>
+          <w:rFonts w:ascii="Times" w:hAnsi="Times" w:cs="Times New Roman"/>
+          <w:szCs w:val="24"/>
+        </w:rPr>
+        <w:t xml:space="preserve"> </w:t>
+      </w:r>
+      <w:proofErr w:type="spellStart"/>
+      <w:r>
+        <w:rPr>
+          <w:rFonts w:ascii="Times" w:hAnsi="Times" w:cs="Times New Roman"/>
           <w:szCs w:val="24"/>
         </w:rPr>
         <w:t>dari</w:t>
@@ -3145,15 +3246,15 @@
       <w:proofErr w:type="spellEnd"/>
       <w:r>
         <w:rPr>
-          <w:rFonts w:cs="Times New Roman"/>
-          <w:szCs w:val="24"/>
-        </w:rPr>
-        <w:t xml:space="preserve"> </w:t>
-      </w:r>
-      <w:proofErr w:type="spellStart"/>
-      <w:r>
-        <w:rPr>
-          <w:rFonts w:cs="Times New Roman"/>
+          <w:rFonts w:ascii="Times" w:hAnsi="Times" w:cs="Times New Roman"/>
+          <w:szCs w:val="24"/>
+        </w:rPr>
+        <w:t xml:space="preserve"> </w:t>
+      </w:r>
+      <w:proofErr w:type="spellStart"/>
+      <w:r>
+        <w:rPr>
+          <w:rFonts w:ascii="Times" w:hAnsi="Times" w:cs="Times New Roman"/>
           <w:szCs w:val="24"/>
         </w:rPr>
         <w:t>penelitian</w:t>
@@ -3161,15 +3262,15 @@
       <w:proofErr w:type="spellEnd"/>
       <w:r>
         <w:rPr>
-          <w:rFonts w:cs="Times New Roman"/>
-          <w:szCs w:val="24"/>
-        </w:rPr>
-        <w:t xml:space="preserve"> </w:t>
-      </w:r>
-      <w:proofErr w:type="spellStart"/>
-      <w:r>
-        <w:rPr>
-          <w:rFonts w:cs="Times New Roman"/>
+          <w:rFonts w:ascii="Times" w:hAnsi="Times" w:cs="Times New Roman"/>
+          <w:szCs w:val="24"/>
+        </w:rPr>
+        <w:t xml:space="preserve"> </w:t>
+      </w:r>
+      <w:proofErr w:type="spellStart"/>
+      <w:r>
+        <w:rPr>
+          <w:rFonts w:ascii="Times" w:hAnsi="Times" w:cs="Times New Roman"/>
           <w:szCs w:val="24"/>
         </w:rPr>
         <w:t>ini</w:t>
@@ -3177,15 +3278,15 @@
       <w:proofErr w:type="spellEnd"/>
       <w:r>
         <w:rPr>
-          <w:rFonts w:cs="Times New Roman"/>
-          <w:szCs w:val="24"/>
-        </w:rPr>
-        <w:t xml:space="preserve"> </w:t>
-      </w:r>
-      <w:proofErr w:type="spellStart"/>
-      <w:r>
-        <w:rPr>
-          <w:rFonts w:cs="Times New Roman"/>
+          <w:rFonts w:ascii="Times" w:hAnsi="Times" w:cs="Times New Roman"/>
+          <w:szCs w:val="24"/>
+        </w:rPr>
+        <w:t xml:space="preserve"> </w:t>
+      </w:r>
+      <w:proofErr w:type="spellStart"/>
+      <w:r>
+        <w:rPr>
+          <w:rFonts w:ascii="Times" w:hAnsi="Times" w:cs="Times New Roman"/>
           <w:szCs w:val="24"/>
         </w:rPr>
         <w:t>maka</w:t>
@@ -3193,15 +3294,15 @@
       <w:proofErr w:type="spellEnd"/>
       <w:r>
         <w:rPr>
-          <w:rFonts w:cs="Times New Roman"/>
-          <w:szCs w:val="24"/>
-        </w:rPr>
-        <w:t xml:space="preserve"> </w:t>
-      </w:r>
-      <w:proofErr w:type="spellStart"/>
-      <w:r>
-        <w:rPr>
-          <w:rFonts w:cs="Times New Roman"/>
+          <w:rFonts w:ascii="Times" w:hAnsi="Times" w:cs="Times New Roman"/>
+          <w:szCs w:val="24"/>
+        </w:rPr>
+        <w:t xml:space="preserve"> </w:t>
+      </w:r>
+      <w:proofErr w:type="spellStart"/>
+      <w:r>
+        <w:rPr>
+          <w:rFonts w:ascii="Times" w:hAnsi="Times" w:cs="Times New Roman"/>
           <w:szCs w:val="24"/>
         </w:rPr>
         <w:t>penulis</w:t>
@@ -3209,15 +3310,15 @@
       <w:proofErr w:type="spellEnd"/>
       <w:r>
         <w:rPr>
-          <w:rFonts w:cs="Times New Roman"/>
-          <w:szCs w:val="24"/>
-        </w:rPr>
-        <w:t xml:space="preserve"> </w:t>
-      </w:r>
-      <w:proofErr w:type="spellStart"/>
-      <w:r>
-        <w:rPr>
-          <w:rFonts w:cs="Times New Roman"/>
+          <w:rFonts w:ascii="Times" w:hAnsi="Times" w:cs="Times New Roman"/>
+          <w:szCs w:val="24"/>
+        </w:rPr>
+        <w:t xml:space="preserve"> </w:t>
+      </w:r>
+      <w:proofErr w:type="spellStart"/>
+      <w:r>
+        <w:rPr>
+          <w:rFonts w:ascii="Times" w:hAnsi="Times" w:cs="Times New Roman"/>
           <w:szCs w:val="24"/>
         </w:rPr>
         <w:t>akan</w:t>
@@ -3225,15 +3326,15 @@
       <w:proofErr w:type="spellEnd"/>
       <w:r>
         <w:rPr>
-          <w:rFonts w:cs="Times New Roman"/>
-          <w:szCs w:val="24"/>
-        </w:rPr>
-        <w:t xml:space="preserve"> </w:t>
-      </w:r>
-      <w:proofErr w:type="spellStart"/>
-      <w:r>
-        <w:rPr>
-          <w:rFonts w:cs="Times New Roman"/>
+          <w:rFonts w:ascii="Times" w:hAnsi="Times" w:cs="Times New Roman"/>
+          <w:szCs w:val="24"/>
+        </w:rPr>
+        <w:t xml:space="preserve"> </w:t>
+      </w:r>
+      <w:proofErr w:type="spellStart"/>
+      <w:r>
+        <w:rPr>
+          <w:rFonts w:ascii="Times" w:hAnsi="Times" w:cs="Times New Roman"/>
           <w:szCs w:val="24"/>
         </w:rPr>
         <w:t>menggambarkan</w:t>
@@ -3241,15 +3342,15 @@
       <w:proofErr w:type="spellEnd"/>
       <w:r>
         <w:rPr>
-          <w:rFonts w:cs="Times New Roman"/>
-          <w:szCs w:val="24"/>
-        </w:rPr>
-        <w:t xml:space="preserve"> </w:t>
-      </w:r>
-      <w:proofErr w:type="spellStart"/>
-      <w:r>
-        <w:rPr>
-          <w:rFonts w:cs="Times New Roman"/>
+          <w:rFonts w:ascii="Times" w:hAnsi="Times" w:cs="Times New Roman"/>
+          <w:szCs w:val="24"/>
+        </w:rPr>
+        <w:t xml:space="preserve"> </w:t>
+      </w:r>
+      <w:proofErr w:type="spellStart"/>
+      <w:r>
+        <w:rPr>
+          <w:rFonts w:ascii="Times" w:hAnsi="Times" w:cs="Times New Roman"/>
           <w:szCs w:val="24"/>
         </w:rPr>
         <w:t>kedalam</w:t>
@@ -3257,14 +3358,14 @@
       <w:proofErr w:type="spellEnd"/>
       <w:r>
         <w:rPr>
-          <w:rFonts w:cs="Times New Roman"/>
-          <w:szCs w:val="24"/>
-        </w:rPr>
-        <w:t xml:space="preserve"> </w:t>
-      </w:r>
-      <w:r>
-        <w:rPr>
-          <w:rFonts w:cs="Times New Roman"/>
+          <w:rFonts w:ascii="Times" w:hAnsi="Times" w:cs="Times New Roman"/>
+          <w:szCs w:val="24"/>
+        </w:rPr>
+        <w:t xml:space="preserve"> </w:t>
+      </w:r>
+      <w:r>
+        <w:rPr>
+          <w:rFonts w:ascii="Times" w:hAnsi="Times" w:cs="Times New Roman"/>
           <w:i/>
           <w:iCs/>
           <w:szCs w:val="24"/>
@@ -3273,7 +3374,7 @@
       </w:r>
       <w:r>
         <w:rPr>
-          <w:rFonts w:cs="Times New Roman"/>
+          <w:rFonts w:ascii="Times" w:hAnsi="Times" w:cs="Times New Roman"/>
           <w:szCs w:val="24"/>
         </w:rPr>
         <w:t xml:space="preserve"> agar </w:t>
@@ -3281,7 +3382,7 @@
       <w:proofErr w:type="spellStart"/>
       <w:r>
         <w:rPr>
-          <w:rFonts w:cs="Times New Roman"/>
+          <w:rFonts w:ascii="Times" w:hAnsi="Times" w:cs="Times New Roman"/>
           <w:szCs w:val="24"/>
         </w:rPr>
         <w:t>mudah</w:t>
@@ -3289,15 +3390,15 @@
       <w:proofErr w:type="spellEnd"/>
       <w:r>
         <w:rPr>
-          <w:rFonts w:cs="Times New Roman"/>
-          <w:szCs w:val="24"/>
-        </w:rPr>
-        <w:t xml:space="preserve"> </w:t>
-      </w:r>
-      <w:proofErr w:type="spellStart"/>
-      <w:r>
-        <w:rPr>
-          <w:rFonts w:cs="Times New Roman"/>
+          <w:rFonts w:ascii="Times" w:hAnsi="Times" w:cs="Times New Roman"/>
+          <w:szCs w:val="24"/>
+        </w:rPr>
+        <w:t xml:space="preserve"> </w:t>
+      </w:r>
+      <w:proofErr w:type="spellStart"/>
+      <w:r>
+        <w:rPr>
+          <w:rFonts w:ascii="Times" w:hAnsi="Times" w:cs="Times New Roman"/>
           <w:szCs w:val="24"/>
         </w:rPr>
         <w:t>dipahami</w:t>
@@ -3305,15 +3406,15 @@
       <w:proofErr w:type="spellEnd"/>
       <w:r>
         <w:rPr>
-          <w:rFonts w:cs="Times New Roman"/>
-          <w:szCs w:val="24"/>
-        </w:rPr>
-        <w:t xml:space="preserve"> </w:t>
-      </w:r>
-      <w:proofErr w:type="spellStart"/>
-      <w:r>
-        <w:rPr>
-          <w:rFonts w:cs="Times New Roman"/>
+          <w:rFonts w:ascii="Times" w:hAnsi="Times" w:cs="Times New Roman"/>
+          <w:szCs w:val="24"/>
+        </w:rPr>
+        <w:t xml:space="preserve"> </w:t>
+      </w:r>
+      <w:proofErr w:type="spellStart"/>
+      <w:r>
+        <w:rPr>
+          <w:rFonts w:ascii="Times" w:hAnsi="Times" w:cs="Times New Roman"/>
           <w:szCs w:val="24"/>
         </w:rPr>
         <w:t>sebagai</w:t>
@@ -3321,7 +3422,7 @@
       <w:proofErr w:type="spellEnd"/>
       <w:r>
         <w:rPr>
-          <w:rFonts w:cs="Times New Roman"/>
+          <w:rFonts w:ascii="Times" w:hAnsi="Times" w:cs="Times New Roman"/>
           <w:szCs w:val="24"/>
         </w:rPr>
         <w:t xml:space="preserve"> </w:t>
@@ -3330,7 +3431,7 @@
       <w:proofErr w:type="gramStart"/>
       <w:r>
         <w:rPr>
-          <w:rFonts w:cs="Times New Roman"/>
+          <w:rFonts w:ascii="Times" w:hAnsi="Times" w:cs="Times New Roman"/>
           <w:szCs w:val="24"/>
         </w:rPr>
         <w:t>berikut</w:t>
@@ -3338,7 +3439,7 @@
       <w:proofErr w:type="spellEnd"/>
       <w:r>
         <w:rPr>
-          <w:rFonts w:cs="Times New Roman"/>
+          <w:rFonts w:ascii="Times" w:hAnsi="Times" w:cs="Times New Roman"/>
           <w:szCs w:val="24"/>
         </w:rPr>
         <w:t xml:space="preserve"> :</w:t>
@@ -3351,17 +3452,16 @@
         <w:ind w:firstLine="425"/>
         <w:jc w:val="center"/>
         <w:rPr>
-          <w:rFonts w:cs="Times New Roman"/>
-          <w:szCs w:val="24"/>
-        </w:rPr>
-      </w:pPr>
-      <w:r>
-        <w:rPr>
-          <w:rFonts w:cs="Times New Roman"/>
+          <w:rFonts w:ascii="Times" w:hAnsi="Times" w:cs="Times New Roman"/>
+          <w:szCs w:val="24"/>
+        </w:rPr>
+      </w:pPr>
+      <w:r>
+        <w:rPr>
+          <w:rFonts w:ascii="Times" w:hAnsi="Times" w:cs="Times New Roman"/>
           <w:noProof/>
           <w:szCs w:val="24"/>
         </w:rPr>
-        <w:lastRenderedPageBreak/>
         <w:drawing>
           <wp:inline distT="0" distB="0" distL="0" distR="0" wp14:anchorId="7FA36681" wp14:editId="3AA06F5B">
             <wp:extent cx="4064000" cy="5715000"/>
@@ -3411,35 +3511,21 @@
         <w:ind w:firstLine="425"/>
         <w:jc w:val="center"/>
         <w:rPr>
-          <w:rFonts w:cs="Times New Roman"/>
-          <w:szCs w:val="24"/>
-        </w:rPr>
-      </w:pPr>
-      <w:r>
-        <w:rPr>
-          <w:rFonts w:cs="Times New Roman"/>
-          <w:szCs w:val="24"/>
-        </w:rPr>
-        <w:t>Gambar 1</w:t>
-      </w:r>
-      <w:r>
-        <w:rPr>
-          <w:rFonts w:cs="Times New Roman"/>
-          <w:szCs w:val="24"/>
-        </w:rPr>
-        <w:t>.</w:t>
-      </w:r>
-      <w:r>
-        <w:rPr>
-          <w:rFonts w:cs="Times New Roman"/>
-          <w:szCs w:val="24"/>
-        </w:rPr>
-        <w:t xml:space="preserve">1 </w:t>
-      </w:r>
-      <w:proofErr w:type="spellStart"/>
-      <w:r>
-        <w:rPr>
-          <w:rFonts w:cs="Times New Roman"/>
+          <w:rFonts w:ascii="Times" w:hAnsi="Times" w:cs="Times New Roman"/>
+          <w:szCs w:val="24"/>
+        </w:rPr>
+      </w:pPr>
+      <w:r>
+        <w:rPr>
+          <w:rFonts w:ascii="Times" w:hAnsi="Times" w:cs="Times New Roman"/>
+          <w:szCs w:val="24"/>
+        </w:rPr>
+        <w:t xml:space="preserve">Gambar 1.1 </w:t>
+      </w:r>
+      <w:proofErr w:type="spellStart"/>
+      <w:r>
+        <w:rPr>
+          <w:rFonts w:ascii="Times" w:hAnsi="Times" w:cs="Times New Roman"/>
           <w:szCs w:val="24"/>
         </w:rPr>
         <w:t>Kerangka</w:t>
@@ -3447,15 +3533,15 @@
       <w:proofErr w:type="spellEnd"/>
       <w:r>
         <w:rPr>
-          <w:rFonts w:cs="Times New Roman"/>
-          <w:szCs w:val="24"/>
-        </w:rPr>
-        <w:t xml:space="preserve"> </w:t>
-      </w:r>
-      <w:proofErr w:type="spellStart"/>
-      <w:r>
-        <w:rPr>
-          <w:rFonts w:cs="Times New Roman"/>
+          <w:rFonts w:ascii="Times" w:hAnsi="Times" w:cs="Times New Roman"/>
+          <w:szCs w:val="24"/>
+        </w:rPr>
+        <w:t xml:space="preserve"> </w:t>
+      </w:r>
+      <w:proofErr w:type="spellStart"/>
+      <w:r>
+        <w:rPr>
+          <w:rFonts w:ascii="Times" w:hAnsi="Times" w:cs="Times New Roman"/>
           <w:szCs w:val="24"/>
         </w:rPr>
         <w:t>Berpikir</w:t>
@@ -3468,7 +3554,7 @@
         <w:ind w:left="425"/>
         <w:jc w:val="center"/>
         <w:rPr>
-          <w:rFonts w:cs="Times New Roman"/>
+          <w:rFonts w:ascii="Times" w:hAnsi="Times" w:cs="Times New Roman"/>
           <w:szCs w:val="24"/>
           <w:lang w:val="id-ID"/>
         </w:rPr>
@@ -3477,10 +3563,16 @@
     <w:p>
       <w:pPr>
         <w:pStyle w:val="Heading2"/>
+        <w:rPr>
+          <w:rFonts w:ascii="Times" w:hAnsi="Times"/>
+        </w:rPr>
       </w:pPr>
       <w:bookmarkStart w:id="15" w:name="_Toc70413439"/>
       <w:bookmarkStart w:id="16" w:name="_Toc80454271"/>
       <w:r>
+        <w:rPr>
+          <w:rFonts w:ascii="Times" w:hAnsi="Times"/>
+        </w:rPr>
         <w:t>Sistematika Penulisan</w:t>
       </w:r>
       <w:bookmarkEnd w:id="15"/>
@@ -3491,11 +3583,15 @@
         <w:spacing w:after="0"/>
         <w:ind w:firstLine="357"/>
         <w:rPr>
-          <w:lang w:val="id-ID"/>
-        </w:rPr>
-      </w:pPr>
-      <w:r>
-        <w:rPr>
+          <w:rFonts w:ascii="Times" w:hAnsi="Times"/>
+          <w:szCs w:val="24"/>
+          <w:lang w:val="id-ID"/>
+        </w:rPr>
+      </w:pPr>
+      <w:r>
+        <w:rPr>
+          <w:rFonts w:ascii="Times" w:hAnsi="Times"/>
+          <w:szCs w:val="24"/>
           <w:lang w:val="id-ID"/>
         </w:rPr>
         <w:t>Sistematika yang digunakan dalam penulisan laporan tugas akhir ini meliputi:</w:t>
@@ -3510,8 +3606,16 @@
         </w:numPr>
         <w:spacing w:after="0"/>
         <w:ind w:left="714" w:hanging="357"/>
-      </w:pPr>
-      <w:r>
+        <w:rPr>
+          <w:rFonts w:ascii="Times" w:hAnsi="Times"/>
+          <w:szCs w:val="24"/>
+        </w:rPr>
+      </w:pPr>
+      <w:r>
+        <w:rPr>
+          <w:rFonts w:ascii="Times" w:hAnsi="Times"/>
+          <w:szCs w:val="24"/>
+        </w:rPr>
         <w:t>BAB I</w:t>
       </w:r>
     </w:p>
@@ -3520,17 +3624,18 @@
         <w:spacing w:after="0"/>
         <w:ind w:left="357" w:firstLine="357"/>
         <w:rPr>
-          <w:rFonts w:cs="Times New Roman"/>
-          <w:szCs w:val="24"/>
-          <w:lang w:val="id-ID"/>
-        </w:rPr>
-      </w:pPr>
-      <w:r>
-        <w:rPr>
-          <w:rFonts w:cs="Times New Roman"/>
-          <w:szCs w:val="24"/>
-          <w:lang w:val="id-ID"/>
-        </w:rPr>
+          <w:rFonts w:ascii="Times" w:hAnsi="Times" w:cs="Times New Roman"/>
+          <w:szCs w:val="24"/>
+          <w:lang w:val="id-ID"/>
+        </w:rPr>
+      </w:pPr>
+      <w:r>
+        <w:rPr>
+          <w:rFonts w:ascii="Times" w:hAnsi="Times" w:cs="Times New Roman"/>
+          <w:szCs w:val="24"/>
+          <w:lang w:val="id-ID"/>
+        </w:rPr>
+        <w:lastRenderedPageBreak/>
         <w:t xml:space="preserve">Pada Bab I akan dijelaskan tentang pendahuluan yang berisi latar belakang, identifikasi masalah, tujuan, manfaat penelitian, batasan masalah, kerangka berpikir, dan sistematika penulisan. </w:t>
       </w:r>
     </w:p>
@@ -3539,7 +3644,7 @@
         <w:spacing w:after="0"/>
         <w:ind w:left="357" w:firstLine="357"/>
         <w:rPr>
-          <w:rFonts w:cs="Times New Roman"/>
+          <w:rFonts w:ascii="Times" w:hAnsi="Times" w:cs="Times New Roman"/>
           <w:szCs w:val="24"/>
           <w:lang w:val="id-ID"/>
         </w:rPr>
@@ -3554,9 +3659,16 @@
         </w:numPr>
         <w:spacing w:after="0"/>
         <w:ind w:left="714" w:hanging="357"/>
-      </w:pPr>
-      <w:r>
-        <w:lastRenderedPageBreak/>
+        <w:rPr>
+          <w:rFonts w:ascii="Times" w:hAnsi="Times"/>
+          <w:szCs w:val="24"/>
+        </w:rPr>
+      </w:pPr>
+      <w:r>
+        <w:rPr>
+          <w:rFonts w:ascii="Times" w:hAnsi="Times"/>
+          <w:szCs w:val="24"/>
+        </w:rPr>
         <w:t>BAB II</w:t>
       </w:r>
     </w:p>
@@ -3565,14 +3677,14 @@
         <w:spacing w:after="0"/>
         <w:ind w:left="357" w:firstLine="357"/>
         <w:rPr>
-          <w:rFonts w:cs="Times New Roman"/>
-          <w:szCs w:val="24"/>
-          <w:lang w:val="id-ID"/>
-        </w:rPr>
-      </w:pPr>
-      <w:r>
-        <w:rPr>
-          <w:rFonts w:cs="Times New Roman"/>
+          <w:rFonts w:ascii="Times" w:hAnsi="Times" w:cs="Times New Roman"/>
+          <w:szCs w:val="24"/>
+          <w:lang w:val="id-ID"/>
+        </w:rPr>
+      </w:pPr>
+      <w:r>
+        <w:rPr>
+          <w:rFonts w:ascii="Times" w:hAnsi="Times" w:cs="Times New Roman"/>
           <w:szCs w:val="24"/>
           <w:lang w:val="id-ID"/>
         </w:rPr>
@@ -3588,8 +3700,16 @@
         </w:numPr>
         <w:spacing w:after="0"/>
         <w:ind w:left="714" w:hanging="357"/>
-      </w:pPr>
-      <w:r>
+        <w:rPr>
+          <w:rFonts w:ascii="Times" w:hAnsi="Times"/>
+          <w:szCs w:val="24"/>
+        </w:rPr>
+      </w:pPr>
+      <w:r>
+        <w:rPr>
+          <w:rFonts w:ascii="Times" w:hAnsi="Times"/>
+          <w:szCs w:val="24"/>
+        </w:rPr>
         <w:t>BAB III</w:t>
       </w:r>
     </w:p>
@@ -3598,14 +3718,14 @@
         <w:spacing w:after="0"/>
         <w:ind w:left="357" w:firstLine="357"/>
         <w:rPr>
-          <w:rFonts w:cs="Times New Roman"/>
-          <w:szCs w:val="24"/>
-          <w:lang w:val="id-ID"/>
-        </w:rPr>
-      </w:pPr>
-      <w:r>
-        <w:rPr>
-          <w:rFonts w:cs="Times New Roman"/>
+          <w:rFonts w:ascii="Times" w:hAnsi="Times" w:cs="Times New Roman"/>
+          <w:szCs w:val="24"/>
+          <w:lang w:val="id-ID"/>
+        </w:rPr>
+      </w:pPr>
+      <w:r>
+        <w:rPr>
+          <w:rFonts w:ascii="Times" w:hAnsi="Times" w:cs="Times New Roman"/>
           <w:szCs w:val="24"/>
           <w:lang w:val="id-ID"/>
         </w:rPr>
@@ -3614,7 +3734,7 @@
       <w:proofErr w:type="spellStart"/>
       <w:r>
         <w:rPr>
-          <w:rFonts w:cs="Times New Roman"/>
+          <w:rFonts w:ascii="Times" w:hAnsi="Times" w:cs="Times New Roman"/>
           <w:szCs w:val="24"/>
         </w:rPr>
         <w:t>perusahaan</w:t>
@@ -3622,7 +3742,7 @@
       <w:proofErr w:type="spellEnd"/>
       <w:r>
         <w:rPr>
-          <w:rFonts w:cs="Times New Roman"/>
+          <w:rFonts w:ascii="Times" w:hAnsi="Times" w:cs="Times New Roman"/>
           <w:szCs w:val="24"/>
           <w:lang w:val="id-ID"/>
         </w:rPr>
@@ -3630,14 +3750,14 @@
       </w:r>
       <w:r>
         <w:rPr>
-          <w:rFonts w:cs="Times New Roman"/>
+          <w:rFonts w:ascii="Times" w:hAnsi="Times" w:cs="Times New Roman"/>
           <w:szCs w:val="24"/>
         </w:rPr>
         <w:t>mobile</w:t>
       </w:r>
       <w:r>
         <w:rPr>
-          <w:rFonts w:cs="Times New Roman"/>
+          <w:rFonts w:ascii="Times" w:hAnsi="Times" w:cs="Times New Roman"/>
           <w:szCs w:val="24"/>
           <w:lang w:val="id-ID"/>
         </w:rPr>
@@ -3645,7 +3765,7 @@
       </w:r>
       <w:r>
         <w:rPr>
-          <w:rFonts w:cs="Times New Roman"/>
+          <w:rFonts w:ascii="Times" w:hAnsi="Times" w:cs="Times New Roman"/>
           <w:szCs w:val="24"/>
         </w:rPr>
         <w:t xml:space="preserve">PT. </w:t>
@@ -3653,7 +3773,7 @@
       <w:proofErr w:type="spellStart"/>
       <w:r>
         <w:rPr>
-          <w:rFonts w:cs="Times New Roman"/>
+          <w:rFonts w:ascii="Times" w:hAnsi="Times" w:cs="Times New Roman"/>
           <w:szCs w:val="24"/>
         </w:rPr>
         <w:t>Informasi</w:t>
@@ -3661,15 +3781,15 @@
       <w:proofErr w:type="spellEnd"/>
       <w:r>
         <w:rPr>
-          <w:rFonts w:cs="Times New Roman"/>
-          <w:szCs w:val="24"/>
-        </w:rPr>
-        <w:t xml:space="preserve"> </w:t>
-      </w:r>
-      <w:proofErr w:type="spellStart"/>
-      <w:r>
-        <w:rPr>
-          <w:rFonts w:cs="Times New Roman"/>
+          <w:rFonts w:ascii="Times" w:hAnsi="Times" w:cs="Times New Roman"/>
+          <w:szCs w:val="24"/>
+        </w:rPr>
+        <w:t xml:space="preserve"> </w:t>
+      </w:r>
+      <w:proofErr w:type="spellStart"/>
+      <w:r>
+        <w:rPr>
+          <w:rFonts w:ascii="Times" w:hAnsi="Times" w:cs="Times New Roman"/>
           <w:szCs w:val="24"/>
         </w:rPr>
         <w:t>Komersial</w:t>
@@ -3677,15 +3797,15 @@
       <w:proofErr w:type="spellEnd"/>
       <w:r>
         <w:rPr>
-          <w:rFonts w:cs="Times New Roman"/>
-          <w:szCs w:val="24"/>
-        </w:rPr>
-        <w:t xml:space="preserve"> </w:t>
-      </w:r>
-      <w:proofErr w:type="spellStart"/>
-      <w:r>
-        <w:rPr>
-          <w:rFonts w:cs="Times New Roman"/>
+          <w:rFonts w:ascii="Times" w:hAnsi="Times" w:cs="Times New Roman"/>
+          <w:szCs w:val="24"/>
+        </w:rPr>
+        <w:t xml:space="preserve"> </w:t>
+      </w:r>
+      <w:proofErr w:type="spellStart"/>
+      <w:r>
+        <w:rPr>
+          <w:rFonts w:ascii="Times" w:hAnsi="Times" w:cs="Times New Roman"/>
           <w:szCs w:val="24"/>
         </w:rPr>
         <w:t>Bisnis</w:t>
@@ -3693,7 +3813,7 @@
       <w:proofErr w:type="spellEnd"/>
       <w:r>
         <w:rPr>
-          <w:rFonts w:cs="Times New Roman"/>
+          <w:rFonts w:ascii="Times" w:hAnsi="Times" w:cs="Times New Roman"/>
           <w:szCs w:val="24"/>
           <w:lang w:val="id-ID"/>
         </w:rPr>
@@ -3709,8 +3829,16 @@
         </w:numPr>
         <w:spacing w:after="0"/>
         <w:ind w:left="714" w:hanging="357"/>
-      </w:pPr>
-      <w:r>
+        <w:rPr>
+          <w:rFonts w:ascii="Times" w:hAnsi="Times"/>
+          <w:szCs w:val="24"/>
+        </w:rPr>
+      </w:pPr>
+      <w:r>
+        <w:rPr>
+          <w:rFonts w:ascii="Times" w:hAnsi="Times"/>
+          <w:szCs w:val="24"/>
+        </w:rPr>
         <w:t>BAB IV</w:t>
       </w:r>
     </w:p>
@@ -3719,14 +3847,14 @@
         <w:spacing w:after="0"/>
         <w:ind w:left="357" w:firstLine="357"/>
         <w:rPr>
-          <w:rFonts w:cs="Times New Roman"/>
-          <w:szCs w:val="24"/>
-          <w:lang w:val="id-ID"/>
-        </w:rPr>
-      </w:pPr>
-      <w:r>
-        <w:rPr>
-          <w:rFonts w:cs="Times New Roman"/>
+          <w:rFonts w:ascii="Times" w:hAnsi="Times" w:cs="Times New Roman"/>
+          <w:szCs w:val="24"/>
+          <w:lang w:val="id-ID"/>
+        </w:rPr>
+      </w:pPr>
+      <w:r>
+        <w:rPr>
+          <w:rFonts w:ascii="Times" w:hAnsi="Times" w:cs="Times New Roman"/>
           <w:szCs w:val="24"/>
           <w:lang w:val="id-ID"/>
         </w:rPr>
@@ -3734,14 +3862,14 @@
       </w:r>
       <w:r>
         <w:rPr>
-          <w:rFonts w:cs="Times New Roman"/>
+          <w:rFonts w:ascii="Times" w:hAnsi="Times" w:cs="Times New Roman"/>
           <w:szCs w:val="24"/>
         </w:rPr>
         <w:t>mobile</w:t>
       </w:r>
       <w:r>
         <w:rPr>
-          <w:rFonts w:cs="Times New Roman"/>
+          <w:rFonts w:ascii="Times" w:hAnsi="Times" w:cs="Times New Roman"/>
           <w:szCs w:val="24"/>
           <w:lang w:val="id-ID"/>
         </w:rPr>
@@ -3749,7 +3877,7 @@
       </w:r>
       <w:r>
         <w:rPr>
-          <w:rFonts w:cs="Times New Roman"/>
+          <w:rFonts w:ascii="Times" w:hAnsi="Times" w:cs="Times New Roman"/>
           <w:szCs w:val="24"/>
         </w:rPr>
         <w:t xml:space="preserve">PT. </w:t>
@@ -3757,7 +3885,7 @@
       <w:proofErr w:type="spellStart"/>
       <w:r>
         <w:rPr>
-          <w:rFonts w:cs="Times New Roman"/>
+          <w:rFonts w:ascii="Times" w:hAnsi="Times" w:cs="Times New Roman"/>
           <w:szCs w:val="24"/>
         </w:rPr>
         <w:t>Informasi</w:t>
@@ -3765,15 +3893,15 @@
       <w:proofErr w:type="spellEnd"/>
       <w:r>
         <w:rPr>
-          <w:rFonts w:cs="Times New Roman"/>
-          <w:szCs w:val="24"/>
-        </w:rPr>
-        <w:t xml:space="preserve"> </w:t>
-      </w:r>
-      <w:proofErr w:type="spellStart"/>
-      <w:r>
-        <w:rPr>
-          <w:rFonts w:cs="Times New Roman"/>
+          <w:rFonts w:ascii="Times" w:hAnsi="Times" w:cs="Times New Roman"/>
+          <w:szCs w:val="24"/>
+        </w:rPr>
+        <w:t xml:space="preserve"> </w:t>
+      </w:r>
+      <w:proofErr w:type="spellStart"/>
+      <w:r>
+        <w:rPr>
+          <w:rFonts w:ascii="Times" w:hAnsi="Times" w:cs="Times New Roman"/>
           <w:szCs w:val="24"/>
         </w:rPr>
         <w:t>Komersial</w:t>
@@ -3781,15 +3909,15 @@
       <w:proofErr w:type="spellEnd"/>
       <w:r>
         <w:rPr>
-          <w:rFonts w:cs="Times New Roman"/>
-          <w:szCs w:val="24"/>
-        </w:rPr>
-        <w:t xml:space="preserve"> </w:t>
-      </w:r>
-      <w:proofErr w:type="spellStart"/>
-      <w:r>
-        <w:rPr>
-          <w:rFonts w:cs="Times New Roman"/>
+          <w:rFonts w:ascii="Times" w:hAnsi="Times" w:cs="Times New Roman"/>
+          <w:szCs w:val="24"/>
+        </w:rPr>
+        <w:t xml:space="preserve"> </w:t>
+      </w:r>
+      <w:proofErr w:type="spellStart"/>
+      <w:r>
+        <w:rPr>
+          <w:rFonts w:ascii="Times" w:hAnsi="Times" w:cs="Times New Roman"/>
           <w:szCs w:val="24"/>
         </w:rPr>
         <w:t>Bisnis</w:t>
@@ -3797,7 +3925,7 @@
       <w:proofErr w:type="spellEnd"/>
       <w:r>
         <w:rPr>
-          <w:rFonts w:cs="Times New Roman"/>
+          <w:rFonts w:ascii="Times" w:hAnsi="Times" w:cs="Times New Roman"/>
           <w:szCs w:val="24"/>
           <w:lang w:val="id-ID"/>
         </w:rPr>
@@ -3813,8 +3941,16 @@
         </w:numPr>
         <w:spacing w:after="0"/>
         <w:ind w:left="714" w:hanging="357"/>
-      </w:pPr>
-      <w:r>
+        <w:rPr>
+          <w:rFonts w:ascii="Times" w:hAnsi="Times"/>
+          <w:szCs w:val="24"/>
+        </w:rPr>
+      </w:pPr>
+      <w:r>
+        <w:rPr>
+          <w:rFonts w:ascii="Times" w:hAnsi="Times"/>
+          <w:szCs w:val="24"/>
+        </w:rPr>
         <w:t>BAB V</w:t>
       </w:r>
     </w:p>
@@ -3823,21 +3959,28 @@
         <w:spacing w:after="0"/>
         <w:ind w:left="360" w:firstLine="360"/>
         <w:rPr>
-          <w:rFonts w:cs="Times New Roman"/>
-          <w:szCs w:val="24"/>
-          <w:lang w:val="id-ID"/>
-        </w:rPr>
-      </w:pPr>
-      <w:r>
-        <w:rPr>
-          <w:rFonts w:cs="Times New Roman"/>
+          <w:rFonts w:ascii="Times" w:hAnsi="Times" w:cs="Times New Roman"/>
+          <w:szCs w:val="24"/>
+          <w:lang w:val="id-ID"/>
+        </w:rPr>
+      </w:pPr>
+      <w:r>
+        <w:rPr>
+          <w:rFonts w:ascii="Times" w:hAnsi="Times" w:cs="Times New Roman"/>
           <w:szCs w:val="24"/>
           <w:lang w:val="id-ID"/>
         </w:rPr>
         <w:t>Pada Bab V akan dijelaskan kesimpulan yang diperoleh dari penelitian yang telah dilakukan, serta akan dipaparkan pula saran sebagai sumbangan pemikiran bagi penulisan lebih lanjut agar dapat dikembangkan menjadi lebih baik.</w:t>
       </w:r>
     </w:p>
-    <w:p/>
+    <w:p>
+      <w:pPr>
+        <w:rPr>
+          <w:rFonts w:ascii="Times" w:hAnsi="Times"/>
+          <w:szCs w:val="24"/>
+        </w:rPr>
+      </w:pPr>
+    </w:p>
     <w:sectPr>
       <w:pgSz w:w="12240" w:h="15840"/>
       <w:pgMar w:top="1440" w:right="1440" w:bottom="1440" w:left="1440" w:header="720" w:footer="720" w:gutter="0"/>

--- a/BAB 1/BAB1.docx
+++ b/BAB 1/BAB1.docx
@@ -69,337 +69,68 @@
           <w:szCs w:val="24"/>
         </w:rPr>
       </w:pPr>
-      <w:proofErr w:type="spellStart"/>
       <w:r>
         <w:rPr>
           <w:rFonts w:ascii="Times" w:eastAsia="Times New Roman" w:hAnsi="Times" w:cs="Calibri"/>
           <w:szCs w:val="24"/>
         </w:rPr>
-        <w:t>Sejak</w:t>
-      </w:r>
-      <w:proofErr w:type="spellEnd"/>
+        <w:t>Sejak me</w:t>
+      </w:r>
       <w:r>
         <w:rPr>
           <w:rFonts w:ascii="Times" w:eastAsia="Times New Roman" w:hAnsi="Times" w:cs="Calibri"/>
           <w:szCs w:val="24"/>
         </w:rPr>
-        <w:t xml:space="preserve"> </w:t>
-      </w:r>
-      <w:proofErr w:type="spellStart"/>
+        <w:t xml:space="preserve">nyebarnya </w:t>
+      </w:r>
       <w:r>
         <w:rPr>
           <w:rFonts w:ascii="Times" w:eastAsia="Times New Roman" w:hAnsi="Times" w:cs="Calibri"/>
           <w:szCs w:val="24"/>
         </w:rPr>
-        <w:t>me</w:t>
+        <w:t xml:space="preserve">virus </w:t>
       </w:r>
       <w:r>
         <w:rPr>
           <w:rFonts w:ascii="Times" w:eastAsia="Times New Roman" w:hAnsi="Times" w:cs="Calibri"/>
           <w:szCs w:val="24"/>
         </w:rPr>
-        <w:t>nyebarnya</w:t>
-      </w:r>
-      <w:proofErr w:type="spellEnd"/>
+        <w:t>Covid-19 di Indonesia, pemerintah membuat aturan untuk membatasi kegiatan masyarakat dalam sekala besar guna mengurangi penyebaran</w:t>
+      </w:r>
       <w:r>
         <w:rPr>
           <w:rFonts w:ascii="Times" w:eastAsia="Times New Roman" w:hAnsi="Times" w:cs="Calibri"/>
           <w:szCs w:val="24"/>
         </w:rPr>
-        <w:t xml:space="preserve"> </w:t>
+        <w:t xml:space="preserve"> virus</w:t>
       </w:r>
       <w:r>
         <w:rPr>
           <w:rFonts w:ascii="Times" w:eastAsia="Times New Roman" w:hAnsi="Times" w:cs="Calibri"/>
           <w:szCs w:val="24"/>
         </w:rPr>
-        <w:t xml:space="preserve">Covid-19 di Indonesia, </w:t>
-      </w:r>
-      <w:proofErr w:type="spellStart"/>
+        <w:t xml:space="preserve"> covid 19.</w:t>
+      </w:r>
       <w:r>
         <w:rPr>
           <w:rFonts w:ascii="Times" w:eastAsia="Times New Roman" w:hAnsi="Times" w:cs="Calibri"/>
           <w:szCs w:val="24"/>
         </w:rPr>
-        <w:t>pemerintah</w:t>
-      </w:r>
-      <w:proofErr w:type="spellEnd"/>
+        <w:t>Tingkat penyebaran</w:t>
+      </w:r>
       <w:r>
         <w:rPr>
           <w:rFonts w:ascii="Times" w:eastAsia="Times New Roman" w:hAnsi="Times" w:cs="Calibri"/>
           <w:szCs w:val="24"/>
         </w:rPr>
-        <w:t xml:space="preserve"> </w:t>
-      </w:r>
-      <w:proofErr w:type="spellStart"/>
+        <w:t xml:space="preserve"> yang</w:t>
+      </w:r>
       <w:r>
         <w:rPr>
           <w:rFonts w:ascii="Times" w:eastAsia="Times New Roman" w:hAnsi="Times" w:cs="Calibri"/>
           <w:szCs w:val="24"/>
         </w:rPr>
-        <w:t>membuat</w:t>
-      </w:r>
-      <w:proofErr w:type="spellEnd"/>
-      <w:r>
-        <w:rPr>
-          <w:rFonts w:ascii="Times" w:eastAsia="Times New Roman" w:hAnsi="Times" w:cs="Calibri"/>
-          <w:szCs w:val="24"/>
-        </w:rPr>
-        <w:t xml:space="preserve"> </w:t>
-      </w:r>
-      <w:proofErr w:type="spellStart"/>
-      <w:r>
-        <w:rPr>
-          <w:rFonts w:ascii="Times" w:eastAsia="Times New Roman" w:hAnsi="Times" w:cs="Calibri"/>
-          <w:szCs w:val="24"/>
-        </w:rPr>
-        <w:t>aturan</w:t>
-      </w:r>
-      <w:proofErr w:type="spellEnd"/>
-      <w:r>
-        <w:rPr>
-          <w:rFonts w:ascii="Times" w:eastAsia="Times New Roman" w:hAnsi="Times" w:cs="Calibri"/>
-          <w:szCs w:val="24"/>
-        </w:rPr>
-        <w:t xml:space="preserve"> </w:t>
-      </w:r>
-      <w:proofErr w:type="spellStart"/>
-      <w:r>
-        <w:rPr>
-          <w:rFonts w:ascii="Times" w:eastAsia="Times New Roman" w:hAnsi="Times" w:cs="Calibri"/>
-          <w:szCs w:val="24"/>
-        </w:rPr>
-        <w:t>untuk</w:t>
-      </w:r>
-      <w:proofErr w:type="spellEnd"/>
-      <w:r>
-        <w:rPr>
-          <w:rFonts w:ascii="Times" w:eastAsia="Times New Roman" w:hAnsi="Times" w:cs="Calibri"/>
-          <w:szCs w:val="24"/>
-        </w:rPr>
-        <w:t xml:space="preserve"> </w:t>
-      </w:r>
-      <w:proofErr w:type="spellStart"/>
-      <w:r>
-        <w:rPr>
-          <w:rFonts w:ascii="Times" w:eastAsia="Times New Roman" w:hAnsi="Times" w:cs="Calibri"/>
-          <w:szCs w:val="24"/>
-        </w:rPr>
-        <w:t>membatasi</w:t>
-      </w:r>
-      <w:proofErr w:type="spellEnd"/>
-      <w:r>
-        <w:rPr>
-          <w:rFonts w:ascii="Times" w:eastAsia="Times New Roman" w:hAnsi="Times" w:cs="Calibri"/>
-          <w:szCs w:val="24"/>
-        </w:rPr>
-        <w:t xml:space="preserve"> </w:t>
-      </w:r>
-      <w:proofErr w:type="spellStart"/>
-      <w:r>
-        <w:rPr>
-          <w:rFonts w:ascii="Times" w:eastAsia="Times New Roman" w:hAnsi="Times" w:cs="Calibri"/>
-          <w:szCs w:val="24"/>
-        </w:rPr>
-        <w:t>kegiatan</w:t>
-      </w:r>
-      <w:proofErr w:type="spellEnd"/>
-      <w:r>
-        <w:rPr>
-          <w:rFonts w:ascii="Times" w:eastAsia="Times New Roman" w:hAnsi="Times" w:cs="Calibri"/>
-          <w:szCs w:val="24"/>
-        </w:rPr>
-        <w:t xml:space="preserve"> </w:t>
-      </w:r>
-      <w:proofErr w:type="spellStart"/>
-      <w:r>
-        <w:rPr>
-          <w:rFonts w:ascii="Times" w:eastAsia="Times New Roman" w:hAnsi="Times" w:cs="Calibri"/>
-          <w:szCs w:val="24"/>
-        </w:rPr>
-        <w:t>masyarakat</w:t>
-      </w:r>
-      <w:proofErr w:type="spellEnd"/>
-      <w:r>
-        <w:rPr>
-          <w:rFonts w:ascii="Times" w:eastAsia="Times New Roman" w:hAnsi="Times" w:cs="Calibri"/>
-          <w:szCs w:val="24"/>
-        </w:rPr>
-        <w:t xml:space="preserve"> </w:t>
-      </w:r>
-      <w:proofErr w:type="spellStart"/>
-      <w:r>
-        <w:rPr>
-          <w:rFonts w:ascii="Times" w:eastAsia="Times New Roman" w:hAnsi="Times" w:cs="Calibri"/>
-          <w:szCs w:val="24"/>
-        </w:rPr>
-        <w:t>dalam</w:t>
-      </w:r>
-      <w:proofErr w:type="spellEnd"/>
-      <w:r>
-        <w:rPr>
-          <w:rFonts w:ascii="Times" w:eastAsia="Times New Roman" w:hAnsi="Times" w:cs="Calibri"/>
-          <w:szCs w:val="24"/>
-        </w:rPr>
-        <w:t xml:space="preserve"> </w:t>
-      </w:r>
-      <w:proofErr w:type="spellStart"/>
-      <w:r>
-        <w:rPr>
-          <w:rFonts w:ascii="Times" w:eastAsia="Times New Roman" w:hAnsi="Times" w:cs="Calibri"/>
-          <w:szCs w:val="24"/>
-        </w:rPr>
-        <w:t>sekala</w:t>
-      </w:r>
-      <w:proofErr w:type="spellEnd"/>
-      <w:r>
-        <w:rPr>
-          <w:rFonts w:ascii="Times" w:eastAsia="Times New Roman" w:hAnsi="Times" w:cs="Calibri"/>
-          <w:szCs w:val="24"/>
-        </w:rPr>
-        <w:t xml:space="preserve"> </w:t>
-      </w:r>
-      <w:proofErr w:type="spellStart"/>
-      <w:r>
-        <w:rPr>
-          <w:rFonts w:ascii="Times" w:eastAsia="Times New Roman" w:hAnsi="Times" w:cs="Calibri"/>
-          <w:szCs w:val="24"/>
-        </w:rPr>
-        <w:t>besar</w:t>
-      </w:r>
-      <w:proofErr w:type="spellEnd"/>
-      <w:r>
-        <w:rPr>
-          <w:rFonts w:ascii="Times" w:eastAsia="Times New Roman" w:hAnsi="Times" w:cs="Calibri"/>
-          <w:szCs w:val="24"/>
-        </w:rPr>
-        <w:t xml:space="preserve"> </w:t>
-      </w:r>
-      <w:proofErr w:type="spellStart"/>
-      <w:r>
-        <w:rPr>
-          <w:rFonts w:ascii="Times" w:eastAsia="Times New Roman" w:hAnsi="Times" w:cs="Calibri"/>
-          <w:szCs w:val="24"/>
-        </w:rPr>
-        <w:t>guna</w:t>
-      </w:r>
-      <w:proofErr w:type="spellEnd"/>
-      <w:r>
-        <w:rPr>
-          <w:rFonts w:ascii="Times" w:eastAsia="Times New Roman" w:hAnsi="Times" w:cs="Calibri"/>
-          <w:szCs w:val="24"/>
-        </w:rPr>
-        <w:t xml:space="preserve"> </w:t>
-      </w:r>
-      <w:proofErr w:type="spellStart"/>
-      <w:r>
-        <w:rPr>
-          <w:rFonts w:ascii="Times" w:eastAsia="Times New Roman" w:hAnsi="Times" w:cs="Calibri"/>
-          <w:szCs w:val="24"/>
-        </w:rPr>
-        <w:t>mengurangi</w:t>
-      </w:r>
-      <w:proofErr w:type="spellEnd"/>
-      <w:r>
-        <w:rPr>
-          <w:rFonts w:ascii="Times" w:eastAsia="Times New Roman" w:hAnsi="Times" w:cs="Calibri"/>
-          <w:szCs w:val="24"/>
-        </w:rPr>
-        <w:t xml:space="preserve"> </w:t>
-      </w:r>
-      <w:proofErr w:type="spellStart"/>
-      <w:r>
-        <w:rPr>
-          <w:rFonts w:ascii="Times" w:eastAsia="Times New Roman" w:hAnsi="Times" w:cs="Calibri"/>
-          <w:szCs w:val="24"/>
-        </w:rPr>
-        <w:t>penyebaran</w:t>
-      </w:r>
-      <w:proofErr w:type="spellEnd"/>
-      <w:r>
-        <w:rPr>
-          <w:rFonts w:ascii="Times" w:eastAsia="Times New Roman" w:hAnsi="Times" w:cs="Calibri"/>
-          <w:szCs w:val="24"/>
-        </w:rPr>
-        <w:t xml:space="preserve"> </w:t>
-      </w:r>
-      <w:proofErr w:type="spellStart"/>
-      <w:r>
-        <w:rPr>
-          <w:rFonts w:ascii="Times" w:eastAsia="Times New Roman" w:hAnsi="Times" w:cs="Calibri"/>
-          <w:szCs w:val="24"/>
-        </w:rPr>
-        <w:t>covid</w:t>
-      </w:r>
-      <w:proofErr w:type="spellEnd"/>
-      <w:r>
-        <w:rPr>
-          <w:rFonts w:ascii="Times" w:eastAsia="Times New Roman" w:hAnsi="Times" w:cs="Calibri"/>
-          <w:szCs w:val="24"/>
-        </w:rPr>
-        <w:t xml:space="preserve"> 19.</w:t>
-      </w:r>
-      <w:r>
-        <w:rPr>
-          <w:rFonts w:ascii="Times" w:eastAsia="Times New Roman" w:hAnsi="Times" w:cs="Calibri"/>
-          <w:szCs w:val="24"/>
-        </w:rPr>
-        <w:t xml:space="preserve"> Tingkat </w:t>
-      </w:r>
-      <w:proofErr w:type="spellStart"/>
-      <w:r>
-        <w:rPr>
-          <w:rFonts w:ascii="Times" w:eastAsia="Times New Roman" w:hAnsi="Times" w:cs="Calibri"/>
-          <w:szCs w:val="24"/>
-        </w:rPr>
-        <w:t>penyebaran</w:t>
-      </w:r>
-      <w:proofErr w:type="spellEnd"/>
-      <w:r>
-        <w:rPr>
-          <w:rFonts w:ascii="Times" w:eastAsia="Times New Roman" w:hAnsi="Times" w:cs="Calibri"/>
-          <w:szCs w:val="24"/>
-        </w:rPr>
-        <w:t xml:space="preserve"> yang</w:t>
-      </w:r>
-      <w:r>
-        <w:rPr>
-          <w:rFonts w:ascii="Times" w:eastAsia="Times New Roman" w:hAnsi="Times" w:cs="Calibri"/>
-          <w:szCs w:val="24"/>
-        </w:rPr>
-        <w:t xml:space="preserve"> </w:t>
-      </w:r>
-      <w:proofErr w:type="spellStart"/>
-      <w:r>
-        <w:rPr>
-          <w:rFonts w:ascii="Times" w:eastAsia="Times New Roman" w:hAnsi="Times" w:cs="Calibri"/>
-          <w:szCs w:val="24"/>
-        </w:rPr>
-        <w:t>semakin</w:t>
-      </w:r>
-      <w:proofErr w:type="spellEnd"/>
-      <w:r>
-        <w:rPr>
-          <w:rFonts w:ascii="Times" w:eastAsia="Times New Roman" w:hAnsi="Times" w:cs="Calibri"/>
-          <w:szCs w:val="24"/>
-        </w:rPr>
-        <w:t xml:space="preserve"> </w:t>
-      </w:r>
-      <w:proofErr w:type="spellStart"/>
-      <w:r>
-        <w:rPr>
-          <w:rFonts w:ascii="Times" w:eastAsia="Times New Roman" w:hAnsi="Times" w:cs="Calibri"/>
-          <w:szCs w:val="24"/>
-        </w:rPr>
-        <w:t>meningkat</w:t>
-      </w:r>
-      <w:proofErr w:type="spellEnd"/>
-      <w:r>
-        <w:rPr>
-          <w:rFonts w:ascii="Times" w:eastAsia="Times New Roman" w:hAnsi="Times" w:cs="Calibri"/>
-          <w:szCs w:val="24"/>
-        </w:rPr>
-        <w:t xml:space="preserve"> </w:t>
+        <w:t xml:space="preserve"> semakin meningkat</w:t>
       </w:r>
     </w:p>
     <w:p>
@@ -416,503 +147,21 @@
           <w:rFonts w:ascii="Times" w:eastAsia="Times New Roman" w:hAnsi="Times" w:cs="Calibri"/>
           <w:szCs w:val="24"/>
         </w:rPr>
-        <w:t xml:space="preserve">PT </w:t>
-      </w:r>
-      <w:proofErr w:type="spellStart"/>
+        <w:t xml:space="preserve">PT informasi komersial bisinis merupakan perusahan yang bergerak dibidang jasa konsultan IT . Sampai saat ini </w:t>
+      </w:r>
       <w:r>
         <w:rPr>
           <w:rFonts w:ascii="Times" w:eastAsia="Times New Roman" w:hAnsi="Times" w:cs="Calibri"/>
           <w:szCs w:val="24"/>
         </w:rPr>
-        <w:t>informasi</w:t>
-      </w:r>
-      <w:proofErr w:type="spellEnd"/>
+        <w:t>sistem</w:t>
+      </w:r>
       <w:r>
         <w:rPr>
           <w:rFonts w:ascii="Times" w:eastAsia="Times New Roman" w:hAnsi="Times" w:cs="Calibri"/>
           <w:szCs w:val="24"/>
         </w:rPr>
-        <w:t xml:space="preserve"> </w:t>
-      </w:r>
-      <w:proofErr w:type="spellStart"/>
-      <w:r>
-        <w:rPr>
-          <w:rFonts w:ascii="Times" w:eastAsia="Times New Roman" w:hAnsi="Times" w:cs="Calibri"/>
-          <w:szCs w:val="24"/>
-        </w:rPr>
-        <w:t>komersial</w:t>
-      </w:r>
-      <w:proofErr w:type="spellEnd"/>
-      <w:r>
-        <w:rPr>
-          <w:rFonts w:ascii="Times" w:eastAsia="Times New Roman" w:hAnsi="Times" w:cs="Calibri"/>
-          <w:szCs w:val="24"/>
-        </w:rPr>
-        <w:t xml:space="preserve"> </w:t>
-      </w:r>
-      <w:proofErr w:type="spellStart"/>
-      <w:r>
-        <w:rPr>
-          <w:rFonts w:ascii="Times" w:eastAsia="Times New Roman" w:hAnsi="Times" w:cs="Calibri"/>
-          <w:szCs w:val="24"/>
-        </w:rPr>
-        <w:t>bisinis</w:t>
-      </w:r>
-      <w:proofErr w:type="spellEnd"/>
-      <w:r>
-        <w:rPr>
-          <w:rFonts w:ascii="Times" w:eastAsia="Times New Roman" w:hAnsi="Times" w:cs="Calibri"/>
-          <w:szCs w:val="24"/>
-        </w:rPr>
-        <w:t xml:space="preserve"> </w:t>
-      </w:r>
-      <w:proofErr w:type="spellStart"/>
-      <w:r>
-        <w:rPr>
-          <w:rFonts w:ascii="Times" w:eastAsia="Times New Roman" w:hAnsi="Times" w:cs="Calibri"/>
-          <w:szCs w:val="24"/>
-        </w:rPr>
-        <w:t>merupakan</w:t>
-      </w:r>
-      <w:proofErr w:type="spellEnd"/>
-      <w:r>
-        <w:rPr>
-          <w:rFonts w:ascii="Times" w:eastAsia="Times New Roman" w:hAnsi="Times" w:cs="Calibri"/>
-          <w:szCs w:val="24"/>
-        </w:rPr>
-        <w:t xml:space="preserve"> </w:t>
-      </w:r>
-      <w:proofErr w:type="spellStart"/>
-      <w:r>
-        <w:rPr>
-          <w:rFonts w:ascii="Times" w:eastAsia="Times New Roman" w:hAnsi="Times" w:cs="Calibri"/>
-          <w:szCs w:val="24"/>
-        </w:rPr>
-        <w:t>perusahan</w:t>
-      </w:r>
-      <w:proofErr w:type="spellEnd"/>
-      <w:r>
-        <w:rPr>
-          <w:rFonts w:ascii="Times" w:eastAsia="Times New Roman" w:hAnsi="Times" w:cs="Calibri"/>
-          <w:szCs w:val="24"/>
-        </w:rPr>
-        <w:t xml:space="preserve"> yang </w:t>
-      </w:r>
-      <w:proofErr w:type="spellStart"/>
-      <w:r>
-        <w:rPr>
-          <w:rFonts w:ascii="Times" w:eastAsia="Times New Roman" w:hAnsi="Times" w:cs="Calibri"/>
-          <w:szCs w:val="24"/>
-        </w:rPr>
-        <w:t>bergerak</w:t>
-      </w:r>
-      <w:proofErr w:type="spellEnd"/>
-      <w:r>
-        <w:rPr>
-          <w:rFonts w:ascii="Times" w:eastAsia="Times New Roman" w:hAnsi="Times" w:cs="Calibri"/>
-          <w:szCs w:val="24"/>
-        </w:rPr>
-        <w:t xml:space="preserve"> </w:t>
-      </w:r>
-      <w:proofErr w:type="spellStart"/>
-      <w:r>
-        <w:rPr>
-          <w:rFonts w:ascii="Times" w:eastAsia="Times New Roman" w:hAnsi="Times" w:cs="Calibri"/>
-          <w:szCs w:val="24"/>
-        </w:rPr>
-        <w:t>dibidang</w:t>
-      </w:r>
-      <w:proofErr w:type="spellEnd"/>
-      <w:r>
-        <w:rPr>
-          <w:rFonts w:ascii="Times" w:eastAsia="Times New Roman" w:hAnsi="Times" w:cs="Calibri"/>
-          <w:szCs w:val="24"/>
-        </w:rPr>
-        <w:t xml:space="preserve"> </w:t>
-      </w:r>
-      <w:proofErr w:type="spellStart"/>
-      <w:r>
-        <w:rPr>
-          <w:rFonts w:ascii="Times" w:eastAsia="Times New Roman" w:hAnsi="Times" w:cs="Calibri"/>
-          <w:szCs w:val="24"/>
-        </w:rPr>
-        <w:t>jasa</w:t>
-      </w:r>
-      <w:proofErr w:type="spellEnd"/>
-      <w:r>
-        <w:rPr>
-          <w:rFonts w:ascii="Times" w:eastAsia="Times New Roman" w:hAnsi="Times" w:cs="Calibri"/>
-          <w:szCs w:val="24"/>
-        </w:rPr>
-        <w:t xml:space="preserve"> </w:t>
-      </w:r>
-      <w:proofErr w:type="spellStart"/>
-      <w:r>
-        <w:rPr>
-          <w:rFonts w:ascii="Times" w:eastAsia="Times New Roman" w:hAnsi="Times" w:cs="Calibri"/>
-          <w:szCs w:val="24"/>
-        </w:rPr>
-        <w:t>konsultan</w:t>
-      </w:r>
-      <w:proofErr w:type="spellEnd"/>
-      <w:r>
-        <w:rPr>
-          <w:rFonts w:ascii="Times" w:eastAsia="Times New Roman" w:hAnsi="Times" w:cs="Calibri"/>
-          <w:szCs w:val="24"/>
-        </w:rPr>
-        <w:t xml:space="preserve"> </w:t>
-      </w:r>
-      <w:proofErr w:type="gramStart"/>
-      <w:r>
-        <w:rPr>
-          <w:rFonts w:ascii="Times" w:eastAsia="Times New Roman" w:hAnsi="Times" w:cs="Calibri"/>
-          <w:szCs w:val="24"/>
-        </w:rPr>
-        <w:t>IT .</w:t>
-      </w:r>
-      <w:proofErr w:type="gramEnd"/>
-      <w:r>
-        <w:rPr>
-          <w:rFonts w:ascii="Times" w:eastAsia="Times New Roman" w:hAnsi="Times" w:cs="Calibri"/>
-          <w:szCs w:val="24"/>
-        </w:rPr>
-        <w:t xml:space="preserve"> </w:t>
-      </w:r>
-      <w:proofErr w:type="spellStart"/>
-      <w:r>
-        <w:rPr>
-          <w:rFonts w:ascii="Times" w:eastAsia="Times New Roman" w:hAnsi="Times" w:cs="Calibri"/>
-          <w:szCs w:val="24"/>
-        </w:rPr>
-        <w:t>Sampai</w:t>
-      </w:r>
-      <w:proofErr w:type="spellEnd"/>
-      <w:r>
-        <w:rPr>
-          <w:rFonts w:ascii="Times" w:eastAsia="Times New Roman" w:hAnsi="Times" w:cs="Calibri"/>
-          <w:szCs w:val="24"/>
-        </w:rPr>
-        <w:t xml:space="preserve"> </w:t>
-      </w:r>
-      <w:proofErr w:type="spellStart"/>
-      <w:r>
-        <w:rPr>
-          <w:rFonts w:ascii="Times" w:eastAsia="Times New Roman" w:hAnsi="Times" w:cs="Calibri"/>
-          <w:szCs w:val="24"/>
-        </w:rPr>
-        <w:t>saat</w:t>
-      </w:r>
-      <w:proofErr w:type="spellEnd"/>
-      <w:r>
-        <w:rPr>
-          <w:rFonts w:ascii="Times" w:eastAsia="Times New Roman" w:hAnsi="Times" w:cs="Calibri"/>
-          <w:szCs w:val="24"/>
-        </w:rPr>
-        <w:t xml:space="preserve"> </w:t>
-      </w:r>
-      <w:proofErr w:type="spellStart"/>
-      <w:r>
-        <w:rPr>
-          <w:rFonts w:ascii="Times" w:eastAsia="Times New Roman" w:hAnsi="Times" w:cs="Calibri"/>
-          <w:szCs w:val="24"/>
-        </w:rPr>
-        <w:t>ini</w:t>
-      </w:r>
-      <w:proofErr w:type="spellEnd"/>
-      <w:r>
-        <w:rPr>
-          <w:rFonts w:ascii="Times" w:eastAsia="Times New Roman" w:hAnsi="Times" w:cs="Calibri"/>
-          <w:szCs w:val="24"/>
-        </w:rPr>
-        <w:t xml:space="preserve"> </w:t>
-      </w:r>
-      <w:proofErr w:type="spellStart"/>
-      <w:r>
-        <w:rPr>
-          <w:rFonts w:ascii="Times" w:eastAsia="Times New Roman" w:hAnsi="Times" w:cs="Calibri"/>
-          <w:szCs w:val="24"/>
-        </w:rPr>
-        <w:t>sistem</w:t>
-      </w:r>
-      <w:proofErr w:type="spellEnd"/>
-      <w:r>
-        <w:rPr>
-          <w:rFonts w:ascii="Times" w:eastAsia="Times New Roman" w:hAnsi="Times" w:cs="Calibri"/>
-          <w:szCs w:val="24"/>
-        </w:rPr>
-        <w:t xml:space="preserve"> </w:t>
-      </w:r>
-      <w:proofErr w:type="spellStart"/>
-      <w:r>
-        <w:rPr>
-          <w:rFonts w:ascii="Times" w:eastAsia="Times New Roman" w:hAnsi="Times" w:cs="Calibri"/>
-          <w:szCs w:val="24"/>
-        </w:rPr>
-        <w:t>absensi</w:t>
-      </w:r>
-      <w:proofErr w:type="spellEnd"/>
-      <w:r>
-        <w:rPr>
-          <w:rFonts w:ascii="Times" w:eastAsia="Times New Roman" w:hAnsi="Times" w:cs="Calibri"/>
-          <w:szCs w:val="24"/>
-        </w:rPr>
-        <w:t xml:space="preserve"> yang </w:t>
-      </w:r>
-      <w:proofErr w:type="spellStart"/>
-      <w:r>
-        <w:rPr>
-          <w:rFonts w:ascii="Times" w:eastAsia="Times New Roman" w:hAnsi="Times" w:cs="Calibri"/>
-          <w:szCs w:val="24"/>
-        </w:rPr>
-        <w:t>digunakan</w:t>
-      </w:r>
-      <w:proofErr w:type="spellEnd"/>
-      <w:r>
-        <w:rPr>
-          <w:rFonts w:ascii="Times" w:eastAsia="Times New Roman" w:hAnsi="Times" w:cs="Calibri"/>
-          <w:szCs w:val="24"/>
-        </w:rPr>
-        <w:t xml:space="preserve"> pada PT </w:t>
-      </w:r>
-      <w:proofErr w:type="spellStart"/>
-      <w:r>
-        <w:rPr>
-          <w:rFonts w:ascii="Times" w:eastAsia="Times New Roman" w:hAnsi="Times" w:cs="Calibri"/>
-          <w:szCs w:val="24"/>
-        </w:rPr>
-        <w:t>Informasi</w:t>
-      </w:r>
-      <w:proofErr w:type="spellEnd"/>
-      <w:r>
-        <w:rPr>
-          <w:rFonts w:ascii="Times" w:eastAsia="Times New Roman" w:hAnsi="Times" w:cs="Calibri"/>
-          <w:szCs w:val="24"/>
-        </w:rPr>
-        <w:t xml:space="preserve"> </w:t>
-      </w:r>
-      <w:proofErr w:type="spellStart"/>
-      <w:r>
-        <w:rPr>
-          <w:rFonts w:ascii="Times" w:eastAsia="Times New Roman" w:hAnsi="Times" w:cs="Calibri"/>
-          <w:szCs w:val="24"/>
-        </w:rPr>
-        <w:t>Komerdial</w:t>
-      </w:r>
-      <w:proofErr w:type="spellEnd"/>
-      <w:r>
-        <w:rPr>
-          <w:rFonts w:ascii="Times" w:eastAsia="Times New Roman" w:hAnsi="Times" w:cs="Calibri"/>
-          <w:szCs w:val="24"/>
-        </w:rPr>
-        <w:t xml:space="preserve"> </w:t>
-      </w:r>
-      <w:proofErr w:type="spellStart"/>
-      <w:r>
-        <w:rPr>
-          <w:rFonts w:ascii="Times" w:eastAsia="Times New Roman" w:hAnsi="Times" w:cs="Calibri"/>
-          <w:szCs w:val="24"/>
-        </w:rPr>
-        <w:t>bisnis</w:t>
-      </w:r>
-      <w:proofErr w:type="spellEnd"/>
-      <w:r>
-        <w:rPr>
-          <w:rFonts w:ascii="Times" w:eastAsia="Times New Roman" w:hAnsi="Times" w:cs="Calibri"/>
-          <w:szCs w:val="24"/>
-        </w:rPr>
-        <w:t xml:space="preserve"> </w:t>
-      </w:r>
-      <w:proofErr w:type="spellStart"/>
-      <w:r>
-        <w:rPr>
-          <w:rFonts w:ascii="Times" w:eastAsia="Times New Roman" w:hAnsi="Times" w:cs="Calibri"/>
-          <w:szCs w:val="24"/>
-        </w:rPr>
-        <w:t>masih</w:t>
-      </w:r>
-      <w:proofErr w:type="spellEnd"/>
-      <w:r>
-        <w:rPr>
-          <w:rFonts w:ascii="Times" w:eastAsia="Times New Roman" w:hAnsi="Times" w:cs="Calibri"/>
-          <w:szCs w:val="24"/>
-        </w:rPr>
-        <w:t xml:space="preserve"> </w:t>
-      </w:r>
-      <w:proofErr w:type="spellStart"/>
-      <w:r>
-        <w:rPr>
-          <w:rFonts w:ascii="Times" w:eastAsia="Times New Roman" w:hAnsi="Times" w:cs="Calibri"/>
-          <w:szCs w:val="24"/>
-        </w:rPr>
-        <w:t>menggunakan</w:t>
-      </w:r>
-      <w:proofErr w:type="spellEnd"/>
-      <w:r>
-        <w:rPr>
-          <w:rFonts w:ascii="Times" w:eastAsia="Times New Roman" w:hAnsi="Times" w:cs="Calibri"/>
-          <w:szCs w:val="24"/>
-        </w:rPr>
-        <w:t xml:space="preserve"> system manual, </w:t>
-      </w:r>
-      <w:proofErr w:type="spellStart"/>
-      <w:r>
-        <w:rPr>
-          <w:rFonts w:ascii="Times" w:eastAsia="Times New Roman" w:hAnsi="Times" w:cs="Calibri"/>
-          <w:szCs w:val="24"/>
-        </w:rPr>
-        <w:t>sehingga</w:t>
-      </w:r>
-      <w:proofErr w:type="spellEnd"/>
-      <w:r>
-        <w:rPr>
-          <w:rFonts w:ascii="Times" w:eastAsia="Times New Roman" w:hAnsi="Times" w:cs="Calibri"/>
-          <w:szCs w:val="24"/>
-        </w:rPr>
-        <w:t xml:space="preserve"> </w:t>
-      </w:r>
-      <w:proofErr w:type="spellStart"/>
-      <w:r>
-        <w:rPr>
-          <w:rFonts w:ascii="Times" w:eastAsia="Times New Roman" w:hAnsi="Times" w:cs="Calibri"/>
-          <w:szCs w:val="24"/>
-        </w:rPr>
-        <w:t>dalam</w:t>
-      </w:r>
-      <w:proofErr w:type="spellEnd"/>
-      <w:r>
-        <w:rPr>
-          <w:rFonts w:ascii="Times" w:eastAsia="Times New Roman" w:hAnsi="Times" w:cs="Calibri"/>
-          <w:szCs w:val="24"/>
-        </w:rPr>
-        <w:t xml:space="preserve"> </w:t>
-      </w:r>
-      <w:proofErr w:type="spellStart"/>
-      <w:r>
-        <w:rPr>
-          <w:rFonts w:ascii="Times" w:eastAsia="Times New Roman" w:hAnsi="Times" w:cs="Calibri"/>
-          <w:szCs w:val="24"/>
-        </w:rPr>
-        <w:t>pengolahaan</w:t>
-      </w:r>
-      <w:proofErr w:type="spellEnd"/>
-      <w:r>
-        <w:rPr>
-          <w:rFonts w:ascii="Times" w:eastAsia="Times New Roman" w:hAnsi="Times" w:cs="Calibri"/>
-          <w:szCs w:val="24"/>
-        </w:rPr>
-        <w:t xml:space="preserve"> </w:t>
-      </w:r>
-      <w:proofErr w:type="spellStart"/>
-      <w:r>
-        <w:rPr>
-          <w:rFonts w:ascii="Times" w:eastAsia="Times New Roman" w:hAnsi="Times" w:cs="Calibri"/>
-          <w:szCs w:val="24"/>
-        </w:rPr>
-        <w:t>datanya</w:t>
-      </w:r>
-      <w:proofErr w:type="spellEnd"/>
-      <w:r>
-        <w:rPr>
-          <w:rFonts w:ascii="Times" w:eastAsia="Times New Roman" w:hAnsi="Times" w:cs="Calibri"/>
-          <w:szCs w:val="24"/>
-        </w:rPr>
-        <w:t xml:space="preserve"> </w:t>
-      </w:r>
-      <w:proofErr w:type="spellStart"/>
-      <w:r>
-        <w:rPr>
-          <w:rFonts w:ascii="Times" w:eastAsia="Times New Roman" w:hAnsi="Times" w:cs="Calibri"/>
-          <w:szCs w:val="24"/>
-        </w:rPr>
-        <w:t>membutuhkan</w:t>
-      </w:r>
-      <w:proofErr w:type="spellEnd"/>
-      <w:r>
-        <w:rPr>
-          <w:rFonts w:ascii="Times" w:eastAsia="Times New Roman" w:hAnsi="Times" w:cs="Calibri"/>
-          <w:szCs w:val="24"/>
-        </w:rPr>
-        <w:t xml:space="preserve"> </w:t>
-      </w:r>
-      <w:proofErr w:type="spellStart"/>
-      <w:r>
-        <w:rPr>
-          <w:rFonts w:ascii="Times" w:eastAsia="Times New Roman" w:hAnsi="Times" w:cs="Calibri"/>
-          <w:szCs w:val="24"/>
-        </w:rPr>
-        <w:t>waktu</w:t>
-      </w:r>
-      <w:proofErr w:type="spellEnd"/>
-      <w:r>
-        <w:rPr>
-          <w:rFonts w:ascii="Times" w:eastAsia="Times New Roman" w:hAnsi="Times" w:cs="Calibri"/>
-          <w:szCs w:val="24"/>
-        </w:rPr>
-        <w:t xml:space="preserve"> yang lama dan </w:t>
-      </w:r>
-      <w:proofErr w:type="spellStart"/>
-      <w:r>
-        <w:rPr>
-          <w:rFonts w:ascii="Times" w:eastAsia="Times New Roman" w:hAnsi="Times" w:cs="Calibri"/>
-          <w:szCs w:val="24"/>
-        </w:rPr>
-        <w:t>hasil</w:t>
-      </w:r>
-      <w:proofErr w:type="spellEnd"/>
-      <w:r>
-        <w:rPr>
-          <w:rFonts w:ascii="Times" w:eastAsia="Times New Roman" w:hAnsi="Times" w:cs="Calibri"/>
-          <w:szCs w:val="24"/>
-        </w:rPr>
-        <w:t xml:space="preserve"> yang data yang </w:t>
-      </w:r>
-      <w:proofErr w:type="spellStart"/>
-      <w:r>
-        <w:rPr>
-          <w:rFonts w:ascii="Times" w:eastAsia="Times New Roman" w:hAnsi="Times" w:cs="Calibri"/>
-          <w:szCs w:val="24"/>
-        </w:rPr>
-        <w:t>didapatkan</w:t>
-      </w:r>
-      <w:proofErr w:type="spellEnd"/>
-      <w:r>
-        <w:rPr>
-          <w:rFonts w:ascii="Times" w:eastAsia="Times New Roman" w:hAnsi="Times" w:cs="Calibri"/>
-          <w:szCs w:val="24"/>
-        </w:rPr>
-        <w:t xml:space="preserve"> </w:t>
-      </w:r>
-      <w:proofErr w:type="spellStart"/>
-      <w:r>
-        <w:rPr>
-          <w:rFonts w:ascii="Times" w:eastAsia="Times New Roman" w:hAnsi="Times" w:cs="Calibri"/>
-          <w:szCs w:val="24"/>
-        </w:rPr>
-        <w:t>tidak</w:t>
-      </w:r>
-      <w:proofErr w:type="spellEnd"/>
-      <w:r>
-        <w:rPr>
-          <w:rFonts w:ascii="Times" w:eastAsia="Times New Roman" w:hAnsi="Times" w:cs="Calibri"/>
-          <w:szCs w:val="24"/>
-        </w:rPr>
-        <w:t xml:space="preserve"> </w:t>
-      </w:r>
-      <w:proofErr w:type="spellStart"/>
-      <w:r>
-        <w:rPr>
-          <w:rFonts w:ascii="Times" w:eastAsia="Times New Roman" w:hAnsi="Times" w:cs="Calibri"/>
-          <w:szCs w:val="24"/>
-        </w:rPr>
-        <w:t>akurat</w:t>
-      </w:r>
-      <w:proofErr w:type="spellEnd"/>
-      <w:r>
-        <w:rPr>
-          <w:rFonts w:ascii="Times" w:eastAsia="Times New Roman" w:hAnsi="Times" w:cs="Calibri"/>
-          <w:szCs w:val="24"/>
-        </w:rPr>
-        <w:t>.</w:t>
+        <w:t xml:space="preserve"> absensi yang digunakan pada PT Informasi Komerdial bisnis masih menggunakan system manual, sehingga dalam pengolahaan datanya membutuhkan waktu yang lama dan hasil yang data yang didapatkan tidak akurat.</w:t>
       </w:r>
     </w:p>
     <w:p>
@@ -924,7 +173,6 @@
           <w:szCs w:val="24"/>
         </w:rPr>
       </w:pPr>
-      <w:proofErr w:type="spellStart"/>
       <w:r>
         <w:rPr>
           <w:rFonts w:ascii="Times" w:eastAsia="Times New Roman" w:hAnsi="Times" w:cs="Calibri"/>
@@ -932,614 +180,43 @@
         </w:rPr>
         <w:t>Berdasarkan</w:t>
       </w:r>
-      <w:proofErr w:type="spellEnd"/>
       <w:r>
         <w:rPr>
           <w:rFonts w:ascii="Times" w:eastAsia="Times New Roman" w:hAnsi="Times" w:cs="Calibri"/>
           <w:szCs w:val="24"/>
         </w:rPr>
-        <w:t xml:space="preserve"> </w:t>
-      </w:r>
-      <w:proofErr w:type="spellStart"/>
+        <w:t xml:space="preserve"> uraian tersebut</w:t>
+      </w:r>
       <w:r>
         <w:rPr>
           <w:rFonts w:ascii="Times" w:eastAsia="Times New Roman" w:hAnsi="Times" w:cs="Calibri"/>
           <w:szCs w:val="24"/>
         </w:rPr>
-        <w:t>uraian</w:t>
-      </w:r>
-      <w:proofErr w:type="spellEnd"/>
+        <w:t xml:space="preserve">, untuk mempermudah absensi karyawan di PT. Informasi Komersial Bisnis maka diperlukan sebuah aplikasi berbasis mobile. Aplikasi ini akan membantu perusahaan dalam mengelola absensi </w:t>
+      </w:r>
       <w:r>
         <w:rPr>
           <w:rFonts w:ascii="Times" w:eastAsia="Times New Roman" w:hAnsi="Times" w:cs="Calibri"/>
           <w:szCs w:val="24"/>
         </w:rPr>
-        <w:t xml:space="preserve"> </w:t>
-      </w:r>
-      <w:proofErr w:type="spellStart"/>
+        <w:t xml:space="preserve">berdasarkan lokasi </w:t>
+      </w:r>
       <w:r>
         <w:rPr>
           <w:rFonts w:ascii="Times" w:eastAsia="Times New Roman" w:hAnsi="Times" w:cs="Calibri"/>
           <w:szCs w:val="24"/>
         </w:rPr>
-        <w:t>tersebut</w:t>
-      </w:r>
-      <w:proofErr w:type="spellEnd"/>
+        <w:t>agar le</w:t>
+      </w:r>
+      <w:bookmarkStart w:id="4" w:name="_GoBack"/>
+      <w:bookmarkEnd w:id="4"/>
       <w:r>
         <w:rPr>
           <w:rFonts w:ascii="Times" w:eastAsia="Times New Roman" w:hAnsi="Times" w:cs="Calibri"/>
           <w:szCs w:val="24"/>
         </w:rPr>
-        <w:t xml:space="preserve">, </w:t>
-      </w:r>
-      <w:proofErr w:type="spellStart"/>
-      <w:r>
-        <w:rPr>
-          <w:rFonts w:ascii="Times" w:eastAsia="Times New Roman" w:hAnsi="Times" w:cs="Calibri"/>
-          <w:szCs w:val="24"/>
-        </w:rPr>
-        <w:t>untuk</w:t>
-      </w:r>
-      <w:proofErr w:type="spellEnd"/>
-      <w:r>
-        <w:rPr>
-          <w:rFonts w:ascii="Times" w:eastAsia="Times New Roman" w:hAnsi="Times" w:cs="Calibri"/>
-          <w:szCs w:val="24"/>
-        </w:rPr>
-        <w:t xml:space="preserve"> </w:t>
-      </w:r>
-      <w:proofErr w:type="spellStart"/>
-      <w:r>
-        <w:rPr>
-          <w:rFonts w:ascii="Times" w:eastAsia="Times New Roman" w:hAnsi="Times" w:cs="Calibri"/>
-          <w:szCs w:val="24"/>
-        </w:rPr>
-        <w:t>mempermudah</w:t>
-      </w:r>
-      <w:proofErr w:type="spellEnd"/>
-      <w:r>
-        <w:rPr>
-          <w:rFonts w:ascii="Times" w:eastAsia="Times New Roman" w:hAnsi="Times" w:cs="Calibri"/>
-          <w:szCs w:val="24"/>
-        </w:rPr>
-        <w:t xml:space="preserve"> </w:t>
-      </w:r>
-      <w:proofErr w:type="spellStart"/>
-      <w:r>
-        <w:rPr>
-          <w:rFonts w:ascii="Times" w:eastAsia="Times New Roman" w:hAnsi="Times" w:cs="Calibri"/>
-          <w:szCs w:val="24"/>
-        </w:rPr>
-        <w:t>absensi</w:t>
-      </w:r>
-      <w:proofErr w:type="spellEnd"/>
-      <w:r>
-        <w:rPr>
-          <w:rFonts w:ascii="Times" w:eastAsia="Times New Roman" w:hAnsi="Times" w:cs="Calibri"/>
-          <w:szCs w:val="24"/>
-        </w:rPr>
-        <w:t xml:space="preserve"> </w:t>
-      </w:r>
-      <w:proofErr w:type="spellStart"/>
-      <w:r>
-        <w:rPr>
-          <w:rFonts w:ascii="Times" w:eastAsia="Times New Roman" w:hAnsi="Times" w:cs="Calibri"/>
-          <w:szCs w:val="24"/>
-        </w:rPr>
-        <w:t>karyawan</w:t>
-      </w:r>
-      <w:proofErr w:type="spellEnd"/>
-      <w:r>
-        <w:rPr>
-          <w:rFonts w:ascii="Times" w:eastAsia="Times New Roman" w:hAnsi="Times" w:cs="Calibri"/>
-          <w:szCs w:val="24"/>
-        </w:rPr>
-        <w:t xml:space="preserve"> di PT. </w:t>
-      </w:r>
-      <w:proofErr w:type="spellStart"/>
-      <w:r>
-        <w:rPr>
-          <w:rFonts w:ascii="Times" w:eastAsia="Times New Roman" w:hAnsi="Times" w:cs="Calibri"/>
-          <w:szCs w:val="24"/>
-        </w:rPr>
-        <w:t>Informasi</w:t>
-      </w:r>
-      <w:proofErr w:type="spellEnd"/>
-      <w:r>
-        <w:rPr>
-          <w:rFonts w:ascii="Times" w:eastAsia="Times New Roman" w:hAnsi="Times" w:cs="Calibri"/>
-          <w:szCs w:val="24"/>
-        </w:rPr>
-        <w:t xml:space="preserve"> </w:t>
-      </w:r>
-      <w:proofErr w:type="spellStart"/>
-      <w:r>
-        <w:rPr>
-          <w:rFonts w:ascii="Times" w:eastAsia="Times New Roman" w:hAnsi="Times" w:cs="Calibri"/>
-          <w:szCs w:val="24"/>
-        </w:rPr>
-        <w:t>Komersial</w:t>
-      </w:r>
-      <w:proofErr w:type="spellEnd"/>
-      <w:r>
-        <w:rPr>
-          <w:rFonts w:ascii="Times" w:eastAsia="Times New Roman" w:hAnsi="Times" w:cs="Calibri"/>
-          <w:szCs w:val="24"/>
-        </w:rPr>
-        <w:t xml:space="preserve"> </w:t>
-      </w:r>
-      <w:proofErr w:type="spellStart"/>
-      <w:r>
-        <w:rPr>
-          <w:rFonts w:ascii="Times" w:eastAsia="Times New Roman" w:hAnsi="Times" w:cs="Calibri"/>
-          <w:szCs w:val="24"/>
-        </w:rPr>
-        <w:t>Bisnis</w:t>
-      </w:r>
-      <w:proofErr w:type="spellEnd"/>
-      <w:r>
-        <w:rPr>
-          <w:rFonts w:ascii="Times" w:eastAsia="Times New Roman" w:hAnsi="Times" w:cs="Calibri"/>
-          <w:szCs w:val="24"/>
-        </w:rPr>
-        <w:t xml:space="preserve"> </w:t>
-      </w:r>
-      <w:proofErr w:type="spellStart"/>
-      <w:r>
-        <w:rPr>
-          <w:rFonts w:ascii="Times" w:eastAsia="Times New Roman" w:hAnsi="Times" w:cs="Calibri"/>
-          <w:szCs w:val="24"/>
-        </w:rPr>
-        <w:t>maka</w:t>
-      </w:r>
-      <w:proofErr w:type="spellEnd"/>
-      <w:r>
-        <w:rPr>
-          <w:rFonts w:ascii="Times" w:eastAsia="Times New Roman" w:hAnsi="Times" w:cs="Calibri"/>
-          <w:szCs w:val="24"/>
-        </w:rPr>
-        <w:t xml:space="preserve"> </w:t>
-      </w:r>
-      <w:proofErr w:type="spellStart"/>
-      <w:r>
-        <w:rPr>
-          <w:rFonts w:ascii="Times" w:eastAsia="Times New Roman" w:hAnsi="Times" w:cs="Calibri"/>
-          <w:szCs w:val="24"/>
-        </w:rPr>
-        <w:t>diperlukan</w:t>
-      </w:r>
-      <w:proofErr w:type="spellEnd"/>
-      <w:r>
-        <w:rPr>
-          <w:rFonts w:ascii="Times" w:eastAsia="Times New Roman" w:hAnsi="Times" w:cs="Calibri"/>
-          <w:szCs w:val="24"/>
-        </w:rPr>
-        <w:t xml:space="preserve"> </w:t>
-      </w:r>
-      <w:proofErr w:type="spellStart"/>
-      <w:r>
-        <w:rPr>
-          <w:rFonts w:ascii="Times" w:eastAsia="Times New Roman" w:hAnsi="Times" w:cs="Calibri"/>
-          <w:szCs w:val="24"/>
-        </w:rPr>
-        <w:t>sebuah</w:t>
-      </w:r>
-      <w:proofErr w:type="spellEnd"/>
-      <w:r>
-        <w:rPr>
-          <w:rFonts w:ascii="Times" w:eastAsia="Times New Roman" w:hAnsi="Times" w:cs="Calibri"/>
-          <w:szCs w:val="24"/>
-        </w:rPr>
-        <w:t xml:space="preserve"> </w:t>
-      </w:r>
-      <w:proofErr w:type="spellStart"/>
-      <w:r>
-        <w:rPr>
-          <w:rFonts w:ascii="Times" w:eastAsia="Times New Roman" w:hAnsi="Times" w:cs="Calibri"/>
-          <w:szCs w:val="24"/>
-        </w:rPr>
-        <w:t>aplikasi</w:t>
-      </w:r>
-      <w:proofErr w:type="spellEnd"/>
-      <w:r>
-        <w:rPr>
-          <w:rFonts w:ascii="Times" w:eastAsia="Times New Roman" w:hAnsi="Times" w:cs="Calibri"/>
-          <w:szCs w:val="24"/>
-        </w:rPr>
-        <w:t xml:space="preserve"> </w:t>
-      </w:r>
-      <w:proofErr w:type="spellStart"/>
-      <w:r>
-        <w:rPr>
-          <w:rFonts w:ascii="Times" w:eastAsia="Times New Roman" w:hAnsi="Times" w:cs="Calibri"/>
-          <w:szCs w:val="24"/>
-        </w:rPr>
-        <w:t>berbasis</w:t>
-      </w:r>
-      <w:proofErr w:type="spellEnd"/>
-      <w:r>
-        <w:rPr>
-          <w:rFonts w:ascii="Times" w:eastAsia="Times New Roman" w:hAnsi="Times" w:cs="Calibri"/>
-          <w:szCs w:val="24"/>
-        </w:rPr>
-        <w:t xml:space="preserve"> mobile. </w:t>
-      </w:r>
-      <w:proofErr w:type="spellStart"/>
-      <w:r>
-        <w:rPr>
-          <w:rFonts w:ascii="Times" w:eastAsia="Times New Roman" w:hAnsi="Times" w:cs="Calibri"/>
-          <w:szCs w:val="24"/>
-        </w:rPr>
-        <w:t>Aplikasi</w:t>
-      </w:r>
-      <w:proofErr w:type="spellEnd"/>
-      <w:r>
-        <w:rPr>
-          <w:rFonts w:ascii="Times" w:eastAsia="Times New Roman" w:hAnsi="Times" w:cs="Calibri"/>
-          <w:szCs w:val="24"/>
-        </w:rPr>
-        <w:t xml:space="preserve"> </w:t>
-      </w:r>
-      <w:proofErr w:type="spellStart"/>
-      <w:r>
-        <w:rPr>
-          <w:rFonts w:ascii="Times" w:eastAsia="Times New Roman" w:hAnsi="Times" w:cs="Calibri"/>
-          <w:szCs w:val="24"/>
-        </w:rPr>
-        <w:t>ini</w:t>
-      </w:r>
-      <w:proofErr w:type="spellEnd"/>
-      <w:r>
-        <w:rPr>
-          <w:rFonts w:ascii="Times" w:eastAsia="Times New Roman" w:hAnsi="Times" w:cs="Calibri"/>
-          <w:szCs w:val="24"/>
-        </w:rPr>
-        <w:t xml:space="preserve"> </w:t>
-      </w:r>
-      <w:proofErr w:type="spellStart"/>
-      <w:r>
-        <w:rPr>
-          <w:rFonts w:ascii="Times" w:eastAsia="Times New Roman" w:hAnsi="Times" w:cs="Calibri"/>
-          <w:szCs w:val="24"/>
-        </w:rPr>
-        <w:t>akan</w:t>
-      </w:r>
-      <w:proofErr w:type="spellEnd"/>
-      <w:r>
-        <w:rPr>
-          <w:rFonts w:ascii="Times" w:eastAsia="Times New Roman" w:hAnsi="Times" w:cs="Calibri"/>
-          <w:szCs w:val="24"/>
-        </w:rPr>
-        <w:t xml:space="preserve"> </w:t>
-      </w:r>
-      <w:proofErr w:type="spellStart"/>
-      <w:r>
-        <w:rPr>
-          <w:rFonts w:ascii="Times" w:eastAsia="Times New Roman" w:hAnsi="Times" w:cs="Calibri"/>
-          <w:szCs w:val="24"/>
-        </w:rPr>
-        <w:t>membantu</w:t>
-      </w:r>
-      <w:proofErr w:type="spellEnd"/>
-      <w:r>
-        <w:rPr>
-          <w:rFonts w:ascii="Times" w:eastAsia="Times New Roman" w:hAnsi="Times" w:cs="Calibri"/>
-          <w:szCs w:val="24"/>
-        </w:rPr>
-        <w:t xml:space="preserve"> </w:t>
-      </w:r>
-      <w:proofErr w:type="spellStart"/>
-      <w:r>
-        <w:rPr>
-          <w:rFonts w:ascii="Times" w:eastAsia="Times New Roman" w:hAnsi="Times" w:cs="Calibri"/>
-          <w:szCs w:val="24"/>
-        </w:rPr>
-        <w:t>perusahaan</w:t>
-      </w:r>
-      <w:proofErr w:type="spellEnd"/>
-      <w:r>
-        <w:rPr>
-          <w:rFonts w:ascii="Times" w:eastAsia="Times New Roman" w:hAnsi="Times" w:cs="Calibri"/>
-          <w:szCs w:val="24"/>
-        </w:rPr>
-        <w:t xml:space="preserve"> </w:t>
-      </w:r>
-      <w:proofErr w:type="spellStart"/>
-      <w:r>
-        <w:rPr>
-          <w:rFonts w:ascii="Times" w:eastAsia="Times New Roman" w:hAnsi="Times" w:cs="Calibri"/>
-          <w:szCs w:val="24"/>
-        </w:rPr>
-        <w:t>dalam</w:t>
-      </w:r>
-      <w:proofErr w:type="spellEnd"/>
-      <w:r>
-        <w:rPr>
-          <w:rFonts w:ascii="Times" w:eastAsia="Times New Roman" w:hAnsi="Times" w:cs="Calibri"/>
-          <w:szCs w:val="24"/>
-        </w:rPr>
-        <w:t xml:space="preserve"> </w:t>
-      </w:r>
-      <w:proofErr w:type="spellStart"/>
-      <w:r>
-        <w:rPr>
-          <w:rFonts w:ascii="Times" w:eastAsia="Times New Roman" w:hAnsi="Times" w:cs="Calibri"/>
-          <w:szCs w:val="24"/>
-        </w:rPr>
-        <w:t>mengelola</w:t>
-      </w:r>
-      <w:proofErr w:type="spellEnd"/>
-      <w:r>
-        <w:rPr>
-          <w:rFonts w:ascii="Times" w:eastAsia="Times New Roman" w:hAnsi="Times" w:cs="Calibri"/>
-          <w:szCs w:val="24"/>
-        </w:rPr>
-        <w:t xml:space="preserve"> </w:t>
-      </w:r>
-      <w:proofErr w:type="spellStart"/>
-      <w:r>
-        <w:rPr>
-          <w:rFonts w:ascii="Times" w:eastAsia="Times New Roman" w:hAnsi="Times" w:cs="Calibri"/>
-          <w:szCs w:val="24"/>
-        </w:rPr>
-        <w:t>absensi</w:t>
-      </w:r>
-      <w:proofErr w:type="spellEnd"/>
-      <w:r>
-        <w:rPr>
-          <w:rFonts w:ascii="Times" w:eastAsia="Times New Roman" w:hAnsi="Times" w:cs="Calibri"/>
-          <w:szCs w:val="24"/>
-        </w:rPr>
-        <w:t xml:space="preserve"> </w:t>
-      </w:r>
-      <w:proofErr w:type="spellStart"/>
-      <w:r>
-        <w:rPr>
-          <w:rFonts w:ascii="Times" w:eastAsia="Times New Roman" w:hAnsi="Times" w:cs="Calibri"/>
-          <w:szCs w:val="24"/>
-        </w:rPr>
-        <w:t>berdasarkan</w:t>
-      </w:r>
-      <w:proofErr w:type="spellEnd"/>
-      <w:r>
-        <w:rPr>
-          <w:rFonts w:ascii="Times" w:eastAsia="Times New Roman" w:hAnsi="Times" w:cs="Calibri"/>
-          <w:szCs w:val="24"/>
-        </w:rPr>
-        <w:t xml:space="preserve"> </w:t>
-      </w:r>
-      <w:proofErr w:type="spellStart"/>
-      <w:r>
-        <w:rPr>
-          <w:rFonts w:ascii="Times" w:eastAsia="Times New Roman" w:hAnsi="Times" w:cs="Calibri"/>
-          <w:szCs w:val="24"/>
-        </w:rPr>
-        <w:t>lokasi</w:t>
-      </w:r>
-      <w:proofErr w:type="spellEnd"/>
-      <w:r>
-        <w:rPr>
-          <w:rFonts w:ascii="Times" w:eastAsia="Times New Roman" w:hAnsi="Times" w:cs="Calibri"/>
-          <w:szCs w:val="24"/>
-        </w:rPr>
-        <w:t xml:space="preserve"> </w:t>
-      </w:r>
-      <w:r>
-        <w:rPr>
-          <w:rFonts w:ascii="Times" w:eastAsia="Times New Roman" w:hAnsi="Times" w:cs="Calibri"/>
-          <w:szCs w:val="24"/>
-        </w:rPr>
-        <w:t xml:space="preserve">agar </w:t>
-      </w:r>
-      <w:proofErr w:type="spellStart"/>
-      <w:r>
-        <w:rPr>
-          <w:rFonts w:ascii="Times" w:eastAsia="Times New Roman" w:hAnsi="Times" w:cs="Calibri"/>
-          <w:szCs w:val="24"/>
-        </w:rPr>
-        <w:t>lebih</w:t>
-      </w:r>
-      <w:proofErr w:type="spellEnd"/>
-      <w:r>
-        <w:rPr>
-          <w:rFonts w:ascii="Times" w:eastAsia="Times New Roman" w:hAnsi="Times" w:cs="Calibri"/>
-          <w:szCs w:val="24"/>
-        </w:rPr>
-        <w:t xml:space="preserve"> </w:t>
-      </w:r>
-      <w:proofErr w:type="spellStart"/>
-      <w:r>
-        <w:rPr>
-          <w:rFonts w:ascii="Times" w:eastAsia="Times New Roman" w:hAnsi="Times" w:cs="Calibri"/>
-          <w:szCs w:val="24"/>
-        </w:rPr>
-        <w:t>efektif</w:t>
-      </w:r>
-      <w:proofErr w:type="spellEnd"/>
-      <w:r>
-        <w:rPr>
-          <w:rFonts w:ascii="Times" w:eastAsia="Times New Roman" w:hAnsi="Times" w:cs="Calibri"/>
-          <w:szCs w:val="24"/>
-        </w:rPr>
-        <w:t xml:space="preserve"> dan </w:t>
-      </w:r>
-      <w:proofErr w:type="spellStart"/>
-      <w:r>
-        <w:rPr>
-          <w:rFonts w:ascii="Times" w:eastAsia="Times New Roman" w:hAnsi="Times" w:cs="Calibri"/>
-          <w:szCs w:val="24"/>
-        </w:rPr>
-        <w:t>mudah</w:t>
-      </w:r>
-      <w:proofErr w:type="spellEnd"/>
-      <w:r>
-        <w:rPr>
-          <w:rFonts w:ascii="Times" w:eastAsia="Times New Roman" w:hAnsi="Times" w:cs="Calibri"/>
-          <w:szCs w:val="24"/>
-        </w:rPr>
-        <w:t xml:space="preserve"> </w:t>
-      </w:r>
-      <w:proofErr w:type="spellStart"/>
-      <w:r>
-        <w:rPr>
-          <w:rFonts w:ascii="Times" w:eastAsia="Times New Roman" w:hAnsi="Times" w:cs="Calibri"/>
-          <w:szCs w:val="24"/>
-        </w:rPr>
-        <w:t>bagi</w:t>
-      </w:r>
-      <w:proofErr w:type="spellEnd"/>
-      <w:r>
-        <w:rPr>
-          <w:rFonts w:ascii="Times" w:eastAsia="Times New Roman" w:hAnsi="Times" w:cs="Calibri"/>
-          <w:szCs w:val="24"/>
-        </w:rPr>
-        <w:t xml:space="preserve"> </w:t>
-      </w:r>
-      <w:proofErr w:type="spellStart"/>
-      <w:r>
-        <w:rPr>
-          <w:rFonts w:ascii="Times" w:eastAsia="Times New Roman" w:hAnsi="Times" w:cs="Calibri"/>
-          <w:szCs w:val="24"/>
-        </w:rPr>
-        <w:t>karyawan</w:t>
-      </w:r>
-      <w:proofErr w:type="spellEnd"/>
-      <w:r>
-        <w:rPr>
-          <w:rFonts w:ascii="Times" w:eastAsia="Times New Roman" w:hAnsi="Times" w:cs="Calibri"/>
-          <w:szCs w:val="24"/>
-        </w:rPr>
-        <w:t xml:space="preserve">. Oleh </w:t>
-      </w:r>
-      <w:proofErr w:type="spellStart"/>
-      <w:r>
-        <w:rPr>
-          <w:rFonts w:ascii="Times" w:eastAsia="Times New Roman" w:hAnsi="Times" w:cs="Calibri"/>
-          <w:szCs w:val="24"/>
-        </w:rPr>
-        <w:t>karena</w:t>
-      </w:r>
-      <w:proofErr w:type="spellEnd"/>
-      <w:r>
-        <w:rPr>
-          <w:rFonts w:ascii="Times" w:eastAsia="Times New Roman" w:hAnsi="Times" w:cs="Calibri"/>
-          <w:szCs w:val="24"/>
-        </w:rPr>
-        <w:t xml:space="preserve"> </w:t>
-      </w:r>
-      <w:proofErr w:type="spellStart"/>
-      <w:r>
-        <w:rPr>
-          <w:rFonts w:ascii="Times" w:eastAsia="Times New Roman" w:hAnsi="Times" w:cs="Calibri"/>
-          <w:szCs w:val="24"/>
-        </w:rPr>
-        <w:t>itu</w:t>
-      </w:r>
-      <w:proofErr w:type="spellEnd"/>
-      <w:r>
-        <w:rPr>
-          <w:rFonts w:ascii="Times" w:eastAsia="Times New Roman" w:hAnsi="Times" w:cs="Calibri"/>
-          <w:szCs w:val="24"/>
-        </w:rPr>
-        <w:t xml:space="preserve">, </w:t>
-      </w:r>
-      <w:proofErr w:type="spellStart"/>
-      <w:r>
-        <w:rPr>
-          <w:rFonts w:ascii="Times" w:eastAsia="Times New Roman" w:hAnsi="Times" w:cs="Calibri"/>
-          <w:szCs w:val="24"/>
-        </w:rPr>
-        <w:t>dalam</w:t>
-      </w:r>
-      <w:proofErr w:type="spellEnd"/>
-      <w:r>
-        <w:rPr>
-          <w:rFonts w:ascii="Times" w:eastAsia="Times New Roman" w:hAnsi="Times" w:cs="Calibri"/>
-          <w:szCs w:val="24"/>
-        </w:rPr>
-        <w:t xml:space="preserve"> </w:t>
-      </w:r>
-      <w:proofErr w:type="spellStart"/>
-      <w:r>
-        <w:rPr>
-          <w:rFonts w:ascii="Times" w:eastAsia="Times New Roman" w:hAnsi="Times" w:cs="Calibri"/>
-          <w:szCs w:val="24"/>
-        </w:rPr>
-        <w:t>penelitian</w:t>
-      </w:r>
-      <w:proofErr w:type="spellEnd"/>
-      <w:r>
-        <w:rPr>
-          <w:rFonts w:ascii="Times" w:eastAsia="Times New Roman" w:hAnsi="Times" w:cs="Calibri"/>
-          <w:szCs w:val="24"/>
-        </w:rPr>
-        <w:t xml:space="preserve"> </w:t>
-      </w:r>
-      <w:proofErr w:type="spellStart"/>
-      <w:r>
-        <w:rPr>
-          <w:rFonts w:ascii="Times" w:eastAsia="Times New Roman" w:hAnsi="Times" w:cs="Calibri"/>
-          <w:szCs w:val="24"/>
-        </w:rPr>
-        <w:t>ini</w:t>
-      </w:r>
-      <w:proofErr w:type="spellEnd"/>
-      <w:r>
-        <w:rPr>
-          <w:rFonts w:ascii="Times" w:eastAsia="Times New Roman" w:hAnsi="Times" w:cs="Calibri"/>
-          <w:szCs w:val="24"/>
-        </w:rPr>
-        <w:t xml:space="preserve"> </w:t>
-      </w:r>
-      <w:proofErr w:type="spellStart"/>
-      <w:r>
-        <w:rPr>
-          <w:rFonts w:ascii="Times" w:eastAsia="Times New Roman" w:hAnsi="Times" w:cs="Calibri"/>
-          <w:szCs w:val="24"/>
-        </w:rPr>
-        <w:t>peneliti</w:t>
-      </w:r>
-      <w:proofErr w:type="spellEnd"/>
-      <w:r>
-        <w:rPr>
-          <w:rFonts w:ascii="Times" w:eastAsia="Times New Roman" w:hAnsi="Times" w:cs="Calibri"/>
-          <w:szCs w:val="24"/>
-        </w:rPr>
-        <w:t xml:space="preserve"> </w:t>
-      </w:r>
-      <w:proofErr w:type="spellStart"/>
-      <w:r>
-        <w:rPr>
-          <w:rFonts w:ascii="Times" w:eastAsia="Times New Roman" w:hAnsi="Times" w:cs="Calibri"/>
-          <w:szCs w:val="24"/>
-        </w:rPr>
-        <w:t>mengangkat</w:t>
-      </w:r>
-      <w:proofErr w:type="spellEnd"/>
-      <w:r>
-        <w:rPr>
-          <w:rFonts w:ascii="Times" w:eastAsia="Times New Roman" w:hAnsi="Times" w:cs="Calibri"/>
-          <w:szCs w:val="24"/>
-        </w:rPr>
-        <w:t xml:space="preserve"> </w:t>
-      </w:r>
-      <w:proofErr w:type="spellStart"/>
-      <w:r>
-        <w:rPr>
-          <w:rFonts w:ascii="Times" w:eastAsia="Times New Roman" w:hAnsi="Times" w:cs="Calibri"/>
-          <w:szCs w:val="24"/>
-        </w:rPr>
-        <w:t>judul</w:t>
-      </w:r>
-      <w:proofErr w:type="spellEnd"/>
-      <w:r>
-        <w:rPr>
-          <w:rFonts w:ascii="Times" w:eastAsia="Times New Roman" w:hAnsi="Times" w:cs="Calibri"/>
-          <w:szCs w:val="24"/>
-        </w:rPr>
-        <w:t xml:space="preserve"> </w:t>
-      </w:r>
-      <w:proofErr w:type="spellStart"/>
+        <w:t xml:space="preserve">bih efektif dan mudah bagi karyawan. Oleh karena itu, dalam penelitian ini peneliti mengangkat judul </w:t>
+      </w:r>
       <w:r>
         <w:rPr>
           <w:rFonts w:ascii="Times" w:eastAsia="Times New Roman" w:hAnsi="Times" w:cs="Calibri"/>
@@ -1547,227 +224,15 @@
           <w:iCs/>
           <w:szCs w:val="24"/>
         </w:rPr>
-        <w:t>Perancangan</w:t>
-      </w:r>
-      <w:proofErr w:type="spellEnd"/>
+        <w:t>Perancangan Aplikasi Absensi Karyawan Menggunakan layanan Lokasi Berbasis Mobile di PT. Informasi Komersial Bisnis</w:t>
+      </w:r>
       <w:r>
         <w:rPr>
           <w:rFonts w:ascii="Times" w:eastAsia="Times New Roman" w:hAnsi="Times" w:cs="Calibri"/>
-          <w:i/>
-          <w:iCs/>
-          <w:szCs w:val="24"/>
-        </w:rPr>
-        <w:t xml:space="preserve"> </w:t>
-      </w:r>
-      <w:proofErr w:type="spellStart"/>
-      <w:r>
-        <w:rPr>
-          <w:rFonts w:ascii="Times" w:eastAsia="Times New Roman" w:hAnsi="Times" w:cs="Calibri"/>
-          <w:i/>
-          <w:iCs/>
-          <w:szCs w:val="24"/>
-        </w:rPr>
-        <w:t>Aplikasi</w:t>
-      </w:r>
-      <w:proofErr w:type="spellEnd"/>
-      <w:r>
-        <w:rPr>
-          <w:rFonts w:ascii="Times" w:eastAsia="Times New Roman" w:hAnsi="Times" w:cs="Calibri"/>
-          <w:i/>
-          <w:iCs/>
-          <w:szCs w:val="24"/>
-        </w:rPr>
-        <w:t xml:space="preserve"> </w:t>
-      </w:r>
-      <w:proofErr w:type="spellStart"/>
-      <w:r>
-        <w:rPr>
-          <w:rFonts w:ascii="Times" w:eastAsia="Times New Roman" w:hAnsi="Times" w:cs="Calibri"/>
-          <w:i/>
-          <w:iCs/>
-          <w:szCs w:val="24"/>
-        </w:rPr>
-        <w:t>Absensi</w:t>
-      </w:r>
-      <w:proofErr w:type="spellEnd"/>
-      <w:r>
-        <w:rPr>
-          <w:rFonts w:ascii="Times" w:eastAsia="Times New Roman" w:hAnsi="Times" w:cs="Calibri"/>
-          <w:i/>
-          <w:iCs/>
-          <w:szCs w:val="24"/>
-        </w:rPr>
-        <w:t xml:space="preserve"> </w:t>
-      </w:r>
-      <w:proofErr w:type="spellStart"/>
-      <w:r>
-        <w:rPr>
-          <w:rFonts w:ascii="Times" w:eastAsia="Times New Roman" w:hAnsi="Times" w:cs="Calibri"/>
-          <w:i/>
-          <w:iCs/>
-          <w:szCs w:val="24"/>
-        </w:rPr>
-        <w:t>Karyawan</w:t>
-      </w:r>
-      <w:proofErr w:type="spellEnd"/>
-      <w:r>
-        <w:rPr>
-          <w:rFonts w:ascii="Times" w:eastAsia="Times New Roman" w:hAnsi="Times" w:cs="Calibri"/>
-          <w:i/>
-          <w:iCs/>
-          <w:szCs w:val="24"/>
-        </w:rPr>
-        <w:t xml:space="preserve"> </w:t>
-      </w:r>
-      <w:proofErr w:type="spellStart"/>
-      <w:r>
-        <w:rPr>
-          <w:rFonts w:ascii="Times" w:eastAsia="Times New Roman" w:hAnsi="Times" w:cs="Calibri"/>
-          <w:i/>
-          <w:iCs/>
-          <w:szCs w:val="24"/>
-        </w:rPr>
-        <w:t>Menggunakan</w:t>
-      </w:r>
-      <w:proofErr w:type="spellEnd"/>
-      <w:r>
-        <w:rPr>
-          <w:rFonts w:ascii="Times" w:eastAsia="Times New Roman" w:hAnsi="Times" w:cs="Calibri"/>
-          <w:i/>
-          <w:iCs/>
-          <w:szCs w:val="24"/>
-        </w:rPr>
-        <w:t xml:space="preserve"> </w:t>
-      </w:r>
-      <w:proofErr w:type="spellStart"/>
-      <w:r>
-        <w:rPr>
-          <w:rFonts w:ascii="Times" w:eastAsia="Times New Roman" w:hAnsi="Times" w:cs="Calibri"/>
-          <w:i/>
-          <w:iCs/>
-          <w:szCs w:val="24"/>
-        </w:rPr>
-        <w:t>layanan</w:t>
-      </w:r>
-      <w:proofErr w:type="spellEnd"/>
-      <w:r>
-        <w:rPr>
-          <w:rFonts w:ascii="Times" w:eastAsia="Times New Roman" w:hAnsi="Times" w:cs="Calibri"/>
-          <w:i/>
-          <w:iCs/>
-          <w:szCs w:val="24"/>
-        </w:rPr>
-        <w:t xml:space="preserve"> </w:t>
-      </w:r>
-      <w:proofErr w:type="spellStart"/>
-      <w:r>
-        <w:rPr>
-          <w:rFonts w:ascii="Times" w:eastAsia="Times New Roman" w:hAnsi="Times" w:cs="Calibri"/>
-          <w:i/>
-          <w:iCs/>
-          <w:szCs w:val="24"/>
-        </w:rPr>
-        <w:t>Lokasi</w:t>
-      </w:r>
-      <w:proofErr w:type="spellEnd"/>
-      <w:r>
-        <w:rPr>
-          <w:rFonts w:ascii="Times" w:eastAsia="Times New Roman" w:hAnsi="Times" w:cs="Calibri"/>
-          <w:i/>
-          <w:iCs/>
-          <w:szCs w:val="24"/>
-        </w:rPr>
-        <w:t xml:space="preserve"> </w:t>
-      </w:r>
-      <w:proofErr w:type="spellStart"/>
-      <w:r>
-        <w:rPr>
-          <w:rFonts w:ascii="Times" w:eastAsia="Times New Roman" w:hAnsi="Times" w:cs="Calibri"/>
-          <w:i/>
-          <w:iCs/>
-          <w:szCs w:val="24"/>
-        </w:rPr>
-        <w:t>Berbasis</w:t>
-      </w:r>
-      <w:proofErr w:type="spellEnd"/>
-      <w:r>
-        <w:rPr>
-          <w:rFonts w:ascii="Times" w:eastAsia="Times New Roman" w:hAnsi="Times" w:cs="Calibri"/>
-          <w:i/>
-          <w:iCs/>
-          <w:szCs w:val="24"/>
-        </w:rPr>
-        <w:t xml:space="preserve"> Mobile di PT. </w:t>
-      </w:r>
-      <w:proofErr w:type="spellStart"/>
-      <w:r>
-        <w:rPr>
-          <w:rFonts w:ascii="Times" w:eastAsia="Times New Roman" w:hAnsi="Times" w:cs="Calibri"/>
-          <w:i/>
-          <w:iCs/>
-          <w:szCs w:val="24"/>
-        </w:rPr>
-        <w:t>Informasi</w:t>
-      </w:r>
-      <w:proofErr w:type="spellEnd"/>
-      <w:r>
-        <w:rPr>
-          <w:rFonts w:ascii="Times" w:eastAsia="Times New Roman" w:hAnsi="Times" w:cs="Calibri"/>
-          <w:i/>
-          <w:iCs/>
-          <w:szCs w:val="24"/>
-        </w:rPr>
-        <w:t xml:space="preserve"> </w:t>
-      </w:r>
-      <w:proofErr w:type="spellStart"/>
-      <w:r>
-        <w:rPr>
-          <w:rFonts w:ascii="Times" w:eastAsia="Times New Roman" w:hAnsi="Times" w:cs="Calibri"/>
-          <w:i/>
-          <w:iCs/>
-          <w:szCs w:val="24"/>
-        </w:rPr>
-        <w:t>Komersial</w:t>
-      </w:r>
-      <w:proofErr w:type="spellEnd"/>
-      <w:r>
-        <w:rPr>
-          <w:rFonts w:ascii="Times" w:eastAsia="Times New Roman" w:hAnsi="Times" w:cs="Calibri"/>
-          <w:i/>
-          <w:iCs/>
-          <w:szCs w:val="24"/>
-        </w:rPr>
-        <w:t xml:space="preserve"> </w:t>
-      </w:r>
-      <w:proofErr w:type="spellStart"/>
-      <w:r>
-        <w:rPr>
-          <w:rFonts w:ascii="Times" w:eastAsia="Times New Roman" w:hAnsi="Times" w:cs="Calibri"/>
-          <w:i/>
-          <w:iCs/>
-          <w:szCs w:val="24"/>
-        </w:rPr>
-        <w:t>Bisni</w:t>
-      </w:r>
-      <w:r>
-        <w:rPr>
-          <w:rFonts w:ascii="Times" w:eastAsia="Times New Roman" w:hAnsi="Times" w:cs="Calibri"/>
-          <w:i/>
-          <w:iCs/>
-          <w:szCs w:val="24"/>
-        </w:rPr>
-        <w:t>s</w:t>
-      </w:r>
-      <w:proofErr w:type="spellEnd"/>
-      <w:r>
-        <w:rPr>
-          <w:rFonts w:ascii="Times" w:eastAsia="Times New Roman" w:hAnsi="Times" w:cs="Calibri"/>
           <w:szCs w:val="24"/>
         </w:rPr>
         <w:t>.</w:t>
       </w:r>
-      <w:bookmarkStart w:id="4" w:name="_GoBack"/>
-      <w:bookmarkEnd w:id="4"/>
     </w:p>
     <w:p>
       <w:pPr>
@@ -1840,15 +305,27 @@
         </w:rPr>
         <w:t xml:space="preserve">Bagaimana pengelolaan </w:t>
       </w:r>
-      <w:proofErr w:type="spellStart"/>
-      <w:r>
-        <w:rPr>
-          <w:rFonts w:ascii="Times" w:hAnsi="Times"/>
-          <w:szCs w:val="24"/>
-        </w:rPr>
-        <w:t>sistem</w:t>
-      </w:r>
-      <w:proofErr w:type="spellEnd"/>
+      <w:r>
+        <w:rPr>
+          <w:rFonts w:ascii="Times" w:hAnsi="Times"/>
+          <w:szCs w:val="24"/>
+        </w:rPr>
+        <w:t xml:space="preserve">sistem </w:t>
+      </w:r>
+      <w:r>
+        <w:rPr>
+          <w:rFonts w:ascii="Times" w:hAnsi="Times"/>
+          <w:szCs w:val="24"/>
+        </w:rPr>
+        <w:t>absensi</w:t>
+      </w:r>
+      <w:r>
+        <w:rPr>
+          <w:rFonts w:ascii="Times" w:hAnsi="Times"/>
+          <w:szCs w:val="24"/>
+        </w:rPr>
+        <w:t xml:space="preserve"> di PT. Informasi Komersial Bisnis</w:t>
+      </w:r>
       <w:r>
         <w:rPr>
           <w:rFonts w:ascii="Times" w:hAnsi="Times"/>
@@ -1856,71 +333,6 @@
         </w:rPr>
         <w:t xml:space="preserve"> </w:t>
       </w:r>
-      <w:proofErr w:type="spellStart"/>
-      <w:r>
-        <w:rPr>
-          <w:rFonts w:ascii="Times" w:hAnsi="Times"/>
-          <w:szCs w:val="24"/>
-        </w:rPr>
-        <w:t>absensi</w:t>
-      </w:r>
-      <w:proofErr w:type="spellEnd"/>
-      <w:r>
-        <w:rPr>
-          <w:rFonts w:ascii="Times" w:hAnsi="Times"/>
-          <w:szCs w:val="24"/>
-        </w:rPr>
-        <w:t xml:space="preserve"> di PT. </w:t>
-      </w:r>
-      <w:proofErr w:type="spellStart"/>
-      <w:r>
-        <w:rPr>
-          <w:rFonts w:ascii="Times" w:hAnsi="Times"/>
-          <w:szCs w:val="24"/>
-        </w:rPr>
-        <w:t>Informasi</w:t>
-      </w:r>
-      <w:proofErr w:type="spellEnd"/>
-      <w:r>
-        <w:rPr>
-          <w:rFonts w:ascii="Times" w:hAnsi="Times"/>
-          <w:szCs w:val="24"/>
-        </w:rPr>
-        <w:t xml:space="preserve"> </w:t>
-      </w:r>
-      <w:proofErr w:type="spellStart"/>
-      <w:r>
-        <w:rPr>
-          <w:rFonts w:ascii="Times" w:hAnsi="Times"/>
-          <w:szCs w:val="24"/>
-        </w:rPr>
-        <w:t>Komersial</w:t>
-      </w:r>
-      <w:proofErr w:type="spellEnd"/>
-      <w:r>
-        <w:rPr>
-          <w:rFonts w:ascii="Times" w:hAnsi="Times"/>
-          <w:szCs w:val="24"/>
-        </w:rPr>
-        <w:t xml:space="preserve"> </w:t>
-      </w:r>
-      <w:proofErr w:type="spellStart"/>
-      <w:proofErr w:type="gramStart"/>
-      <w:r>
-        <w:rPr>
-          <w:rFonts w:ascii="Times" w:hAnsi="Times"/>
-          <w:szCs w:val="24"/>
-        </w:rPr>
-        <w:t>Bisnis</w:t>
-      </w:r>
-      <w:proofErr w:type="spellEnd"/>
-      <w:r>
-        <w:rPr>
-          <w:rFonts w:ascii="Times" w:hAnsi="Times"/>
-          <w:szCs w:val="24"/>
-        </w:rPr>
-        <w:t xml:space="preserve"> </w:t>
-      </w:r>
       <w:r>
         <w:rPr>
           <w:rFonts w:ascii="Times" w:hAnsi="Times"/>
@@ -1929,7 +341,6 @@
         </w:rPr>
         <w:t>?</w:t>
       </w:r>
-      <w:proofErr w:type="gramEnd"/>
     </w:p>
     <w:p>
       <w:pPr>
@@ -1958,17 +369,38 @@
           <w:rFonts w:ascii="Times" w:hAnsi="Times"/>
           <w:szCs w:val="24"/>
         </w:rPr>
+        <w:t xml:space="preserve"> absensi </w:t>
+      </w:r>
+      <w:r>
+        <w:rPr>
+          <w:rFonts w:ascii="Times" w:hAnsi="Times"/>
+          <w:szCs w:val="24"/>
+          <w:lang w:val="id-ID"/>
+        </w:rPr>
+        <w:t xml:space="preserve">berbasis </w:t>
+      </w:r>
+      <w:r>
+        <w:rPr>
+          <w:rFonts w:ascii="Times" w:hAnsi="Times"/>
+          <w:szCs w:val="24"/>
+        </w:rPr>
+        <w:t>mobile</w:t>
+      </w:r>
+      <w:r>
+        <w:rPr>
+          <w:rFonts w:ascii="Times" w:hAnsi="Times"/>
+          <w:szCs w:val="24"/>
+          <w:lang w:val="id-ID"/>
+        </w:rPr>
         <w:t xml:space="preserve"> </w:t>
       </w:r>
-      <w:proofErr w:type="spellStart"/>
-      <w:r>
-        <w:rPr>
-          <w:rFonts w:ascii="Times" w:hAnsi="Times"/>
-          <w:szCs w:val="24"/>
-        </w:rPr>
-        <w:t>absensi</w:t>
-      </w:r>
-      <w:proofErr w:type="spellEnd"/>
+      <w:r>
+        <w:rPr>
+          <w:rFonts w:ascii="Times" w:hAnsi="Times"/>
+          <w:szCs w:val="24"/>
+        </w:rPr>
+        <w:t>di PT. Informasi Komersial Bisnis</w:t>
+      </w:r>
       <w:r>
         <w:rPr>
           <w:rFonts w:ascii="Times" w:hAnsi="Times"/>
@@ -1982,88 +414,8 @@
           <w:szCs w:val="24"/>
           <w:lang w:val="id-ID"/>
         </w:rPr>
-        <w:t xml:space="preserve">berbasis </w:t>
-      </w:r>
-      <w:r>
-        <w:rPr>
-          <w:rFonts w:ascii="Times" w:hAnsi="Times"/>
-          <w:szCs w:val="24"/>
-        </w:rPr>
-        <w:t>mobile</w:t>
-      </w:r>
-      <w:r>
-        <w:rPr>
-          <w:rFonts w:ascii="Times" w:hAnsi="Times"/>
-          <w:szCs w:val="24"/>
-          <w:lang w:val="id-ID"/>
-        </w:rPr>
-        <w:t xml:space="preserve"> </w:t>
-      </w:r>
-      <w:r>
-        <w:rPr>
-          <w:rFonts w:ascii="Times" w:hAnsi="Times"/>
-          <w:szCs w:val="24"/>
-        </w:rPr>
-        <w:t xml:space="preserve">di PT. </w:t>
-      </w:r>
-      <w:proofErr w:type="spellStart"/>
-      <w:r>
-        <w:rPr>
-          <w:rFonts w:ascii="Times" w:hAnsi="Times"/>
-          <w:szCs w:val="24"/>
-        </w:rPr>
-        <w:t>Informasi</w:t>
-      </w:r>
-      <w:proofErr w:type="spellEnd"/>
-      <w:r>
-        <w:rPr>
-          <w:rFonts w:ascii="Times" w:hAnsi="Times"/>
-          <w:szCs w:val="24"/>
-        </w:rPr>
-        <w:t xml:space="preserve"> </w:t>
-      </w:r>
-      <w:proofErr w:type="spellStart"/>
-      <w:r>
-        <w:rPr>
-          <w:rFonts w:ascii="Times" w:hAnsi="Times"/>
-          <w:szCs w:val="24"/>
-        </w:rPr>
-        <w:t>Komersial</w:t>
-      </w:r>
-      <w:proofErr w:type="spellEnd"/>
-      <w:r>
-        <w:rPr>
-          <w:rFonts w:ascii="Times" w:hAnsi="Times"/>
-          <w:szCs w:val="24"/>
-        </w:rPr>
-        <w:t xml:space="preserve"> </w:t>
-      </w:r>
-      <w:proofErr w:type="spellStart"/>
-      <w:proofErr w:type="gramStart"/>
-      <w:r>
-        <w:rPr>
-          <w:rFonts w:ascii="Times" w:hAnsi="Times"/>
-          <w:szCs w:val="24"/>
-        </w:rPr>
-        <w:t>Bisnis</w:t>
-      </w:r>
-      <w:proofErr w:type="spellEnd"/>
-      <w:r>
-        <w:rPr>
-          <w:rFonts w:ascii="Times" w:hAnsi="Times"/>
-          <w:szCs w:val="24"/>
-        </w:rPr>
-        <w:t xml:space="preserve"> </w:t>
-      </w:r>
-      <w:r>
-        <w:rPr>
-          <w:rFonts w:ascii="Times" w:hAnsi="Times"/>
-          <w:szCs w:val="24"/>
-          <w:lang w:val="id-ID"/>
-        </w:rPr>
         <w:t>?</w:t>
       </w:r>
-      <w:proofErr w:type="gramEnd"/>
     </w:p>
     <w:p>
       <w:pPr>
@@ -2113,51 +465,15 @@
           <w:szCs w:val="24"/>
           <w:lang w:val="id-ID"/>
         </w:rPr>
-        <w:t xml:space="preserve">Tujuan yang ingin dicapai dalam </w:t>
-      </w:r>
-      <w:proofErr w:type="spellStart"/>
-      <w:r>
-        <w:rPr>
-          <w:rFonts w:ascii="Times" w:hAnsi="Times"/>
-          <w:szCs w:val="24"/>
-          <w:lang w:val="id-ID"/>
-        </w:rPr>
-        <w:t>dalam</w:t>
-      </w:r>
-      <w:proofErr w:type="spellEnd"/>
-      <w:r>
-        <w:rPr>
-          <w:rFonts w:ascii="Times" w:hAnsi="Times"/>
-          <w:szCs w:val="24"/>
-          <w:lang w:val="id-ID"/>
-        </w:rPr>
-        <w:t xml:space="preserve"> penelitian ini yaitu untuk membangun aplikasi </w:t>
-      </w:r>
-      <w:proofErr w:type="spellStart"/>
-      <w:r>
-        <w:rPr>
-          <w:rFonts w:ascii="Times" w:hAnsi="Times"/>
-          <w:szCs w:val="24"/>
-        </w:rPr>
-        <w:t>sistem</w:t>
-      </w:r>
-      <w:proofErr w:type="spellEnd"/>
-      <w:r>
-        <w:rPr>
-          <w:rFonts w:ascii="Times" w:hAnsi="Times"/>
-          <w:szCs w:val="24"/>
-        </w:rPr>
-        <w:t xml:space="preserve"> </w:t>
-      </w:r>
-      <w:proofErr w:type="spellStart"/>
-      <w:r>
-        <w:rPr>
-          <w:rFonts w:ascii="Times" w:hAnsi="Times"/>
-          <w:szCs w:val="24"/>
-        </w:rPr>
-        <w:t>absensi</w:t>
-      </w:r>
-      <w:proofErr w:type="spellEnd"/>
+        <w:t xml:space="preserve">Tujuan yang ingin dicapai dalam dalam penelitian ini yaitu untuk membangun aplikasi </w:t>
+      </w:r>
+      <w:r>
+        <w:rPr>
+          <w:rFonts w:ascii="Times" w:hAnsi="Times"/>
+          <w:szCs w:val="24"/>
+        </w:rPr>
+        <w:t>sistem absensi</w:t>
+      </w:r>
       <w:r>
         <w:rPr>
           <w:rFonts w:ascii="Times" w:hAnsi="Times"/>
@@ -2171,49 +487,8 @@
           <w:rFonts w:ascii="Times" w:hAnsi="Times"/>
           <w:szCs w:val="24"/>
         </w:rPr>
-        <w:t xml:space="preserve">PT. </w:t>
-      </w:r>
-      <w:proofErr w:type="spellStart"/>
-      <w:r>
-        <w:rPr>
-          <w:rFonts w:ascii="Times" w:hAnsi="Times"/>
-          <w:szCs w:val="24"/>
-        </w:rPr>
-        <w:t>Informasi</w:t>
-      </w:r>
-      <w:proofErr w:type="spellEnd"/>
-      <w:r>
-        <w:rPr>
-          <w:rFonts w:ascii="Times" w:hAnsi="Times"/>
-          <w:szCs w:val="24"/>
-        </w:rPr>
-        <w:t xml:space="preserve"> </w:t>
-      </w:r>
-      <w:proofErr w:type="spellStart"/>
-      <w:r>
-        <w:rPr>
-          <w:rFonts w:ascii="Times" w:hAnsi="Times"/>
-          <w:szCs w:val="24"/>
-        </w:rPr>
-        <w:t>Komersial</w:t>
-      </w:r>
-      <w:proofErr w:type="spellEnd"/>
-      <w:r>
-        <w:rPr>
-          <w:rFonts w:ascii="Times" w:hAnsi="Times"/>
-          <w:szCs w:val="24"/>
-        </w:rPr>
-        <w:t xml:space="preserve"> </w:t>
-      </w:r>
-      <w:proofErr w:type="spellStart"/>
-      <w:r>
-        <w:rPr>
-          <w:rFonts w:ascii="Times" w:hAnsi="Times"/>
-          <w:szCs w:val="24"/>
-        </w:rPr>
-        <w:t>Bisnis</w:t>
-      </w:r>
-      <w:proofErr w:type="spellEnd"/>
+        <w:t>PT. Informasi Komersial Bisnis</w:t>
+      </w:r>
       <w:r>
         <w:rPr>
           <w:rFonts w:ascii="Times" w:hAnsi="Times"/>
@@ -2231,31 +506,13 @@
         </w:rPr>
         <w:t xml:space="preserve">dapat meningkatkan pengelolaan informasi </w:t>
       </w:r>
-      <w:proofErr w:type="spellStart"/>
-      <w:r>
-        <w:rPr>
-          <w:rFonts w:ascii="Times" w:hAnsi="Times"/>
-          <w:szCs w:val="24"/>
-        </w:rPr>
-        <w:t>absensi</w:t>
-      </w:r>
-      <w:proofErr w:type="spellEnd"/>
-      <w:r>
-        <w:rPr>
-          <w:rFonts w:ascii="Times" w:hAnsi="Times"/>
-          <w:szCs w:val="24"/>
-        </w:rPr>
-        <w:t xml:space="preserve"> </w:t>
-      </w:r>
-      <w:proofErr w:type="spellStart"/>
-      <w:r>
-        <w:rPr>
-          <w:rFonts w:ascii="Times" w:hAnsi="Times"/>
-          <w:szCs w:val="24"/>
-        </w:rPr>
-        <w:t>karyawan</w:t>
-      </w:r>
-      <w:proofErr w:type="spellEnd"/>
+      <w:r>
+        <w:rPr>
+          <w:rFonts w:ascii="Times" w:hAnsi="Times"/>
+          <w:szCs w:val="24"/>
+        </w:rPr>
+        <w:t>absensi karyawan</w:t>
+      </w:r>
       <w:r>
         <w:rPr>
           <w:rFonts w:ascii="Times" w:hAnsi="Times"/>
@@ -2336,21 +593,12 @@
           <w:szCs w:val="24"/>
         </w:rPr>
       </w:pPr>
-      <w:proofErr w:type="spellStart"/>
-      <w:r>
-        <w:rPr>
-          <w:rFonts w:ascii="Times" w:hAnsi="Times"/>
-          <w:szCs w:val="24"/>
-        </w:rPr>
-        <w:t>Bagi</w:t>
-      </w:r>
-      <w:proofErr w:type="spellEnd"/>
-      <w:r>
-        <w:rPr>
-          <w:rFonts w:ascii="Times" w:hAnsi="Times"/>
-          <w:szCs w:val="24"/>
-        </w:rPr>
-        <w:t xml:space="preserve"> </w:t>
+      <w:r>
+        <w:rPr>
+          <w:rFonts w:ascii="Times" w:hAnsi="Times"/>
+          <w:szCs w:val="24"/>
+        </w:rPr>
+        <w:t xml:space="preserve">Bagi </w:t>
       </w:r>
       <w:r>
         <w:rPr>
@@ -2416,74 +664,84 @@
           <w:szCs w:val="24"/>
         </w:rPr>
       </w:pPr>
-      <w:proofErr w:type="spellStart"/>
-      <w:r>
-        <w:rPr>
-          <w:rFonts w:ascii="Times" w:hAnsi="Times"/>
-          <w:szCs w:val="24"/>
-        </w:rPr>
-        <w:t>Bagi</w:t>
-      </w:r>
-      <w:proofErr w:type="spellEnd"/>
-      <w:r>
-        <w:rPr>
-          <w:rFonts w:ascii="Times" w:hAnsi="Times"/>
-          <w:szCs w:val="24"/>
+      <w:r>
+        <w:rPr>
+          <w:rFonts w:ascii="Times" w:hAnsi="Times"/>
+          <w:szCs w:val="24"/>
+        </w:rPr>
+        <w:t xml:space="preserve">Bagi Pengguna </w:t>
+      </w:r>
+    </w:p>
+    <w:p>
+      <w:pPr>
+        <w:ind w:firstLine="360"/>
+        <w:rPr>
+          <w:rFonts w:ascii="Times" w:hAnsi="Times"/>
+          <w:szCs w:val="24"/>
+          <w:lang w:val="id-ID"/>
+        </w:rPr>
+      </w:pPr>
+      <w:r>
+        <w:rPr>
+          <w:rFonts w:ascii="Times" w:hAnsi="Times"/>
+          <w:szCs w:val="24"/>
+          <w:lang w:val="id-ID"/>
+        </w:rPr>
+        <w:t>Manfaat perancangan aplikasi oleh peneliti untuk mempermudah pengelola</w:t>
+      </w:r>
+      <w:r>
+        <w:rPr>
+          <w:rFonts w:ascii="Times" w:hAnsi="Times"/>
+          <w:szCs w:val="24"/>
+        </w:rPr>
+        <w:t>han</w:t>
+      </w:r>
+      <w:r>
+        <w:rPr>
+          <w:rFonts w:ascii="Times" w:hAnsi="Times"/>
+          <w:szCs w:val="24"/>
+          <w:lang w:val="id-ID"/>
         </w:rPr>
         <w:t xml:space="preserve"> </w:t>
       </w:r>
-      <w:proofErr w:type="spellStart"/>
-      <w:r>
-        <w:rPr>
-          <w:rFonts w:ascii="Times" w:hAnsi="Times"/>
-          <w:szCs w:val="24"/>
-        </w:rPr>
-        <w:t>Pengguna</w:t>
-      </w:r>
-      <w:proofErr w:type="spellEnd"/>
-      <w:r>
-        <w:rPr>
-          <w:rFonts w:ascii="Times" w:hAnsi="Times"/>
-          <w:szCs w:val="24"/>
+      <w:r>
+        <w:rPr>
+          <w:rFonts w:ascii="Times" w:hAnsi="Times"/>
+          <w:szCs w:val="24"/>
+        </w:rPr>
+        <w:t>absensi</w:t>
+      </w:r>
+      <w:r>
+        <w:rPr>
+          <w:rFonts w:ascii="Times" w:hAnsi="Times"/>
+          <w:szCs w:val="24"/>
+          <w:lang w:val="id-ID"/>
         </w:rPr>
         <w:t xml:space="preserve"> </w:t>
       </w:r>
-    </w:p>
-    <w:p>
-      <w:pPr>
-        <w:ind w:firstLine="360"/>
-        <w:rPr>
-          <w:rFonts w:ascii="Times" w:hAnsi="Times"/>
-          <w:szCs w:val="24"/>
-          <w:lang w:val="id-ID"/>
-        </w:rPr>
-      </w:pPr>
-      <w:r>
-        <w:rPr>
-          <w:rFonts w:ascii="Times" w:hAnsi="Times"/>
-          <w:szCs w:val="24"/>
-          <w:lang w:val="id-ID"/>
-        </w:rPr>
-        <w:t>Manfaat perancangan aplikasi oleh peneliti untuk mempermudah pengelola</w:t>
-      </w:r>
-      <w:proofErr w:type="spellStart"/>
-      <w:r>
-        <w:rPr>
-          <w:rFonts w:ascii="Times" w:hAnsi="Times"/>
-          <w:szCs w:val="24"/>
-        </w:rPr>
-        <w:t>han</w:t>
-      </w:r>
-      <w:proofErr w:type="spellEnd"/>
-      <w:r>
-        <w:rPr>
-          <w:rFonts w:ascii="Times" w:hAnsi="Times"/>
-          <w:szCs w:val="24"/>
-          <w:lang w:val="id-ID"/>
-        </w:rPr>
-        <w:t xml:space="preserve"> </w:t>
-      </w:r>
-      <w:proofErr w:type="spellStart"/>
+      <w:r>
+        <w:rPr>
+          <w:rFonts w:ascii="Times" w:hAnsi="Times"/>
+          <w:szCs w:val="24"/>
+          <w:lang w:val="id-ID"/>
+        </w:rPr>
+        <w:t xml:space="preserve">secara cepat dan akurat, serta membantu </w:t>
+      </w:r>
+      <w:r>
+        <w:rPr>
+          <w:rFonts w:ascii="Times" w:hAnsi="Times"/>
+          <w:szCs w:val="24"/>
+        </w:rPr>
+        <w:t>karyawan</w:t>
+      </w:r>
+      <w:r>
+        <w:rPr>
+          <w:rFonts w:ascii="Times" w:hAnsi="Times"/>
+          <w:szCs w:val="24"/>
+          <w:lang w:val="id-ID"/>
+        </w:rPr>
+        <w:t xml:space="preserve"> dalam mendapatkan informasi </w:t>
+      </w:r>
       <w:r>
         <w:rPr>
           <w:rFonts w:ascii="Times" w:hAnsi="Times"/>
@@ -2491,49 +749,6 @@
         </w:rPr>
         <w:t>absensi</w:t>
       </w:r>
-      <w:proofErr w:type="spellEnd"/>
-      <w:r>
-        <w:rPr>
-          <w:rFonts w:ascii="Times" w:hAnsi="Times"/>
-          <w:szCs w:val="24"/>
-          <w:lang w:val="id-ID"/>
-        </w:rPr>
-        <w:t xml:space="preserve"> </w:t>
-      </w:r>
-      <w:r>
-        <w:rPr>
-          <w:rFonts w:ascii="Times" w:hAnsi="Times"/>
-          <w:szCs w:val="24"/>
-          <w:lang w:val="id-ID"/>
-        </w:rPr>
-        <w:t xml:space="preserve">secara cepat dan akurat, serta membantu </w:t>
-      </w:r>
-      <w:proofErr w:type="spellStart"/>
-      <w:r>
-        <w:rPr>
-          <w:rFonts w:ascii="Times" w:hAnsi="Times"/>
-          <w:szCs w:val="24"/>
-        </w:rPr>
-        <w:t>karyawan</w:t>
-      </w:r>
-      <w:proofErr w:type="spellEnd"/>
-      <w:r>
-        <w:rPr>
-          <w:rFonts w:ascii="Times" w:hAnsi="Times"/>
-          <w:szCs w:val="24"/>
-          <w:lang w:val="id-ID"/>
-        </w:rPr>
-        <w:t xml:space="preserve"> dalam mendapatkan informasi </w:t>
-      </w:r>
-      <w:proofErr w:type="spellStart"/>
-      <w:r>
-        <w:rPr>
-          <w:rFonts w:ascii="Times" w:hAnsi="Times"/>
-          <w:szCs w:val="24"/>
-        </w:rPr>
-        <w:t>absensi</w:t>
-      </w:r>
-      <w:proofErr w:type="spellEnd"/>
       <w:r>
         <w:rPr>
           <w:rFonts w:ascii="Times" w:hAnsi="Times"/>
@@ -2557,37 +772,12 @@
           <w:szCs w:val="24"/>
         </w:rPr>
       </w:pPr>
-      <w:proofErr w:type="spellStart"/>
-      <w:r>
-        <w:rPr>
-          <w:rFonts w:ascii="Times" w:hAnsi="Times"/>
-          <w:szCs w:val="24"/>
-        </w:rPr>
-        <w:t>Bagi</w:t>
-      </w:r>
-      <w:proofErr w:type="spellEnd"/>
-      <w:r>
-        <w:rPr>
-          <w:rFonts w:ascii="Times" w:hAnsi="Times"/>
-          <w:szCs w:val="24"/>
-        </w:rPr>
-        <w:t xml:space="preserve"> </w:t>
-      </w:r>
-      <w:proofErr w:type="spellStart"/>
-      <w:r>
-        <w:rPr>
-          <w:rFonts w:ascii="Times" w:hAnsi="Times"/>
-          <w:szCs w:val="24"/>
-        </w:rPr>
-        <w:t>Peneliti</w:t>
-      </w:r>
-      <w:proofErr w:type="spellEnd"/>
-      <w:r>
-        <w:rPr>
-          <w:rFonts w:ascii="Times" w:hAnsi="Times"/>
-          <w:szCs w:val="24"/>
-        </w:rPr>
-        <w:t xml:space="preserve"> Lain</w:t>
+      <w:r>
+        <w:rPr>
+          <w:rFonts w:ascii="Times" w:hAnsi="Times"/>
+          <w:szCs w:val="24"/>
+        </w:rPr>
+        <w:t>Bagi Peneliti Lain</w:t>
       </w:r>
     </w:p>
     <w:p>
@@ -2709,23 +899,13 @@
         </w:rPr>
         <w:t xml:space="preserve">Aplikasi berfokus pada </w:t>
       </w:r>
-      <w:proofErr w:type="spellStart"/>
-      <w:r>
-        <w:rPr>
-          <w:rFonts w:ascii="Times" w:hAnsi="Times"/>
-          <w:szCs w:val="24"/>
-        </w:rPr>
-        <w:t>pengelolaan</w:t>
-      </w:r>
-      <w:proofErr w:type="spellEnd"/>
-      <w:r>
-        <w:rPr>
-          <w:rFonts w:ascii="Times" w:hAnsi="Times"/>
-          <w:szCs w:val="24"/>
-        </w:rPr>
-        <w:t xml:space="preserve"> </w:t>
-      </w:r>
-      <w:proofErr w:type="spellStart"/>
+      <w:r>
+        <w:rPr>
+          <w:rFonts w:ascii="Times" w:hAnsi="Times"/>
+          <w:szCs w:val="24"/>
+        </w:rPr>
+        <w:t xml:space="preserve">pengelolaan </w:t>
+      </w:r>
       <w:r>
         <w:rPr>
           <w:rFonts w:ascii="Times" w:hAnsi="Times"/>
@@ -2733,7 +913,6 @@
         </w:rPr>
         <w:t>absensi</w:t>
       </w:r>
-      <w:proofErr w:type="spellEnd"/>
       <w:r>
         <w:rPr>
           <w:rFonts w:ascii="Times" w:hAnsi="Times"/>
@@ -2747,49 +926,8 @@
           <w:rFonts w:ascii="Times" w:hAnsi="Times"/>
           <w:szCs w:val="24"/>
         </w:rPr>
-        <w:t xml:space="preserve">PT. </w:t>
-      </w:r>
-      <w:proofErr w:type="spellStart"/>
-      <w:r>
-        <w:rPr>
-          <w:rFonts w:ascii="Times" w:hAnsi="Times"/>
-          <w:szCs w:val="24"/>
-        </w:rPr>
-        <w:t>Informasi</w:t>
-      </w:r>
-      <w:proofErr w:type="spellEnd"/>
-      <w:r>
-        <w:rPr>
-          <w:rFonts w:ascii="Times" w:hAnsi="Times"/>
-          <w:szCs w:val="24"/>
-        </w:rPr>
-        <w:t xml:space="preserve"> </w:t>
-      </w:r>
-      <w:proofErr w:type="spellStart"/>
-      <w:r>
-        <w:rPr>
-          <w:rFonts w:ascii="Times" w:hAnsi="Times"/>
-          <w:szCs w:val="24"/>
-        </w:rPr>
-        <w:t>Komersial</w:t>
-      </w:r>
-      <w:proofErr w:type="spellEnd"/>
-      <w:r>
-        <w:rPr>
-          <w:rFonts w:ascii="Times" w:hAnsi="Times"/>
-          <w:szCs w:val="24"/>
-        </w:rPr>
-        <w:t xml:space="preserve"> </w:t>
-      </w:r>
-      <w:proofErr w:type="spellStart"/>
-      <w:r>
-        <w:rPr>
-          <w:rFonts w:ascii="Times" w:hAnsi="Times"/>
-          <w:szCs w:val="24"/>
-        </w:rPr>
-        <w:t>Bisnis</w:t>
-      </w:r>
-      <w:proofErr w:type="spellEnd"/>
+        <w:t>PT. Informasi Komersial Bisnis</w:t>
+      </w:r>
       <w:r>
         <w:rPr>
           <w:rFonts w:ascii="Times" w:hAnsi="Times"/>
@@ -2859,7 +997,6 @@
         </w:rPr>
         <w:t xml:space="preserve"> dan </w:t>
       </w:r>
-      <w:proofErr w:type="spellStart"/>
       <w:r>
         <w:rPr>
           <w:rFonts w:ascii="Times" w:hAnsi="Times"/>
@@ -2868,7 +1005,6 @@
         </w:rPr>
         <w:t>Ios</w:t>
       </w:r>
-      <w:proofErr w:type="spellEnd"/>
       <w:r>
         <w:rPr>
           <w:rFonts w:ascii="Times" w:hAnsi="Times"/>
@@ -2904,39 +1040,7 @@
           <w:rFonts w:ascii="Times" w:hAnsi="Times"/>
           <w:szCs w:val="24"/>
         </w:rPr>
-        <w:t xml:space="preserve">Bahasa </w:t>
-      </w:r>
-      <w:proofErr w:type="spellStart"/>
-      <w:r>
-        <w:rPr>
-          <w:rFonts w:ascii="Times" w:hAnsi="Times"/>
-          <w:szCs w:val="24"/>
-        </w:rPr>
-        <w:t>pemrograman</w:t>
-      </w:r>
-      <w:proofErr w:type="spellEnd"/>
-      <w:r>
-        <w:rPr>
-          <w:rFonts w:ascii="Times" w:hAnsi="Times"/>
-          <w:szCs w:val="24"/>
-        </w:rPr>
-        <w:t xml:space="preserve"> dart </w:t>
-      </w:r>
-      <w:proofErr w:type="spellStart"/>
-      <w:r>
-        <w:rPr>
-          <w:rFonts w:ascii="Times" w:hAnsi="Times"/>
-          <w:szCs w:val="24"/>
-        </w:rPr>
-        <w:t>dengan</w:t>
-      </w:r>
-      <w:proofErr w:type="spellEnd"/>
-      <w:r>
-        <w:rPr>
-          <w:rFonts w:ascii="Times" w:hAnsi="Times"/>
-          <w:szCs w:val="24"/>
-        </w:rPr>
-        <w:t xml:space="preserve"> </w:t>
+        <w:t xml:space="preserve">Bahasa pemrograman dart dengan </w:t>
       </w:r>
       <w:r>
         <w:rPr>
@@ -2998,7 +1102,6 @@
         </w:rPr>
         <w:t xml:space="preserve">Pembuatan </w:t>
       </w:r>
-      <w:proofErr w:type="spellStart"/>
       <w:r>
         <w:rPr>
           <w:rFonts w:ascii="Times" w:hAnsi="Times"/>
@@ -3008,7 +1111,6 @@
         </w:rPr>
         <w:t>database</w:t>
       </w:r>
-      <w:proofErr w:type="spellEnd"/>
       <w:r>
         <w:rPr>
           <w:rFonts w:ascii="Times" w:hAnsi="Times"/>
@@ -3017,7 +1119,6 @@
         </w:rPr>
         <w:t xml:space="preserve"> menggunakan </w:t>
       </w:r>
-      <w:proofErr w:type="spellStart"/>
       <w:r>
         <w:rPr>
           <w:rFonts w:ascii="Times" w:hAnsi="Times"/>
@@ -3045,7 +1146,6 @@
         </w:rPr>
         <w:t>ql</w:t>
       </w:r>
-      <w:proofErr w:type="spellEnd"/>
       <w:r>
         <w:rPr>
           <w:rFonts w:ascii="Times" w:hAnsi="Times"/>
@@ -3170,198 +1270,13 @@
           <w:szCs w:val="24"/>
         </w:rPr>
       </w:pPr>
-      <w:proofErr w:type="spellStart"/>
       <w:r>
         <w:rPr>
           <w:rFonts w:ascii="Times" w:hAnsi="Times" w:cs="Times New Roman"/>
           <w:szCs w:val="24"/>
         </w:rPr>
         <w:lastRenderedPageBreak/>
-        <w:t>Untuk</w:t>
-      </w:r>
-      <w:proofErr w:type="spellEnd"/>
-      <w:r>
-        <w:rPr>
-          <w:rFonts w:ascii="Times" w:hAnsi="Times" w:cs="Times New Roman"/>
-          <w:szCs w:val="24"/>
-        </w:rPr>
-        <w:t xml:space="preserve"> </w:t>
-      </w:r>
-      <w:proofErr w:type="spellStart"/>
-      <w:r>
-        <w:rPr>
-          <w:rFonts w:ascii="Times" w:hAnsi="Times" w:cs="Times New Roman"/>
-          <w:szCs w:val="24"/>
-        </w:rPr>
-        <w:t>menjelaskan</w:t>
-      </w:r>
-      <w:proofErr w:type="spellEnd"/>
-      <w:r>
-        <w:rPr>
-          <w:rFonts w:ascii="Times" w:hAnsi="Times" w:cs="Times New Roman"/>
-          <w:szCs w:val="24"/>
-        </w:rPr>
-        <w:t xml:space="preserve"> </w:t>
-      </w:r>
-      <w:proofErr w:type="spellStart"/>
-      <w:r>
-        <w:rPr>
-          <w:rFonts w:ascii="Times" w:hAnsi="Times" w:cs="Times New Roman"/>
-          <w:szCs w:val="24"/>
-        </w:rPr>
-        <w:t>kerangka</w:t>
-      </w:r>
-      <w:proofErr w:type="spellEnd"/>
-      <w:r>
-        <w:rPr>
-          <w:rFonts w:ascii="Times" w:hAnsi="Times" w:cs="Times New Roman"/>
-          <w:szCs w:val="24"/>
-        </w:rPr>
-        <w:t xml:space="preserve"> </w:t>
-      </w:r>
-      <w:proofErr w:type="spellStart"/>
-      <w:r>
-        <w:rPr>
-          <w:rFonts w:ascii="Times" w:hAnsi="Times" w:cs="Times New Roman"/>
-          <w:szCs w:val="24"/>
-        </w:rPr>
-        <w:t>berpikir</w:t>
-      </w:r>
-      <w:proofErr w:type="spellEnd"/>
-      <w:r>
-        <w:rPr>
-          <w:rFonts w:ascii="Times" w:hAnsi="Times" w:cs="Times New Roman"/>
-          <w:szCs w:val="24"/>
-        </w:rPr>
-        <w:t xml:space="preserve"> </w:t>
-      </w:r>
-      <w:proofErr w:type="spellStart"/>
-      <w:r>
-        <w:rPr>
-          <w:rFonts w:ascii="Times" w:hAnsi="Times" w:cs="Times New Roman"/>
-          <w:szCs w:val="24"/>
-        </w:rPr>
-        <w:t>dari</w:t>
-      </w:r>
-      <w:proofErr w:type="spellEnd"/>
-      <w:r>
-        <w:rPr>
-          <w:rFonts w:ascii="Times" w:hAnsi="Times" w:cs="Times New Roman"/>
-          <w:szCs w:val="24"/>
-        </w:rPr>
-        <w:t xml:space="preserve"> </w:t>
-      </w:r>
-      <w:proofErr w:type="spellStart"/>
-      <w:r>
-        <w:rPr>
-          <w:rFonts w:ascii="Times" w:hAnsi="Times" w:cs="Times New Roman"/>
-          <w:szCs w:val="24"/>
-        </w:rPr>
-        <w:t>penelitian</w:t>
-      </w:r>
-      <w:proofErr w:type="spellEnd"/>
-      <w:r>
-        <w:rPr>
-          <w:rFonts w:ascii="Times" w:hAnsi="Times" w:cs="Times New Roman"/>
-          <w:szCs w:val="24"/>
-        </w:rPr>
-        <w:t xml:space="preserve"> </w:t>
-      </w:r>
-      <w:proofErr w:type="spellStart"/>
-      <w:r>
-        <w:rPr>
-          <w:rFonts w:ascii="Times" w:hAnsi="Times" w:cs="Times New Roman"/>
-          <w:szCs w:val="24"/>
-        </w:rPr>
-        <w:t>ini</w:t>
-      </w:r>
-      <w:proofErr w:type="spellEnd"/>
-      <w:r>
-        <w:rPr>
-          <w:rFonts w:ascii="Times" w:hAnsi="Times" w:cs="Times New Roman"/>
-          <w:szCs w:val="24"/>
-        </w:rPr>
-        <w:t xml:space="preserve"> </w:t>
-      </w:r>
-      <w:proofErr w:type="spellStart"/>
-      <w:r>
-        <w:rPr>
-          <w:rFonts w:ascii="Times" w:hAnsi="Times" w:cs="Times New Roman"/>
-          <w:szCs w:val="24"/>
-        </w:rPr>
-        <w:t>maka</w:t>
-      </w:r>
-      <w:proofErr w:type="spellEnd"/>
-      <w:r>
-        <w:rPr>
-          <w:rFonts w:ascii="Times" w:hAnsi="Times" w:cs="Times New Roman"/>
-          <w:szCs w:val="24"/>
-        </w:rPr>
-        <w:t xml:space="preserve"> </w:t>
-      </w:r>
-      <w:proofErr w:type="spellStart"/>
-      <w:r>
-        <w:rPr>
-          <w:rFonts w:ascii="Times" w:hAnsi="Times" w:cs="Times New Roman"/>
-          <w:szCs w:val="24"/>
-        </w:rPr>
-        <w:t>penulis</w:t>
-      </w:r>
-      <w:proofErr w:type="spellEnd"/>
-      <w:r>
-        <w:rPr>
-          <w:rFonts w:ascii="Times" w:hAnsi="Times" w:cs="Times New Roman"/>
-          <w:szCs w:val="24"/>
-        </w:rPr>
-        <w:t xml:space="preserve"> </w:t>
-      </w:r>
-      <w:proofErr w:type="spellStart"/>
-      <w:r>
-        <w:rPr>
-          <w:rFonts w:ascii="Times" w:hAnsi="Times" w:cs="Times New Roman"/>
-          <w:szCs w:val="24"/>
-        </w:rPr>
-        <w:t>akan</w:t>
-      </w:r>
-      <w:proofErr w:type="spellEnd"/>
-      <w:r>
-        <w:rPr>
-          <w:rFonts w:ascii="Times" w:hAnsi="Times" w:cs="Times New Roman"/>
-          <w:szCs w:val="24"/>
-        </w:rPr>
-        <w:t xml:space="preserve"> </w:t>
-      </w:r>
-      <w:proofErr w:type="spellStart"/>
-      <w:r>
-        <w:rPr>
-          <w:rFonts w:ascii="Times" w:hAnsi="Times" w:cs="Times New Roman"/>
-          <w:szCs w:val="24"/>
-        </w:rPr>
-        <w:t>menggambarkan</w:t>
-      </w:r>
-      <w:proofErr w:type="spellEnd"/>
-      <w:r>
-        <w:rPr>
-          <w:rFonts w:ascii="Times" w:hAnsi="Times" w:cs="Times New Roman"/>
-          <w:szCs w:val="24"/>
-        </w:rPr>
-        <w:t xml:space="preserve"> </w:t>
-      </w:r>
-      <w:proofErr w:type="spellStart"/>
-      <w:r>
-        <w:rPr>
-          <w:rFonts w:ascii="Times" w:hAnsi="Times" w:cs="Times New Roman"/>
-          <w:szCs w:val="24"/>
-        </w:rPr>
-        <w:t>kedalam</w:t>
-      </w:r>
-      <w:proofErr w:type="spellEnd"/>
-      <w:r>
-        <w:rPr>
-          <w:rFonts w:ascii="Times" w:hAnsi="Times" w:cs="Times New Roman"/>
-          <w:szCs w:val="24"/>
-        </w:rPr>
-        <w:t xml:space="preserve"> </w:t>
+        <w:t xml:space="preserve">Untuk menjelaskan kerangka berpikir dari penelitian ini maka penulis akan menggambarkan kedalam </w:t>
       </w:r>
       <w:r>
         <w:rPr>
@@ -3377,74 +1292,8 @@
           <w:rFonts w:ascii="Times" w:hAnsi="Times" w:cs="Times New Roman"/>
           <w:szCs w:val="24"/>
         </w:rPr>
-        <w:t xml:space="preserve"> agar </w:t>
-      </w:r>
-      <w:proofErr w:type="spellStart"/>
-      <w:r>
-        <w:rPr>
-          <w:rFonts w:ascii="Times" w:hAnsi="Times" w:cs="Times New Roman"/>
-          <w:szCs w:val="24"/>
-        </w:rPr>
-        <w:t>mudah</w:t>
-      </w:r>
-      <w:proofErr w:type="spellEnd"/>
-      <w:r>
-        <w:rPr>
-          <w:rFonts w:ascii="Times" w:hAnsi="Times" w:cs="Times New Roman"/>
-          <w:szCs w:val="24"/>
-        </w:rPr>
-        <w:t xml:space="preserve"> </w:t>
-      </w:r>
-      <w:proofErr w:type="spellStart"/>
-      <w:r>
-        <w:rPr>
-          <w:rFonts w:ascii="Times" w:hAnsi="Times" w:cs="Times New Roman"/>
-          <w:szCs w:val="24"/>
-        </w:rPr>
-        <w:t>dipahami</w:t>
-      </w:r>
-      <w:proofErr w:type="spellEnd"/>
-      <w:r>
-        <w:rPr>
-          <w:rFonts w:ascii="Times" w:hAnsi="Times" w:cs="Times New Roman"/>
-          <w:szCs w:val="24"/>
-        </w:rPr>
-        <w:t xml:space="preserve"> </w:t>
-      </w:r>
-      <w:proofErr w:type="spellStart"/>
-      <w:r>
-        <w:rPr>
-          <w:rFonts w:ascii="Times" w:hAnsi="Times" w:cs="Times New Roman"/>
-          <w:szCs w:val="24"/>
-        </w:rPr>
-        <w:t>sebagai</w:t>
-      </w:r>
-      <w:proofErr w:type="spellEnd"/>
-      <w:r>
-        <w:rPr>
-          <w:rFonts w:ascii="Times" w:hAnsi="Times" w:cs="Times New Roman"/>
-          <w:szCs w:val="24"/>
-        </w:rPr>
-        <w:t xml:space="preserve"> </w:t>
-      </w:r>
-      <w:proofErr w:type="spellStart"/>
-      <w:proofErr w:type="gramStart"/>
-      <w:r>
-        <w:rPr>
-          <w:rFonts w:ascii="Times" w:hAnsi="Times" w:cs="Times New Roman"/>
-          <w:szCs w:val="24"/>
-        </w:rPr>
-        <w:t>berikut</w:t>
-      </w:r>
-      <w:proofErr w:type="spellEnd"/>
-      <w:r>
-        <w:rPr>
-          <w:rFonts w:ascii="Times" w:hAnsi="Times" w:cs="Times New Roman"/>
-          <w:szCs w:val="24"/>
-        </w:rPr>
-        <w:t xml:space="preserve"> :</w:t>
-      </w:r>
-      <w:proofErr w:type="gramEnd"/>
+        <w:t xml:space="preserve"> agar mudah dipahami sebagai berikut :</w:t>
+      </w:r>
     </w:p>
     <w:p>
       <w:pPr>
@@ -3520,33 +1369,8 @@
           <w:rFonts w:ascii="Times" w:hAnsi="Times" w:cs="Times New Roman"/>
           <w:szCs w:val="24"/>
         </w:rPr>
-        <w:t xml:space="preserve">Gambar 1.1 </w:t>
-      </w:r>
-      <w:proofErr w:type="spellStart"/>
-      <w:r>
-        <w:rPr>
-          <w:rFonts w:ascii="Times" w:hAnsi="Times" w:cs="Times New Roman"/>
-          <w:szCs w:val="24"/>
-        </w:rPr>
-        <w:t>Kerangka</w:t>
-      </w:r>
-      <w:proofErr w:type="spellEnd"/>
-      <w:r>
-        <w:rPr>
-          <w:rFonts w:ascii="Times" w:hAnsi="Times" w:cs="Times New Roman"/>
-          <w:szCs w:val="24"/>
-        </w:rPr>
-        <w:t xml:space="preserve"> </w:t>
-      </w:r>
-      <w:proofErr w:type="spellStart"/>
-      <w:r>
-        <w:rPr>
-          <w:rFonts w:ascii="Times" w:hAnsi="Times" w:cs="Times New Roman"/>
-          <w:szCs w:val="24"/>
-        </w:rPr>
-        <w:t>Berpikir</w:t>
-      </w:r>
-      <w:proofErr w:type="spellEnd"/>
+        <w:t>Gambar 1.1 Kerangka Berpikir</w:t>
+      </w:r>
     </w:p>
     <w:p>
       <w:pPr>
@@ -3731,7 +1555,6 @@
         </w:rPr>
         <w:t xml:space="preserve">Pada Bab III akan dijelaskan mengenai profil </w:t>
       </w:r>
-      <w:proofErr w:type="spellStart"/>
       <w:r>
         <w:rPr>
           <w:rFonts w:ascii="Times" w:hAnsi="Times" w:cs="Times New Roman"/>
@@ -3739,7 +1562,6 @@
         </w:rPr>
         <w:t>perusahaan</w:t>
       </w:r>
-      <w:proofErr w:type="spellEnd"/>
       <w:r>
         <w:rPr>
           <w:rFonts w:ascii="Times" w:hAnsi="Times" w:cs="Times New Roman"/>
@@ -3768,49 +1590,8 @@
           <w:rFonts w:ascii="Times" w:hAnsi="Times" w:cs="Times New Roman"/>
           <w:szCs w:val="24"/>
         </w:rPr>
-        <w:t xml:space="preserve">PT. </w:t>
-      </w:r>
-      <w:proofErr w:type="spellStart"/>
-      <w:r>
-        <w:rPr>
-          <w:rFonts w:ascii="Times" w:hAnsi="Times" w:cs="Times New Roman"/>
-          <w:szCs w:val="24"/>
-        </w:rPr>
-        <w:t>Informasi</w:t>
-      </w:r>
-      <w:proofErr w:type="spellEnd"/>
-      <w:r>
-        <w:rPr>
-          <w:rFonts w:ascii="Times" w:hAnsi="Times" w:cs="Times New Roman"/>
-          <w:szCs w:val="24"/>
-        </w:rPr>
-        <w:t xml:space="preserve"> </w:t>
-      </w:r>
-      <w:proofErr w:type="spellStart"/>
-      <w:r>
-        <w:rPr>
-          <w:rFonts w:ascii="Times" w:hAnsi="Times" w:cs="Times New Roman"/>
-          <w:szCs w:val="24"/>
-        </w:rPr>
-        <w:t>Komersial</w:t>
-      </w:r>
-      <w:proofErr w:type="spellEnd"/>
-      <w:r>
-        <w:rPr>
-          <w:rFonts w:ascii="Times" w:hAnsi="Times" w:cs="Times New Roman"/>
-          <w:szCs w:val="24"/>
-        </w:rPr>
-        <w:t xml:space="preserve"> </w:t>
-      </w:r>
-      <w:proofErr w:type="spellStart"/>
-      <w:r>
-        <w:rPr>
-          <w:rFonts w:ascii="Times" w:hAnsi="Times" w:cs="Times New Roman"/>
-          <w:szCs w:val="24"/>
-        </w:rPr>
-        <w:t>Bisnis</w:t>
-      </w:r>
-      <w:proofErr w:type="spellEnd"/>
+        <w:t>PT. Informasi Komersial Bisnis</w:t>
+      </w:r>
       <w:r>
         <w:rPr>
           <w:rFonts w:ascii="Times" w:hAnsi="Times" w:cs="Times New Roman"/>
@@ -3880,49 +1661,8 @@
           <w:rFonts w:ascii="Times" w:hAnsi="Times" w:cs="Times New Roman"/>
           <w:szCs w:val="24"/>
         </w:rPr>
-        <w:t xml:space="preserve">PT. </w:t>
-      </w:r>
-      <w:proofErr w:type="spellStart"/>
-      <w:r>
-        <w:rPr>
-          <w:rFonts w:ascii="Times" w:hAnsi="Times" w:cs="Times New Roman"/>
-          <w:szCs w:val="24"/>
-        </w:rPr>
-        <w:t>Informasi</w:t>
-      </w:r>
-      <w:proofErr w:type="spellEnd"/>
-      <w:r>
-        <w:rPr>
-          <w:rFonts w:ascii="Times" w:hAnsi="Times" w:cs="Times New Roman"/>
-          <w:szCs w:val="24"/>
-        </w:rPr>
-        <w:t xml:space="preserve"> </w:t>
-      </w:r>
-      <w:proofErr w:type="spellStart"/>
-      <w:r>
-        <w:rPr>
-          <w:rFonts w:ascii="Times" w:hAnsi="Times" w:cs="Times New Roman"/>
-          <w:szCs w:val="24"/>
-        </w:rPr>
-        <w:t>Komersial</w:t>
-      </w:r>
-      <w:proofErr w:type="spellEnd"/>
-      <w:r>
-        <w:rPr>
-          <w:rFonts w:ascii="Times" w:hAnsi="Times" w:cs="Times New Roman"/>
-          <w:szCs w:val="24"/>
-        </w:rPr>
-        <w:t xml:space="preserve"> </w:t>
-      </w:r>
-      <w:proofErr w:type="spellStart"/>
-      <w:r>
-        <w:rPr>
-          <w:rFonts w:ascii="Times" w:hAnsi="Times" w:cs="Times New Roman"/>
-          <w:szCs w:val="24"/>
-        </w:rPr>
-        <w:t>Bisnis</w:t>
-      </w:r>
-      <w:proofErr w:type="spellEnd"/>
+        <w:t>PT. Informasi Komersial Bisnis</w:t>
+      </w:r>
       <w:r>
         <w:rPr>
           <w:rFonts w:ascii="Times" w:hAnsi="Times" w:cs="Times New Roman"/>
